--- a/Information/شرح فیلدهای بانک اطلاعاتی- اصلی.docx
+++ b/Information/شرح فیلدهای بانک اطلاعاتی- اصلی.docx
@@ -157,6 +157,7 @@
                 <w:lang w:bidi="fa-IR"/>
               </w:rPr>
             </w:pPr>
+            <w:proofErr w:type="spellStart"/>
             <w:r>
               <w:rPr>
                 <w:rFonts w:cs="B Nazanin"/>
@@ -164,6 +165,7 @@
               </w:rPr>
               <w:t>Base.CarColor</w:t>
             </w:r>
+            <w:proofErr w:type="spellEnd"/>
           </w:p>
         </w:tc>
         <w:tc>
@@ -248,6 +250,7 @@
                 <w:lang w:bidi="fa-IR"/>
               </w:rPr>
             </w:pPr>
+            <w:proofErr w:type="spellStart"/>
             <w:r>
               <w:rPr>
                 <w:rFonts w:cs="B Nazanin"/>
@@ -255,6 +258,7 @@
               </w:rPr>
               <w:t>Base.CarFuel</w:t>
             </w:r>
+            <w:proofErr w:type="spellEnd"/>
           </w:p>
         </w:tc>
         <w:tc>
@@ -342,6 +346,7 @@
                 <w:lang w:bidi="fa-IR"/>
               </w:rPr>
             </w:pPr>
+            <w:proofErr w:type="spellStart"/>
             <w:r>
               <w:rPr>
                 <w:rFonts w:cs="B Nazanin"/>
@@ -349,6 +354,7 @@
               </w:rPr>
               <w:t>Base.CarLevel</w:t>
             </w:r>
+            <w:proofErr w:type="spellEnd"/>
           </w:p>
         </w:tc>
         <w:tc>
@@ -448,6 +454,7 @@
                 <w:lang w:bidi="fa-IR"/>
               </w:rPr>
             </w:pPr>
+            <w:proofErr w:type="spellStart"/>
             <w:r>
               <w:rPr>
                 <w:rFonts w:cs="B Nazanin"/>
@@ -455,6 +462,7 @@
               </w:rPr>
               <w:t>Base.CarSystem</w:t>
             </w:r>
+            <w:proofErr w:type="spellEnd"/>
           </w:p>
         </w:tc>
         <w:tc>
@@ -541,6 +549,7 @@
                 <w:lang w:bidi="fa-IR"/>
               </w:rPr>
             </w:pPr>
+            <w:proofErr w:type="spellStart"/>
             <w:r>
               <w:rPr>
                 <w:rFonts w:cs="B Nazanin"/>
@@ -548,6 +557,7 @@
               </w:rPr>
               <w:t>Base.CarType</w:t>
             </w:r>
+            <w:proofErr w:type="spellEnd"/>
           </w:p>
         </w:tc>
         <w:tc>
@@ -662,6 +672,7 @@
               </w:rPr>
               <w:t xml:space="preserve">جدول عنوان </w:t>
             </w:r>
+            <w:proofErr w:type="spellStart"/>
             <w:r>
               <w:rPr>
                 <w:rFonts w:cs="B Nazanin"/>
@@ -669,6 +680,7 @@
               </w:rPr>
               <w:t>GridView</w:t>
             </w:r>
+            <w:proofErr w:type="spellEnd"/>
             <w:r>
               <w:rPr>
                 <w:rFonts w:cs="B Nazanin" w:hint="cs"/>
@@ -723,6 +735,7 @@
                 <w:lang w:bidi="fa-IR"/>
               </w:rPr>
             </w:pPr>
+            <w:proofErr w:type="spellStart"/>
             <w:r>
               <w:rPr>
                 <w:rFonts w:cs="B Nazanin"/>
@@ -730,6 +743,7 @@
               </w:rPr>
               <w:t>Base.Month</w:t>
             </w:r>
+            <w:proofErr w:type="spellEnd"/>
           </w:p>
         </w:tc>
         <w:tc>
@@ -813,6 +827,7 @@
                 <w:lang w:bidi="fa-IR"/>
               </w:rPr>
             </w:pPr>
+            <w:proofErr w:type="spellStart"/>
             <w:r>
               <w:rPr>
                 <w:rFonts w:cs="B Nazanin"/>
@@ -820,6 +835,7 @@
               </w:rPr>
               <w:t>Base.PlateCity</w:t>
             </w:r>
+            <w:proofErr w:type="spellEnd"/>
           </w:p>
         </w:tc>
         <w:tc>
@@ -954,6 +970,7 @@
                 <w:lang w:bidi="fa-IR"/>
               </w:rPr>
             </w:pPr>
+            <w:proofErr w:type="spellStart"/>
             <w:r>
               <w:rPr>
                 <w:rFonts w:cs="B Nazanin"/>
@@ -961,6 +978,7 @@
               </w:rPr>
               <w:t>Base.PlateCountry</w:t>
             </w:r>
+            <w:proofErr w:type="spellEnd"/>
           </w:p>
         </w:tc>
         <w:tc>
@@ -1061,6 +1079,7 @@
                 <w:lang w:bidi="fa-IR"/>
               </w:rPr>
             </w:pPr>
+            <w:proofErr w:type="spellStart"/>
             <w:r>
               <w:rPr>
                 <w:rFonts w:cs="B Nazanin"/>
@@ -1068,6 +1087,7 @@
               </w:rPr>
               <w:t>Base.PlateType</w:t>
             </w:r>
+            <w:proofErr w:type="spellEnd"/>
           </w:p>
         </w:tc>
         <w:tc>
@@ -1245,6 +1265,7 @@
                 <w:lang w:bidi="fa-IR"/>
               </w:rPr>
             </w:pPr>
+            <w:proofErr w:type="spellStart"/>
             <w:r>
               <w:rPr>
                 <w:rFonts w:cs="B Nazanin"/>
@@ -1252,6 +1273,7 @@
               </w:rPr>
               <w:t>CarOwner</w:t>
             </w:r>
+            <w:proofErr w:type="spellEnd"/>
           </w:p>
         </w:tc>
         <w:tc>
@@ -1322,6 +1344,7 @@
                 <w:lang w:bidi="fa-IR"/>
               </w:rPr>
             </w:pPr>
+            <w:proofErr w:type="spellStart"/>
             <w:r>
               <w:rPr>
                 <w:rFonts w:cs="B Nazanin"/>
@@ -1329,6 +1352,7 @@
               </w:rPr>
               <w:t>CarTag</w:t>
             </w:r>
+            <w:proofErr w:type="spellEnd"/>
           </w:p>
         </w:tc>
         <w:tc>
@@ -1396,6 +1420,7 @@
                 <w:lang w:bidi="fa-IR"/>
               </w:rPr>
             </w:pPr>
+            <w:proofErr w:type="spellStart"/>
             <w:r>
               <w:rPr>
                 <w:rFonts w:cs="Cambria"/>
@@ -1410,6 +1435,7 @@
               </w:rPr>
               <w:t>.Sexuality</w:t>
             </w:r>
+            <w:proofErr w:type="spellEnd"/>
           </w:p>
         </w:tc>
         <w:tc>
@@ -1421,7 +1447,7 @@
               <w:bidi/>
               <w:cnfStyle w:val="000000000000" w:firstRow="0" w:lastRow="0" w:firstColumn="0" w:lastColumn="0" w:oddVBand="0" w:evenVBand="0" w:oddHBand="0" w:evenHBand="0" w:firstRowFirstColumn="0" w:firstRowLastColumn="0" w:lastRowFirstColumn="0" w:lastRowLastColumn="0"/>
               <w:rPr>
-                <w:rFonts w:cs="B Nazanin" w:hint="cs"/>
+                <w:rFonts w:cs="B Nazanin"/>
                 <w:rtl/>
                 <w:lang w:bidi="fa-IR"/>
               </w:rPr>
@@ -1495,6 +1521,7 @@
                 <w:lang w:bidi="fa-IR"/>
               </w:rPr>
             </w:pPr>
+            <w:proofErr w:type="spellStart"/>
             <w:r>
               <w:rPr>
                 <w:rFonts w:cs="B Nazanin"/>
@@ -1502,6 +1529,7 @@
               </w:rPr>
               <w:t>LegalOwner</w:t>
             </w:r>
+            <w:proofErr w:type="spellEnd"/>
           </w:p>
         </w:tc>
         <w:tc>
@@ -1820,6 +1848,7 @@
                 <w:lang w:bidi="fa-IR"/>
               </w:rPr>
             </w:pPr>
+            <w:proofErr w:type="spellStart"/>
             <w:r>
               <w:rPr>
                 <w:rFonts w:cs="B Nazanin"/>
@@ -1827,6 +1856,7 @@
               </w:rPr>
               <w:t>System.Data</w:t>
             </w:r>
+            <w:proofErr w:type="spellEnd"/>
           </w:p>
         </w:tc>
         <w:tc>
@@ -2165,7 +2195,7 @@
               <w:bidi/>
               <w:cnfStyle w:val="000000100000" w:firstRow="0" w:lastRow="0" w:firstColumn="0" w:lastColumn="0" w:oddVBand="0" w:evenVBand="0" w:oddHBand="1" w:evenHBand="0" w:firstRowFirstColumn="0" w:firstRowLastColumn="0" w:lastRowFirstColumn="0" w:lastRowLastColumn="0"/>
               <w:rPr>
-                <w:rFonts w:cs="B Nazanin" w:hint="cs"/>
+                <w:rFonts w:cs="B Nazanin"/>
                 <w:rtl/>
                 <w:lang w:bidi="fa-IR"/>
               </w:rPr>
@@ -2325,6 +2355,7 @@
                 <w:lang w:bidi="fa-IR"/>
               </w:rPr>
             </w:pPr>
+            <w:proofErr w:type="spellStart"/>
             <w:r>
               <w:rPr>
                 <w:rFonts w:cs="B Nazanin"/>
@@ -2332,6 +2363,7 @@
               </w:rPr>
               <w:t>Base.CarColor</w:t>
             </w:r>
+            <w:proofErr w:type="spellEnd"/>
           </w:p>
         </w:tc>
       </w:tr>
@@ -2501,12 +2533,21 @@
                 <w:lang w:bidi="fa-IR"/>
               </w:rPr>
             </w:pPr>
-            <w:r>
-              <w:rPr>
-                <w:rFonts w:cs="B Nazanin"/>
-                <w:lang w:bidi="fa-IR"/>
-              </w:rPr>
-              <w:t>int, Identity</w:t>
+            <w:proofErr w:type="spellStart"/>
+            <w:r>
+              <w:rPr>
+                <w:rFonts w:cs="B Nazanin"/>
+                <w:lang w:bidi="fa-IR"/>
+              </w:rPr>
+              <w:t>int</w:t>
+            </w:r>
+            <w:proofErr w:type="spellEnd"/>
+            <w:r>
+              <w:rPr>
+                <w:rFonts w:cs="B Nazanin"/>
+                <w:lang w:bidi="fa-IR"/>
+              </w:rPr>
+              <w:t>, Identity</w:t>
             </w:r>
           </w:p>
         </w:tc>
@@ -2617,6 +2658,7 @@
                 <w:lang w:bidi="fa-IR"/>
               </w:rPr>
             </w:pPr>
+            <w:proofErr w:type="spellStart"/>
             <w:r>
               <w:rPr>
                 <w:rFonts w:cs="B Nazanin"/>
@@ -2629,7 +2671,15 @@
                 <w:rFonts w:cs="B Nazanin"/>
                 <w:lang w:bidi="fa-IR"/>
               </w:rPr>
-              <w:t>,newid()</w:t>
+              <w:t>,newid</w:t>
+            </w:r>
+            <w:proofErr w:type="spellEnd"/>
+            <w:r>
+              <w:rPr>
+                <w:rFonts w:cs="B Nazanin"/>
+                <w:lang w:bidi="fa-IR"/>
+              </w:rPr>
+              <w:t>()</w:t>
             </w:r>
           </w:p>
         </w:tc>
@@ -2652,6 +2702,7 @@
                 <w:lang w:bidi="fa-IR"/>
               </w:rPr>
             </w:pPr>
+            <w:proofErr w:type="spellStart"/>
             <w:r>
               <w:rPr>
                 <w:rFonts w:cs="B Nazanin"/>
@@ -2659,6 +2710,7 @@
               </w:rPr>
               <w:t>viewId</w:t>
             </w:r>
+            <w:proofErr w:type="spellEnd"/>
           </w:p>
         </w:tc>
       </w:tr>
@@ -2733,12 +2785,21 @@
                 <w:lang w:bidi="fa-IR"/>
               </w:rPr>
             </w:pPr>
-            <w:r>
-              <w:rPr>
-                <w:rFonts w:cs="B Nazanin"/>
-                <w:lang w:bidi="fa-IR"/>
-              </w:rPr>
-              <w:t>Varchar(50)</w:t>
+            <w:proofErr w:type="spellStart"/>
+            <w:r>
+              <w:rPr>
+                <w:rFonts w:cs="B Nazanin"/>
+                <w:lang w:bidi="fa-IR"/>
+              </w:rPr>
+              <w:t>Varchar</w:t>
+            </w:r>
+            <w:proofErr w:type="spellEnd"/>
+            <w:r>
+              <w:rPr>
+                <w:rFonts w:cs="B Nazanin"/>
+                <w:lang w:bidi="fa-IR"/>
+              </w:rPr>
+              <w:t>(50)</w:t>
             </w:r>
           </w:p>
         </w:tc>
@@ -2842,6 +2903,7 @@
                 <w:lang w:bidi="fa-IR"/>
               </w:rPr>
             </w:pPr>
+            <w:proofErr w:type="spellStart"/>
             <w:r>
               <w:rPr>
                 <w:rFonts w:cs="B Nazanin"/>
@@ -2849,6 +2911,7 @@
               </w:rPr>
               <w:t>int</w:t>
             </w:r>
+            <w:proofErr w:type="spellEnd"/>
           </w:p>
         </w:tc>
         <w:tc>
@@ -2868,6 +2931,7 @@
                 <w:lang w:bidi="fa-IR"/>
               </w:rPr>
             </w:pPr>
+            <w:proofErr w:type="spellStart"/>
             <w:r>
               <w:rPr>
                 <w:rFonts w:cs="B Nazanin"/>
@@ -2875,6 +2939,7 @@
               </w:rPr>
               <w:t>insertedById</w:t>
             </w:r>
+            <w:proofErr w:type="spellEnd"/>
           </w:p>
         </w:tc>
       </w:tr>
@@ -2960,6 +3025,7 @@
                 <w:lang w:bidi="fa-IR"/>
               </w:rPr>
             </w:pPr>
+            <w:proofErr w:type="spellStart"/>
             <w:r>
               <w:rPr>
                 <w:rFonts w:cs="B Nazanin"/>
@@ -2967,6 +3033,7 @@
               </w:rPr>
               <w:t>datetime</w:t>
             </w:r>
+            <w:proofErr w:type="spellEnd"/>
           </w:p>
         </w:tc>
         <w:tc>
@@ -2986,6 +3053,7 @@
                 <w:lang w:bidi="fa-IR"/>
               </w:rPr>
             </w:pPr>
+            <w:proofErr w:type="spellStart"/>
             <w:r>
               <w:rPr>
                 <w:rFonts w:cs="B Nazanin"/>
@@ -2993,6 +3061,7 @@
               </w:rPr>
               <w:t>insertDate</w:t>
             </w:r>
+            <w:proofErr w:type="spellEnd"/>
           </w:p>
         </w:tc>
       </w:tr>
@@ -3067,6 +3136,7 @@
                 <w:lang w:bidi="fa-IR"/>
               </w:rPr>
             </w:pPr>
+            <w:proofErr w:type="spellStart"/>
             <w:r>
               <w:rPr>
                 <w:rFonts w:cs="B Nazanin"/>
@@ -3074,6 +3144,7 @@
               </w:rPr>
               <w:t>Int</w:t>
             </w:r>
+            <w:proofErr w:type="spellEnd"/>
           </w:p>
         </w:tc>
         <w:tc>
@@ -3177,6 +3248,7 @@
                 <w:lang w:bidi="fa-IR"/>
               </w:rPr>
             </w:pPr>
+            <w:proofErr w:type="spellStart"/>
             <w:r>
               <w:rPr>
                 <w:rFonts w:cs="B Nazanin"/>
@@ -3184,6 +3256,7 @@
               </w:rPr>
               <w:t>datetime</w:t>
             </w:r>
+            <w:proofErr w:type="spellEnd"/>
           </w:p>
         </w:tc>
         <w:tc>
@@ -3203,6 +3276,7 @@
                 <w:lang w:bidi="fa-IR"/>
               </w:rPr>
             </w:pPr>
+            <w:proofErr w:type="spellStart"/>
             <w:r>
               <w:rPr>
                 <w:rFonts w:cs="B Nazanin"/>
@@ -3217,6 +3291,7 @@
               </w:rPr>
               <w:t>dateDate</w:t>
             </w:r>
+            <w:proofErr w:type="spellEnd"/>
           </w:p>
         </w:tc>
       </w:tr>
@@ -3343,6 +3418,7 @@
                 <w:lang w:bidi="fa-IR"/>
               </w:rPr>
             </w:pPr>
+            <w:proofErr w:type="spellStart"/>
             <w:r>
               <w:rPr>
                 <w:rFonts w:cs="B Nazanin"/>
@@ -3350,6 +3426,7 @@
               </w:rPr>
               <w:t>Base.CarFuel</w:t>
             </w:r>
+            <w:proofErr w:type="spellEnd"/>
           </w:p>
         </w:tc>
       </w:tr>
@@ -3519,12 +3596,21 @@
                 <w:lang w:bidi="fa-IR"/>
               </w:rPr>
             </w:pPr>
-            <w:r>
-              <w:rPr>
-                <w:rFonts w:cs="B Nazanin"/>
-                <w:lang w:bidi="fa-IR"/>
-              </w:rPr>
-              <w:t>int, Identity</w:t>
+            <w:proofErr w:type="spellStart"/>
+            <w:r>
+              <w:rPr>
+                <w:rFonts w:cs="B Nazanin"/>
+                <w:lang w:bidi="fa-IR"/>
+              </w:rPr>
+              <w:t>int</w:t>
+            </w:r>
+            <w:proofErr w:type="spellEnd"/>
+            <w:r>
+              <w:rPr>
+                <w:rFonts w:cs="B Nazanin"/>
+                <w:lang w:bidi="fa-IR"/>
+              </w:rPr>
+              <w:t>, Identity</w:t>
             </w:r>
           </w:p>
         </w:tc>
@@ -3635,6 +3721,7 @@
                 <w:lang w:bidi="fa-IR"/>
               </w:rPr>
             </w:pPr>
+            <w:proofErr w:type="spellStart"/>
             <w:r>
               <w:rPr>
                 <w:rFonts w:cs="B Nazanin"/>
@@ -3647,7 +3734,15 @@
                 <w:rFonts w:cs="B Nazanin"/>
                 <w:lang w:bidi="fa-IR"/>
               </w:rPr>
-              <w:t>,newid()</w:t>
+              <w:t>,newid</w:t>
+            </w:r>
+            <w:proofErr w:type="spellEnd"/>
+            <w:r>
+              <w:rPr>
+                <w:rFonts w:cs="B Nazanin"/>
+                <w:lang w:bidi="fa-IR"/>
+              </w:rPr>
+              <w:t>()</w:t>
             </w:r>
           </w:p>
         </w:tc>
@@ -3670,6 +3765,7 @@
                 <w:lang w:bidi="fa-IR"/>
               </w:rPr>
             </w:pPr>
+            <w:proofErr w:type="spellStart"/>
             <w:r>
               <w:rPr>
                 <w:rFonts w:cs="B Nazanin"/>
@@ -3677,6 +3773,7 @@
               </w:rPr>
               <w:t>viewId</w:t>
             </w:r>
+            <w:proofErr w:type="spellEnd"/>
           </w:p>
         </w:tc>
       </w:tr>
@@ -3751,12 +3848,21 @@
                 <w:lang w:bidi="fa-IR"/>
               </w:rPr>
             </w:pPr>
-            <w:r>
-              <w:rPr>
-                <w:rFonts w:cs="B Nazanin"/>
-                <w:lang w:bidi="fa-IR"/>
-              </w:rPr>
-              <w:t>Varchar(50)</w:t>
+            <w:proofErr w:type="spellStart"/>
+            <w:r>
+              <w:rPr>
+                <w:rFonts w:cs="B Nazanin"/>
+                <w:lang w:bidi="fa-IR"/>
+              </w:rPr>
+              <w:t>Varchar</w:t>
+            </w:r>
+            <w:proofErr w:type="spellEnd"/>
+            <w:r>
+              <w:rPr>
+                <w:rFonts w:cs="B Nazanin"/>
+                <w:lang w:bidi="fa-IR"/>
+              </w:rPr>
+              <w:t>(50)</w:t>
             </w:r>
           </w:p>
         </w:tc>
@@ -3860,6 +3966,7 @@
                 <w:lang w:bidi="fa-IR"/>
               </w:rPr>
             </w:pPr>
+            <w:proofErr w:type="spellStart"/>
             <w:r>
               <w:rPr>
                 <w:rFonts w:cs="B Nazanin"/>
@@ -3867,6 +3974,7 @@
               </w:rPr>
               <w:t>int</w:t>
             </w:r>
+            <w:proofErr w:type="spellEnd"/>
           </w:p>
         </w:tc>
         <w:tc>
@@ -3886,6 +3994,7 @@
                 <w:lang w:bidi="fa-IR"/>
               </w:rPr>
             </w:pPr>
+            <w:proofErr w:type="spellStart"/>
             <w:r>
               <w:rPr>
                 <w:rFonts w:cs="B Nazanin"/>
@@ -3893,6 +4002,7 @@
               </w:rPr>
               <w:t>insertedById</w:t>
             </w:r>
+            <w:proofErr w:type="spellEnd"/>
           </w:p>
         </w:tc>
       </w:tr>
@@ -3978,6 +4088,7 @@
                 <w:lang w:bidi="fa-IR"/>
               </w:rPr>
             </w:pPr>
+            <w:proofErr w:type="spellStart"/>
             <w:r>
               <w:rPr>
                 <w:rFonts w:cs="B Nazanin"/>
@@ -3985,6 +4096,7 @@
               </w:rPr>
               <w:t>datetime</w:t>
             </w:r>
+            <w:proofErr w:type="spellEnd"/>
           </w:p>
         </w:tc>
         <w:tc>
@@ -4004,6 +4116,7 @@
                 <w:lang w:bidi="fa-IR"/>
               </w:rPr>
             </w:pPr>
+            <w:proofErr w:type="spellStart"/>
             <w:r>
               <w:rPr>
                 <w:rFonts w:cs="B Nazanin"/>
@@ -4011,6 +4124,7 @@
               </w:rPr>
               <w:t>insertDate</w:t>
             </w:r>
+            <w:proofErr w:type="spellEnd"/>
           </w:p>
         </w:tc>
       </w:tr>
@@ -4085,6 +4199,7 @@
                 <w:lang w:bidi="fa-IR"/>
               </w:rPr>
             </w:pPr>
+            <w:proofErr w:type="spellStart"/>
             <w:r>
               <w:rPr>
                 <w:rFonts w:cs="B Nazanin"/>
@@ -4092,6 +4207,7 @@
               </w:rPr>
               <w:t>Int</w:t>
             </w:r>
+            <w:proofErr w:type="spellEnd"/>
           </w:p>
         </w:tc>
         <w:tc>
@@ -4195,6 +4311,7 @@
                 <w:lang w:bidi="fa-IR"/>
               </w:rPr>
             </w:pPr>
+            <w:proofErr w:type="spellStart"/>
             <w:r>
               <w:rPr>
                 <w:rFonts w:cs="B Nazanin"/>
@@ -4202,6 +4319,7 @@
               </w:rPr>
               <w:t>datetime</w:t>
             </w:r>
+            <w:proofErr w:type="spellEnd"/>
           </w:p>
         </w:tc>
         <w:tc>
@@ -4221,6 +4339,7 @@
                 <w:lang w:bidi="fa-IR"/>
               </w:rPr>
             </w:pPr>
+            <w:proofErr w:type="spellStart"/>
             <w:r>
               <w:rPr>
                 <w:rFonts w:cs="B Nazanin"/>
@@ -4235,6 +4354,7 @@
               </w:rPr>
               <w:t>dateDate</w:t>
             </w:r>
+            <w:proofErr w:type="spellEnd"/>
           </w:p>
         </w:tc>
       </w:tr>
@@ -4352,6 +4472,7 @@
                 <w:lang w:bidi="fa-IR"/>
               </w:rPr>
             </w:pPr>
+            <w:proofErr w:type="spellStart"/>
             <w:r>
               <w:rPr>
                 <w:rFonts w:cs="B Nazanin"/>
@@ -4359,6 +4480,7 @@
               </w:rPr>
               <w:t>Base.CarLevel</w:t>
             </w:r>
+            <w:proofErr w:type="spellEnd"/>
           </w:p>
         </w:tc>
       </w:tr>
@@ -4528,12 +4650,21 @@
                 <w:lang w:bidi="fa-IR"/>
               </w:rPr>
             </w:pPr>
-            <w:r>
-              <w:rPr>
-                <w:rFonts w:cs="B Nazanin"/>
-                <w:lang w:bidi="fa-IR"/>
-              </w:rPr>
-              <w:t>int, Identity</w:t>
+            <w:proofErr w:type="spellStart"/>
+            <w:r>
+              <w:rPr>
+                <w:rFonts w:cs="B Nazanin"/>
+                <w:lang w:bidi="fa-IR"/>
+              </w:rPr>
+              <w:t>int</w:t>
+            </w:r>
+            <w:proofErr w:type="spellEnd"/>
+            <w:r>
+              <w:rPr>
+                <w:rFonts w:cs="B Nazanin"/>
+                <w:lang w:bidi="fa-IR"/>
+              </w:rPr>
+              <w:t>, Identity</w:t>
             </w:r>
           </w:p>
         </w:tc>
@@ -4644,6 +4775,7 @@
                 <w:lang w:bidi="fa-IR"/>
               </w:rPr>
             </w:pPr>
+            <w:proofErr w:type="spellStart"/>
             <w:r>
               <w:rPr>
                 <w:rFonts w:cs="B Nazanin"/>
@@ -4656,7 +4788,15 @@
                 <w:rFonts w:cs="B Nazanin"/>
                 <w:lang w:bidi="fa-IR"/>
               </w:rPr>
-              <w:t>,newid()</w:t>
+              <w:t>,newid</w:t>
+            </w:r>
+            <w:proofErr w:type="spellEnd"/>
+            <w:r>
+              <w:rPr>
+                <w:rFonts w:cs="B Nazanin"/>
+                <w:lang w:bidi="fa-IR"/>
+              </w:rPr>
+              <w:t>()</w:t>
             </w:r>
           </w:p>
         </w:tc>
@@ -4679,6 +4819,7 @@
                 <w:lang w:bidi="fa-IR"/>
               </w:rPr>
             </w:pPr>
+            <w:proofErr w:type="spellStart"/>
             <w:r>
               <w:rPr>
                 <w:rFonts w:cs="B Nazanin"/>
@@ -4686,6 +4827,7 @@
               </w:rPr>
               <w:t>viewId</w:t>
             </w:r>
+            <w:proofErr w:type="spellEnd"/>
           </w:p>
         </w:tc>
       </w:tr>
@@ -4760,6 +4902,7 @@
                 <w:lang w:bidi="fa-IR"/>
               </w:rPr>
             </w:pPr>
+            <w:proofErr w:type="spellStart"/>
             <w:r>
               <w:rPr>
                 <w:rFonts w:cs="B Nazanin"/>
@@ -4772,7 +4915,15 @@
                 <w:rFonts w:cs="B Nazanin"/>
                 <w:lang w:bidi="fa-IR"/>
               </w:rPr>
-              <w:t>archar(50)</w:t>
+              <w:t>archar</w:t>
+            </w:r>
+            <w:proofErr w:type="spellEnd"/>
+            <w:r>
+              <w:rPr>
+                <w:rFonts w:cs="B Nazanin"/>
+                <w:lang w:bidi="fa-IR"/>
+              </w:rPr>
+              <w:t>(50)</w:t>
             </w:r>
           </w:p>
         </w:tc>
@@ -4795,6 +4946,7 @@
                 <w:lang w:bidi="fa-IR"/>
               </w:rPr>
             </w:pPr>
+            <w:proofErr w:type="spellStart"/>
             <w:r>
               <w:rPr>
                 <w:rFonts w:cs="B Nazanin"/>
@@ -4802,6 +4954,7 @@
               </w:rPr>
               <w:t>levelcar</w:t>
             </w:r>
+            <w:proofErr w:type="spellEnd"/>
           </w:p>
         </w:tc>
       </w:tr>
@@ -4876,6 +5029,7 @@
                 <w:lang w:bidi="fa-IR"/>
               </w:rPr>
             </w:pPr>
+            <w:proofErr w:type="spellStart"/>
             <w:r>
               <w:rPr>
                 <w:rFonts w:cs="B Nazanin"/>
@@ -4883,6 +5037,7 @@
               </w:rPr>
               <w:t>int</w:t>
             </w:r>
+            <w:proofErr w:type="spellEnd"/>
           </w:p>
         </w:tc>
         <w:tc>
@@ -4902,6 +5057,7 @@
                 <w:lang w:bidi="fa-IR"/>
               </w:rPr>
             </w:pPr>
+            <w:proofErr w:type="spellStart"/>
             <w:r>
               <w:rPr>
                 <w:rFonts w:cs="B Nazanin"/>
@@ -4909,6 +5065,7 @@
               </w:rPr>
               <w:t>insertedById</w:t>
             </w:r>
+            <w:proofErr w:type="spellEnd"/>
           </w:p>
         </w:tc>
       </w:tr>
@@ -4994,6 +5151,7 @@
                 <w:lang w:bidi="fa-IR"/>
               </w:rPr>
             </w:pPr>
+            <w:proofErr w:type="spellStart"/>
             <w:r>
               <w:rPr>
                 <w:rFonts w:cs="B Nazanin"/>
@@ -5001,6 +5159,7 @@
               </w:rPr>
               <w:t>datetime</w:t>
             </w:r>
+            <w:proofErr w:type="spellEnd"/>
           </w:p>
         </w:tc>
         <w:tc>
@@ -5020,6 +5179,7 @@
                 <w:lang w:bidi="fa-IR"/>
               </w:rPr>
             </w:pPr>
+            <w:proofErr w:type="spellStart"/>
             <w:r>
               <w:rPr>
                 <w:rFonts w:cs="B Nazanin"/>
@@ -5027,6 +5187,7 @@
               </w:rPr>
               <w:t>insertDate</w:t>
             </w:r>
+            <w:proofErr w:type="spellEnd"/>
           </w:p>
         </w:tc>
       </w:tr>
@@ -5101,6 +5262,7 @@
                 <w:lang w:bidi="fa-IR"/>
               </w:rPr>
             </w:pPr>
+            <w:proofErr w:type="spellStart"/>
             <w:r>
               <w:rPr>
                 <w:rFonts w:cs="B Nazanin"/>
@@ -5108,6 +5270,7 @@
               </w:rPr>
               <w:t>Int</w:t>
             </w:r>
+            <w:proofErr w:type="spellEnd"/>
           </w:p>
         </w:tc>
         <w:tc>
@@ -5211,6 +5374,7 @@
                 <w:lang w:bidi="fa-IR"/>
               </w:rPr>
             </w:pPr>
+            <w:proofErr w:type="spellStart"/>
             <w:r>
               <w:rPr>
                 <w:rFonts w:cs="B Nazanin"/>
@@ -5218,6 +5382,7 @@
               </w:rPr>
               <w:t>datetime</w:t>
             </w:r>
+            <w:proofErr w:type="spellEnd"/>
           </w:p>
         </w:tc>
         <w:tc>
@@ -5237,6 +5402,7 @@
                 <w:lang w:bidi="fa-IR"/>
               </w:rPr>
             </w:pPr>
+            <w:proofErr w:type="spellStart"/>
             <w:r>
               <w:rPr>
                 <w:rFonts w:cs="B Nazanin"/>
@@ -5251,6 +5417,7 @@
               </w:rPr>
               <w:t>dateDate</w:t>
             </w:r>
+            <w:proofErr w:type="spellEnd"/>
           </w:p>
         </w:tc>
       </w:tr>
@@ -5366,6 +5533,7 @@
                 <w:lang w:bidi="fa-IR"/>
               </w:rPr>
             </w:pPr>
+            <w:proofErr w:type="spellStart"/>
             <w:r>
               <w:rPr>
                 <w:rFonts w:cs="B Nazanin"/>
@@ -5380,6 +5548,7 @@
               </w:rPr>
               <w:t>System</w:t>
             </w:r>
+            <w:proofErr w:type="spellEnd"/>
           </w:p>
         </w:tc>
       </w:tr>
@@ -5549,12 +5718,21 @@
                 <w:lang w:bidi="fa-IR"/>
               </w:rPr>
             </w:pPr>
-            <w:r>
-              <w:rPr>
-                <w:rFonts w:cs="B Nazanin"/>
-                <w:lang w:bidi="fa-IR"/>
-              </w:rPr>
-              <w:t>int, Identity</w:t>
+            <w:proofErr w:type="spellStart"/>
+            <w:r>
+              <w:rPr>
+                <w:rFonts w:cs="B Nazanin"/>
+                <w:lang w:bidi="fa-IR"/>
+              </w:rPr>
+              <w:t>int</w:t>
+            </w:r>
+            <w:proofErr w:type="spellEnd"/>
+            <w:r>
+              <w:rPr>
+                <w:rFonts w:cs="B Nazanin"/>
+                <w:lang w:bidi="fa-IR"/>
+              </w:rPr>
+              <w:t>, Identity</w:t>
             </w:r>
           </w:p>
         </w:tc>
@@ -5665,6 +5843,7 @@
                 <w:lang w:bidi="fa-IR"/>
               </w:rPr>
             </w:pPr>
+            <w:proofErr w:type="spellStart"/>
             <w:r>
               <w:rPr>
                 <w:rFonts w:cs="B Nazanin"/>
@@ -5677,7 +5856,15 @@
                 <w:rFonts w:cs="B Nazanin"/>
                 <w:lang w:bidi="fa-IR"/>
               </w:rPr>
-              <w:t>,newid()</w:t>
+              <w:t>,newid</w:t>
+            </w:r>
+            <w:proofErr w:type="spellEnd"/>
+            <w:r>
+              <w:rPr>
+                <w:rFonts w:cs="B Nazanin"/>
+                <w:lang w:bidi="fa-IR"/>
+              </w:rPr>
+              <w:t>()</w:t>
             </w:r>
           </w:p>
         </w:tc>
@@ -5700,6 +5887,7 @@
                 <w:lang w:bidi="fa-IR"/>
               </w:rPr>
             </w:pPr>
+            <w:proofErr w:type="spellStart"/>
             <w:r>
               <w:rPr>
                 <w:rFonts w:cs="B Nazanin"/>
@@ -5707,6 +5895,7 @@
               </w:rPr>
               <w:t>viewId</w:t>
             </w:r>
+            <w:proofErr w:type="spellEnd"/>
           </w:p>
         </w:tc>
       </w:tr>
@@ -5789,12 +5978,21 @@
                 <w:lang w:bidi="fa-IR"/>
               </w:rPr>
             </w:pPr>
-            <w:r>
-              <w:rPr>
-                <w:rFonts w:cs="B Nazanin"/>
-                <w:lang w:bidi="fa-IR"/>
-              </w:rPr>
-              <w:t>varchar(50)</w:t>
+            <w:proofErr w:type="spellStart"/>
+            <w:r>
+              <w:rPr>
+                <w:rFonts w:cs="B Nazanin"/>
+                <w:lang w:bidi="fa-IR"/>
+              </w:rPr>
+              <w:t>varchar</w:t>
+            </w:r>
+            <w:proofErr w:type="spellEnd"/>
+            <w:r>
+              <w:rPr>
+                <w:rFonts w:cs="B Nazanin"/>
+                <w:lang w:bidi="fa-IR"/>
+              </w:rPr>
+              <w:t>(50)</w:t>
             </w:r>
           </w:p>
         </w:tc>
@@ -5898,6 +6096,7 @@
                 <w:lang w:bidi="fa-IR"/>
               </w:rPr>
             </w:pPr>
+            <w:proofErr w:type="spellStart"/>
             <w:r>
               <w:rPr>
                 <w:rFonts w:cs="B Nazanin"/>
@@ -5905,6 +6104,7 @@
               </w:rPr>
               <w:t>int</w:t>
             </w:r>
+            <w:proofErr w:type="spellEnd"/>
           </w:p>
         </w:tc>
         <w:tc>
@@ -5924,6 +6124,7 @@
                 <w:lang w:bidi="fa-IR"/>
               </w:rPr>
             </w:pPr>
+            <w:proofErr w:type="spellStart"/>
             <w:r>
               <w:rPr>
                 <w:rFonts w:cs="B Nazanin"/>
@@ -5931,6 +6132,7 @@
               </w:rPr>
               <w:t>insertedById</w:t>
             </w:r>
+            <w:proofErr w:type="spellEnd"/>
           </w:p>
         </w:tc>
       </w:tr>
@@ -6016,6 +6218,7 @@
                 <w:lang w:bidi="fa-IR"/>
               </w:rPr>
             </w:pPr>
+            <w:proofErr w:type="spellStart"/>
             <w:r>
               <w:rPr>
                 <w:rFonts w:cs="B Nazanin"/>
@@ -6023,6 +6226,7 @@
               </w:rPr>
               <w:t>datetime</w:t>
             </w:r>
+            <w:proofErr w:type="spellEnd"/>
           </w:p>
         </w:tc>
         <w:tc>
@@ -6042,6 +6246,7 @@
                 <w:lang w:bidi="fa-IR"/>
               </w:rPr>
             </w:pPr>
+            <w:proofErr w:type="spellStart"/>
             <w:r>
               <w:rPr>
                 <w:rFonts w:cs="B Nazanin"/>
@@ -6049,6 +6254,7 @@
               </w:rPr>
               <w:t>insertDate</w:t>
             </w:r>
+            <w:proofErr w:type="spellEnd"/>
           </w:p>
         </w:tc>
       </w:tr>
@@ -6123,6 +6329,7 @@
                 <w:lang w:bidi="fa-IR"/>
               </w:rPr>
             </w:pPr>
+            <w:proofErr w:type="spellStart"/>
             <w:r>
               <w:rPr>
                 <w:rFonts w:cs="B Nazanin"/>
@@ -6130,6 +6337,7 @@
               </w:rPr>
               <w:t>Int</w:t>
             </w:r>
+            <w:proofErr w:type="spellEnd"/>
           </w:p>
         </w:tc>
         <w:tc>
@@ -6233,6 +6441,7 @@
                 <w:lang w:bidi="fa-IR"/>
               </w:rPr>
             </w:pPr>
+            <w:proofErr w:type="spellStart"/>
             <w:r>
               <w:rPr>
                 <w:rFonts w:cs="B Nazanin"/>
@@ -6240,6 +6449,7 @@
               </w:rPr>
               <w:t>datetime</w:t>
             </w:r>
+            <w:proofErr w:type="spellEnd"/>
           </w:p>
         </w:tc>
         <w:tc>
@@ -6259,6 +6469,7 @@
                 <w:lang w:bidi="fa-IR"/>
               </w:rPr>
             </w:pPr>
+            <w:proofErr w:type="spellStart"/>
             <w:r>
               <w:rPr>
                 <w:rFonts w:cs="B Nazanin"/>
@@ -6273,6 +6484,7 @@
               </w:rPr>
               <w:t>dateDate</w:t>
             </w:r>
+            <w:proofErr w:type="spellEnd"/>
           </w:p>
         </w:tc>
       </w:tr>
@@ -6398,6 +6610,7 @@
                 <w:lang w:bidi="fa-IR"/>
               </w:rPr>
             </w:pPr>
+            <w:proofErr w:type="spellStart"/>
             <w:r>
               <w:rPr>
                 <w:rFonts w:cs="B Nazanin"/>
@@ -6405,6 +6618,7 @@
               </w:rPr>
               <w:t>Base.CarType</w:t>
             </w:r>
+            <w:proofErr w:type="spellEnd"/>
           </w:p>
         </w:tc>
       </w:tr>
@@ -6574,12 +6788,21 @@
                 <w:lang w:bidi="fa-IR"/>
               </w:rPr>
             </w:pPr>
-            <w:r>
-              <w:rPr>
-                <w:rFonts w:cs="B Nazanin"/>
-                <w:lang w:bidi="fa-IR"/>
-              </w:rPr>
-              <w:t>int, Identity</w:t>
+            <w:proofErr w:type="spellStart"/>
+            <w:r>
+              <w:rPr>
+                <w:rFonts w:cs="B Nazanin"/>
+                <w:lang w:bidi="fa-IR"/>
+              </w:rPr>
+              <w:t>int</w:t>
+            </w:r>
+            <w:proofErr w:type="spellEnd"/>
+            <w:r>
+              <w:rPr>
+                <w:rFonts w:cs="B Nazanin"/>
+                <w:lang w:bidi="fa-IR"/>
+              </w:rPr>
+              <w:t>, Identity</w:t>
             </w:r>
           </w:p>
         </w:tc>
@@ -6690,6 +6913,7 @@
                 <w:lang w:bidi="fa-IR"/>
               </w:rPr>
             </w:pPr>
+            <w:proofErr w:type="spellStart"/>
             <w:r>
               <w:rPr>
                 <w:rFonts w:cs="B Nazanin"/>
@@ -6702,7 +6926,15 @@
                 <w:rFonts w:cs="B Nazanin"/>
                 <w:lang w:bidi="fa-IR"/>
               </w:rPr>
-              <w:t>,newid()</w:t>
+              <w:t>,newid</w:t>
+            </w:r>
+            <w:proofErr w:type="spellEnd"/>
+            <w:r>
+              <w:rPr>
+                <w:rFonts w:cs="B Nazanin"/>
+                <w:lang w:bidi="fa-IR"/>
+              </w:rPr>
+              <w:t>()</w:t>
             </w:r>
           </w:p>
         </w:tc>
@@ -6725,6 +6957,7 @@
                 <w:lang w:bidi="fa-IR"/>
               </w:rPr>
             </w:pPr>
+            <w:proofErr w:type="spellStart"/>
             <w:r>
               <w:rPr>
                 <w:rFonts w:cs="B Nazanin"/>
@@ -6732,6 +6965,7 @@
               </w:rPr>
               <w:t>viewId</w:t>
             </w:r>
+            <w:proofErr w:type="spellEnd"/>
           </w:p>
         </w:tc>
       </w:tr>
@@ -6806,12 +7040,21 @@
                 <w:lang w:bidi="fa-IR"/>
               </w:rPr>
             </w:pPr>
-            <w:r>
-              <w:rPr>
-                <w:rFonts w:cs="B Nazanin"/>
-                <w:lang w:bidi="fa-IR"/>
-              </w:rPr>
-              <w:t>Varchar(50)</w:t>
+            <w:proofErr w:type="spellStart"/>
+            <w:r>
+              <w:rPr>
+                <w:rFonts w:cs="B Nazanin"/>
+                <w:lang w:bidi="fa-IR"/>
+              </w:rPr>
+              <w:t>Varchar</w:t>
+            </w:r>
+            <w:proofErr w:type="spellEnd"/>
+            <w:r>
+              <w:rPr>
+                <w:rFonts w:cs="B Nazanin"/>
+                <w:lang w:bidi="fa-IR"/>
+              </w:rPr>
+              <w:t>(50)</w:t>
             </w:r>
           </w:p>
         </w:tc>
@@ -6913,6 +7156,7 @@
                 <w:lang w:bidi="fa-IR"/>
               </w:rPr>
             </w:pPr>
+            <w:proofErr w:type="spellStart"/>
             <w:r>
               <w:rPr>
                 <w:rFonts w:cs="B Nazanin"/>
@@ -6920,6 +7164,7 @@
               </w:rPr>
               <w:t>int</w:t>
             </w:r>
+            <w:proofErr w:type="spellEnd"/>
           </w:p>
         </w:tc>
         <w:tc>
@@ -6939,6 +7184,7 @@
                 <w:lang w:bidi="fa-IR"/>
               </w:rPr>
             </w:pPr>
+            <w:proofErr w:type="spellStart"/>
             <w:r>
               <w:rPr>
                 <w:rFonts w:cs="B Nazanin"/>
@@ -6946,6 +7192,7 @@
               </w:rPr>
               <w:t>insertedById</w:t>
             </w:r>
+            <w:proofErr w:type="spellEnd"/>
           </w:p>
         </w:tc>
       </w:tr>
@@ -7031,6 +7278,7 @@
                 <w:lang w:bidi="fa-IR"/>
               </w:rPr>
             </w:pPr>
+            <w:proofErr w:type="spellStart"/>
             <w:r>
               <w:rPr>
                 <w:rFonts w:cs="B Nazanin"/>
@@ -7038,6 +7286,7 @@
               </w:rPr>
               <w:t>datetime</w:t>
             </w:r>
+            <w:proofErr w:type="spellEnd"/>
           </w:p>
         </w:tc>
         <w:tc>
@@ -7057,6 +7306,7 @@
                 <w:lang w:bidi="fa-IR"/>
               </w:rPr>
             </w:pPr>
+            <w:proofErr w:type="spellStart"/>
             <w:r>
               <w:rPr>
                 <w:rFonts w:cs="B Nazanin"/>
@@ -7064,6 +7314,7 @@
               </w:rPr>
               <w:t>insertDate</w:t>
             </w:r>
+            <w:proofErr w:type="spellEnd"/>
           </w:p>
         </w:tc>
       </w:tr>
@@ -7138,6 +7389,7 @@
                 <w:lang w:bidi="fa-IR"/>
               </w:rPr>
             </w:pPr>
+            <w:proofErr w:type="spellStart"/>
             <w:r>
               <w:rPr>
                 <w:rFonts w:cs="B Nazanin"/>
@@ -7145,6 +7397,7 @@
               </w:rPr>
               <w:t>Int</w:t>
             </w:r>
+            <w:proofErr w:type="spellEnd"/>
           </w:p>
         </w:tc>
         <w:tc>
@@ -7248,6 +7501,7 @@
                 <w:lang w:bidi="fa-IR"/>
               </w:rPr>
             </w:pPr>
+            <w:proofErr w:type="spellStart"/>
             <w:r>
               <w:rPr>
                 <w:rFonts w:cs="B Nazanin"/>
@@ -7255,6 +7509,7 @@
               </w:rPr>
               <w:t>datetime</w:t>
             </w:r>
+            <w:proofErr w:type="spellEnd"/>
           </w:p>
         </w:tc>
         <w:tc>
@@ -7274,6 +7529,7 @@
                 <w:lang w:bidi="fa-IR"/>
               </w:rPr>
             </w:pPr>
+            <w:proofErr w:type="spellStart"/>
             <w:r>
               <w:rPr>
                 <w:rFonts w:cs="B Nazanin"/>
@@ -7288,6 +7544,7 @@
               </w:rPr>
               <w:t>dateDate</w:t>
             </w:r>
+            <w:proofErr w:type="spellEnd"/>
           </w:p>
         </w:tc>
       </w:tr>
@@ -7594,12 +7851,21 @@
                 <w:lang w:bidi="fa-IR"/>
               </w:rPr>
             </w:pPr>
-            <w:r>
-              <w:rPr>
-                <w:rFonts w:cs="B Nazanin"/>
-                <w:lang w:bidi="fa-IR"/>
-              </w:rPr>
-              <w:t>int, Identity</w:t>
+            <w:proofErr w:type="spellStart"/>
+            <w:r>
+              <w:rPr>
+                <w:rFonts w:cs="B Nazanin"/>
+                <w:lang w:bidi="fa-IR"/>
+              </w:rPr>
+              <w:t>int</w:t>
+            </w:r>
+            <w:proofErr w:type="spellEnd"/>
+            <w:r>
+              <w:rPr>
+                <w:rFonts w:cs="B Nazanin"/>
+                <w:lang w:bidi="fa-IR"/>
+              </w:rPr>
+              <w:t>, Identity</w:t>
             </w:r>
           </w:p>
         </w:tc>
@@ -7710,6 +7976,7 @@
                 <w:lang w:bidi="fa-IR"/>
               </w:rPr>
             </w:pPr>
+            <w:proofErr w:type="spellStart"/>
             <w:r>
               <w:rPr>
                 <w:rFonts w:cs="B Nazanin"/>
@@ -7722,7 +7989,15 @@
                 <w:rFonts w:cs="B Nazanin"/>
                 <w:lang w:bidi="fa-IR"/>
               </w:rPr>
-              <w:t>,newid()</w:t>
+              <w:t>,newid</w:t>
+            </w:r>
+            <w:proofErr w:type="spellEnd"/>
+            <w:r>
+              <w:rPr>
+                <w:rFonts w:cs="B Nazanin"/>
+                <w:lang w:bidi="fa-IR"/>
+              </w:rPr>
+              <w:t>()</w:t>
             </w:r>
           </w:p>
         </w:tc>
@@ -7745,6 +8020,7 @@
                 <w:lang w:bidi="fa-IR"/>
               </w:rPr>
             </w:pPr>
+            <w:proofErr w:type="spellStart"/>
             <w:r>
               <w:rPr>
                 <w:rFonts w:cs="B Nazanin"/>
@@ -7752,6 +8028,7 @@
               </w:rPr>
               <w:t>viewId</w:t>
             </w:r>
+            <w:proofErr w:type="spellEnd"/>
           </w:p>
         </w:tc>
       </w:tr>
@@ -7826,6 +8103,7 @@
                 <w:lang w:bidi="fa-IR"/>
               </w:rPr>
             </w:pPr>
+            <w:proofErr w:type="spellStart"/>
             <w:r>
               <w:rPr>
                 <w:rFonts w:cs="B Nazanin"/>
@@ -7838,7 +8116,15 @@
                 <w:rFonts w:cs="B Nazanin"/>
                 <w:lang w:bidi="fa-IR"/>
               </w:rPr>
-              <w:t>archar(</w:t>
+              <w:t>archar</w:t>
+            </w:r>
+            <w:proofErr w:type="spellEnd"/>
+            <w:r>
+              <w:rPr>
+                <w:rFonts w:cs="B Nazanin"/>
+                <w:lang w:bidi="fa-IR"/>
+              </w:rPr>
+              <w:t>(</w:t>
             </w:r>
             <w:r>
               <w:rPr>
@@ -8145,6 +8431,7 @@
                 <w:lang w:bidi="fa-IR"/>
               </w:rPr>
             </w:pPr>
+            <w:proofErr w:type="spellStart"/>
             <w:r>
               <w:rPr>
                 <w:rFonts w:cs="B Nazanin"/>
@@ -8152,6 +8439,7 @@
               </w:rPr>
               <w:t>Base.Month</w:t>
             </w:r>
+            <w:proofErr w:type="spellEnd"/>
           </w:p>
         </w:tc>
       </w:tr>
@@ -8321,12 +8609,21 @@
                 <w:lang w:bidi="fa-IR"/>
               </w:rPr>
             </w:pPr>
-            <w:r>
-              <w:rPr>
-                <w:rFonts w:cs="B Nazanin"/>
-                <w:lang w:bidi="fa-IR"/>
-              </w:rPr>
-              <w:t>int, Identity</w:t>
+            <w:proofErr w:type="spellStart"/>
+            <w:r>
+              <w:rPr>
+                <w:rFonts w:cs="B Nazanin"/>
+                <w:lang w:bidi="fa-IR"/>
+              </w:rPr>
+              <w:t>int</w:t>
+            </w:r>
+            <w:proofErr w:type="spellEnd"/>
+            <w:r>
+              <w:rPr>
+                <w:rFonts w:cs="B Nazanin"/>
+                <w:lang w:bidi="fa-IR"/>
+              </w:rPr>
+              <w:t>, Identity</w:t>
             </w:r>
           </w:p>
         </w:tc>
@@ -8437,6 +8734,7 @@
                 <w:lang w:bidi="fa-IR"/>
               </w:rPr>
             </w:pPr>
+            <w:proofErr w:type="spellStart"/>
             <w:r>
               <w:rPr>
                 <w:rFonts w:cs="B Nazanin"/>
@@ -8449,7 +8747,15 @@
                 <w:rFonts w:cs="B Nazanin"/>
                 <w:lang w:bidi="fa-IR"/>
               </w:rPr>
-              <w:t>,newid()</w:t>
+              <w:t>,newid</w:t>
+            </w:r>
+            <w:proofErr w:type="spellEnd"/>
+            <w:r>
+              <w:rPr>
+                <w:rFonts w:cs="B Nazanin"/>
+                <w:lang w:bidi="fa-IR"/>
+              </w:rPr>
+              <w:t>()</w:t>
             </w:r>
           </w:p>
         </w:tc>
@@ -8472,6 +8778,7 @@
                 <w:lang w:bidi="fa-IR"/>
               </w:rPr>
             </w:pPr>
+            <w:proofErr w:type="spellStart"/>
             <w:r>
               <w:rPr>
                 <w:rFonts w:cs="B Nazanin"/>
@@ -8479,6 +8786,7 @@
               </w:rPr>
               <w:t>viewId</w:t>
             </w:r>
+            <w:proofErr w:type="spellEnd"/>
           </w:p>
         </w:tc>
       </w:tr>
@@ -8553,12 +8861,21 @@
                 <w:lang w:bidi="fa-IR"/>
               </w:rPr>
             </w:pPr>
-            <w:r>
-              <w:rPr>
-                <w:rFonts w:cs="B Nazanin"/>
-                <w:lang w:bidi="fa-IR"/>
-              </w:rPr>
-              <w:t>varchar(255)</w:t>
+            <w:proofErr w:type="spellStart"/>
+            <w:r>
+              <w:rPr>
+                <w:rFonts w:cs="B Nazanin"/>
+                <w:lang w:bidi="fa-IR"/>
+              </w:rPr>
+              <w:t>varchar</w:t>
+            </w:r>
+            <w:proofErr w:type="spellEnd"/>
+            <w:r>
+              <w:rPr>
+                <w:rFonts w:cs="B Nazanin"/>
+                <w:lang w:bidi="fa-IR"/>
+              </w:rPr>
+              <w:t>(255)</w:t>
             </w:r>
           </w:p>
         </w:tc>
@@ -8775,6 +9092,7 @@
                 <w:lang w:bidi="fa-IR"/>
               </w:rPr>
             </w:pPr>
+            <w:proofErr w:type="spellStart"/>
             <w:r>
               <w:rPr>
                 <w:rFonts w:cs="B Nazanin"/>
@@ -8782,6 +9100,7 @@
               </w:rPr>
               <w:t>int</w:t>
             </w:r>
+            <w:proofErr w:type="spellEnd"/>
           </w:p>
         </w:tc>
         <w:tc>
@@ -8801,6 +9120,7 @@
                 <w:lang w:bidi="fa-IR"/>
               </w:rPr>
             </w:pPr>
+            <w:proofErr w:type="spellStart"/>
             <w:r>
               <w:rPr>
                 <w:rFonts w:cs="B Nazanin"/>
@@ -8808,6 +9128,7 @@
               </w:rPr>
               <w:t>insertedById</w:t>
             </w:r>
+            <w:proofErr w:type="spellEnd"/>
           </w:p>
         </w:tc>
       </w:tr>
@@ -8893,6 +9214,7 @@
                 <w:lang w:bidi="fa-IR"/>
               </w:rPr>
             </w:pPr>
+            <w:proofErr w:type="spellStart"/>
             <w:r>
               <w:rPr>
                 <w:rFonts w:cs="B Nazanin"/>
@@ -8900,6 +9222,7 @@
               </w:rPr>
               <w:t>datetime</w:t>
             </w:r>
+            <w:proofErr w:type="spellEnd"/>
           </w:p>
         </w:tc>
         <w:tc>
@@ -8919,6 +9242,7 @@
                 <w:lang w:bidi="fa-IR"/>
               </w:rPr>
             </w:pPr>
+            <w:proofErr w:type="spellStart"/>
             <w:r>
               <w:rPr>
                 <w:rFonts w:cs="B Nazanin"/>
@@ -8926,6 +9250,7 @@
               </w:rPr>
               <w:t>insertDate</w:t>
             </w:r>
+            <w:proofErr w:type="spellEnd"/>
           </w:p>
         </w:tc>
       </w:tr>
@@ -9000,6 +9325,7 @@
                 <w:lang w:bidi="fa-IR"/>
               </w:rPr>
             </w:pPr>
+            <w:proofErr w:type="spellStart"/>
             <w:r>
               <w:rPr>
                 <w:rFonts w:cs="B Nazanin"/>
@@ -9007,6 +9333,7 @@
               </w:rPr>
               <w:t>Int</w:t>
             </w:r>
+            <w:proofErr w:type="spellEnd"/>
           </w:p>
         </w:tc>
         <w:tc>
@@ -9110,6 +9437,7 @@
                 <w:lang w:bidi="fa-IR"/>
               </w:rPr>
             </w:pPr>
+            <w:proofErr w:type="spellStart"/>
             <w:r>
               <w:rPr>
                 <w:rFonts w:cs="B Nazanin"/>
@@ -9117,6 +9445,7 @@
               </w:rPr>
               <w:t>datetime</w:t>
             </w:r>
+            <w:proofErr w:type="spellEnd"/>
           </w:p>
         </w:tc>
         <w:tc>
@@ -9136,6 +9465,7 @@
                 <w:lang w:bidi="fa-IR"/>
               </w:rPr>
             </w:pPr>
+            <w:proofErr w:type="spellStart"/>
             <w:r>
               <w:rPr>
                 <w:rFonts w:cs="B Nazanin"/>
@@ -9150,6 +9480,7 @@
               </w:rPr>
               <w:t>dateDate</w:t>
             </w:r>
+            <w:proofErr w:type="spellEnd"/>
           </w:p>
         </w:tc>
       </w:tr>
@@ -9266,6 +9597,7 @@
                 <w:lang w:bidi="fa-IR"/>
               </w:rPr>
             </w:pPr>
+            <w:proofErr w:type="spellStart"/>
             <w:r>
               <w:rPr>
                 <w:rFonts w:cs="B Nazanin"/>
@@ -9273,6 +9605,7 @@
               </w:rPr>
               <w:t>Base.PlateCity</w:t>
             </w:r>
+            <w:proofErr w:type="spellEnd"/>
           </w:p>
         </w:tc>
       </w:tr>
@@ -9442,12 +9775,21 @@
                 <w:lang w:bidi="fa-IR"/>
               </w:rPr>
             </w:pPr>
-            <w:r>
-              <w:rPr>
-                <w:rFonts w:cs="B Nazanin"/>
-                <w:lang w:bidi="fa-IR"/>
-              </w:rPr>
-              <w:t>int, Identity</w:t>
+            <w:proofErr w:type="spellStart"/>
+            <w:r>
+              <w:rPr>
+                <w:rFonts w:cs="B Nazanin"/>
+                <w:lang w:bidi="fa-IR"/>
+              </w:rPr>
+              <w:t>int</w:t>
+            </w:r>
+            <w:proofErr w:type="spellEnd"/>
+            <w:r>
+              <w:rPr>
+                <w:rFonts w:cs="B Nazanin"/>
+                <w:lang w:bidi="fa-IR"/>
+              </w:rPr>
+              <w:t>, Identity</w:t>
             </w:r>
           </w:p>
         </w:tc>
@@ -9558,6 +9900,7 @@
                 <w:lang w:bidi="fa-IR"/>
               </w:rPr>
             </w:pPr>
+            <w:proofErr w:type="spellStart"/>
             <w:r>
               <w:rPr>
                 <w:rFonts w:cs="B Nazanin"/>
@@ -9570,7 +9913,15 @@
                 <w:rFonts w:cs="B Nazanin"/>
                 <w:lang w:bidi="fa-IR"/>
               </w:rPr>
-              <w:t>,newid()</w:t>
+              <w:t>,newid</w:t>
+            </w:r>
+            <w:proofErr w:type="spellEnd"/>
+            <w:r>
+              <w:rPr>
+                <w:rFonts w:cs="B Nazanin"/>
+                <w:lang w:bidi="fa-IR"/>
+              </w:rPr>
+              <w:t>()</w:t>
             </w:r>
           </w:p>
         </w:tc>
@@ -9593,6 +9944,7 @@
                 <w:lang w:bidi="fa-IR"/>
               </w:rPr>
             </w:pPr>
+            <w:proofErr w:type="spellStart"/>
             <w:r>
               <w:rPr>
                 <w:rFonts w:cs="B Nazanin"/>
@@ -9600,6 +9952,7 @@
               </w:rPr>
               <w:t>viewId</w:t>
             </w:r>
+            <w:proofErr w:type="spellEnd"/>
           </w:p>
         </w:tc>
       </w:tr>
@@ -9674,12 +10027,21 @@
                 <w:lang w:bidi="fa-IR"/>
               </w:rPr>
             </w:pPr>
-            <w:r>
-              <w:rPr>
-                <w:rFonts w:cs="B Nazanin"/>
-                <w:lang w:bidi="fa-IR"/>
-              </w:rPr>
-              <w:t>Varchar(50)</w:t>
+            <w:proofErr w:type="spellStart"/>
+            <w:r>
+              <w:rPr>
+                <w:rFonts w:cs="B Nazanin"/>
+                <w:lang w:bidi="fa-IR"/>
+              </w:rPr>
+              <w:t>Varchar</w:t>
+            </w:r>
+            <w:proofErr w:type="spellEnd"/>
+            <w:r>
+              <w:rPr>
+                <w:rFonts w:cs="B Nazanin"/>
+                <w:lang w:bidi="fa-IR"/>
+              </w:rPr>
+              <w:t>(50)</w:t>
             </w:r>
           </w:p>
         </w:tc>
@@ -9786,12 +10148,21 @@
                 <w:lang w:bidi="fa-IR"/>
               </w:rPr>
             </w:pPr>
-            <w:r>
-              <w:rPr>
-                <w:rFonts w:cs="B Nazanin"/>
-                <w:lang w:bidi="fa-IR"/>
-              </w:rPr>
-              <w:t>Varchar(50)</w:t>
+            <w:proofErr w:type="spellStart"/>
+            <w:r>
+              <w:rPr>
+                <w:rFonts w:cs="B Nazanin"/>
+                <w:lang w:bidi="fa-IR"/>
+              </w:rPr>
+              <w:t>Varchar</w:t>
+            </w:r>
+            <w:proofErr w:type="spellEnd"/>
+            <w:r>
+              <w:rPr>
+                <w:rFonts w:cs="B Nazanin"/>
+                <w:lang w:bidi="fa-IR"/>
+              </w:rPr>
+              <w:t>(50)</w:t>
             </w:r>
           </w:p>
         </w:tc>
@@ -9895,6 +10266,7 @@
                 <w:lang w:bidi="fa-IR"/>
               </w:rPr>
             </w:pPr>
+            <w:proofErr w:type="spellStart"/>
             <w:r>
               <w:rPr>
                 <w:rFonts w:cs="B Nazanin"/>
@@ -9902,6 +10274,7 @@
               </w:rPr>
               <w:t>int</w:t>
             </w:r>
+            <w:proofErr w:type="spellEnd"/>
           </w:p>
         </w:tc>
         <w:tc>
@@ -9921,6 +10294,7 @@
                 <w:lang w:bidi="fa-IR"/>
               </w:rPr>
             </w:pPr>
+            <w:proofErr w:type="spellStart"/>
             <w:r>
               <w:rPr>
                 <w:rFonts w:cs="B Nazanin"/>
@@ -9928,6 +10302,7 @@
               </w:rPr>
               <w:t>insertedById</w:t>
             </w:r>
+            <w:proofErr w:type="spellEnd"/>
           </w:p>
         </w:tc>
       </w:tr>
@@ -10013,6 +10388,7 @@
                 <w:lang w:bidi="fa-IR"/>
               </w:rPr>
             </w:pPr>
+            <w:proofErr w:type="spellStart"/>
             <w:r>
               <w:rPr>
                 <w:rFonts w:cs="B Nazanin"/>
@@ -10020,6 +10396,7 @@
               </w:rPr>
               <w:t>datetime</w:t>
             </w:r>
+            <w:proofErr w:type="spellEnd"/>
           </w:p>
         </w:tc>
         <w:tc>
@@ -10039,6 +10416,7 @@
                 <w:lang w:bidi="fa-IR"/>
               </w:rPr>
             </w:pPr>
+            <w:proofErr w:type="spellStart"/>
             <w:r>
               <w:rPr>
                 <w:rFonts w:cs="B Nazanin"/>
@@ -10046,6 +10424,7 @@
               </w:rPr>
               <w:t>insertDate</w:t>
             </w:r>
+            <w:proofErr w:type="spellEnd"/>
           </w:p>
         </w:tc>
       </w:tr>
@@ -10120,6 +10499,7 @@
                 <w:lang w:bidi="fa-IR"/>
               </w:rPr>
             </w:pPr>
+            <w:proofErr w:type="spellStart"/>
             <w:r>
               <w:rPr>
                 <w:rFonts w:cs="B Nazanin"/>
@@ -10127,6 +10507,7 @@
               </w:rPr>
               <w:t>Int</w:t>
             </w:r>
+            <w:proofErr w:type="spellEnd"/>
           </w:p>
         </w:tc>
         <w:tc>
@@ -10230,6 +10611,7 @@
                 <w:lang w:bidi="fa-IR"/>
               </w:rPr>
             </w:pPr>
+            <w:proofErr w:type="spellStart"/>
             <w:r>
               <w:rPr>
                 <w:rFonts w:cs="B Nazanin"/>
@@ -10237,6 +10619,7 @@
               </w:rPr>
               <w:t>datetime</w:t>
             </w:r>
+            <w:proofErr w:type="spellEnd"/>
           </w:p>
         </w:tc>
         <w:tc>
@@ -10256,6 +10639,7 @@
                 <w:lang w:bidi="fa-IR"/>
               </w:rPr>
             </w:pPr>
+            <w:proofErr w:type="spellStart"/>
             <w:r>
               <w:rPr>
                 <w:rFonts w:cs="B Nazanin"/>
@@ -10270,6 +10654,7 @@
               </w:rPr>
               <w:t>dateDate</w:t>
             </w:r>
+            <w:proofErr w:type="spellEnd"/>
           </w:p>
         </w:tc>
       </w:tr>
@@ -10386,6 +10771,7 @@
                 <w:lang w:bidi="fa-IR"/>
               </w:rPr>
             </w:pPr>
+            <w:proofErr w:type="spellStart"/>
             <w:r>
               <w:rPr>
                 <w:rFonts w:cs="B Nazanin"/>
@@ -10393,6 +10779,7 @@
               </w:rPr>
               <w:t>Base.PlateCountry</w:t>
             </w:r>
+            <w:proofErr w:type="spellEnd"/>
           </w:p>
         </w:tc>
       </w:tr>
@@ -10563,12 +10950,21 @@
                 <w:lang w:bidi="fa-IR"/>
               </w:rPr>
             </w:pPr>
-            <w:r>
-              <w:rPr>
-                <w:rFonts w:cs="B Nazanin"/>
-                <w:lang w:bidi="fa-IR"/>
-              </w:rPr>
-              <w:t>int, Identity</w:t>
+            <w:proofErr w:type="spellStart"/>
+            <w:r>
+              <w:rPr>
+                <w:rFonts w:cs="B Nazanin"/>
+                <w:lang w:bidi="fa-IR"/>
+              </w:rPr>
+              <w:t>int</w:t>
+            </w:r>
+            <w:proofErr w:type="spellEnd"/>
+            <w:r>
+              <w:rPr>
+                <w:rFonts w:cs="B Nazanin"/>
+                <w:lang w:bidi="fa-IR"/>
+              </w:rPr>
+              <w:t>, Identity</w:t>
             </w:r>
           </w:p>
         </w:tc>
@@ -10679,6 +11075,7 @@
                 <w:lang w:bidi="fa-IR"/>
               </w:rPr>
             </w:pPr>
+            <w:proofErr w:type="spellStart"/>
             <w:r>
               <w:rPr>
                 <w:rFonts w:cs="B Nazanin"/>
@@ -10691,7 +11088,15 @@
                 <w:rFonts w:cs="B Nazanin"/>
                 <w:lang w:bidi="fa-IR"/>
               </w:rPr>
-              <w:t>,newid()</w:t>
+              <w:t>,newid</w:t>
+            </w:r>
+            <w:proofErr w:type="spellEnd"/>
+            <w:r>
+              <w:rPr>
+                <w:rFonts w:cs="B Nazanin"/>
+                <w:lang w:bidi="fa-IR"/>
+              </w:rPr>
+              <w:t>()</w:t>
             </w:r>
           </w:p>
         </w:tc>
@@ -10729,8 +11134,16 @@
                 <w:lang w:bidi="fa-IR"/>
               </w:rPr>
               <w:tab/>
+            </w:r>
+            <w:proofErr w:type="spellStart"/>
+            <w:r>
+              <w:rPr>
+                <w:rFonts w:cs="B Nazanin"/>
+                <w:lang w:bidi="fa-IR"/>
+              </w:rPr>
               <w:t>viewId</w:t>
             </w:r>
+            <w:proofErr w:type="spellEnd"/>
           </w:p>
         </w:tc>
       </w:tr>
@@ -10808,12 +11221,21 @@
                 <w:lang w:bidi="fa-IR"/>
               </w:rPr>
             </w:pPr>
-            <w:r>
-              <w:rPr>
-                <w:rFonts w:cs="B Nazanin"/>
-                <w:lang w:bidi="fa-IR"/>
-              </w:rPr>
-              <w:t>Varchar(50)</w:t>
+            <w:proofErr w:type="spellStart"/>
+            <w:r>
+              <w:rPr>
+                <w:rFonts w:cs="B Nazanin"/>
+                <w:lang w:bidi="fa-IR"/>
+              </w:rPr>
+              <w:t>Varchar</w:t>
+            </w:r>
+            <w:proofErr w:type="spellEnd"/>
+            <w:r>
+              <w:rPr>
+                <w:rFonts w:cs="B Nazanin"/>
+                <w:lang w:bidi="fa-IR"/>
+              </w:rPr>
+              <w:t>(50)</w:t>
             </w:r>
           </w:p>
         </w:tc>
@@ -10917,6 +11339,7 @@
                 <w:lang w:bidi="fa-IR"/>
               </w:rPr>
             </w:pPr>
+            <w:proofErr w:type="spellStart"/>
             <w:r>
               <w:rPr>
                 <w:rFonts w:cs="B Nazanin"/>
@@ -10924,6 +11347,7 @@
               </w:rPr>
               <w:t>int</w:t>
             </w:r>
+            <w:proofErr w:type="spellEnd"/>
           </w:p>
         </w:tc>
         <w:tc>
@@ -10943,6 +11367,7 @@
                 <w:lang w:bidi="fa-IR"/>
               </w:rPr>
             </w:pPr>
+            <w:proofErr w:type="spellStart"/>
             <w:r>
               <w:rPr>
                 <w:rFonts w:cs="B Nazanin"/>
@@ -10950,6 +11375,7 @@
               </w:rPr>
               <w:t>insertedById</w:t>
             </w:r>
+            <w:proofErr w:type="spellEnd"/>
           </w:p>
         </w:tc>
       </w:tr>
@@ -11035,6 +11461,7 @@
                 <w:lang w:bidi="fa-IR"/>
               </w:rPr>
             </w:pPr>
+            <w:proofErr w:type="spellStart"/>
             <w:r>
               <w:rPr>
                 <w:rFonts w:cs="B Nazanin"/>
@@ -11042,6 +11469,7 @@
               </w:rPr>
               <w:t>datetime</w:t>
             </w:r>
+            <w:proofErr w:type="spellEnd"/>
           </w:p>
         </w:tc>
         <w:tc>
@@ -11061,6 +11489,7 @@
                 <w:lang w:bidi="fa-IR"/>
               </w:rPr>
             </w:pPr>
+            <w:proofErr w:type="spellStart"/>
             <w:r>
               <w:rPr>
                 <w:rFonts w:cs="B Nazanin"/>
@@ -11068,6 +11497,7 @@
               </w:rPr>
               <w:t>insertDate</w:t>
             </w:r>
+            <w:proofErr w:type="spellEnd"/>
           </w:p>
         </w:tc>
       </w:tr>
@@ -11142,6 +11572,7 @@
                 <w:lang w:bidi="fa-IR"/>
               </w:rPr>
             </w:pPr>
+            <w:proofErr w:type="spellStart"/>
             <w:r>
               <w:rPr>
                 <w:rFonts w:cs="B Nazanin"/>
@@ -11149,6 +11580,7 @@
               </w:rPr>
               <w:t>Int</w:t>
             </w:r>
+            <w:proofErr w:type="spellEnd"/>
           </w:p>
         </w:tc>
         <w:tc>
@@ -11252,6 +11684,7 @@
                 <w:lang w:bidi="fa-IR"/>
               </w:rPr>
             </w:pPr>
+            <w:proofErr w:type="spellStart"/>
             <w:r>
               <w:rPr>
                 <w:rFonts w:cs="B Nazanin"/>
@@ -11259,6 +11692,7 @@
               </w:rPr>
               <w:t>datetime</w:t>
             </w:r>
+            <w:proofErr w:type="spellEnd"/>
           </w:p>
         </w:tc>
         <w:tc>
@@ -11278,6 +11712,7 @@
                 <w:lang w:bidi="fa-IR"/>
               </w:rPr>
             </w:pPr>
+            <w:proofErr w:type="spellStart"/>
             <w:r>
               <w:rPr>
                 <w:rFonts w:cs="B Nazanin"/>
@@ -11292,6 +11727,7 @@
               </w:rPr>
               <w:t>dateDate</w:t>
             </w:r>
+            <w:proofErr w:type="spellEnd"/>
           </w:p>
         </w:tc>
       </w:tr>
@@ -11408,6 +11844,7 @@
                 <w:lang w:bidi="fa-IR"/>
               </w:rPr>
             </w:pPr>
+            <w:proofErr w:type="spellStart"/>
             <w:r>
               <w:rPr>
                 <w:rFonts w:cs="B Nazanin"/>
@@ -11415,6 +11852,7 @@
               </w:rPr>
               <w:t>Base.PlateType</w:t>
             </w:r>
+            <w:proofErr w:type="spellEnd"/>
           </w:p>
         </w:tc>
       </w:tr>
@@ -11584,12 +12022,21 @@
                 <w:lang w:bidi="fa-IR"/>
               </w:rPr>
             </w:pPr>
-            <w:r>
-              <w:rPr>
-                <w:rFonts w:cs="B Nazanin"/>
-                <w:lang w:bidi="fa-IR"/>
-              </w:rPr>
-              <w:t>int, Identity</w:t>
+            <w:proofErr w:type="spellStart"/>
+            <w:r>
+              <w:rPr>
+                <w:rFonts w:cs="B Nazanin"/>
+                <w:lang w:bidi="fa-IR"/>
+              </w:rPr>
+              <w:t>int</w:t>
+            </w:r>
+            <w:proofErr w:type="spellEnd"/>
+            <w:r>
+              <w:rPr>
+                <w:rFonts w:cs="B Nazanin"/>
+                <w:lang w:bidi="fa-IR"/>
+              </w:rPr>
+              <w:t>, Identity</w:t>
             </w:r>
           </w:p>
         </w:tc>
@@ -11700,6 +12147,7 @@
                 <w:lang w:bidi="fa-IR"/>
               </w:rPr>
             </w:pPr>
+            <w:proofErr w:type="spellStart"/>
             <w:r>
               <w:rPr>
                 <w:rFonts w:cs="B Nazanin"/>
@@ -11712,7 +12160,15 @@
                 <w:rFonts w:cs="B Nazanin"/>
                 <w:lang w:bidi="fa-IR"/>
               </w:rPr>
-              <w:t>,newid()</w:t>
+              <w:t>,newid</w:t>
+            </w:r>
+            <w:proofErr w:type="spellEnd"/>
+            <w:r>
+              <w:rPr>
+                <w:rFonts w:cs="B Nazanin"/>
+                <w:lang w:bidi="fa-IR"/>
+              </w:rPr>
+              <w:t>()</w:t>
             </w:r>
           </w:p>
         </w:tc>
@@ -11735,6 +12191,7 @@
                 <w:lang w:bidi="fa-IR"/>
               </w:rPr>
             </w:pPr>
+            <w:proofErr w:type="spellStart"/>
             <w:r>
               <w:rPr>
                 <w:rFonts w:cs="B Nazanin"/>
@@ -11742,6 +12199,7 @@
               </w:rPr>
               <w:t>viewId</w:t>
             </w:r>
+            <w:proofErr w:type="spellEnd"/>
           </w:p>
         </w:tc>
       </w:tr>
@@ -11816,12 +12274,21 @@
                 <w:lang w:bidi="fa-IR"/>
               </w:rPr>
             </w:pPr>
-            <w:r>
-              <w:rPr>
-                <w:rFonts w:cs="B Nazanin"/>
-                <w:lang w:bidi="fa-IR"/>
-              </w:rPr>
-              <w:t>Varchar(50)</w:t>
+            <w:proofErr w:type="spellStart"/>
+            <w:r>
+              <w:rPr>
+                <w:rFonts w:cs="B Nazanin"/>
+                <w:lang w:bidi="fa-IR"/>
+              </w:rPr>
+              <w:t>Varchar</w:t>
+            </w:r>
+            <w:proofErr w:type="spellEnd"/>
+            <w:r>
+              <w:rPr>
+                <w:rFonts w:cs="B Nazanin"/>
+                <w:lang w:bidi="fa-IR"/>
+              </w:rPr>
+              <w:t>(50)</w:t>
             </w:r>
           </w:p>
         </w:tc>
@@ -11925,6 +12392,7 @@
                 <w:lang w:bidi="fa-IR"/>
               </w:rPr>
             </w:pPr>
+            <w:proofErr w:type="spellStart"/>
             <w:r>
               <w:rPr>
                 <w:rFonts w:cs="B Nazanin"/>
@@ -11932,6 +12400,7 @@
               </w:rPr>
               <w:t>int</w:t>
             </w:r>
+            <w:proofErr w:type="spellEnd"/>
           </w:p>
         </w:tc>
         <w:tc>
@@ -11951,6 +12420,7 @@
                 <w:lang w:bidi="fa-IR"/>
               </w:rPr>
             </w:pPr>
+            <w:proofErr w:type="spellStart"/>
             <w:r>
               <w:rPr>
                 <w:rFonts w:cs="B Nazanin"/>
@@ -11958,6 +12428,7 @@
               </w:rPr>
               <w:t>insertedById</w:t>
             </w:r>
+            <w:proofErr w:type="spellEnd"/>
           </w:p>
         </w:tc>
       </w:tr>
@@ -12043,6 +12514,7 @@
                 <w:lang w:bidi="fa-IR"/>
               </w:rPr>
             </w:pPr>
+            <w:proofErr w:type="spellStart"/>
             <w:r>
               <w:rPr>
                 <w:rFonts w:cs="B Nazanin"/>
@@ -12050,6 +12522,7 @@
               </w:rPr>
               <w:t>datetime</w:t>
             </w:r>
+            <w:proofErr w:type="spellEnd"/>
           </w:p>
         </w:tc>
         <w:tc>
@@ -12069,6 +12542,7 @@
                 <w:lang w:bidi="fa-IR"/>
               </w:rPr>
             </w:pPr>
+            <w:proofErr w:type="spellStart"/>
             <w:r>
               <w:rPr>
                 <w:rFonts w:cs="B Nazanin"/>
@@ -12076,6 +12550,7 @@
               </w:rPr>
               <w:t>insertDate</w:t>
             </w:r>
+            <w:proofErr w:type="spellEnd"/>
           </w:p>
         </w:tc>
       </w:tr>
@@ -12150,6 +12625,7 @@
                 <w:lang w:bidi="fa-IR"/>
               </w:rPr>
             </w:pPr>
+            <w:proofErr w:type="spellStart"/>
             <w:r>
               <w:rPr>
                 <w:rFonts w:cs="B Nazanin"/>
@@ -12157,6 +12633,7 @@
               </w:rPr>
               <w:t>Int</w:t>
             </w:r>
+            <w:proofErr w:type="spellEnd"/>
           </w:p>
         </w:tc>
         <w:tc>
@@ -12474,12 +12951,21 @@
                 <w:lang w:bidi="fa-IR"/>
               </w:rPr>
             </w:pPr>
-            <w:r>
-              <w:rPr>
-                <w:rFonts w:cs="B Nazanin"/>
-                <w:lang w:bidi="fa-IR"/>
-              </w:rPr>
-              <w:t>int, Identity</w:t>
+            <w:proofErr w:type="spellStart"/>
+            <w:r>
+              <w:rPr>
+                <w:rFonts w:cs="B Nazanin"/>
+                <w:lang w:bidi="fa-IR"/>
+              </w:rPr>
+              <w:t>int</w:t>
+            </w:r>
+            <w:proofErr w:type="spellEnd"/>
+            <w:r>
+              <w:rPr>
+                <w:rFonts w:cs="B Nazanin"/>
+                <w:lang w:bidi="fa-IR"/>
+              </w:rPr>
+              <w:t>, Identity</w:t>
             </w:r>
           </w:p>
         </w:tc>
@@ -12589,6 +13075,7 @@
                 <w:lang w:bidi="fa-IR"/>
               </w:rPr>
             </w:pPr>
+            <w:proofErr w:type="spellStart"/>
             <w:r>
               <w:rPr>
                 <w:rFonts w:cs="B Nazanin"/>
@@ -12601,7 +13088,15 @@
                 <w:rFonts w:cs="B Nazanin"/>
                 <w:lang w:bidi="fa-IR"/>
               </w:rPr>
-              <w:t>,newid()</w:t>
+              <w:t>,newid</w:t>
+            </w:r>
+            <w:proofErr w:type="spellEnd"/>
+            <w:r>
+              <w:rPr>
+                <w:rFonts w:cs="B Nazanin"/>
+                <w:lang w:bidi="fa-IR"/>
+              </w:rPr>
+              <w:t>()</w:t>
             </w:r>
           </w:p>
         </w:tc>
@@ -12627,6 +13122,7 @@
                 <w:lang w:bidi="fa-IR"/>
               </w:rPr>
             </w:pPr>
+            <w:proofErr w:type="spellStart"/>
             <w:r>
               <w:rPr>
                 <w:rFonts w:cs="B Nazanin"/>
@@ -12637,6 +13133,7 @@
               </w:rPr>
               <w:t>viewId</w:t>
             </w:r>
+            <w:proofErr w:type="spellEnd"/>
           </w:p>
         </w:tc>
       </w:tr>
@@ -12834,6 +13331,7 @@
             <w:tcW w:w="2558" w:type="dxa"/>
           </w:tcPr>
           <w:p>
+            <w:proofErr w:type="spellStart"/>
             <w:r>
               <w:rPr>
                 <w:rFonts w:cs="B Nazanin"/>
@@ -12841,6 +13339,7 @@
               </w:rPr>
               <w:t>int</w:t>
             </w:r>
+            <w:proofErr w:type="spellEnd"/>
           </w:p>
         </w:tc>
         <w:tc>
@@ -12863,6 +13362,7 @@
                 <w:lang w:bidi="fa-IR"/>
               </w:rPr>
             </w:pPr>
+            <w:proofErr w:type="spellStart"/>
             <w:r>
               <w:rPr>
                 <w:rFonts w:cs="B Nazanin"/>
@@ -12873,6 +13373,7 @@
               </w:rPr>
               <w:t>plateId</w:t>
             </w:r>
+            <w:proofErr w:type="spellEnd"/>
           </w:p>
         </w:tc>
       </w:tr>
@@ -12916,6 +13417,7 @@
               </w:rPr>
               <w:t>کلید به جدول</w:t>
             </w:r>
+            <w:proofErr w:type="spellStart"/>
             <w:r>
               <w:rPr>
                 <w:rFonts w:cs="B Nazanin"/>
@@ -12923,6 +13425,7 @@
               </w:rPr>
               <w:t>Base.CarType</w:t>
             </w:r>
+            <w:proofErr w:type="spellEnd"/>
           </w:p>
         </w:tc>
         <w:tc>
@@ -12969,6 +13472,7 @@
                 <w:lang w:bidi="fa-IR"/>
               </w:rPr>
             </w:pPr>
+            <w:proofErr w:type="spellStart"/>
             <w:r>
               <w:rPr>
                 <w:rFonts w:cs="B Nazanin"/>
@@ -12976,6 +13480,7 @@
               </w:rPr>
               <w:t>int</w:t>
             </w:r>
+            <w:proofErr w:type="spellEnd"/>
           </w:p>
         </w:tc>
         <w:tc>
@@ -12998,6 +13503,7 @@
                 <w:lang w:bidi="fa-IR"/>
               </w:rPr>
             </w:pPr>
+            <w:proofErr w:type="spellStart"/>
             <w:r>
               <w:rPr>
                 <w:rFonts w:cs="B Nazanin"/>
@@ -13038,6 +13544,7 @@
               </w:rPr>
               <w:t>ypeId</w:t>
             </w:r>
+            <w:proofErr w:type="spellEnd"/>
           </w:p>
         </w:tc>
       </w:tr>
@@ -13080,6 +13587,7 @@
               </w:rPr>
               <w:t xml:space="preserve"> - کلید به جدول </w:t>
             </w:r>
+            <w:proofErr w:type="spellStart"/>
             <w:r>
               <w:rPr>
                 <w:rFonts w:cs="B Nazanin"/>
@@ -13087,6 +13595,7 @@
               </w:rPr>
               <w:t>Base.CarColor</w:t>
             </w:r>
+            <w:proofErr w:type="spellEnd"/>
           </w:p>
         </w:tc>
         <w:tc>
@@ -13133,6 +13642,7 @@
                 <w:lang w:bidi="fa-IR"/>
               </w:rPr>
             </w:pPr>
+            <w:proofErr w:type="spellStart"/>
             <w:r>
               <w:rPr>
                 <w:rFonts w:cs="B Nazanin"/>
@@ -13140,6 +13650,7 @@
               </w:rPr>
               <w:t>int</w:t>
             </w:r>
+            <w:proofErr w:type="spellEnd"/>
           </w:p>
         </w:tc>
         <w:tc>
@@ -13162,6 +13673,7 @@
                 <w:lang w:bidi="fa-IR"/>
               </w:rPr>
             </w:pPr>
+            <w:proofErr w:type="spellStart"/>
             <w:r>
               <w:rPr>
                 <w:rFonts w:cs="B Nazanin"/>
@@ -13202,6 +13714,7 @@
               </w:rPr>
               <w:t>olorId</w:t>
             </w:r>
+            <w:proofErr w:type="spellEnd"/>
           </w:p>
         </w:tc>
       </w:tr>
@@ -13244,6 +13757,7 @@
               </w:rPr>
               <w:t xml:space="preserve"> - کلید به جدول </w:t>
             </w:r>
+            <w:proofErr w:type="spellStart"/>
             <w:r>
               <w:rPr>
                 <w:rFonts w:cs="B Nazanin"/>
@@ -13251,6 +13765,7 @@
               </w:rPr>
               <w:t>Base.CarSystem</w:t>
             </w:r>
+            <w:proofErr w:type="spellEnd"/>
           </w:p>
         </w:tc>
         <w:tc>
@@ -13297,6 +13812,7 @@
                 <w:lang w:bidi="fa-IR"/>
               </w:rPr>
             </w:pPr>
+            <w:proofErr w:type="spellStart"/>
             <w:r>
               <w:rPr>
                 <w:rFonts w:cs="B Nazanin"/>
@@ -13304,6 +13820,7 @@
               </w:rPr>
               <w:t>Int</w:t>
             </w:r>
+            <w:proofErr w:type="spellEnd"/>
           </w:p>
         </w:tc>
         <w:tc>
@@ -13326,6 +13843,7 @@
                 <w:lang w:bidi="fa-IR"/>
               </w:rPr>
             </w:pPr>
+            <w:proofErr w:type="spellStart"/>
             <w:r>
               <w:rPr>
                 <w:rFonts w:cs="B Nazanin"/>
@@ -13346,6 +13864,7 @@
               </w:rPr>
               <w:t>Id</w:t>
             </w:r>
+            <w:proofErr w:type="spellEnd"/>
           </w:p>
         </w:tc>
       </w:tr>
@@ -13389,6 +13908,7 @@
               </w:rPr>
               <w:t xml:space="preserve"> کلید به جدول </w:t>
             </w:r>
+            <w:proofErr w:type="spellStart"/>
             <w:r>
               <w:rPr>
                 <w:rFonts w:cs="B Nazanin"/>
@@ -13396,6 +13916,7 @@
               </w:rPr>
               <w:t>Base.CarLevel</w:t>
             </w:r>
+            <w:proofErr w:type="spellEnd"/>
           </w:p>
         </w:tc>
         <w:tc>
@@ -13442,6 +13963,7 @@
                 <w:lang w:bidi="fa-IR"/>
               </w:rPr>
             </w:pPr>
+            <w:proofErr w:type="spellStart"/>
             <w:r>
               <w:rPr>
                 <w:rFonts w:cs="B Nazanin"/>
@@ -13449,6 +13971,7 @@
               </w:rPr>
               <w:t>Int</w:t>
             </w:r>
+            <w:proofErr w:type="spellEnd"/>
           </w:p>
         </w:tc>
         <w:tc>
@@ -13471,6 +13994,7 @@
                 <w:lang w:bidi="fa-IR"/>
               </w:rPr>
             </w:pPr>
+            <w:proofErr w:type="spellStart"/>
             <w:r>
               <w:rPr>
                 <w:rFonts w:cs="B Nazanin"/>
@@ -13511,6 +14035,7 @@
               </w:rPr>
               <w:t>evelId</w:t>
             </w:r>
+            <w:proofErr w:type="spellEnd"/>
           </w:p>
         </w:tc>
       </w:tr>
@@ -13554,6 +14079,7 @@
               </w:rPr>
               <w:t xml:space="preserve"> کلید به جدول </w:t>
             </w:r>
+            <w:proofErr w:type="spellStart"/>
             <w:r>
               <w:rPr>
                 <w:rFonts w:cs="B Nazanin"/>
@@ -13561,6 +14087,7 @@
               </w:rPr>
               <w:t>Base.CarFuel</w:t>
             </w:r>
+            <w:proofErr w:type="spellEnd"/>
           </w:p>
         </w:tc>
         <w:tc>
@@ -13607,6 +14134,7 @@
                 <w:lang w:bidi="fa-IR"/>
               </w:rPr>
             </w:pPr>
+            <w:proofErr w:type="spellStart"/>
             <w:r>
               <w:rPr>
                 <w:rFonts w:cs="B Nazanin"/>
@@ -13614,6 +14142,7 @@
               </w:rPr>
               <w:t>Int</w:t>
             </w:r>
+            <w:proofErr w:type="spellEnd"/>
           </w:p>
         </w:tc>
         <w:tc>
@@ -13636,6 +14165,7 @@
                 <w:lang w:bidi="fa-IR"/>
               </w:rPr>
             </w:pPr>
+            <w:proofErr w:type="spellStart"/>
             <w:r>
               <w:rPr>
                 <w:rFonts w:cs="B Nazanin"/>
@@ -13676,6 +14206,7 @@
               </w:rPr>
               <w:t>uelId</w:t>
             </w:r>
+            <w:proofErr w:type="spellEnd"/>
           </w:p>
         </w:tc>
       </w:tr>
@@ -13750,12 +14281,21 @@
                 <w:lang w:bidi="fa-IR"/>
               </w:rPr>
             </w:pPr>
-            <w:r>
-              <w:rPr>
-                <w:rFonts w:cs="B Nazanin"/>
-                <w:lang w:bidi="fa-IR"/>
-              </w:rPr>
-              <w:t>Varchar(5)</w:t>
+            <w:proofErr w:type="spellStart"/>
+            <w:r>
+              <w:rPr>
+                <w:rFonts w:cs="B Nazanin"/>
+                <w:lang w:bidi="fa-IR"/>
+              </w:rPr>
+              <w:t>Varchar</w:t>
+            </w:r>
+            <w:proofErr w:type="spellEnd"/>
+            <w:r>
+              <w:rPr>
+                <w:rFonts w:cs="B Nazanin"/>
+                <w:lang w:bidi="fa-IR"/>
+              </w:rPr>
+              <w:t>(5)</w:t>
             </w:r>
           </w:p>
         </w:tc>
@@ -13863,6 +14403,7 @@
                 <w:lang w:bidi="fa-IR"/>
               </w:rPr>
             </w:pPr>
+            <w:proofErr w:type="spellStart"/>
             <w:r>
               <w:rPr>
                 <w:rFonts w:cs="B Nazanin"/>
@@ -13870,6 +14411,7 @@
               </w:rPr>
               <w:t>Smallint</w:t>
             </w:r>
+            <w:proofErr w:type="spellEnd"/>
           </w:p>
         </w:tc>
         <w:tc>
@@ -13986,12 +14528,21 @@
                 <w:lang w:bidi="fa-IR"/>
               </w:rPr>
             </w:pPr>
-            <w:r>
-              <w:rPr>
-                <w:rFonts w:cs="B Nazanin"/>
-                <w:lang w:bidi="fa-IR"/>
-              </w:rPr>
-              <w:t>Varchar(50)</w:t>
+            <w:proofErr w:type="spellStart"/>
+            <w:r>
+              <w:rPr>
+                <w:rFonts w:cs="B Nazanin"/>
+                <w:lang w:bidi="fa-IR"/>
+              </w:rPr>
+              <w:t>Varchar</w:t>
+            </w:r>
+            <w:proofErr w:type="spellEnd"/>
+            <w:r>
+              <w:rPr>
+                <w:rFonts w:cs="B Nazanin"/>
+                <w:lang w:bidi="fa-IR"/>
+              </w:rPr>
+              <w:t>(50)</w:t>
             </w:r>
           </w:p>
         </w:tc>
@@ -14015,6 +14566,7 @@
                 <w:lang w:bidi="fa-IR"/>
               </w:rPr>
             </w:pPr>
+            <w:proofErr w:type="spellStart"/>
             <w:r>
               <w:rPr>
                 <w:rFonts w:cs="B Nazanin"/>
@@ -14035,6 +14587,7 @@
               </w:rPr>
               <w:t>ngineCode</w:t>
             </w:r>
+            <w:proofErr w:type="spellEnd"/>
           </w:p>
         </w:tc>
       </w:tr>
@@ -14109,12 +14662,21 @@
                 <w:lang w:bidi="fa-IR"/>
               </w:rPr>
             </w:pPr>
-            <w:r>
-              <w:rPr>
-                <w:rFonts w:cs="B Nazanin"/>
-                <w:lang w:bidi="fa-IR"/>
-              </w:rPr>
-              <w:t>Varchar(50)</w:t>
+            <w:proofErr w:type="spellStart"/>
+            <w:r>
+              <w:rPr>
+                <w:rFonts w:cs="B Nazanin"/>
+                <w:lang w:bidi="fa-IR"/>
+              </w:rPr>
+              <w:t>Varchar</w:t>
+            </w:r>
+            <w:proofErr w:type="spellEnd"/>
+            <w:r>
+              <w:rPr>
+                <w:rFonts w:cs="B Nazanin"/>
+                <w:lang w:bidi="fa-IR"/>
+              </w:rPr>
+              <w:t>(50)</w:t>
             </w:r>
           </w:p>
         </w:tc>
@@ -14138,6 +14700,7 @@
                 <w:lang w:bidi="fa-IR"/>
               </w:rPr>
             </w:pPr>
+            <w:proofErr w:type="spellStart"/>
             <w:r>
               <w:rPr>
                 <w:color w:val="000000" w:themeColor="text1"/>
@@ -14156,6 +14719,7 @@
               </w:rPr>
               <w:t>hasisCode</w:t>
             </w:r>
+            <w:proofErr w:type="spellEnd"/>
           </w:p>
         </w:tc>
       </w:tr>
@@ -14230,6 +14794,7 @@
                 <w:lang w:bidi="fa-IR"/>
               </w:rPr>
             </w:pPr>
+            <w:proofErr w:type="spellStart"/>
             <w:r>
               <w:rPr>
                 <w:rFonts w:cs="B Nazanin"/>
@@ -14237,6 +14802,7 @@
               </w:rPr>
               <w:t>int</w:t>
             </w:r>
+            <w:proofErr w:type="spellEnd"/>
           </w:p>
         </w:tc>
         <w:tc>
@@ -14256,6 +14822,7 @@
                 <w:lang w:bidi="fa-IR"/>
               </w:rPr>
             </w:pPr>
+            <w:proofErr w:type="spellStart"/>
             <w:r>
               <w:rPr>
                 <w:rFonts w:cs="B Nazanin"/>
@@ -14263,6 +14830,7 @@
               </w:rPr>
               <w:t>insertedById</w:t>
             </w:r>
+            <w:proofErr w:type="spellEnd"/>
           </w:p>
         </w:tc>
       </w:tr>
@@ -14348,6 +14916,7 @@
                 <w:lang w:bidi="fa-IR"/>
               </w:rPr>
             </w:pPr>
+            <w:proofErr w:type="spellStart"/>
             <w:r>
               <w:rPr>
                 <w:rFonts w:cs="B Nazanin"/>
@@ -14355,6 +14924,7 @@
               </w:rPr>
               <w:t>datetime</w:t>
             </w:r>
+            <w:proofErr w:type="spellEnd"/>
           </w:p>
         </w:tc>
         <w:tc>
@@ -14374,6 +14944,7 @@
                 <w:lang w:bidi="fa-IR"/>
               </w:rPr>
             </w:pPr>
+            <w:proofErr w:type="spellStart"/>
             <w:r>
               <w:rPr>
                 <w:rFonts w:cs="B Nazanin"/>
@@ -14381,6 +14952,7 @@
               </w:rPr>
               <w:t>insertDate</w:t>
             </w:r>
+            <w:proofErr w:type="spellEnd"/>
           </w:p>
         </w:tc>
       </w:tr>
@@ -14455,6 +15027,7 @@
                 <w:lang w:bidi="fa-IR"/>
               </w:rPr>
             </w:pPr>
+            <w:proofErr w:type="spellStart"/>
             <w:r>
               <w:rPr>
                 <w:rFonts w:cs="B Nazanin"/>
@@ -14462,6 +15035,7 @@
               </w:rPr>
               <w:t>Int</w:t>
             </w:r>
+            <w:proofErr w:type="spellEnd"/>
           </w:p>
         </w:tc>
         <w:tc>
@@ -14481,6 +15055,7 @@
                 <w:lang w:bidi="fa-IR"/>
               </w:rPr>
             </w:pPr>
+            <w:proofErr w:type="spellStart"/>
             <w:r>
               <w:rPr>
                 <w:rFonts w:cs="B Nazanin"/>
@@ -14495,6 +15070,7 @@
               </w:rPr>
               <w:t>Id</w:t>
             </w:r>
+            <w:proofErr w:type="spellEnd"/>
           </w:p>
         </w:tc>
       </w:tr>
@@ -14572,6 +15148,7 @@
                 <w:lang w:bidi="fa-IR"/>
               </w:rPr>
             </w:pPr>
+            <w:proofErr w:type="spellStart"/>
             <w:r>
               <w:rPr>
                 <w:rFonts w:cs="B Nazanin"/>
@@ -14579,6 +15156,7 @@
               </w:rPr>
               <w:t>datetime</w:t>
             </w:r>
+            <w:proofErr w:type="spellEnd"/>
           </w:p>
         </w:tc>
         <w:tc>
@@ -14598,6 +15176,7 @@
                 <w:lang w:bidi="fa-IR"/>
               </w:rPr>
             </w:pPr>
+            <w:proofErr w:type="spellStart"/>
             <w:r>
               <w:rPr>
                 <w:rFonts w:cs="B Nazanin"/>
@@ -14612,6 +15191,7 @@
               </w:rPr>
               <w:t>dateDate</w:t>
             </w:r>
+            <w:proofErr w:type="spellEnd"/>
           </w:p>
         </w:tc>
       </w:tr>
@@ -14737,6 +15317,7 @@
                 <w:lang w:bidi="fa-IR"/>
               </w:rPr>
             </w:pPr>
+            <w:proofErr w:type="spellStart"/>
             <w:r>
               <w:rPr>
                 <w:rFonts w:cs="B Nazanin"/>
@@ -14744,6 +15325,7 @@
               </w:rPr>
               <w:t>CarOwner</w:t>
             </w:r>
+            <w:proofErr w:type="spellEnd"/>
           </w:p>
         </w:tc>
       </w:tr>
@@ -14913,12 +15495,21 @@
                 <w:lang w:bidi="fa-IR"/>
               </w:rPr>
             </w:pPr>
-            <w:r>
-              <w:rPr>
-                <w:rFonts w:cs="B Nazanin"/>
-                <w:lang w:bidi="fa-IR"/>
-              </w:rPr>
-              <w:t>int, Identity</w:t>
+            <w:proofErr w:type="spellStart"/>
+            <w:r>
+              <w:rPr>
+                <w:rFonts w:cs="B Nazanin"/>
+                <w:lang w:bidi="fa-IR"/>
+              </w:rPr>
+              <w:t>int</w:t>
+            </w:r>
+            <w:proofErr w:type="spellEnd"/>
+            <w:r>
+              <w:rPr>
+                <w:rFonts w:cs="B Nazanin"/>
+                <w:lang w:bidi="fa-IR"/>
+              </w:rPr>
+              <w:t>, Identity</w:t>
             </w:r>
           </w:p>
         </w:tc>
@@ -15022,6 +15613,7 @@
                 <w:lang w:bidi="fa-IR"/>
               </w:rPr>
             </w:pPr>
+            <w:proofErr w:type="spellStart"/>
             <w:r>
               <w:rPr>
                 <w:rFonts w:cs="B Nazanin"/>
@@ -15034,7 +15626,15 @@
                 <w:rFonts w:cs="B Nazanin"/>
                 <w:lang w:bidi="fa-IR"/>
               </w:rPr>
-              <w:t>,newid()</w:t>
+              <w:t>,newid</w:t>
+            </w:r>
+            <w:proofErr w:type="spellEnd"/>
+            <w:r>
+              <w:rPr>
+                <w:rFonts w:cs="B Nazanin"/>
+                <w:lang w:bidi="fa-IR"/>
+              </w:rPr>
+              <w:t>()</w:t>
             </w:r>
           </w:p>
         </w:tc>
@@ -15053,6 +15653,7 @@
                 <w:lang w:bidi="fa-IR"/>
               </w:rPr>
             </w:pPr>
+            <w:proofErr w:type="spellStart"/>
             <w:r>
               <w:rPr>
                 <w:rFonts w:cs="B Nazanin"/>
@@ -15060,6 +15661,7 @@
               </w:rPr>
               <w:t>viewId</w:t>
             </w:r>
+            <w:proofErr w:type="spellEnd"/>
           </w:p>
         </w:tc>
       </w:tr>
@@ -15155,6 +15757,7 @@
                 <w:lang w:bidi="fa-IR"/>
               </w:rPr>
             </w:pPr>
+            <w:proofErr w:type="spellStart"/>
             <w:r>
               <w:rPr>
                 <w:rFonts w:cs="B Nazanin"/>
@@ -15162,6 +15765,7 @@
               </w:rPr>
               <w:t>int</w:t>
             </w:r>
+            <w:proofErr w:type="spellEnd"/>
           </w:p>
         </w:tc>
         <w:tc>
@@ -15177,6 +15781,7 @@
                 <w:lang w:bidi="fa-IR"/>
               </w:rPr>
             </w:pPr>
+            <w:proofErr w:type="spellStart"/>
             <w:r>
               <w:rPr>
                 <w:rFonts w:cs="B Nazanin"/>
@@ -15184,6 +15789,7 @@
               </w:rPr>
               <w:t>carId</w:t>
             </w:r>
+            <w:proofErr w:type="spellEnd"/>
           </w:p>
         </w:tc>
       </w:tr>
@@ -15272,6 +15878,7 @@
                 <w:lang w:bidi="fa-IR"/>
               </w:rPr>
             </w:pPr>
+            <w:proofErr w:type="spellStart"/>
             <w:r>
               <w:rPr>
                 <w:rFonts w:cs="B Nazanin"/>
@@ -15279,6 +15886,7 @@
               </w:rPr>
               <w:t>int</w:t>
             </w:r>
+            <w:proofErr w:type="spellEnd"/>
           </w:p>
         </w:tc>
         <w:tc>
@@ -15294,6 +15902,7 @@
                 <w:lang w:bidi="fa-IR"/>
               </w:rPr>
             </w:pPr>
+            <w:proofErr w:type="spellStart"/>
             <w:r>
               <w:rPr>
                 <w:rFonts w:cs="B Nazanin"/>
@@ -15301,6 +15910,7 @@
               </w:rPr>
               <w:t>ownerId</w:t>
             </w:r>
+            <w:proofErr w:type="spellEnd"/>
           </w:p>
         </w:tc>
       </w:tr>
@@ -15470,6 +16080,7 @@
                 <w:lang w:bidi="fa-IR"/>
               </w:rPr>
             </w:pPr>
+            <w:proofErr w:type="spellStart"/>
             <w:r>
               <w:rPr>
                 <w:rFonts w:cs="B Nazanin"/>
@@ -15477,6 +16088,7 @@
               </w:rPr>
               <w:t>int</w:t>
             </w:r>
+            <w:proofErr w:type="spellEnd"/>
           </w:p>
         </w:tc>
         <w:tc>
@@ -15496,6 +16108,7 @@
                 <w:lang w:bidi="fa-IR"/>
               </w:rPr>
             </w:pPr>
+            <w:proofErr w:type="spellStart"/>
             <w:r>
               <w:rPr>
                 <w:rFonts w:cs="B Nazanin"/>
@@ -15503,6 +16116,7 @@
               </w:rPr>
               <w:t>insertedById</w:t>
             </w:r>
+            <w:proofErr w:type="spellEnd"/>
           </w:p>
         </w:tc>
       </w:tr>
@@ -15588,6 +16202,7 @@
                 <w:lang w:bidi="fa-IR"/>
               </w:rPr>
             </w:pPr>
+            <w:proofErr w:type="spellStart"/>
             <w:r>
               <w:rPr>
                 <w:rFonts w:cs="B Nazanin"/>
@@ -15595,6 +16210,7 @@
               </w:rPr>
               <w:t>datetime</w:t>
             </w:r>
+            <w:proofErr w:type="spellEnd"/>
           </w:p>
         </w:tc>
         <w:tc>
@@ -15614,6 +16230,7 @@
                 <w:lang w:bidi="fa-IR"/>
               </w:rPr>
             </w:pPr>
+            <w:proofErr w:type="spellStart"/>
             <w:r>
               <w:rPr>
                 <w:rFonts w:cs="B Nazanin"/>
@@ -15621,6 +16238,7 @@
               </w:rPr>
               <w:t>insertDate</w:t>
             </w:r>
+            <w:proofErr w:type="spellEnd"/>
           </w:p>
         </w:tc>
       </w:tr>
@@ -15695,6 +16313,7 @@
                 <w:lang w:bidi="fa-IR"/>
               </w:rPr>
             </w:pPr>
+            <w:proofErr w:type="spellStart"/>
             <w:r>
               <w:rPr>
                 <w:rFonts w:cs="B Nazanin"/>
@@ -15702,6 +16321,7 @@
               </w:rPr>
               <w:t>Int</w:t>
             </w:r>
+            <w:proofErr w:type="spellEnd"/>
           </w:p>
         </w:tc>
         <w:tc>
@@ -15806,6 +16426,7 @@
                 <w:lang w:bidi="fa-IR"/>
               </w:rPr>
             </w:pPr>
+            <w:proofErr w:type="spellStart"/>
             <w:r>
               <w:rPr>
                 <w:rFonts w:cs="B Nazanin"/>
@@ -15813,6 +16434,7 @@
               </w:rPr>
               <w:t>datetime</w:t>
             </w:r>
+            <w:proofErr w:type="spellEnd"/>
           </w:p>
         </w:tc>
         <w:tc>
@@ -15832,6 +16454,7 @@
                 <w:lang w:bidi="fa-IR"/>
               </w:rPr>
             </w:pPr>
+            <w:proofErr w:type="spellStart"/>
             <w:r>
               <w:rPr>
                 <w:rFonts w:cs="B Nazanin"/>
@@ -15846,6 +16469,7 @@
               </w:rPr>
               <w:t>dateDate</w:t>
             </w:r>
+            <w:proofErr w:type="spellEnd"/>
           </w:p>
         </w:tc>
       </w:tr>
@@ -15952,8 +16576,17 @@
           <w:rFonts w:cs="B Nazanin"/>
           <w:lang w:bidi="fa-IR"/>
         </w:rPr>
-        <w:t xml:space="preserve"> UpdateDate</w:t>
+        <w:t xml:space="preserve"> </w:t>
       </w:r>
+      <w:proofErr w:type="spellStart"/>
+      <w:r>
+        <w:rPr>
+          <w:rFonts w:cs="B Nazanin"/>
+          <w:lang w:bidi="fa-IR"/>
+        </w:rPr>
+        <w:t>UpdateDate</w:t>
+      </w:r>
+      <w:proofErr w:type="spellEnd"/>
       <w:r>
         <w:rPr>
           <w:rFonts w:cs="B Nazanin" w:hint="cs"/>
@@ -16029,6 +16662,7 @@
                 <w:lang w:bidi="fa-IR"/>
               </w:rPr>
             </w:pPr>
+            <w:proofErr w:type="spellStart"/>
             <w:r>
               <w:rPr>
                 <w:rFonts w:cs="B Nazanin"/>
@@ -16036,6 +16670,7 @@
               </w:rPr>
               <w:t>CarTag</w:t>
             </w:r>
+            <w:proofErr w:type="spellEnd"/>
           </w:p>
         </w:tc>
       </w:tr>
@@ -16205,12 +16840,21 @@
                 <w:lang w:bidi="fa-IR"/>
               </w:rPr>
             </w:pPr>
-            <w:r>
-              <w:rPr>
-                <w:rFonts w:cs="B Nazanin"/>
-                <w:lang w:bidi="fa-IR"/>
-              </w:rPr>
-              <w:t>int, Identity</w:t>
+            <w:proofErr w:type="spellStart"/>
+            <w:r>
+              <w:rPr>
+                <w:rFonts w:cs="B Nazanin"/>
+                <w:lang w:bidi="fa-IR"/>
+              </w:rPr>
+              <w:t>int</w:t>
+            </w:r>
+            <w:proofErr w:type="spellEnd"/>
+            <w:r>
+              <w:rPr>
+                <w:rFonts w:cs="B Nazanin"/>
+                <w:lang w:bidi="fa-IR"/>
+              </w:rPr>
+              <w:t>, Identity</w:t>
             </w:r>
           </w:p>
         </w:tc>
@@ -16321,6 +16965,7 @@
                 <w:lang w:bidi="fa-IR"/>
               </w:rPr>
             </w:pPr>
+            <w:proofErr w:type="spellStart"/>
             <w:r>
               <w:rPr>
                 <w:rFonts w:cs="B Nazanin"/>
@@ -16333,7 +16978,15 @@
                 <w:rFonts w:cs="B Nazanin"/>
                 <w:lang w:bidi="fa-IR"/>
               </w:rPr>
-              <w:t>,newid()</w:t>
+              <w:t>,newid</w:t>
+            </w:r>
+            <w:proofErr w:type="spellEnd"/>
+            <w:r>
+              <w:rPr>
+                <w:rFonts w:cs="B Nazanin"/>
+                <w:lang w:bidi="fa-IR"/>
+              </w:rPr>
+              <w:t>()</w:t>
             </w:r>
           </w:p>
         </w:tc>
@@ -16356,6 +17009,7 @@
                 <w:lang w:bidi="fa-IR"/>
               </w:rPr>
             </w:pPr>
+            <w:proofErr w:type="spellStart"/>
             <w:r>
               <w:rPr>
                 <w:rFonts w:cs="B Nazanin"/>
@@ -16363,6 +17017,7 @@
               </w:rPr>
               <w:t>viewId</w:t>
             </w:r>
+            <w:proofErr w:type="spellEnd"/>
           </w:p>
         </w:tc>
       </w:tr>
@@ -16437,12 +17092,21 @@
                 <w:lang w:bidi="fa-IR"/>
               </w:rPr>
             </w:pPr>
-            <w:r>
-              <w:rPr>
-                <w:rFonts w:cs="B Nazanin"/>
-                <w:lang w:bidi="fa-IR"/>
-              </w:rPr>
-              <w:t>Varchar(50)</w:t>
+            <w:proofErr w:type="spellStart"/>
+            <w:r>
+              <w:rPr>
+                <w:rFonts w:cs="B Nazanin"/>
+                <w:lang w:bidi="fa-IR"/>
+              </w:rPr>
+              <w:t>Varchar</w:t>
+            </w:r>
+            <w:proofErr w:type="spellEnd"/>
+            <w:r>
+              <w:rPr>
+                <w:rFonts w:cs="B Nazanin"/>
+                <w:lang w:bidi="fa-IR"/>
+              </w:rPr>
+              <w:t>(50)</w:t>
             </w:r>
           </w:p>
         </w:tc>
@@ -16555,6 +17219,7 @@
                 <w:lang w:bidi="fa-IR"/>
               </w:rPr>
             </w:pPr>
+            <w:proofErr w:type="spellStart"/>
             <w:r>
               <w:rPr>
                 <w:rFonts w:cs="B Nazanin"/>
@@ -16562,6 +17227,7 @@
               </w:rPr>
               <w:t>int</w:t>
             </w:r>
+            <w:proofErr w:type="spellEnd"/>
           </w:p>
         </w:tc>
         <w:tc>
@@ -16581,6 +17247,7 @@
                 <w:lang w:bidi="fa-IR"/>
               </w:rPr>
             </w:pPr>
+            <w:proofErr w:type="spellStart"/>
             <w:r>
               <w:rPr>
                 <w:rFonts w:cs="B Nazanin"/>
@@ -16588,6 +17255,7 @@
               </w:rPr>
               <w:t>insertedById</w:t>
             </w:r>
+            <w:proofErr w:type="spellEnd"/>
           </w:p>
         </w:tc>
       </w:tr>
@@ -16673,6 +17341,7 @@
                 <w:lang w:bidi="fa-IR"/>
               </w:rPr>
             </w:pPr>
+            <w:proofErr w:type="spellStart"/>
             <w:r>
               <w:rPr>
                 <w:rFonts w:cs="B Nazanin"/>
@@ -16680,6 +17349,7 @@
               </w:rPr>
               <w:t>datetime</w:t>
             </w:r>
+            <w:proofErr w:type="spellEnd"/>
           </w:p>
         </w:tc>
         <w:tc>
@@ -16699,6 +17369,7 @@
                 <w:lang w:bidi="fa-IR"/>
               </w:rPr>
             </w:pPr>
+            <w:proofErr w:type="spellStart"/>
             <w:r>
               <w:rPr>
                 <w:rFonts w:cs="B Nazanin"/>
@@ -16706,6 +17377,7 @@
               </w:rPr>
               <w:t>insertDate</w:t>
             </w:r>
+            <w:proofErr w:type="spellEnd"/>
           </w:p>
         </w:tc>
       </w:tr>
@@ -16780,6 +17452,7 @@
                 <w:lang w:bidi="fa-IR"/>
               </w:rPr>
             </w:pPr>
+            <w:proofErr w:type="spellStart"/>
             <w:r>
               <w:rPr>
                 <w:rFonts w:cs="B Nazanin"/>
@@ -16787,6 +17460,7 @@
               </w:rPr>
               <w:t>Int</w:t>
             </w:r>
+            <w:proofErr w:type="spellEnd"/>
           </w:p>
         </w:tc>
         <w:tc>
@@ -16942,6 +17616,7 @@
                 <w:lang w:bidi="fa-IR"/>
               </w:rPr>
             </w:pPr>
+            <w:proofErr w:type="spellStart"/>
             <w:r>
               <w:rPr>
                 <w:rFonts w:cs="Cambria"/>
@@ -16956,6 +17631,7 @@
               </w:rPr>
               <w:t>.Sexuality</w:t>
             </w:r>
+            <w:proofErr w:type="spellEnd"/>
           </w:p>
         </w:tc>
       </w:tr>
@@ -17125,12 +17801,21 @@
                 <w:lang w:bidi="fa-IR"/>
               </w:rPr>
             </w:pPr>
-            <w:r>
-              <w:rPr>
-                <w:rFonts w:cs="B Nazanin"/>
-                <w:lang w:bidi="fa-IR"/>
-              </w:rPr>
-              <w:t>int, Identity</w:t>
+            <w:proofErr w:type="spellStart"/>
+            <w:r>
+              <w:rPr>
+                <w:rFonts w:cs="B Nazanin"/>
+                <w:lang w:bidi="fa-IR"/>
+              </w:rPr>
+              <w:t>int</w:t>
+            </w:r>
+            <w:proofErr w:type="spellEnd"/>
+            <w:r>
+              <w:rPr>
+                <w:rFonts w:cs="B Nazanin"/>
+                <w:lang w:bidi="fa-IR"/>
+              </w:rPr>
+              <w:t>, Identity</w:t>
             </w:r>
           </w:p>
         </w:tc>
@@ -17234,6 +17919,7 @@
                 <w:lang w:bidi="fa-IR"/>
               </w:rPr>
             </w:pPr>
+            <w:proofErr w:type="spellStart"/>
             <w:r>
               <w:rPr>
                 <w:rFonts w:cs="B Nazanin"/>
@@ -17246,7 +17932,15 @@
                 <w:rFonts w:cs="B Nazanin"/>
                 <w:lang w:bidi="fa-IR"/>
               </w:rPr>
-              <w:t>,newid()</w:t>
+              <w:t>,newid</w:t>
+            </w:r>
+            <w:proofErr w:type="spellEnd"/>
+            <w:r>
+              <w:rPr>
+                <w:rFonts w:cs="B Nazanin"/>
+                <w:lang w:bidi="fa-IR"/>
+              </w:rPr>
+              <w:t>()</w:t>
             </w:r>
           </w:p>
         </w:tc>
@@ -17284,8 +17978,16 @@
                 <w:lang w:bidi="fa-IR"/>
               </w:rPr>
               <w:tab/>
+            </w:r>
+            <w:proofErr w:type="spellStart"/>
+            <w:r>
+              <w:rPr>
+                <w:rFonts w:cs="B Nazanin"/>
+                <w:lang w:bidi="fa-IR"/>
+              </w:rPr>
               <w:t>viewId</w:t>
             </w:r>
+            <w:proofErr w:type="spellEnd"/>
           </w:p>
         </w:tc>
       </w:tr>
@@ -17360,6 +18062,7 @@
                 <w:lang w:bidi="fa-IR"/>
               </w:rPr>
             </w:pPr>
+            <w:proofErr w:type="spellStart"/>
             <w:r>
               <w:rPr>
                 <w:rFonts w:cs="B Nazanin"/>
@@ -17372,7 +18075,15 @@
                 <w:rFonts w:cs="B Nazanin"/>
                 <w:lang w:bidi="fa-IR"/>
               </w:rPr>
-              <w:t>archar(50)</w:t>
+              <w:t>archar</w:t>
+            </w:r>
+            <w:proofErr w:type="spellEnd"/>
+            <w:r>
+              <w:rPr>
+                <w:rFonts w:cs="B Nazanin"/>
+                <w:lang w:bidi="fa-IR"/>
+              </w:rPr>
+              <w:t>(50)</w:t>
             </w:r>
           </w:p>
         </w:tc>
@@ -17536,8 +18247,17 @@
                 <w:rFonts w:cs="B Nazanin"/>
                 <w:lang w:bidi="fa-IR"/>
               </w:rPr>
-              <w:t xml:space="preserve"> LegalOwner</w:t>
-            </w:r>
+              <w:t xml:space="preserve"> </w:t>
+            </w:r>
+            <w:proofErr w:type="spellStart"/>
+            <w:r>
+              <w:rPr>
+                <w:rFonts w:cs="B Nazanin"/>
+                <w:lang w:bidi="fa-IR"/>
+              </w:rPr>
+              <w:t>LegalOwner</w:t>
+            </w:r>
+            <w:proofErr w:type="spellEnd"/>
           </w:p>
         </w:tc>
       </w:tr>
@@ -17707,12 +18427,21 @@
                 <w:lang w:bidi="fa-IR"/>
               </w:rPr>
             </w:pPr>
-            <w:r>
-              <w:rPr>
-                <w:rFonts w:cs="B Nazanin"/>
-                <w:lang w:bidi="fa-IR"/>
-              </w:rPr>
-              <w:t>int, Identity</w:t>
+            <w:proofErr w:type="spellStart"/>
+            <w:r>
+              <w:rPr>
+                <w:rFonts w:cs="B Nazanin"/>
+                <w:lang w:bidi="fa-IR"/>
+              </w:rPr>
+              <w:t>int</w:t>
+            </w:r>
+            <w:proofErr w:type="spellEnd"/>
+            <w:r>
+              <w:rPr>
+                <w:rFonts w:cs="B Nazanin"/>
+                <w:lang w:bidi="fa-IR"/>
+              </w:rPr>
+              <w:t>, Identity</w:t>
             </w:r>
           </w:p>
         </w:tc>
@@ -17816,6 +18545,7 @@
                 <w:lang w:bidi="fa-IR"/>
               </w:rPr>
             </w:pPr>
+            <w:proofErr w:type="spellStart"/>
             <w:r>
               <w:rPr>
                 <w:rFonts w:cs="B Nazanin"/>
@@ -17828,7 +18558,15 @@
                 <w:rFonts w:cs="B Nazanin"/>
                 <w:lang w:bidi="fa-IR"/>
               </w:rPr>
-              <w:t>,newid()</w:t>
+              <w:t>,newid</w:t>
+            </w:r>
+            <w:proofErr w:type="spellEnd"/>
+            <w:r>
+              <w:rPr>
+                <w:rFonts w:cs="B Nazanin"/>
+                <w:lang w:bidi="fa-IR"/>
+              </w:rPr>
+              <w:t>()</w:t>
             </w:r>
           </w:p>
         </w:tc>
@@ -17847,6 +18585,7 @@
                 <w:lang w:bidi="fa-IR"/>
               </w:rPr>
             </w:pPr>
+            <w:proofErr w:type="spellStart"/>
             <w:r>
               <w:rPr>
                 <w:rFonts w:cs="B Nazanin"/>
@@ -17854,6 +18593,7 @@
               </w:rPr>
               <w:t>viewId</w:t>
             </w:r>
+            <w:proofErr w:type="spellEnd"/>
           </w:p>
         </w:tc>
       </w:tr>
@@ -17897,6 +18637,7 @@
               </w:rPr>
               <w:t xml:space="preserve"> کلید به جدول </w:t>
             </w:r>
+            <w:proofErr w:type="spellStart"/>
             <w:r>
               <w:rPr>
                 <w:rFonts w:cs="B Nazanin"/>
@@ -17904,6 +18645,7 @@
               </w:rPr>
               <w:t>CarOwner</w:t>
             </w:r>
+            <w:proofErr w:type="spellEnd"/>
           </w:p>
         </w:tc>
         <w:tc>
@@ -17943,6 +18685,7 @@
                 <w:lang w:bidi="fa-IR"/>
               </w:rPr>
             </w:pPr>
+            <w:proofErr w:type="spellStart"/>
             <w:r>
               <w:rPr>
                 <w:rFonts w:cs="B Nazanin"/>
@@ -17950,6 +18693,7 @@
               </w:rPr>
               <w:t>int</w:t>
             </w:r>
+            <w:proofErr w:type="spellEnd"/>
           </w:p>
         </w:tc>
         <w:tc>
@@ -17965,6 +18709,7 @@
                 <w:lang w:bidi="fa-IR"/>
               </w:rPr>
             </w:pPr>
+            <w:proofErr w:type="spellStart"/>
             <w:r>
               <w:rPr>
                 <w:rFonts w:cs="B Nazanin"/>
@@ -17972,6 +18717,7 @@
               </w:rPr>
               <w:t>carOwnerId</w:t>
             </w:r>
+            <w:proofErr w:type="spellEnd"/>
           </w:p>
         </w:tc>
       </w:tr>
@@ -18046,12 +18792,21 @@
                 <w:lang w:bidi="fa-IR"/>
               </w:rPr>
             </w:pPr>
-            <w:r>
-              <w:rPr>
-                <w:rFonts w:cs="B Nazanin"/>
-                <w:lang w:bidi="fa-IR"/>
-              </w:rPr>
-              <w:t>Varchar(50)</w:t>
+            <w:proofErr w:type="spellStart"/>
+            <w:r>
+              <w:rPr>
+                <w:rFonts w:cs="B Nazanin"/>
+                <w:lang w:bidi="fa-IR"/>
+              </w:rPr>
+              <w:t>Varchar</w:t>
+            </w:r>
+            <w:proofErr w:type="spellEnd"/>
+            <w:r>
+              <w:rPr>
+                <w:rFonts w:cs="B Nazanin"/>
+                <w:lang w:bidi="fa-IR"/>
+              </w:rPr>
+              <w:t>(50)</w:t>
             </w:r>
           </w:p>
         </w:tc>
@@ -18068,6 +18823,7 @@
                 <w:lang w:bidi="fa-IR"/>
               </w:rPr>
             </w:pPr>
+            <w:proofErr w:type="spellStart"/>
             <w:r>
               <w:rPr>
                 <w:rFonts w:cs="B Nazanin"/>
@@ -18082,6 +18838,7 @@
               </w:rPr>
               <w:t>Code</w:t>
             </w:r>
+            <w:proofErr w:type="spellEnd"/>
           </w:p>
         </w:tc>
       </w:tr>
@@ -18156,12 +18913,21 @@
                 <w:lang w:bidi="fa-IR"/>
               </w:rPr>
             </w:pPr>
-            <w:r>
-              <w:rPr>
-                <w:rFonts w:cs="B Nazanin"/>
-                <w:lang w:bidi="fa-IR"/>
-              </w:rPr>
-              <w:t>Varchar(50)</w:t>
+            <w:proofErr w:type="spellStart"/>
+            <w:r>
+              <w:rPr>
+                <w:rFonts w:cs="B Nazanin"/>
+                <w:lang w:bidi="fa-IR"/>
+              </w:rPr>
+              <w:t>Varchar</w:t>
+            </w:r>
+            <w:proofErr w:type="spellEnd"/>
+            <w:r>
+              <w:rPr>
+                <w:rFonts w:cs="B Nazanin"/>
+                <w:lang w:bidi="fa-IR"/>
+              </w:rPr>
+              <w:t>(50)</w:t>
             </w:r>
           </w:p>
         </w:tc>
@@ -18259,6 +19025,7 @@
                 <w:lang w:bidi="fa-IR"/>
               </w:rPr>
             </w:pPr>
+            <w:proofErr w:type="spellStart"/>
             <w:r>
               <w:rPr>
                 <w:rFonts w:cs="B Nazanin"/>
@@ -18266,6 +19033,7 @@
               </w:rPr>
               <w:t>int</w:t>
             </w:r>
+            <w:proofErr w:type="spellEnd"/>
           </w:p>
         </w:tc>
         <w:tc>
@@ -18285,6 +19053,7 @@
                 <w:lang w:bidi="fa-IR"/>
               </w:rPr>
             </w:pPr>
+            <w:proofErr w:type="spellStart"/>
             <w:r>
               <w:rPr>
                 <w:rFonts w:cs="B Nazanin"/>
@@ -18292,6 +19061,7 @@
               </w:rPr>
               <w:t>insertedById</w:t>
             </w:r>
+            <w:proofErr w:type="spellEnd"/>
           </w:p>
         </w:tc>
       </w:tr>
@@ -18377,6 +19147,7 @@
                 <w:lang w:bidi="fa-IR"/>
               </w:rPr>
             </w:pPr>
+            <w:proofErr w:type="spellStart"/>
             <w:r>
               <w:rPr>
                 <w:rFonts w:cs="B Nazanin"/>
@@ -18384,6 +19155,7 @@
               </w:rPr>
               <w:t>datetime</w:t>
             </w:r>
+            <w:proofErr w:type="spellEnd"/>
           </w:p>
         </w:tc>
         <w:tc>
@@ -18403,6 +19175,7 @@
                 <w:lang w:bidi="fa-IR"/>
               </w:rPr>
             </w:pPr>
+            <w:proofErr w:type="spellStart"/>
             <w:r>
               <w:rPr>
                 <w:rFonts w:cs="B Nazanin"/>
@@ -18410,6 +19183,7 @@
               </w:rPr>
               <w:t>insertDate</w:t>
             </w:r>
+            <w:proofErr w:type="spellEnd"/>
           </w:p>
         </w:tc>
       </w:tr>
@@ -18484,6 +19258,7 @@
                 <w:lang w:bidi="fa-IR"/>
               </w:rPr>
             </w:pPr>
+            <w:proofErr w:type="spellStart"/>
             <w:r>
               <w:rPr>
                 <w:rFonts w:cs="B Nazanin"/>
@@ -18491,6 +19266,7 @@
               </w:rPr>
               <w:t>Int</w:t>
             </w:r>
+            <w:proofErr w:type="spellEnd"/>
           </w:p>
         </w:tc>
         <w:tc>
@@ -18594,6 +19370,7 @@
                 <w:lang w:bidi="fa-IR"/>
               </w:rPr>
             </w:pPr>
+            <w:proofErr w:type="spellStart"/>
             <w:r>
               <w:rPr>
                 <w:rFonts w:cs="B Nazanin"/>
@@ -18601,6 +19378,7 @@
               </w:rPr>
               <w:t>datetime</w:t>
             </w:r>
+            <w:proofErr w:type="spellEnd"/>
           </w:p>
         </w:tc>
         <w:tc>
@@ -18620,6 +19398,7 @@
                 <w:lang w:bidi="fa-IR"/>
               </w:rPr>
             </w:pPr>
+            <w:proofErr w:type="spellStart"/>
             <w:r>
               <w:rPr>
                 <w:rFonts w:cs="B Nazanin"/>
@@ -18634,6 +19413,7 @@
               </w:rPr>
               <w:t>dateDate</w:t>
             </w:r>
+            <w:proofErr w:type="spellEnd"/>
           </w:p>
         </w:tc>
       </w:tr>
@@ -18927,12 +19707,21 @@
                 <w:lang w:bidi="fa-IR"/>
               </w:rPr>
             </w:pPr>
-            <w:r>
-              <w:rPr>
-                <w:rFonts w:cs="B Nazanin"/>
-                <w:lang w:bidi="fa-IR"/>
-              </w:rPr>
-              <w:t>int, Identity</w:t>
+            <w:proofErr w:type="spellStart"/>
+            <w:r>
+              <w:rPr>
+                <w:rFonts w:cs="B Nazanin"/>
+                <w:lang w:bidi="fa-IR"/>
+              </w:rPr>
+              <w:t>int</w:t>
+            </w:r>
+            <w:proofErr w:type="spellEnd"/>
+            <w:r>
+              <w:rPr>
+                <w:rFonts w:cs="B Nazanin"/>
+                <w:lang w:bidi="fa-IR"/>
+              </w:rPr>
+              <w:t>, Identity</w:t>
             </w:r>
           </w:p>
         </w:tc>
@@ -19036,6 +19825,7 @@
                 <w:lang w:bidi="fa-IR"/>
               </w:rPr>
             </w:pPr>
+            <w:proofErr w:type="spellStart"/>
             <w:r>
               <w:rPr>
                 <w:rFonts w:cs="B Nazanin"/>
@@ -19048,7 +19838,15 @@
                 <w:rFonts w:cs="B Nazanin"/>
                 <w:lang w:bidi="fa-IR"/>
               </w:rPr>
-              <w:t>,newid()</w:t>
+              <w:t>,newid</w:t>
+            </w:r>
+            <w:proofErr w:type="spellEnd"/>
+            <w:r>
+              <w:rPr>
+                <w:rFonts w:cs="B Nazanin"/>
+                <w:lang w:bidi="fa-IR"/>
+              </w:rPr>
+              <w:t>()</w:t>
             </w:r>
           </w:p>
         </w:tc>
@@ -19067,6 +19865,7 @@
                 <w:lang w:bidi="fa-IR"/>
               </w:rPr>
             </w:pPr>
+            <w:proofErr w:type="spellStart"/>
             <w:r>
               <w:rPr>
                 <w:rFonts w:cs="B Nazanin"/>
@@ -19074,6 +19873,7 @@
               </w:rPr>
               <w:t>viewId</w:t>
             </w:r>
+            <w:proofErr w:type="spellEnd"/>
           </w:p>
         </w:tc>
       </w:tr>
@@ -19148,12 +19948,21 @@
                 <w:lang w:bidi="fa-IR"/>
               </w:rPr>
             </w:pPr>
-            <w:r>
-              <w:rPr>
-                <w:rFonts w:cs="B Nazanin"/>
-                <w:lang w:bidi="fa-IR"/>
-              </w:rPr>
-              <w:t>Varchar(10)</w:t>
+            <w:proofErr w:type="spellStart"/>
+            <w:r>
+              <w:rPr>
+                <w:rFonts w:cs="B Nazanin"/>
+                <w:lang w:bidi="fa-IR"/>
+              </w:rPr>
+              <w:t>Varchar</w:t>
+            </w:r>
+            <w:proofErr w:type="spellEnd"/>
+            <w:r>
+              <w:rPr>
+                <w:rFonts w:cs="B Nazanin"/>
+                <w:lang w:bidi="fa-IR"/>
+              </w:rPr>
+              <w:t>(10)</w:t>
             </w:r>
           </w:p>
         </w:tc>
@@ -19170,6 +19979,7 @@
                 <w:lang w:bidi="fa-IR"/>
               </w:rPr>
             </w:pPr>
+            <w:proofErr w:type="spellStart"/>
             <w:r>
               <w:rPr>
                 <w:rFonts w:cs="B Nazanin"/>
@@ -19184,6 +19994,7 @@
               </w:rPr>
               <w:t>ationalCode</w:t>
             </w:r>
+            <w:proofErr w:type="spellEnd"/>
           </w:p>
         </w:tc>
       </w:tr>
@@ -19258,12 +20069,21 @@
                 <w:lang w:bidi="fa-IR"/>
               </w:rPr>
             </w:pPr>
-            <w:r>
-              <w:rPr>
-                <w:rFonts w:cs="B Nazanin"/>
-                <w:lang w:bidi="fa-IR"/>
-              </w:rPr>
-              <w:t>Varchar(50)</w:t>
+            <w:proofErr w:type="spellStart"/>
+            <w:r>
+              <w:rPr>
+                <w:rFonts w:cs="B Nazanin"/>
+                <w:lang w:bidi="fa-IR"/>
+              </w:rPr>
+              <w:t>Varchar</w:t>
+            </w:r>
+            <w:proofErr w:type="spellEnd"/>
+            <w:r>
+              <w:rPr>
+                <w:rFonts w:cs="B Nazanin"/>
+                <w:lang w:bidi="fa-IR"/>
+              </w:rPr>
+              <w:t>(50)</w:t>
             </w:r>
           </w:p>
         </w:tc>
@@ -19361,12 +20181,21 @@
                 <w:lang w:bidi="fa-IR"/>
               </w:rPr>
             </w:pPr>
-            <w:r>
-              <w:rPr>
-                <w:rFonts w:cs="B Nazanin"/>
-                <w:lang w:bidi="fa-IR"/>
-              </w:rPr>
-              <w:t>Varchar(50)</w:t>
+            <w:proofErr w:type="spellStart"/>
+            <w:r>
+              <w:rPr>
+                <w:rFonts w:cs="B Nazanin"/>
+                <w:lang w:bidi="fa-IR"/>
+              </w:rPr>
+              <w:t>Varchar</w:t>
+            </w:r>
+            <w:proofErr w:type="spellEnd"/>
+            <w:r>
+              <w:rPr>
+                <w:rFonts w:cs="B Nazanin"/>
+                <w:lang w:bidi="fa-IR"/>
+              </w:rPr>
+              <w:t>(50)</w:t>
             </w:r>
           </w:p>
         </w:tc>
@@ -19384,6 +20213,7 @@
                 <w:lang w:bidi="fa-IR"/>
               </w:rPr>
             </w:pPr>
+            <w:proofErr w:type="spellStart"/>
             <w:r>
               <w:rPr>
                 <w:rFonts w:cs="B Nazanin"/>
@@ -19391,6 +20221,7 @@
               </w:rPr>
               <w:t>lastname</w:t>
             </w:r>
+            <w:proofErr w:type="spellEnd"/>
           </w:p>
         </w:tc>
       </w:tr>
@@ -19547,12 +20378,21 @@
                 <w:lang w:bidi="fa-IR"/>
               </w:rPr>
             </w:pPr>
-            <w:r>
-              <w:rPr>
-                <w:rFonts w:cs="B Nazanin"/>
-                <w:lang w:bidi="fa-IR"/>
-              </w:rPr>
-              <w:t>Varchar(50)</w:t>
+            <w:proofErr w:type="spellStart"/>
+            <w:r>
+              <w:rPr>
+                <w:rFonts w:cs="B Nazanin"/>
+                <w:lang w:bidi="fa-IR"/>
+              </w:rPr>
+              <w:t>Varchar</w:t>
+            </w:r>
+            <w:proofErr w:type="spellEnd"/>
+            <w:r>
+              <w:rPr>
+                <w:rFonts w:cs="B Nazanin"/>
+                <w:lang w:bidi="fa-IR"/>
+              </w:rPr>
+              <w:t>(50)</w:t>
             </w:r>
           </w:p>
         </w:tc>
@@ -19570,6 +20410,7 @@
                 <w:lang w:bidi="fa-IR"/>
               </w:rPr>
             </w:pPr>
+            <w:proofErr w:type="spellStart"/>
             <w:r>
               <w:rPr>
                 <w:rFonts w:cs="B Nazanin"/>
@@ -19577,6 +20418,7 @@
               </w:rPr>
               <w:t>birthdateLocal</w:t>
             </w:r>
+            <w:proofErr w:type="spellEnd"/>
           </w:p>
         </w:tc>
       </w:tr>
@@ -19640,6 +20482,7 @@
                 <w:lang w:bidi="fa-IR"/>
               </w:rPr>
             </w:pPr>
+            <w:proofErr w:type="spellStart"/>
             <w:r>
               <w:rPr>
                 <w:rFonts w:cs="B Nazanin"/>
@@ -19647,6 +20490,7 @@
               </w:rPr>
               <w:t>int</w:t>
             </w:r>
+            <w:proofErr w:type="spellEnd"/>
           </w:p>
         </w:tc>
         <w:tc>
@@ -19742,12 +20586,21 @@
                 <w:lang w:bidi="fa-IR"/>
               </w:rPr>
             </w:pPr>
-            <w:r>
-              <w:rPr>
-                <w:rFonts w:cs="B Nazanin"/>
-                <w:lang w:bidi="fa-IR"/>
-              </w:rPr>
-              <w:t>Varchar(50)</w:t>
+            <w:proofErr w:type="spellStart"/>
+            <w:r>
+              <w:rPr>
+                <w:rFonts w:cs="B Nazanin"/>
+                <w:lang w:bidi="fa-IR"/>
+              </w:rPr>
+              <w:t>Varchar</w:t>
+            </w:r>
+            <w:proofErr w:type="spellEnd"/>
+            <w:r>
+              <w:rPr>
+                <w:rFonts w:cs="B Nazanin"/>
+                <w:lang w:bidi="fa-IR"/>
+              </w:rPr>
+              <w:t>(50)</w:t>
             </w:r>
           </w:p>
         </w:tc>
@@ -19844,12 +20697,21 @@
                 <w:lang w:bidi="fa-IR"/>
               </w:rPr>
             </w:pPr>
-            <w:r>
-              <w:rPr>
-                <w:rFonts w:cs="B Nazanin"/>
-                <w:lang w:bidi="fa-IR"/>
-              </w:rPr>
-              <w:t>Varchar(50)</w:t>
+            <w:proofErr w:type="spellStart"/>
+            <w:r>
+              <w:rPr>
+                <w:rFonts w:cs="B Nazanin"/>
+                <w:lang w:bidi="fa-IR"/>
+              </w:rPr>
+              <w:t>Varchar</w:t>
+            </w:r>
+            <w:proofErr w:type="spellEnd"/>
+            <w:r>
+              <w:rPr>
+                <w:rFonts w:cs="B Nazanin"/>
+                <w:lang w:bidi="fa-IR"/>
+              </w:rPr>
+              <w:t>(50)</w:t>
             </w:r>
           </w:p>
         </w:tc>
@@ -19946,12 +20808,21 @@
                 <w:lang w:bidi="fa-IR"/>
               </w:rPr>
             </w:pPr>
-            <w:r>
-              <w:rPr>
-                <w:rFonts w:cs="B Nazanin"/>
-                <w:lang w:bidi="fa-IR"/>
-              </w:rPr>
-              <w:t>Varchar(50)</w:t>
+            <w:proofErr w:type="spellStart"/>
+            <w:r>
+              <w:rPr>
+                <w:rFonts w:cs="B Nazanin"/>
+                <w:lang w:bidi="fa-IR"/>
+              </w:rPr>
+              <w:t>Varchar</w:t>
+            </w:r>
+            <w:proofErr w:type="spellEnd"/>
+            <w:r>
+              <w:rPr>
+                <w:rFonts w:cs="B Nazanin"/>
+                <w:lang w:bidi="fa-IR"/>
+              </w:rPr>
+              <w:t>(50)</w:t>
             </w:r>
           </w:p>
         </w:tc>
@@ -20049,6 +20920,7 @@
                 <w:lang w:bidi="fa-IR"/>
               </w:rPr>
             </w:pPr>
+            <w:proofErr w:type="spellStart"/>
             <w:r>
               <w:rPr>
                 <w:rFonts w:cs="B Nazanin"/>
@@ -20056,6 +20928,7 @@
               </w:rPr>
               <w:t>int</w:t>
             </w:r>
+            <w:proofErr w:type="spellEnd"/>
           </w:p>
         </w:tc>
         <w:tc>
@@ -20075,6 +20948,7 @@
                 <w:lang w:bidi="fa-IR"/>
               </w:rPr>
             </w:pPr>
+            <w:proofErr w:type="spellStart"/>
             <w:r>
               <w:rPr>
                 <w:rFonts w:cs="B Nazanin"/>
@@ -20082,6 +20956,7 @@
               </w:rPr>
               <w:t>insertedById</w:t>
             </w:r>
+            <w:proofErr w:type="spellEnd"/>
           </w:p>
         </w:tc>
       </w:tr>
@@ -20167,6 +21042,7 @@
                 <w:lang w:bidi="fa-IR"/>
               </w:rPr>
             </w:pPr>
+            <w:proofErr w:type="spellStart"/>
             <w:r>
               <w:rPr>
                 <w:rFonts w:cs="B Nazanin"/>
@@ -20174,6 +21050,7 @@
               </w:rPr>
               <w:t>datetime</w:t>
             </w:r>
+            <w:proofErr w:type="spellEnd"/>
           </w:p>
         </w:tc>
         <w:tc>
@@ -20193,6 +21070,7 @@
                 <w:lang w:bidi="fa-IR"/>
               </w:rPr>
             </w:pPr>
+            <w:proofErr w:type="spellStart"/>
             <w:r>
               <w:rPr>
                 <w:rFonts w:cs="B Nazanin"/>
@@ -20200,6 +21078,7 @@
               </w:rPr>
               <w:t>insertDate</w:t>
             </w:r>
+            <w:proofErr w:type="spellEnd"/>
           </w:p>
         </w:tc>
       </w:tr>
@@ -20274,6 +21153,7 @@
                 <w:lang w:bidi="fa-IR"/>
               </w:rPr>
             </w:pPr>
+            <w:proofErr w:type="spellStart"/>
             <w:r>
               <w:rPr>
                 <w:rFonts w:cs="B Nazanin"/>
@@ -20281,6 +21161,7 @@
               </w:rPr>
               <w:t>Int</w:t>
             </w:r>
+            <w:proofErr w:type="spellEnd"/>
           </w:p>
         </w:tc>
         <w:tc>
@@ -20384,6 +21265,7 @@
                 <w:lang w:bidi="fa-IR"/>
               </w:rPr>
             </w:pPr>
+            <w:proofErr w:type="spellStart"/>
             <w:r>
               <w:rPr>
                 <w:rFonts w:cs="B Nazanin"/>
@@ -20391,6 +21273,7 @@
               </w:rPr>
               <w:t>datetime</w:t>
             </w:r>
+            <w:proofErr w:type="spellEnd"/>
           </w:p>
         </w:tc>
         <w:tc>
@@ -20410,6 +21293,7 @@
                 <w:lang w:bidi="fa-IR"/>
               </w:rPr>
             </w:pPr>
+            <w:proofErr w:type="spellStart"/>
             <w:r>
               <w:rPr>
                 <w:rFonts w:cs="B Nazanin"/>
@@ -20424,6 +21308,7 @@
               </w:rPr>
               <w:t>dateDate</w:t>
             </w:r>
+            <w:proofErr w:type="spellEnd"/>
           </w:p>
         </w:tc>
       </w:tr>
@@ -20731,12 +21616,21 @@
                 <w:lang w:bidi="fa-IR"/>
               </w:rPr>
             </w:pPr>
-            <w:r>
-              <w:rPr>
-                <w:rFonts w:cs="B Nazanin"/>
-                <w:lang w:bidi="fa-IR"/>
-              </w:rPr>
-              <w:t>int, Identity</w:t>
+            <w:proofErr w:type="spellStart"/>
+            <w:r>
+              <w:rPr>
+                <w:rFonts w:cs="B Nazanin"/>
+                <w:lang w:bidi="fa-IR"/>
+              </w:rPr>
+              <w:t>int</w:t>
+            </w:r>
+            <w:proofErr w:type="spellEnd"/>
+            <w:r>
+              <w:rPr>
+                <w:rFonts w:cs="B Nazanin"/>
+                <w:lang w:bidi="fa-IR"/>
+              </w:rPr>
+              <w:t>, Identity</w:t>
             </w:r>
           </w:p>
         </w:tc>
@@ -20840,6 +21734,7 @@
                 <w:lang w:bidi="fa-IR"/>
               </w:rPr>
             </w:pPr>
+            <w:proofErr w:type="spellStart"/>
             <w:r>
               <w:rPr>
                 <w:rFonts w:cs="B Nazanin"/>
@@ -20852,7 +21747,15 @@
                 <w:rFonts w:cs="B Nazanin"/>
                 <w:lang w:bidi="fa-IR"/>
               </w:rPr>
-              <w:t>,newid()</w:t>
+              <w:t>,newid</w:t>
+            </w:r>
+            <w:proofErr w:type="spellEnd"/>
+            <w:r>
+              <w:rPr>
+                <w:rFonts w:cs="B Nazanin"/>
+                <w:lang w:bidi="fa-IR"/>
+              </w:rPr>
+              <w:t>()</w:t>
             </w:r>
           </w:p>
         </w:tc>
@@ -20890,8 +21793,16 @@
                 <w:lang w:bidi="fa-IR"/>
               </w:rPr>
               <w:tab/>
+            </w:r>
+            <w:proofErr w:type="spellStart"/>
+            <w:r>
+              <w:rPr>
+                <w:rFonts w:cs="B Nazanin"/>
+                <w:lang w:bidi="fa-IR"/>
+              </w:rPr>
               <w:t>viewId</w:t>
             </w:r>
+            <w:proofErr w:type="spellEnd"/>
           </w:p>
         </w:tc>
       </w:tr>
@@ -20972,6 +21883,7 @@
                 <w:lang w:bidi="fa-IR"/>
               </w:rPr>
             </w:pPr>
+            <w:proofErr w:type="spellStart"/>
             <w:r>
               <w:rPr>
                 <w:rFonts w:cs="B Nazanin"/>
@@ -20979,6 +21891,7 @@
               </w:rPr>
               <w:t>int</w:t>
             </w:r>
+            <w:proofErr w:type="spellEnd"/>
           </w:p>
         </w:tc>
         <w:tc>
@@ -21002,6 +21915,7 @@
                 <w:lang w:bidi="fa-IR"/>
               </w:rPr>
             </w:pPr>
+            <w:proofErr w:type="spellStart"/>
             <w:r>
               <w:rPr>
                 <w:rFonts w:cs="B Nazanin"/>
@@ -21009,6 +21923,7 @@
               </w:rPr>
               <w:t>ownerId</w:t>
             </w:r>
+            <w:proofErr w:type="spellEnd"/>
           </w:p>
         </w:tc>
       </w:tr>
@@ -21083,6 +21998,7 @@
                 <w:lang w:bidi="fa-IR"/>
               </w:rPr>
             </w:pPr>
+            <w:proofErr w:type="spellStart"/>
             <w:r>
               <w:rPr>
                 <w:rFonts w:cs="B Nazanin"/>
@@ -21090,6 +22006,7 @@
               </w:rPr>
               <w:t>int</w:t>
             </w:r>
+            <w:proofErr w:type="spellEnd"/>
           </w:p>
         </w:tc>
         <w:tc>
@@ -21113,6 +22030,7 @@
                 <w:lang w:bidi="fa-IR"/>
               </w:rPr>
             </w:pPr>
+            <w:proofErr w:type="spellStart"/>
             <w:r>
               <w:rPr>
                 <w:rFonts w:cs="B Nazanin"/>
@@ -21120,6 +22038,7 @@
               </w:rPr>
               <w:t>startDate</w:t>
             </w:r>
+            <w:proofErr w:type="spellEnd"/>
           </w:p>
         </w:tc>
       </w:tr>
@@ -21177,6 +22096,7 @@
             <w:tcW w:w="2552" w:type="dxa"/>
           </w:tcPr>
           <w:p>
+            <w:proofErr w:type="spellStart"/>
             <w:r>
               <w:rPr>
                 <w:rFonts w:cs="B Nazanin"/>
@@ -21184,6 +22104,7 @@
               </w:rPr>
               <w:t>int</w:t>
             </w:r>
+            <w:proofErr w:type="spellEnd"/>
           </w:p>
         </w:tc>
         <w:tc>
@@ -21207,6 +22128,7 @@
                 <w:lang w:bidi="fa-IR"/>
               </w:rPr>
             </w:pPr>
+            <w:proofErr w:type="spellStart"/>
             <w:r>
               <w:rPr>
                 <w:rFonts w:cs="B Nazanin"/>
@@ -21214,6 +22136,7 @@
               </w:rPr>
               <w:t>endDate</w:t>
             </w:r>
+            <w:proofErr w:type="spellEnd"/>
           </w:p>
         </w:tc>
       </w:tr>
@@ -21271,6 +22194,7 @@
             <w:tcW w:w="2552" w:type="dxa"/>
           </w:tcPr>
           <w:p>
+            <w:proofErr w:type="spellStart"/>
             <w:r>
               <w:rPr>
                 <w:rFonts w:cs="B Nazanin"/>
@@ -21278,6 +22202,7 @@
               </w:rPr>
               <w:t>int</w:t>
             </w:r>
+            <w:proofErr w:type="spellEnd"/>
           </w:p>
         </w:tc>
         <w:tc>
@@ -21301,6 +22226,7 @@
                 <w:lang w:bidi="fa-IR"/>
               </w:rPr>
             </w:pPr>
+            <w:proofErr w:type="spellStart"/>
             <w:r>
               <w:rPr>
                 <w:rFonts w:cs="B Nazanin"/>
@@ -21308,6 +22234,7 @@
               </w:rPr>
               <w:t>lotterDate</w:t>
             </w:r>
+            <w:proofErr w:type="spellEnd"/>
           </w:p>
         </w:tc>
       </w:tr>
@@ -21385,6 +22312,7 @@
                 <w:lang w:bidi="fa-IR"/>
               </w:rPr>
             </w:pPr>
+            <w:proofErr w:type="spellStart"/>
             <w:r>
               <w:rPr>
                 <w:rFonts w:cs="B Nazanin"/>
@@ -21392,6 +22320,7 @@
               </w:rPr>
               <w:t>int</w:t>
             </w:r>
+            <w:proofErr w:type="spellEnd"/>
           </w:p>
         </w:tc>
         <w:tc>
@@ -21492,6 +22421,7 @@
                 <w:lang w:bidi="fa-IR"/>
               </w:rPr>
             </w:pPr>
+            <w:proofErr w:type="spellStart"/>
             <w:r>
               <w:rPr>
                 <w:rFonts w:cs="B Nazanin"/>
@@ -21499,6 +22429,7 @@
               </w:rPr>
               <w:t>int</w:t>
             </w:r>
+            <w:proofErr w:type="spellEnd"/>
           </w:p>
         </w:tc>
         <w:tc>
@@ -21606,6 +22537,7 @@
                 <w:lang w:bidi="fa-IR"/>
               </w:rPr>
             </w:pPr>
+            <w:proofErr w:type="spellStart"/>
             <w:r>
               <w:rPr>
                 <w:rFonts w:cs="B Nazanin"/>
@@ -21613,6 +22545,7 @@
               </w:rPr>
               <w:t>insertedById</w:t>
             </w:r>
+            <w:proofErr w:type="spellEnd"/>
           </w:p>
         </w:tc>
       </w:tr>
@@ -21698,6 +22631,7 @@
                 <w:lang w:bidi="fa-IR"/>
               </w:rPr>
             </w:pPr>
+            <w:proofErr w:type="spellStart"/>
             <w:r>
               <w:rPr>
                 <w:rFonts w:cs="B Nazanin"/>
@@ -21705,6 +22639,7 @@
               </w:rPr>
               <w:t>datetime</w:t>
             </w:r>
+            <w:proofErr w:type="spellEnd"/>
           </w:p>
         </w:tc>
         <w:tc>
@@ -21724,6 +22659,7 @@
                 <w:lang w:bidi="fa-IR"/>
               </w:rPr>
             </w:pPr>
+            <w:proofErr w:type="spellStart"/>
             <w:r>
               <w:rPr>
                 <w:rFonts w:cs="B Nazanin"/>
@@ -21731,6 +22667,7 @@
               </w:rPr>
               <w:t>insertDate</w:t>
             </w:r>
+            <w:proofErr w:type="spellEnd"/>
           </w:p>
         </w:tc>
       </w:tr>
@@ -21805,6 +22742,7 @@
                 <w:lang w:bidi="fa-IR"/>
               </w:rPr>
             </w:pPr>
+            <w:proofErr w:type="spellStart"/>
             <w:r>
               <w:rPr>
                 <w:rFonts w:cs="B Nazanin"/>
@@ -21812,6 +22750,7 @@
               </w:rPr>
               <w:t>Int</w:t>
             </w:r>
+            <w:proofErr w:type="spellEnd"/>
           </w:p>
         </w:tc>
         <w:tc>
@@ -21915,6 +22854,7 @@
                 <w:lang w:bidi="fa-IR"/>
               </w:rPr>
             </w:pPr>
+            <w:proofErr w:type="spellStart"/>
             <w:r>
               <w:rPr>
                 <w:rFonts w:cs="B Nazanin"/>
@@ -21922,6 +22862,7 @@
               </w:rPr>
               <w:t>datetime</w:t>
             </w:r>
+            <w:proofErr w:type="spellEnd"/>
           </w:p>
         </w:tc>
         <w:tc>
@@ -21941,6 +22882,7 @@
                 <w:lang w:bidi="fa-IR"/>
               </w:rPr>
             </w:pPr>
+            <w:proofErr w:type="spellStart"/>
             <w:r>
               <w:rPr>
                 <w:rFonts w:cs="B Nazanin"/>
@@ -21955,6 +22897,7 @@
               </w:rPr>
               <w:t>dateDate</w:t>
             </w:r>
+            <w:proofErr w:type="spellEnd"/>
           </w:p>
         </w:tc>
       </w:tr>
@@ -22264,12 +23207,21 @@
                 <w:lang w:bidi="fa-IR"/>
               </w:rPr>
             </w:pPr>
-            <w:r>
-              <w:rPr>
-                <w:rFonts w:cs="B Nazanin"/>
-                <w:lang w:bidi="fa-IR"/>
-              </w:rPr>
-              <w:t>int, Identity</w:t>
+            <w:proofErr w:type="spellStart"/>
+            <w:r>
+              <w:rPr>
+                <w:rFonts w:cs="B Nazanin"/>
+                <w:lang w:bidi="fa-IR"/>
+              </w:rPr>
+              <w:t>int</w:t>
+            </w:r>
+            <w:proofErr w:type="spellEnd"/>
+            <w:r>
+              <w:rPr>
+                <w:rFonts w:cs="B Nazanin"/>
+                <w:lang w:bidi="fa-IR"/>
+              </w:rPr>
+              <w:t>, Identity</w:t>
             </w:r>
           </w:p>
         </w:tc>
@@ -22373,6 +23325,7 @@
                 <w:lang w:bidi="fa-IR"/>
               </w:rPr>
             </w:pPr>
+            <w:proofErr w:type="spellStart"/>
             <w:r>
               <w:rPr>
                 <w:rFonts w:cs="B Nazanin"/>
@@ -22385,7 +23338,15 @@
                 <w:rFonts w:cs="B Nazanin"/>
                 <w:lang w:bidi="fa-IR"/>
               </w:rPr>
-              <w:t>,newid()</w:t>
+              <w:t>,newid</w:t>
+            </w:r>
+            <w:proofErr w:type="spellEnd"/>
+            <w:r>
+              <w:rPr>
+                <w:rFonts w:cs="B Nazanin"/>
+                <w:lang w:bidi="fa-IR"/>
+              </w:rPr>
+              <w:t>()</w:t>
             </w:r>
           </w:p>
         </w:tc>
@@ -22423,8 +23384,16 @@
                 <w:lang w:bidi="fa-IR"/>
               </w:rPr>
               <w:tab/>
+            </w:r>
+            <w:proofErr w:type="spellStart"/>
+            <w:r>
+              <w:rPr>
+                <w:rFonts w:cs="B Nazanin"/>
+                <w:lang w:bidi="fa-IR"/>
+              </w:rPr>
               <w:t>viewId</w:t>
             </w:r>
+            <w:proofErr w:type="spellEnd"/>
           </w:p>
         </w:tc>
       </w:tr>
@@ -22476,6 +23445,7 @@
               </w:rPr>
               <w:t xml:space="preserve"> کلید به جدول </w:t>
             </w:r>
+            <w:proofErr w:type="spellStart"/>
             <w:r>
               <w:rPr>
                 <w:rFonts w:cs="B Nazanin"/>
@@ -22490,6 +23460,7 @@
               </w:rPr>
               <w:t>PlateType</w:t>
             </w:r>
+            <w:proofErr w:type="spellEnd"/>
           </w:p>
         </w:tc>
         <w:tc>
@@ -22536,6 +23507,7 @@
                 <w:lang w:bidi="fa-IR"/>
               </w:rPr>
             </w:pPr>
+            <w:proofErr w:type="spellStart"/>
             <w:r>
               <w:rPr>
                 <w:rFonts w:cs="B Nazanin"/>
@@ -22543,6 +23515,7 @@
               </w:rPr>
               <w:t>int</w:t>
             </w:r>
+            <w:proofErr w:type="spellEnd"/>
           </w:p>
         </w:tc>
         <w:tc>
@@ -22566,6 +23539,7 @@
                 <w:lang w:bidi="fa-IR"/>
               </w:rPr>
             </w:pPr>
+            <w:proofErr w:type="spellStart"/>
             <w:r>
               <w:rPr>
                 <w:rFonts w:cs="B Nazanin"/>
@@ -22573,6 +23547,7 @@
               </w:rPr>
               <w:t>platetypeId</w:t>
             </w:r>
+            <w:proofErr w:type="spellEnd"/>
           </w:p>
         </w:tc>
       </w:tr>
@@ -22615,6 +23590,7 @@
               </w:rPr>
               <w:t xml:space="preserve"> - کلید به جدول </w:t>
             </w:r>
+            <w:proofErr w:type="spellStart"/>
             <w:r>
               <w:rPr>
                 <w:rFonts w:cs="B Nazanin"/>
@@ -22622,6 +23598,7 @@
               </w:rPr>
               <w:t>Base.PlateCity</w:t>
             </w:r>
+            <w:proofErr w:type="spellEnd"/>
           </w:p>
         </w:tc>
         <w:tc>
@@ -22668,6 +23645,7 @@
                 <w:lang w:bidi="fa-IR"/>
               </w:rPr>
             </w:pPr>
+            <w:proofErr w:type="spellStart"/>
             <w:r>
               <w:rPr>
                 <w:rFonts w:cs="B Nazanin"/>
@@ -22675,6 +23653,7 @@
               </w:rPr>
               <w:t>int</w:t>
             </w:r>
+            <w:proofErr w:type="spellEnd"/>
           </w:p>
         </w:tc>
         <w:tc>
@@ -22698,6 +23677,7 @@
                 <w:lang w:bidi="fa-IR"/>
               </w:rPr>
             </w:pPr>
+            <w:proofErr w:type="spellStart"/>
             <w:r>
               <w:rPr>
                 <w:rFonts w:cs="B Nazanin"/>
@@ -22705,6 +23685,7 @@
               </w:rPr>
               <w:t>plateCityId</w:t>
             </w:r>
+            <w:proofErr w:type="spellEnd"/>
           </w:p>
         </w:tc>
       </w:tr>
@@ -22755,6 +23736,7 @@
               </w:rPr>
               <w:t xml:space="preserve"> کلید به جدول </w:t>
             </w:r>
+            <w:proofErr w:type="spellStart"/>
             <w:r>
               <w:rPr>
                 <w:rFonts w:cs="B Nazanin"/>
@@ -22762,6 +23744,7 @@
               </w:rPr>
               <w:t>Base.PlateCountry</w:t>
             </w:r>
+            <w:proofErr w:type="spellEnd"/>
           </w:p>
         </w:tc>
         <w:tc>
@@ -22791,6 +23774,7 @@
             <w:tcW w:w="2410" w:type="dxa"/>
           </w:tcPr>
           <w:p>
+            <w:proofErr w:type="spellStart"/>
             <w:r>
               <w:rPr>
                 <w:rFonts w:cs="B Nazanin"/>
@@ -22798,6 +23782,7 @@
               </w:rPr>
               <w:t>int</w:t>
             </w:r>
+            <w:proofErr w:type="spellEnd"/>
           </w:p>
         </w:tc>
         <w:tc>
@@ -22821,6 +23806,7 @@
                 <w:lang w:bidi="fa-IR"/>
               </w:rPr>
             </w:pPr>
+            <w:proofErr w:type="spellStart"/>
             <w:r>
               <w:rPr>
                 <w:rFonts w:cs="B Nazanin"/>
@@ -22828,6 +23814,7 @@
               </w:rPr>
               <w:t>plateCountryId</w:t>
             </w:r>
+            <w:proofErr w:type="spellEnd"/>
           </w:p>
         </w:tc>
       </w:tr>
@@ -22879,6 +23866,7 @@
               </w:rPr>
               <w:t xml:space="preserve"> کلید به جدول </w:t>
             </w:r>
+            <w:proofErr w:type="spellStart"/>
             <w:r>
               <w:rPr>
                 <w:rFonts w:cs="B Nazanin"/>
@@ -22886,6 +23874,7 @@
               </w:rPr>
               <w:t>Base.PlateLetter</w:t>
             </w:r>
+            <w:proofErr w:type="spellEnd"/>
           </w:p>
         </w:tc>
         <w:tc>
@@ -22915,6 +23904,7 @@
             <w:tcW w:w="2410" w:type="dxa"/>
           </w:tcPr>
           <w:p>
+            <w:proofErr w:type="spellStart"/>
             <w:r>
               <w:rPr>
                 <w:rFonts w:cs="B Nazanin"/>
@@ -22922,6 +23912,7 @@
               </w:rPr>
               <w:t>int</w:t>
             </w:r>
+            <w:proofErr w:type="spellEnd"/>
           </w:p>
         </w:tc>
         <w:tc>
@@ -22945,6 +23936,7 @@
                 <w:lang w:bidi="fa-IR"/>
               </w:rPr>
             </w:pPr>
+            <w:proofErr w:type="spellStart"/>
             <w:r>
               <w:rPr>
                 <w:rFonts w:cs="B Nazanin"/>
@@ -22952,6 +23944,7 @@
               </w:rPr>
               <w:t>plateLetterId</w:t>
             </w:r>
+            <w:proofErr w:type="spellEnd"/>
           </w:p>
         </w:tc>
       </w:tr>
@@ -23037,12 +24030,21 @@
                 <w:lang w:bidi="fa-IR"/>
               </w:rPr>
             </w:pPr>
-            <w:r>
-              <w:rPr>
-                <w:rFonts w:cs="B Nazanin"/>
-                <w:lang w:bidi="fa-IR"/>
-              </w:rPr>
-              <w:t>Varchar(50)</w:t>
+            <w:proofErr w:type="spellStart"/>
+            <w:r>
+              <w:rPr>
+                <w:rFonts w:cs="B Nazanin"/>
+                <w:lang w:bidi="fa-IR"/>
+              </w:rPr>
+              <w:t>Varchar</w:t>
+            </w:r>
+            <w:proofErr w:type="spellEnd"/>
+            <w:r>
+              <w:rPr>
+                <w:rFonts w:cs="B Nazanin"/>
+                <w:lang w:bidi="fa-IR"/>
+              </w:rPr>
+              <w:t>(50)</w:t>
             </w:r>
           </w:p>
         </w:tc>
@@ -23151,6 +24153,7 @@
                 <w:lang w:bidi="fa-IR"/>
               </w:rPr>
             </w:pPr>
+            <w:proofErr w:type="spellStart"/>
             <w:r>
               <w:rPr>
                 <w:rFonts w:cs="B Nazanin"/>
@@ -23158,6 +24161,7 @@
               </w:rPr>
               <w:t>int</w:t>
             </w:r>
+            <w:proofErr w:type="spellEnd"/>
           </w:p>
         </w:tc>
         <w:tc>
@@ -23177,6 +24181,7 @@
                 <w:lang w:bidi="fa-IR"/>
               </w:rPr>
             </w:pPr>
+            <w:proofErr w:type="spellStart"/>
             <w:r>
               <w:rPr>
                 <w:rFonts w:cs="B Nazanin"/>
@@ -23184,6 +24189,7 @@
               </w:rPr>
               <w:t>insertedById</w:t>
             </w:r>
+            <w:proofErr w:type="spellEnd"/>
           </w:p>
         </w:tc>
       </w:tr>
@@ -23269,6 +24275,7 @@
                 <w:lang w:bidi="fa-IR"/>
               </w:rPr>
             </w:pPr>
+            <w:proofErr w:type="spellStart"/>
             <w:r>
               <w:rPr>
                 <w:rFonts w:cs="B Nazanin"/>
@@ -23276,6 +24283,7 @@
               </w:rPr>
               <w:t>datetime</w:t>
             </w:r>
+            <w:proofErr w:type="spellEnd"/>
           </w:p>
         </w:tc>
         <w:tc>
@@ -23295,6 +24303,7 @@
                 <w:lang w:bidi="fa-IR"/>
               </w:rPr>
             </w:pPr>
+            <w:proofErr w:type="spellStart"/>
             <w:r>
               <w:rPr>
                 <w:rFonts w:cs="B Nazanin"/>
@@ -23302,6 +24311,7 @@
               </w:rPr>
               <w:t>insertDate</w:t>
             </w:r>
+            <w:proofErr w:type="spellEnd"/>
           </w:p>
         </w:tc>
       </w:tr>
@@ -23376,6 +24386,7 @@
                 <w:lang w:bidi="fa-IR"/>
               </w:rPr>
             </w:pPr>
+            <w:proofErr w:type="spellStart"/>
             <w:r>
               <w:rPr>
                 <w:rFonts w:cs="B Nazanin"/>
@@ -23383,6 +24394,7 @@
               </w:rPr>
               <w:t>Int</w:t>
             </w:r>
+            <w:proofErr w:type="spellEnd"/>
           </w:p>
         </w:tc>
         <w:tc>
@@ -23486,6 +24498,7 @@
                 <w:lang w:bidi="fa-IR"/>
               </w:rPr>
             </w:pPr>
+            <w:proofErr w:type="spellStart"/>
             <w:r>
               <w:rPr>
                 <w:rFonts w:cs="B Nazanin"/>
@@ -23500,6 +24513,7 @@
               </w:rPr>
               <w:t>atetime</w:t>
             </w:r>
+            <w:proofErr w:type="spellEnd"/>
           </w:p>
         </w:tc>
         <w:tc>
@@ -23519,6 +24533,7 @@
                 <w:lang w:bidi="fa-IR"/>
               </w:rPr>
             </w:pPr>
+            <w:proofErr w:type="spellStart"/>
             <w:r>
               <w:rPr>
                 <w:rFonts w:cs="B Nazanin"/>
@@ -23533,6 +24548,7 @@
               </w:rPr>
               <w:t>dateDate</w:t>
             </w:r>
+            <w:proofErr w:type="spellEnd"/>
           </w:p>
         </w:tc>
       </w:tr>
@@ -23673,6 +24689,7 @@
                 <w:lang w:bidi="fa-IR"/>
               </w:rPr>
             </w:pPr>
+            <w:proofErr w:type="spellStart"/>
             <w:r>
               <w:rPr>
                 <w:rFonts w:cs="B Nazanin"/>
@@ -23680,6 +24697,7 @@
               </w:rPr>
               <w:t>System.Data</w:t>
             </w:r>
+            <w:proofErr w:type="spellEnd"/>
           </w:p>
         </w:tc>
       </w:tr>
@@ -23849,12 +24867,21 @@
                 <w:lang w:bidi="fa-IR"/>
               </w:rPr>
             </w:pPr>
-            <w:r>
-              <w:rPr>
-                <w:rFonts w:cs="B Nazanin"/>
-                <w:lang w:bidi="fa-IR"/>
-              </w:rPr>
-              <w:t>int, Identity</w:t>
+            <w:proofErr w:type="spellStart"/>
+            <w:r>
+              <w:rPr>
+                <w:rFonts w:cs="B Nazanin"/>
+                <w:lang w:bidi="fa-IR"/>
+              </w:rPr>
+              <w:t>int</w:t>
+            </w:r>
+            <w:proofErr w:type="spellEnd"/>
+            <w:r>
+              <w:rPr>
+                <w:rFonts w:cs="B Nazanin"/>
+                <w:lang w:bidi="fa-IR"/>
+              </w:rPr>
+              <w:t>, Identity</w:t>
             </w:r>
           </w:p>
         </w:tc>
@@ -23965,6 +24992,7 @@
                 <w:lang w:bidi="fa-IR"/>
               </w:rPr>
             </w:pPr>
+            <w:proofErr w:type="spellStart"/>
             <w:r>
               <w:rPr>
                 <w:rFonts w:cs="B Nazanin"/>
@@ -23977,7 +25005,15 @@
                 <w:rFonts w:cs="B Nazanin"/>
                 <w:lang w:bidi="fa-IR"/>
               </w:rPr>
-              <w:t>,newid()</w:t>
+              <w:t>,newid</w:t>
+            </w:r>
+            <w:proofErr w:type="spellEnd"/>
+            <w:r>
+              <w:rPr>
+                <w:rFonts w:cs="B Nazanin"/>
+                <w:lang w:bidi="fa-IR"/>
+              </w:rPr>
+              <w:t>()</w:t>
             </w:r>
           </w:p>
         </w:tc>
@@ -24015,8 +25051,16 @@
                 <w:lang w:bidi="fa-IR"/>
               </w:rPr>
               <w:tab/>
+            </w:r>
+            <w:proofErr w:type="spellStart"/>
+            <w:r>
+              <w:rPr>
+                <w:rFonts w:cs="B Nazanin"/>
+                <w:lang w:bidi="fa-IR"/>
+              </w:rPr>
               <w:t>viewId</w:t>
             </w:r>
+            <w:proofErr w:type="spellEnd"/>
           </w:p>
         </w:tc>
       </w:tr>
@@ -24091,6 +25135,7 @@
                 <w:lang w:bidi="fa-IR"/>
               </w:rPr>
             </w:pPr>
+            <w:proofErr w:type="spellStart"/>
             <w:r>
               <w:rPr>
                 <w:rFonts w:cs="B Nazanin"/>
@@ -24103,7 +25148,15 @@
                 <w:rFonts w:cs="B Nazanin"/>
                 <w:lang w:bidi="fa-IR"/>
               </w:rPr>
-              <w:t>archar(50)</w:t>
+              <w:t>archar</w:t>
+            </w:r>
+            <w:proofErr w:type="spellEnd"/>
+            <w:r>
+              <w:rPr>
+                <w:rFonts w:cs="B Nazanin"/>
+                <w:lang w:bidi="fa-IR"/>
+              </w:rPr>
+              <w:t>(50)</w:t>
             </w:r>
           </w:p>
         </w:tc>
@@ -24529,12 +25582,21 @@
                 <w:lang w:bidi="fa-IR"/>
               </w:rPr>
             </w:pPr>
-            <w:r>
-              <w:rPr>
-                <w:rFonts w:cs="B Nazanin"/>
-                <w:lang w:bidi="fa-IR"/>
-              </w:rPr>
-              <w:t>int, Identity</w:t>
+            <w:proofErr w:type="spellStart"/>
+            <w:r>
+              <w:rPr>
+                <w:rFonts w:cs="B Nazanin"/>
+                <w:lang w:bidi="fa-IR"/>
+              </w:rPr>
+              <w:t>int</w:t>
+            </w:r>
+            <w:proofErr w:type="spellEnd"/>
+            <w:r>
+              <w:rPr>
+                <w:rFonts w:cs="B Nazanin"/>
+                <w:lang w:bidi="fa-IR"/>
+              </w:rPr>
+              <w:t>, Identity</w:t>
             </w:r>
           </w:p>
         </w:tc>
@@ -24645,6 +25707,7 @@
                 <w:lang w:bidi="fa-IR"/>
               </w:rPr>
             </w:pPr>
+            <w:proofErr w:type="spellStart"/>
             <w:r>
               <w:rPr>
                 <w:rFonts w:cs="B Nazanin"/>
@@ -24657,7 +25720,15 @@
                 <w:rFonts w:cs="B Nazanin"/>
                 <w:lang w:bidi="fa-IR"/>
               </w:rPr>
-              <w:t>,newid()</w:t>
+              <w:t>,newid</w:t>
+            </w:r>
+            <w:proofErr w:type="spellEnd"/>
+            <w:r>
+              <w:rPr>
+                <w:rFonts w:cs="B Nazanin"/>
+                <w:lang w:bidi="fa-IR"/>
+              </w:rPr>
+              <w:t>()</w:t>
             </w:r>
           </w:p>
         </w:tc>
@@ -24695,8 +25766,16 @@
                 <w:lang w:bidi="fa-IR"/>
               </w:rPr>
               <w:tab/>
+            </w:r>
+            <w:proofErr w:type="spellStart"/>
+            <w:r>
+              <w:rPr>
+                <w:rFonts w:cs="B Nazanin"/>
+                <w:lang w:bidi="fa-IR"/>
+              </w:rPr>
               <w:t>viewId</w:t>
             </w:r>
+            <w:proofErr w:type="spellEnd"/>
           </w:p>
         </w:tc>
       </w:tr>
@@ -24771,12 +25850,21 @@
                 <w:lang w:bidi="fa-IR"/>
               </w:rPr>
             </w:pPr>
-            <w:r>
-              <w:rPr>
-                <w:rFonts w:cs="B Nazanin"/>
-                <w:lang w:bidi="fa-IR"/>
-              </w:rPr>
-              <w:t>Varchar(50)</w:t>
+            <w:proofErr w:type="spellStart"/>
+            <w:r>
+              <w:rPr>
+                <w:rFonts w:cs="B Nazanin"/>
+                <w:lang w:bidi="fa-IR"/>
+              </w:rPr>
+              <w:t>Varchar</w:t>
+            </w:r>
+            <w:proofErr w:type="spellEnd"/>
+            <w:r>
+              <w:rPr>
+                <w:rFonts w:cs="B Nazanin"/>
+                <w:lang w:bidi="fa-IR"/>
+              </w:rPr>
+              <w:t>(50)</w:t>
             </w:r>
           </w:p>
         </w:tc>
@@ -24878,6 +25966,7 @@
                 <w:lang w:bidi="fa-IR"/>
               </w:rPr>
             </w:pPr>
+            <w:proofErr w:type="spellStart"/>
             <w:r>
               <w:rPr>
                 <w:rFonts w:cs="B Nazanin"/>
@@ -24885,6 +25974,7 @@
               </w:rPr>
               <w:t>int</w:t>
             </w:r>
+            <w:proofErr w:type="spellEnd"/>
           </w:p>
         </w:tc>
         <w:tc>
@@ -24904,6 +25994,7 @@
                 <w:lang w:bidi="fa-IR"/>
               </w:rPr>
             </w:pPr>
+            <w:proofErr w:type="spellStart"/>
             <w:r>
               <w:rPr>
                 <w:rFonts w:cs="B Nazanin"/>
@@ -24911,6 +26002,7 @@
               </w:rPr>
               <w:t>insertedById</w:t>
             </w:r>
+            <w:proofErr w:type="spellEnd"/>
           </w:p>
         </w:tc>
       </w:tr>
@@ -24996,6 +26088,7 @@
                 <w:lang w:bidi="fa-IR"/>
               </w:rPr>
             </w:pPr>
+            <w:proofErr w:type="spellStart"/>
             <w:r>
               <w:rPr>
                 <w:rFonts w:cs="B Nazanin"/>
@@ -25003,6 +26096,7 @@
               </w:rPr>
               <w:t>datetime</w:t>
             </w:r>
+            <w:proofErr w:type="spellEnd"/>
           </w:p>
         </w:tc>
         <w:tc>
@@ -25022,6 +26116,7 @@
                 <w:lang w:bidi="fa-IR"/>
               </w:rPr>
             </w:pPr>
+            <w:proofErr w:type="spellStart"/>
             <w:r>
               <w:rPr>
                 <w:rFonts w:cs="B Nazanin"/>
@@ -25029,6 +26124,7 @@
               </w:rPr>
               <w:t>insertDate</w:t>
             </w:r>
+            <w:proofErr w:type="spellEnd"/>
           </w:p>
         </w:tc>
       </w:tr>
@@ -25103,6 +26199,7 @@
                 <w:lang w:bidi="fa-IR"/>
               </w:rPr>
             </w:pPr>
+            <w:proofErr w:type="spellStart"/>
             <w:r>
               <w:rPr>
                 <w:rFonts w:cs="B Nazanin"/>
@@ -25110,6 +26207,7 @@
               </w:rPr>
               <w:t>Int</w:t>
             </w:r>
+            <w:proofErr w:type="spellEnd"/>
           </w:p>
         </w:tc>
         <w:tc>
@@ -25213,6 +26311,7 @@
                 <w:lang w:bidi="fa-IR"/>
               </w:rPr>
             </w:pPr>
+            <w:proofErr w:type="spellStart"/>
             <w:r>
               <w:rPr>
                 <w:rFonts w:cs="B Nazanin"/>
@@ -25220,6 +26319,7 @@
               </w:rPr>
               <w:t>datetime</w:t>
             </w:r>
+            <w:proofErr w:type="spellEnd"/>
           </w:p>
         </w:tc>
         <w:tc>
@@ -25239,6 +26339,7 @@
                 <w:lang w:bidi="fa-IR"/>
               </w:rPr>
             </w:pPr>
+            <w:proofErr w:type="spellStart"/>
             <w:r>
               <w:rPr>
                 <w:rFonts w:cs="B Nazanin"/>
@@ -25253,6 +26354,7 @@
               </w:rPr>
               <w:t>dateDate</w:t>
             </w:r>
+            <w:proofErr w:type="spellEnd"/>
           </w:p>
         </w:tc>
       </w:tr>
@@ -25434,8 +26536,17 @@
                 <w:rFonts w:cs="B Nazanin"/>
                 <w:lang w:bidi="fa-IR"/>
               </w:rPr>
-              <w:t>Allow Nullss</w:t>
-            </w:r>
+              <w:t xml:space="preserve">Allow </w:t>
+            </w:r>
+            <w:proofErr w:type="spellStart"/>
+            <w:r>
+              <w:rPr>
+                <w:rFonts w:cs="B Nazanin"/>
+                <w:lang w:bidi="fa-IR"/>
+              </w:rPr>
+              <w:t>Nullss</w:t>
+            </w:r>
+            <w:proofErr w:type="spellEnd"/>
           </w:p>
         </w:tc>
         <w:tc>
@@ -25561,13 +26672,23 @@
                 <w:lang w:bidi="fa-IR"/>
               </w:rPr>
             </w:pPr>
+            <w:proofErr w:type="spellStart"/>
             <w:r>
               <w:rPr>
                 <w:rFonts w:cs="B Nazanin"/>
                 <w:u w:val="single"/>
                 <w:lang w:bidi="fa-IR"/>
               </w:rPr>
-              <w:t>Nvarchar(24)</w:t>
+              <w:t>Nvarchar</w:t>
+            </w:r>
+            <w:proofErr w:type="spellEnd"/>
+            <w:r>
+              <w:rPr>
+                <w:rFonts w:cs="B Nazanin"/>
+                <w:u w:val="single"/>
+                <w:lang w:bidi="fa-IR"/>
+              </w:rPr>
+              <w:t>(24)</w:t>
             </w:r>
           </w:p>
         </w:tc>
@@ -25667,6 +26788,7 @@
                 <w:lang w:bidi="fa-IR"/>
               </w:rPr>
             </w:pPr>
+            <w:proofErr w:type="spellStart"/>
             <w:r>
               <w:rPr>
                 <w:rFonts w:cs="B Nazanin"/>
@@ -25679,7 +26801,15 @@
                 <w:rFonts w:cs="B Nazanin"/>
                 <w:lang w:bidi="fa-IR"/>
               </w:rPr>
-              <w:t>,newid()</w:t>
+              <w:t>,newid</w:t>
+            </w:r>
+            <w:proofErr w:type="spellEnd"/>
+            <w:r>
+              <w:rPr>
+                <w:rFonts w:cs="B Nazanin"/>
+                <w:lang w:bidi="fa-IR"/>
+              </w:rPr>
+              <w:t>()</w:t>
             </w:r>
           </w:p>
         </w:tc>
@@ -25700,6 +26830,7 @@
                 <w:lang w:bidi="fa-IR"/>
               </w:rPr>
             </w:pPr>
+            <w:proofErr w:type="spellStart"/>
             <w:r>
               <w:rPr>
                 <w:rFonts w:cs="B Nazanin"/>
@@ -25707,6 +26838,7 @@
               </w:rPr>
               <w:t>viewId</w:t>
             </w:r>
+            <w:proofErr w:type="spellEnd"/>
           </w:p>
         </w:tc>
       </w:tr>
@@ -25790,13 +26922,23 @@
                 <w:lang w:bidi="fa-IR"/>
               </w:rPr>
             </w:pPr>
+            <w:proofErr w:type="spellStart"/>
             <w:r>
               <w:rPr>
                 <w:rFonts w:cs="B Nazanin"/>
                 <w:u w:val="single"/>
                 <w:lang w:bidi="fa-IR"/>
               </w:rPr>
-              <w:t>Nvarchar(50)</w:t>
+              <w:t>Nvarchar</w:t>
+            </w:r>
+            <w:proofErr w:type="spellEnd"/>
+            <w:r>
+              <w:rPr>
+                <w:rFonts w:cs="B Nazanin"/>
+                <w:u w:val="single"/>
+                <w:lang w:bidi="fa-IR"/>
+              </w:rPr>
+              <w:t>(50)</w:t>
             </w:r>
           </w:p>
         </w:tc>
@@ -25818,6 +26960,7 @@
                 <w:lang w:bidi="fa-IR"/>
               </w:rPr>
             </w:pPr>
+            <w:proofErr w:type="spellStart"/>
             <w:r>
               <w:rPr>
                 <w:rFonts w:cs="B Nazanin"/>
@@ -25825,6 +26968,7 @@
               </w:rPr>
               <w:t>tagid</w:t>
             </w:r>
+            <w:proofErr w:type="spellEnd"/>
           </w:p>
         </w:tc>
       </w:tr>
@@ -25843,7 +26987,7 @@
               </w:tabs>
               <w:bidi/>
               <w:rPr>
-                <w:rFonts w:cs="B Nazanin" w:hint="cs"/>
+                <w:rFonts w:cs="B Nazanin"/>
                 <w:rtl/>
                 <w:lang w:bidi="fa-IR"/>
               </w:rPr>
@@ -25903,6 +27047,7 @@
                 <w:lang w:bidi="fa-IR"/>
               </w:rPr>
             </w:pPr>
+            <w:proofErr w:type="spellStart"/>
             <w:r>
               <w:rPr>
                 <w:rFonts w:cs="B Nazanin"/>
@@ -25911,6 +27056,7 @@
               </w:rPr>
               <w:t>int</w:t>
             </w:r>
+            <w:proofErr w:type="spellEnd"/>
           </w:p>
         </w:tc>
         <w:tc>
@@ -26016,6 +27162,7 @@
                 <w:lang w:bidi="fa-IR"/>
               </w:rPr>
             </w:pPr>
+            <w:proofErr w:type="spellStart"/>
             <w:r>
               <w:rPr>
                 <w:rFonts w:cs="B Nazanin"/>
@@ -26024,6 +27171,7 @@
               </w:rPr>
               <w:t>Datetime</w:t>
             </w:r>
+            <w:proofErr w:type="spellEnd"/>
           </w:p>
         </w:tc>
         <w:tc>
@@ -26043,6 +27191,7 @@
                 <w:lang w:bidi="fa-IR"/>
               </w:rPr>
             </w:pPr>
+            <w:proofErr w:type="spellStart"/>
             <w:r>
               <w:rPr>
                 <w:rFonts w:cs="B Nazanin"/>
@@ -26057,6 +27206,7 @@
               </w:rPr>
               <w:t>Date</w:t>
             </w:r>
+            <w:proofErr w:type="spellEnd"/>
           </w:p>
         </w:tc>
       </w:tr>
@@ -26131,6 +27281,7 @@
                 <w:lang w:bidi="fa-IR"/>
               </w:rPr>
             </w:pPr>
+            <w:proofErr w:type="spellStart"/>
             <w:r>
               <w:rPr>
                 <w:rFonts w:cs="B Nazanin"/>
@@ -26138,6 +27289,7 @@
               </w:rPr>
               <w:t>int</w:t>
             </w:r>
+            <w:proofErr w:type="spellEnd"/>
           </w:p>
         </w:tc>
         <w:tc>
@@ -26157,6 +27309,7 @@
                 <w:lang w:bidi="fa-IR"/>
               </w:rPr>
             </w:pPr>
+            <w:proofErr w:type="spellStart"/>
             <w:r>
               <w:rPr>
                 <w:rFonts w:cs="B Nazanin"/>
@@ -26164,6 +27317,7 @@
               </w:rPr>
               <w:t>insertedById</w:t>
             </w:r>
+            <w:proofErr w:type="spellEnd"/>
           </w:p>
         </w:tc>
       </w:tr>
@@ -26248,6 +27402,7 @@
                 <w:lang w:bidi="fa-IR"/>
               </w:rPr>
             </w:pPr>
+            <w:proofErr w:type="spellStart"/>
             <w:r>
               <w:rPr>
                 <w:rFonts w:cs="B Nazanin"/>
@@ -26255,6 +27410,7 @@
               </w:rPr>
               <w:t>datetime</w:t>
             </w:r>
+            <w:proofErr w:type="spellEnd"/>
           </w:p>
         </w:tc>
         <w:tc>
@@ -26274,6 +27430,7 @@
                 <w:lang w:bidi="fa-IR"/>
               </w:rPr>
             </w:pPr>
+            <w:proofErr w:type="spellStart"/>
             <w:r>
               <w:rPr>
                 <w:rFonts w:cs="B Nazanin"/>
@@ -26281,6 +27438,7 @@
               </w:rPr>
               <w:t>insertDate</w:t>
             </w:r>
+            <w:proofErr w:type="spellEnd"/>
           </w:p>
         </w:tc>
       </w:tr>
@@ -26355,6 +27513,7 @@
                 <w:lang w:bidi="fa-IR"/>
               </w:rPr>
             </w:pPr>
+            <w:proofErr w:type="spellStart"/>
             <w:r>
               <w:rPr>
                 <w:rFonts w:cs="B Nazanin"/>
@@ -26362,6 +27521,7 @@
               </w:rPr>
               <w:t>Int</w:t>
             </w:r>
+            <w:proofErr w:type="spellEnd"/>
           </w:p>
         </w:tc>
         <w:tc>
@@ -26465,6 +27625,7 @@
                 <w:lang w:bidi="fa-IR"/>
               </w:rPr>
             </w:pPr>
+            <w:proofErr w:type="spellStart"/>
             <w:r>
               <w:rPr>
                 <w:rFonts w:cs="B Nazanin"/>
@@ -26472,6 +27633,7 @@
               </w:rPr>
               <w:t>datetime</w:t>
             </w:r>
+            <w:proofErr w:type="spellEnd"/>
           </w:p>
         </w:tc>
         <w:tc>
@@ -26491,6 +27653,7 @@
                 <w:lang w:bidi="fa-IR"/>
               </w:rPr>
             </w:pPr>
+            <w:proofErr w:type="spellStart"/>
             <w:r>
               <w:rPr>
                 <w:rFonts w:cs="B Nazanin"/>
@@ -26505,6 +27668,7 @@
               </w:rPr>
               <w:t>dateDate</w:t>
             </w:r>
+            <w:proofErr w:type="spellEnd"/>
           </w:p>
         </w:tc>
       </w:tr>
@@ -26868,12 +28032,21 @@
                 <w:lang w:bidi="fa-IR"/>
               </w:rPr>
             </w:pPr>
-            <w:r>
-              <w:rPr>
-                <w:rFonts w:cs="B Nazanin"/>
-                <w:lang w:bidi="fa-IR"/>
-              </w:rPr>
-              <w:t>int, Identity</w:t>
+            <w:proofErr w:type="spellStart"/>
+            <w:r>
+              <w:rPr>
+                <w:rFonts w:cs="B Nazanin"/>
+                <w:lang w:bidi="fa-IR"/>
+              </w:rPr>
+              <w:t>int</w:t>
+            </w:r>
+            <w:proofErr w:type="spellEnd"/>
+            <w:r>
+              <w:rPr>
+                <w:rFonts w:cs="B Nazanin"/>
+                <w:lang w:bidi="fa-IR"/>
+              </w:rPr>
+              <w:t>, Identity</w:t>
             </w:r>
           </w:p>
         </w:tc>
@@ -26984,6 +28157,7 @@
                 <w:lang w:bidi="fa-IR"/>
               </w:rPr>
             </w:pPr>
+            <w:proofErr w:type="spellStart"/>
             <w:r>
               <w:rPr>
                 <w:rFonts w:cs="B Nazanin"/>
@@ -26996,7 +28170,15 @@
                 <w:rFonts w:cs="B Nazanin"/>
                 <w:lang w:bidi="fa-IR"/>
               </w:rPr>
-              <w:t>,newid()</w:t>
+              <w:t>,newid</w:t>
+            </w:r>
+            <w:proofErr w:type="spellEnd"/>
+            <w:r>
+              <w:rPr>
+                <w:rFonts w:cs="B Nazanin"/>
+                <w:lang w:bidi="fa-IR"/>
+              </w:rPr>
+              <w:t>()</w:t>
             </w:r>
           </w:p>
         </w:tc>
@@ -27034,8 +28216,16 @@
                 <w:lang w:bidi="fa-IR"/>
               </w:rPr>
               <w:tab/>
+            </w:r>
+            <w:proofErr w:type="spellStart"/>
+            <w:r>
+              <w:rPr>
+                <w:rFonts w:cs="B Nazanin"/>
+                <w:lang w:bidi="fa-IR"/>
+              </w:rPr>
               <w:t>viewId</w:t>
             </w:r>
+            <w:proofErr w:type="spellEnd"/>
           </w:p>
         </w:tc>
       </w:tr>
@@ -27051,7 +28241,7 @@
             <w:pPr>
               <w:bidi/>
               <w:rPr>
-                <w:rFonts w:cs="B Nazanin" w:hint="cs"/>
+                <w:rFonts w:cs="B Nazanin"/>
                 <w:rtl/>
                 <w:lang w:bidi="fa-IR"/>
               </w:rPr>
@@ -27095,12 +28285,21 @@
                 <w:lang w:bidi="fa-IR"/>
               </w:rPr>
             </w:pPr>
-            <w:r>
-              <w:rPr>
-                <w:rFonts w:cs="B Nazanin"/>
-                <w:lang w:bidi="fa-IR"/>
-              </w:rPr>
-              <w:t>Varchar(50)</w:t>
+            <w:proofErr w:type="spellStart"/>
+            <w:r>
+              <w:rPr>
+                <w:rFonts w:cs="B Nazanin"/>
+                <w:lang w:bidi="fa-IR"/>
+              </w:rPr>
+              <w:t>Varchar</w:t>
+            </w:r>
+            <w:proofErr w:type="spellEnd"/>
+            <w:r>
+              <w:rPr>
+                <w:rFonts w:cs="B Nazanin"/>
+                <w:lang w:bidi="fa-IR"/>
+              </w:rPr>
+              <w:t>(50)</w:t>
             </w:r>
           </w:p>
         </w:tc>
@@ -27208,12 +28407,21 @@
                 <w:lang w:bidi="fa-IR"/>
               </w:rPr>
             </w:pPr>
-            <w:r>
-              <w:rPr>
-                <w:rFonts w:cs="B Nazanin"/>
-                <w:lang w:bidi="fa-IR"/>
-              </w:rPr>
-              <w:t>Varchar(50)</w:t>
+            <w:proofErr w:type="spellStart"/>
+            <w:r>
+              <w:rPr>
+                <w:rFonts w:cs="B Nazanin"/>
+                <w:lang w:bidi="fa-IR"/>
+              </w:rPr>
+              <w:t>Varchar</w:t>
+            </w:r>
+            <w:proofErr w:type="spellEnd"/>
+            <w:r>
+              <w:rPr>
+                <w:rFonts w:cs="B Nazanin"/>
+                <w:lang w:bidi="fa-IR"/>
+              </w:rPr>
+              <w:t>(50)</w:t>
             </w:r>
           </w:p>
         </w:tc>
@@ -27315,6 +28523,7 @@
                 <w:lang w:bidi="fa-IR"/>
               </w:rPr>
             </w:pPr>
+            <w:proofErr w:type="spellStart"/>
             <w:r>
               <w:rPr>
                 <w:rFonts w:cs="Cambria"/>
@@ -27322,6 +28531,7 @@
               </w:rPr>
               <w:t>int</w:t>
             </w:r>
+            <w:proofErr w:type="spellEnd"/>
           </w:p>
         </w:tc>
         <w:tc>
@@ -27479,6 +28689,7 @@
                 <w:lang w:bidi="fa-IR"/>
               </w:rPr>
             </w:pPr>
+            <w:proofErr w:type="spellStart"/>
             <w:r>
               <w:rPr>
                 <w:rFonts w:cs="B Nazanin"/>
@@ -27486,6 +28697,7 @@
               </w:rPr>
               <w:t>netStatus</w:t>
             </w:r>
+            <w:proofErr w:type="spellEnd"/>
           </w:p>
         </w:tc>
       </w:tr>
@@ -27562,6 +28774,7 @@
                 <w:highlight w:val="white"/>
               </w:rPr>
             </w:pPr>
+            <w:proofErr w:type="spellStart"/>
             <w:r>
               <w:rPr>
                 <w:rFonts w:ascii="Consolas" w:hAnsi="Consolas" w:cs="Consolas"/>
@@ -27572,6 +28785,7 @@
               </w:rPr>
               <w:t>StartPending</w:t>
             </w:r>
+            <w:proofErr w:type="spellEnd"/>
           </w:p>
           <w:p>
             <w:pPr>
@@ -27591,6 +28805,7 @@
                 <w:highlight w:val="white"/>
               </w:rPr>
             </w:pPr>
+            <w:proofErr w:type="spellStart"/>
             <w:r>
               <w:rPr>
                 <w:rFonts w:ascii="Consolas" w:hAnsi="Consolas" w:cs="Consolas"/>
@@ -27601,6 +28816,7 @@
               </w:rPr>
               <w:t>StopPending</w:t>
             </w:r>
+            <w:proofErr w:type="spellEnd"/>
           </w:p>
           <w:p>
             <w:pPr>
@@ -27649,6 +28865,7 @@
                 <w:highlight w:val="white"/>
               </w:rPr>
             </w:pPr>
+            <w:proofErr w:type="spellStart"/>
             <w:r>
               <w:rPr>
                 <w:rFonts w:ascii="Consolas" w:hAnsi="Consolas" w:cs="Consolas"/>
@@ -27657,7 +28874,18 @@
                 <w:szCs w:val="19"/>
                 <w:highlight w:val="white"/>
               </w:rPr>
-              <w:t xml:space="preserve">ContinuePending </w:t>
+              <w:t>ContinuePending</w:t>
+            </w:r>
+            <w:proofErr w:type="spellEnd"/>
+            <w:r>
+              <w:rPr>
+                <w:rFonts w:ascii="Consolas" w:hAnsi="Consolas" w:cs="Consolas"/>
+                <w:color w:val="000000"/>
+                <w:sz w:val="19"/>
+                <w:szCs w:val="19"/>
+                <w:highlight w:val="white"/>
+              </w:rPr>
+              <w:t xml:space="preserve"> </w:t>
             </w:r>
           </w:p>
           <w:p>
@@ -27678,6 +28906,7 @@
                 <w:highlight w:val="white"/>
               </w:rPr>
             </w:pPr>
+            <w:proofErr w:type="spellStart"/>
             <w:r>
               <w:rPr>
                 <w:rFonts w:ascii="Consolas" w:hAnsi="Consolas" w:cs="Consolas"/>
@@ -27686,7 +28915,18 @@
                 <w:szCs w:val="19"/>
                 <w:highlight w:val="white"/>
               </w:rPr>
-              <w:t xml:space="preserve">PausePending </w:t>
+              <w:t>PausePending</w:t>
+            </w:r>
+            <w:proofErr w:type="spellEnd"/>
+            <w:r>
+              <w:rPr>
+                <w:rFonts w:ascii="Consolas" w:hAnsi="Consolas" w:cs="Consolas"/>
+                <w:color w:val="000000"/>
+                <w:sz w:val="19"/>
+                <w:szCs w:val="19"/>
+                <w:highlight w:val="white"/>
+              </w:rPr>
+              <w:t xml:space="preserve"> </w:t>
             </w:r>
           </w:p>
           <w:p>
@@ -27758,12 +28998,21 @@
                 <w:lang w:bidi="fa-IR"/>
               </w:rPr>
             </w:pPr>
-            <w:r>
-              <w:rPr>
-                <w:rFonts w:cs="B Nazanin"/>
-                <w:lang w:bidi="fa-IR"/>
-              </w:rPr>
-              <w:t>Varchar(50)</w:t>
+            <w:proofErr w:type="spellStart"/>
+            <w:r>
+              <w:rPr>
+                <w:rFonts w:cs="B Nazanin"/>
+                <w:lang w:bidi="fa-IR"/>
+              </w:rPr>
+              <w:t>Varchar</w:t>
+            </w:r>
+            <w:proofErr w:type="spellEnd"/>
+            <w:r>
+              <w:rPr>
+                <w:rFonts w:cs="B Nazanin"/>
+                <w:lang w:bidi="fa-IR"/>
+              </w:rPr>
+              <w:t>(50)</w:t>
             </w:r>
           </w:p>
         </w:tc>
@@ -27785,6 +29034,7 @@
                 <w:lang w:bidi="fa-IR"/>
               </w:rPr>
             </w:pPr>
+            <w:proofErr w:type="spellStart"/>
             <w:r>
               <w:rPr>
                 <w:rFonts w:cs="B Nazanin"/>
@@ -27792,6 +29042,7 @@
               </w:rPr>
               <w:t>serviceStatus</w:t>
             </w:r>
+            <w:proofErr w:type="spellEnd"/>
           </w:p>
         </w:tc>
       </w:tr>
@@ -27866,6 +29117,7 @@
                 <w:lang w:bidi="fa-IR"/>
               </w:rPr>
             </w:pPr>
+            <w:proofErr w:type="spellStart"/>
             <w:r>
               <w:rPr>
                 <w:rFonts w:cs="B Nazanin"/>
@@ -27873,6 +29125,7 @@
               </w:rPr>
               <w:t>int</w:t>
             </w:r>
+            <w:proofErr w:type="spellEnd"/>
           </w:p>
         </w:tc>
         <w:tc>
@@ -27892,6 +29145,7 @@
                 <w:lang w:bidi="fa-IR"/>
               </w:rPr>
             </w:pPr>
+            <w:proofErr w:type="spellStart"/>
             <w:r>
               <w:rPr>
                 <w:rFonts w:cs="B Nazanin"/>
@@ -27899,6 +29153,7 @@
               </w:rPr>
               <w:t>insertedById</w:t>
             </w:r>
+            <w:proofErr w:type="spellEnd"/>
           </w:p>
         </w:tc>
       </w:tr>
@@ -27984,6 +29239,7 @@
                 <w:lang w:bidi="fa-IR"/>
               </w:rPr>
             </w:pPr>
+            <w:proofErr w:type="spellStart"/>
             <w:r>
               <w:rPr>
                 <w:rFonts w:cs="B Nazanin"/>
@@ -27991,6 +29247,7 @@
               </w:rPr>
               <w:t>datetime</w:t>
             </w:r>
+            <w:proofErr w:type="spellEnd"/>
           </w:p>
         </w:tc>
         <w:tc>
@@ -28010,6 +29267,7 @@
                 <w:lang w:bidi="fa-IR"/>
               </w:rPr>
             </w:pPr>
+            <w:proofErr w:type="spellStart"/>
             <w:r>
               <w:rPr>
                 <w:rFonts w:cs="B Nazanin"/>
@@ -28017,6 +29275,7 @@
               </w:rPr>
               <w:t>insertDate</w:t>
             </w:r>
+            <w:proofErr w:type="spellEnd"/>
           </w:p>
         </w:tc>
       </w:tr>
@@ -28091,6 +29350,7 @@
                 <w:lang w:bidi="fa-IR"/>
               </w:rPr>
             </w:pPr>
+            <w:proofErr w:type="spellStart"/>
             <w:r>
               <w:rPr>
                 <w:rFonts w:cs="B Nazanin"/>
@@ -28098,6 +29358,7 @@
               </w:rPr>
               <w:t>Int</w:t>
             </w:r>
+            <w:proofErr w:type="spellEnd"/>
           </w:p>
         </w:tc>
         <w:tc>
@@ -28201,6 +29462,7 @@
                 <w:lang w:bidi="fa-IR"/>
               </w:rPr>
             </w:pPr>
+            <w:proofErr w:type="spellStart"/>
             <w:r>
               <w:rPr>
                 <w:rFonts w:cs="B Nazanin"/>
@@ -28208,6 +29470,7 @@
               </w:rPr>
               <w:t>datetime</w:t>
             </w:r>
+            <w:proofErr w:type="spellEnd"/>
           </w:p>
         </w:tc>
         <w:tc>
@@ -28227,6 +29490,7 @@
                 <w:lang w:bidi="fa-IR"/>
               </w:rPr>
             </w:pPr>
+            <w:proofErr w:type="spellStart"/>
             <w:r>
               <w:rPr>
                 <w:rFonts w:cs="B Nazanin"/>
@@ -28241,6 +29505,7 @@
               </w:rPr>
               <w:t>dateDate</w:t>
             </w:r>
+            <w:proofErr w:type="spellEnd"/>
           </w:p>
         </w:tc>
       </w:tr>
@@ -28542,12 +29807,21 @@
                 <w:lang w:bidi="fa-IR"/>
               </w:rPr>
             </w:pPr>
-            <w:r>
-              <w:rPr>
-                <w:rFonts w:cs="B Nazanin"/>
-                <w:lang w:bidi="fa-IR"/>
-              </w:rPr>
-              <w:t>int, Identity</w:t>
+            <w:proofErr w:type="spellStart"/>
+            <w:r>
+              <w:rPr>
+                <w:rFonts w:cs="B Nazanin"/>
+                <w:lang w:bidi="fa-IR"/>
+              </w:rPr>
+              <w:t>int</w:t>
+            </w:r>
+            <w:proofErr w:type="spellEnd"/>
+            <w:r>
+              <w:rPr>
+                <w:rFonts w:cs="B Nazanin"/>
+                <w:lang w:bidi="fa-IR"/>
+              </w:rPr>
+              <w:t>, Identity</w:t>
             </w:r>
           </w:p>
         </w:tc>
@@ -28658,6 +29932,7 @@
                 <w:lang w:bidi="fa-IR"/>
               </w:rPr>
             </w:pPr>
+            <w:proofErr w:type="spellStart"/>
             <w:r>
               <w:rPr>
                 <w:rFonts w:cs="B Nazanin"/>
@@ -28670,7 +29945,15 @@
                 <w:rFonts w:cs="B Nazanin"/>
                 <w:lang w:bidi="fa-IR"/>
               </w:rPr>
-              <w:t>,newid()</w:t>
+              <w:t>,newid</w:t>
+            </w:r>
+            <w:proofErr w:type="spellEnd"/>
+            <w:r>
+              <w:rPr>
+                <w:rFonts w:cs="B Nazanin"/>
+                <w:lang w:bidi="fa-IR"/>
+              </w:rPr>
+              <w:t>()</w:t>
             </w:r>
           </w:p>
         </w:tc>
@@ -28708,8 +29991,16 @@
                 <w:lang w:bidi="fa-IR"/>
               </w:rPr>
               <w:tab/>
+            </w:r>
+            <w:proofErr w:type="spellStart"/>
+            <w:r>
+              <w:rPr>
+                <w:rFonts w:cs="B Nazanin"/>
+                <w:lang w:bidi="fa-IR"/>
+              </w:rPr>
               <w:t>viewId</w:t>
             </w:r>
+            <w:proofErr w:type="spellEnd"/>
           </w:p>
         </w:tc>
       </w:tr>
@@ -28784,12 +30075,21 @@
                 <w:lang w:bidi="fa-IR"/>
               </w:rPr>
             </w:pPr>
-            <w:r>
-              <w:rPr>
-                <w:rFonts w:cs="B Nazanin"/>
-                <w:lang w:bidi="fa-IR"/>
-              </w:rPr>
-              <w:t>Varchar(50)</w:t>
+            <w:proofErr w:type="spellStart"/>
+            <w:r>
+              <w:rPr>
+                <w:rFonts w:cs="B Nazanin"/>
+                <w:lang w:bidi="fa-IR"/>
+              </w:rPr>
+              <w:t>Varchar</w:t>
+            </w:r>
+            <w:proofErr w:type="spellEnd"/>
+            <w:r>
+              <w:rPr>
+                <w:rFonts w:cs="B Nazanin"/>
+                <w:lang w:bidi="fa-IR"/>
+              </w:rPr>
+              <w:t>(50)</w:t>
             </w:r>
           </w:p>
         </w:tc>
@@ -28898,12 +30198,21 @@
                 <w:lang w:bidi="fa-IR"/>
               </w:rPr>
             </w:pPr>
-            <w:r>
-              <w:rPr>
-                <w:rFonts w:cs="B Nazanin"/>
-                <w:lang w:bidi="fa-IR"/>
-              </w:rPr>
-              <w:t>Varchar(50)</w:t>
+            <w:proofErr w:type="spellStart"/>
+            <w:r>
+              <w:rPr>
+                <w:rFonts w:cs="B Nazanin"/>
+                <w:lang w:bidi="fa-IR"/>
+              </w:rPr>
+              <w:t>Varchar</w:t>
+            </w:r>
+            <w:proofErr w:type="spellEnd"/>
+            <w:r>
+              <w:rPr>
+                <w:rFonts w:cs="B Nazanin"/>
+                <w:lang w:bidi="fa-IR"/>
+              </w:rPr>
+              <w:t>(50)</w:t>
             </w:r>
           </w:p>
         </w:tc>
@@ -28924,6 +30233,7 @@
                 <w:lang w:bidi="fa-IR"/>
               </w:rPr>
             </w:pPr>
+            <w:proofErr w:type="spellStart"/>
             <w:r>
               <w:rPr>
                 <w:rFonts w:cs="Cambria"/>
@@ -28931,6 +30241,7 @@
               </w:rPr>
               <w:t>lastname</w:t>
             </w:r>
+            <w:proofErr w:type="spellEnd"/>
           </w:p>
         </w:tc>
       </w:tr>
@@ -29005,12 +30316,21 @@
                 <w:lang w:bidi="fa-IR"/>
               </w:rPr>
             </w:pPr>
-            <w:r>
-              <w:rPr>
-                <w:rFonts w:cs="B Nazanin"/>
-                <w:lang w:bidi="fa-IR"/>
-              </w:rPr>
-              <w:t>Varchar(50)</w:t>
+            <w:proofErr w:type="spellStart"/>
+            <w:r>
+              <w:rPr>
+                <w:rFonts w:cs="B Nazanin"/>
+                <w:lang w:bidi="fa-IR"/>
+              </w:rPr>
+              <w:t>Varchar</w:t>
+            </w:r>
+            <w:proofErr w:type="spellEnd"/>
+            <w:r>
+              <w:rPr>
+                <w:rFonts w:cs="B Nazanin"/>
+                <w:lang w:bidi="fa-IR"/>
+              </w:rPr>
+              <w:t>(50)</w:t>
             </w:r>
           </w:p>
         </w:tc>
@@ -29112,12 +30432,21 @@
                 <w:lang w:bidi="fa-IR"/>
               </w:rPr>
             </w:pPr>
-            <w:r>
-              <w:rPr>
-                <w:rFonts w:cs="B Nazanin"/>
-                <w:lang w:bidi="fa-IR"/>
-              </w:rPr>
-              <w:t>Varchar(50)</w:t>
+            <w:proofErr w:type="spellStart"/>
+            <w:r>
+              <w:rPr>
+                <w:rFonts w:cs="B Nazanin"/>
+                <w:lang w:bidi="fa-IR"/>
+              </w:rPr>
+              <w:t>Varchar</w:t>
+            </w:r>
+            <w:proofErr w:type="spellEnd"/>
+            <w:r>
+              <w:rPr>
+                <w:rFonts w:cs="B Nazanin"/>
+                <w:lang w:bidi="fa-IR"/>
+              </w:rPr>
+              <w:t>(50)</w:t>
             </w:r>
           </w:p>
         </w:tc>
@@ -29222,6 +30551,7 @@
                 <w:lang w:bidi="fa-IR"/>
               </w:rPr>
             </w:pPr>
+            <w:proofErr w:type="spellStart"/>
             <w:r>
               <w:rPr>
                 <w:rFonts w:cs="B Nazanin"/>
@@ -29229,6 +30559,7 @@
               </w:rPr>
               <w:t>datetime</w:t>
             </w:r>
+            <w:proofErr w:type="spellEnd"/>
           </w:p>
         </w:tc>
         <w:tc>
@@ -29321,6 +30652,7 @@
                 <w:lang w:bidi="fa-IR"/>
               </w:rPr>
             </w:pPr>
+            <w:proofErr w:type="spellStart"/>
             <w:r>
               <w:rPr>
                 <w:rFonts w:cs="B Nazanin"/>
@@ -29328,6 +30660,7 @@
               </w:rPr>
               <w:t>tinyint</w:t>
             </w:r>
+            <w:proofErr w:type="spellEnd"/>
           </w:p>
         </w:tc>
         <w:tc>
@@ -29694,12 +31027,21 @@
                 <w:lang w:bidi="fa-IR"/>
               </w:rPr>
             </w:pPr>
-            <w:r>
-              <w:rPr>
-                <w:rFonts w:cs="B Nazanin"/>
-                <w:lang w:bidi="fa-IR"/>
-              </w:rPr>
-              <w:t>int, Identity</w:t>
+            <w:proofErr w:type="spellStart"/>
+            <w:r>
+              <w:rPr>
+                <w:rFonts w:cs="B Nazanin"/>
+                <w:lang w:bidi="fa-IR"/>
+              </w:rPr>
+              <w:t>int</w:t>
+            </w:r>
+            <w:proofErr w:type="spellEnd"/>
+            <w:r>
+              <w:rPr>
+                <w:rFonts w:cs="B Nazanin"/>
+                <w:lang w:bidi="fa-IR"/>
+              </w:rPr>
+              <w:t>, Identity</w:t>
             </w:r>
           </w:p>
         </w:tc>
@@ -29810,6 +31152,7 @@
                 <w:lang w:bidi="fa-IR"/>
               </w:rPr>
             </w:pPr>
+            <w:proofErr w:type="spellStart"/>
             <w:r>
               <w:rPr>
                 <w:rFonts w:cs="B Nazanin"/>
@@ -29822,7 +31165,15 @@
                 <w:rFonts w:cs="B Nazanin"/>
                 <w:lang w:bidi="fa-IR"/>
               </w:rPr>
-              <w:t>,newid()</w:t>
+              <w:t>,newid</w:t>
+            </w:r>
+            <w:proofErr w:type="spellEnd"/>
+            <w:r>
+              <w:rPr>
+                <w:rFonts w:cs="B Nazanin"/>
+                <w:lang w:bidi="fa-IR"/>
+              </w:rPr>
+              <w:t>()</w:t>
             </w:r>
           </w:p>
         </w:tc>
@@ -29860,8 +31211,16 @@
                 <w:lang w:bidi="fa-IR"/>
               </w:rPr>
               <w:tab/>
+            </w:r>
+            <w:proofErr w:type="spellStart"/>
+            <w:r>
+              <w:rPr>
+                <w:rFonts w:cs="B Nazanin"/>
+                <w:lang w:bidi="fa-IR"/>
+              </w:rPr>
               <w:t>viewId</w:t>
             </w:r>
+            <w:proofErr w:type="spellEnd"/>
           </w:p>
         </w:tc>
       </w:tr>
@@ -29880,7 +31239,7 @@
               </w:tabs>
               <w:bidi/>
               <w:rPr>
-                <w:rFonts w:cs="B Nazanin" w:hint="cs"/>
+                <w:rFonts w:cs="B Nazanin"/>
                 <w:rtl/>
                 <w:lang w:bidi="fa-IR"/>
               </w:rPr>
@@ -29936,6 +31295,7 @@
                 <w:lang w:bidi="fa-IR"/>
               </w:rPr>
             </w:pPr>
+            <w:proofErr w:type="spellStart"/>
             <w:r>
               <w:rPr>
                 <w:rFonts w:cs="B Nazanin"/>
@@ -29943,6 +31303,7 @@
               </w:rPr>
               <w:t>int</w:t>
             </w:r>
+            <w:proofErr w:type="spellEnd"/>
           </w:p>
         </w:tc>
         <w:tc>
@@ -29977,8 +31338,16 @@
                 <w:lang w:bidi="fa-IR"/>
               </w:rPr>
               <w:tab/>
+            </w:r>
+            <w:proofErr w:type="spellStart"/>
+            <w:r>
+              <w:rPr>
+                <w:rFonts w:cs="B Nazanin"/>
+                <w:lang w:bidi="fa-IR"/>
+              </w:rPr>
               <w:t>userId</w:t>
             </w:r>
+            <w:proofErr w:type="spellEnd"/>
           </w:p>
         </w:tc>
       </w:tr>
@@ -30053,6 +31422,7 @@
                 <w:lang w:bidi="fa-IR"/>
               </w:rPr>
             </w:pPr>
+            <w:proofErr w:type="spellStart"/>
             <w:r>
               <w:rPr>
                 <w:rFonts w:cs="B Nazanin"/>
@@ -30060,6 +31430,7 @@
               </w:rPr>
               <w:t>int</w:t>
             </w:r>
+            <w:proofErr w:type="spellEnd"/>
           </w:p>
         </w:tc>
         <w:tc>
@@ -30123,7 +31494,7 @@
       <w:pPr>
         <w:bidi/>
         <w:rPr>
-          <w:rFonts w:cs="B Nazanin" w:hint="cs"/>
+          <w:rFonts w:cs="B Nazanin"/>
           <w:rtl/>
           <w:lang w:bidi="fa-IR"/>
         </w:rPr>
@@ -30150,7 +31521,7 @@
       <w:pPr>
         <w:bidi/>
         <w:rPr>
-          <w:rFonts w:cs="B Nazanin" w:hint="cs"/>
+          <w:rFonts w:cs="B Nazanin"/>
           <w:rtl/>
           <w:lang w:bidi="fa-IR"/>
         </w:rPr>
@@ -30178,6 +31549,7 @@
         </w:rPr>
         <w:t xml:space="preserve"> آنتن در فایل </w:t>
       </w:r>
+      <w:proofErr w:type="spellStart"/>
       <w:r>
         <w:rPr>
           <w:rFonts w:cs="B Nazanin"/>
@@ -30185,6 +31557,7 @@
         </w:rPr>
         <w:t>App.config</w:t>
       </w:r>
+      <w:proofErr w:type="spellEnd"/>
       <w:r>
         <w:rPr>
           <w:rFonts w:cs="B Nazanin" w:hint="cs"/>
@@ -30397,6 +31770,7 @@
         </w:rPr>
         <w:t xml:space="preserve"> ، یک فیلد به نام </w:t>
       </w:r>
+      <w:proofErr w:type="spellStart"/>
       <w:r>
         <w:rPr>
           <w:rFonts w:cs="B Nazanin"/>
@@ -30404,6 +31778,7 @@
         </w:rPr>
         <w:t>AntennaId</w:t>
       </w:r>
+      <w:proofErr w:type="spellEnd"/>
       <w:r>
         <w:rPr>
           <w:rFonts w:cs="B Nazanin" w:hint="cs"/>
@@ -30786,6 +32161,7 @@
         <w:ind w:left="360"/>
         <w:rPr>
           <w:rFonts w:cs="B Nazanin"/>
+          <w:rtl/>
           <w:lang w:bidi="fa-IR"/>
         </w:rPr>
       </w:pPr>
@@ -30795,7 +32171,28 @@
         <w:bidi/>
         <w:ind w:left="360"/>
         <w:rPr>
-          <w:rFonts w:cs="B Nazanin" w:hint="cs"/>
+          <w:rFonts w:cs="B Nazanin"/>
+          <w:rtl/>
+          <w:lang w:bidi="fa-IR"/>
+        </w:rPr>
+      </w:pPr>
+    </w:p>
+    <w:p>
+      <w:pPr>
+        <w:bidi/>
+        <w:ind w:left="360"/>
+        <w:rPr>
+          <w:rFonts w:cs="B Nazanin"/>
+          <w:lang w:bidi="fa-IR"/>
+        </w:rPr>
+      </w:pPr>
+    </w:p>
+    <w:p>
+      <w:pPr>
+        <w:bidi/>
+        <w:ind w:left="360"/>
+        <w:rPr>
+          <w:rFonts w:cs="B Nazanin"/>
           <w:rtl/>
           <w:lang w:bidi="fa-IR"/>
         </w:rPr>
@@ -30830,8 +32227,6 @@
         </w:rPr>
         <w:t>) حتما بررسی و خطا یابی گردد.</w:t>
       </w:r>
-      <w:bookmarkStart w:id="0" w:name="_GoBack"/>
-      <w:bookmarkEnd w:id="0"/>
     </w:p>
     <w:p>
       <w:pPr>
@@ -30927,6 +32322,8 @@
         </w:rPr>
         <w:t>ById</w:t>
       </w:r>
+      <w:bookmarkStart w:id="0" w:name="_GoBack"/>
+      <w:bookmarkEnd w:id="0"/>
       <w:r>
         <w:rPr>
           <w:rFonts w:cs="B Nazanin" w:hint="cs"/>
@@ -30987,7 +32384,7 @@
       <w:pPr>
         <w:bidi/>
         <w:rPr>
-          <w:rFonts w:cs="B Nazanin" w:hint="cs"/>
+          <w:rFonts w:cs="B Nazanin"/>
           <w:rtl/>
           <w:lang w:bidi="fa-IR"/>
         </w:rPr>
@@ -31021,6 +32418,7 @@
         <w:bidi/>
         <w:rPr>
           <w:rFonts w:cs="B Nazanin"/>
+          <w:rtl/>
           <w:lang w:bidi="fa-IR"/>
         </w:rPr>
       </w:pPr>
@@ -31072,10 +32470,275 @@
           <w:lang w:bidi="fa-IR"/>
         </w:rPr>
       </w:pPr>
+      <w:r>
+        <w:rPr>
+          <w:rFonts w:cs="B Nazanin" w:hint="cs"/>
+          <w:rtl/>
+          <w:lang w:bidi="fa-IR"/>
+        </w:rPr>
+        <w:t xml:space="preserve">جدول </w:t>
+      </w:r>
+      <w:r>
+        <w:rPr>
+          <w:rFonts w:cs="B Nazanin"/>
+          <w:lang w:bidi="fa-IR"/>
+        </w:rPr>
+        <w:t>Base.GridHeader</w:t>
+      </w:r>
+      <w:r>
+        <w:rPr>
+          <w:rFonts w:cs="B Nazanin" w:hint="cs"/>
+          <w:rtl/>
+          <w:lang w:bidi="fa-IR"/>
+        </w:rPr>
+        <w:t xml:space="preserve"> </w:t>
+      </w:r>
+      <w:r>
+        <w:rPr>
+          <w:rFonts w:cs="B Nazanin" w:hint="cs"/>
+          <w:rtl/>
+          <w:lang w:bidi="fa-IR"/>
+        </w:rPr>
+        <w:t>ستون های زیر تغییر پیدا کرد:</w:t>
+      </w:r>
+    </w:p>
+    <w:p>
+      <w:pPr>
+        <w:pStyle w:val="ListParagraph"/>
+        <w:numPr>
+          <w:ilvl w:val="0"/>
+          <w:numId w:val="5"/>
+        </w:numPr>
+        <w:rPr>
+          <w:rFonts w:ascii="Consolas" w:hAnsi="Consolas" w:cs="Consolas"/>
+          <w:color w:val="000000"/>
+          <w:sz w:val="19"/>
+          <w:szCs w:val="19"/>
+        </w:rPr>
+      </w:pPr>
+      <w:r>
+        <w:rPr>
+          <w:rFonts w:ascii="Consolas" w:hAnsi="Consolas" w:cs="Consolas"/>
+          <w:color w:val="000000"/>
+          <w:sz w:val="19"/>
+          <w:szCs w:val="19"/>
+          <w:highlight w:val="white"/>
+        </w:rPr>
+        <w:t>makeHeaderReportCountTraffic</w:t>
+      </w:r>
+    </w:p>
+    <w:p>
+      <w:pPr>
+        <w:pStyle w:val="ListParagraph"/>
+        <w:numPr>
+          <w:ilvl w:val="0"/>
+          <w:numId w:val="5"/>
+        </w:numPr>
+        <w:rPr>
+          <w:rFonts w:cs="B Nazanin" w:hint="cs"/>
+          <w:lang w:bidi="fa-IR"/>
+        </w:rPr>
+      </w:pPr>
+      <w:r>
+        <w:rPr>
+          <w:rFonts w:ascii="Consolas" w:hAnsi="Consolas" w:cs="Consolas"/>
+          <w:color w:val="000000"/>
+          <w:sz w:val="19"/>
+          <w:szCs w:val="19"/>
+          <w:highlight w:val="white"/>
+        </w:rPr>
+        <w:t>makeHeaderReportTraffic</w:t>
+      </w:r>
+    </w:p>
+    <w:p>
+      <w:pPr>
+        <w:rPr>
+          <w:rFonts w:cs="B Nazanin"/>
+          <w:rtl/>
+          <w:lang w:bidi="fa-IR"/>
+        </w:rPr>
+      </w:pPr>
+      <w:r>
+        <w:rPr>
+          <w:rFonts w:cs="B Nazanin" w:hint="cs"/>
+          <w:rtl/>
+          <w:lang w:bidi="fa-IR"/>
+        </w:rPr>
+        <w:t xml:space="preserve"> </w:t>
+      </w:r>
     </w:p>
     <w:p>
       <w:pPr>
         <w:bidi/>
+        <w:rPr>
+          <w:rFonts w:cs="B Nazanin" w:hint="cs"/>
+          <w:rtl/>
+          <w:lang w:bidi="fa-IR"/>
+        </w:rPr>
+      </w:pPr>
+      <w:r>
+        <w:rPr>
+          <w:rFonts w:cs="B Nazanin"/>
+          <w:lang w:bidi="fa-IR"/>
+        </w:rPr>
+        <w:t>Store Procedure</w:t>
+      </w:r>
+      <w:r>
+        <w:rPr>
+          <w:rFonts w:cs="B Nazanin" w:hint="cs"/>
+          <w:rtl/>
+          <w:lang w:bidi="fa-IR"/>
+        </w:rPr>
+        <w:t xml:space="preserve"> </w:t>
+      </w:r>
+      <w:r>
+        <w:rPr>
+          <w:rFonts w:cs="B Nazanin" w:hint="cs"/>
+          <w:rtl/>
+          <w:lang w:bidi="fa-IR"/>
+        </w:rPr>
+        <w:t>زیر تغییر یافته اند:</w:t>
+      </w:r>
+    </w:p>
+    <w:p>
+      <w:pPr>
+        <w:pStyle w:val="ListParagraph"/>
+        <w:numPr>
+          <w:ilvl w:val="0"/>
+          <w:numId w:val="4"/>
+        </w:numPr>
+        <w:rPr>
+          <w:rFonts w:cs="B Nazanin"/>
+          <w:lang w:bidi="fa-IR"/>
+        </w:rPr>
+      </w:pPr>
+      <w:r>
+        <w:rPr>
+          <w:rFonts w:cs="B Nazanin"/>
+          <w:lang w:bidi="fa-IR"/>
+        </w:rPr>
+        <w:t>spTrafficRegisterByService</w:t>
+      </w:r>
+    </w:p>
+    <w:p>
+      <w:pPr>
+        <w:pStyle w:val="ListParagraph"/>
+        <w:numPr>
+          <w:ilvl w:val="0"/>
+          <w:numId w:val="4"/>
+        </w:numPr>
+        <w:autoSpaceDE w:val="0"/>
+        <w:autoSpaceDN w:val="0"/>
+        <w:adjustRightInd w:val="0"/>
+        <w:spacing w:after="0" w:line="240" w:lineRule="auto"/>
+        <w:rPr>
+          <w:rFonts w:ascii="Consolas" w:hAnsi="Consolas" w:cs="Consolas"/>
+          <w:sz w:val="19"/>
+          <w:szCs w:val="19"/>
+        </w:rPr>
+      </w:pPr>
+      <w:r>
+        <w:rPr>
+          <w:rFonts w:ascii="Consolas" w:hAnsi="Consolas" w:cs="Consolas"/>
+          <w:sz w:val="19"/>
+          <w:szCs w:val="19"/>
+        </w:rPr>
+        <w:t>spGetReportTrafficCount</w:t>
+      </w:r>
+    </w:p>
+    <w:p>
+      <w:pPr>
+        <w:pStyle w:val="ListParagraph"/>
+        <w:numPr>
+          <w:ilvl w:val="0"/>
+          <w:numId w:val="4"/>
+        </w:numPr>
+        <w:autoSpaceDE w:val="0"/>
+        <w:autoSpaceDN w:val="0"/>
+        <w:adjustRightInd w:val="0"/>
+        <w:spacing w:after="0" w:line="240" w:lineRule="auto"/>
+        <w:rPr>
+          <w:rFonts w:ascii="Consolas" w:hAnsi="Consolas" w:cs="Consolas"/>
+          <w:sz w:val="19"/>
+          <w:szCs w:val="19"/>
+        </w:rPr>
+      </w:pPr>
+      <w:r>
+        <w:rPr>
+          <w:rFonts w:ascii="Consolas" w:hAnsi="Consolas" w:cs="Consolas"/>
+          <w:sz w:val="19"/>
+          <w:szCs w:val="19"/>
+        </w:rPr>
+        <w:t>spGetTraffic</w:t>
+      </w:r>
+    </w:p>
+    <w:p>
+      <w:pPr>
+        <w:pStyle w:val="ListParagraph"/>
+        <w:numPr>
+          <w:ilvl w:val="0"/>
+          <w:numId w:val="4"/>
+        </w:numPr>
+        <w:autoSpaceDE w:val="0"/>
+        <w:autoSpaceDN w:val="0"/>
+        <w:adjustRightInd w:val="0"/>
+        <w:spacing w:after="0" w:line="240" w:lineRule="auto"/>
+        <w:rPr>
+          <w:rFonts w:ascii="Consolas" w:hAnsi="Consolas" w:cs="Consolas"/>
+          <w:sz w:val="19"/>
+          <w:szCs w:val="19"/>
+        </w:rPr>
+      </w:pPr>
+      <w:r>
+        <w:rPr>
+          <w:rFonts w:ascii="Consolas" w:hAnsi="Consolas" w:cs="Consolas"/>
+          <w:sz w:val="19"/>
+          <w:szCs w:val="19"/>
+        </w:rPr>
+        <w:t>s</w:t>
+      </w:r>
+      <w:r>
+        <w:rPr>
+          <w:rFonts w:ascii="Consolas" w:hAnsi="Consolas" w:cs="Consolas"/>
+          <w:sz w:val="19"/>
+          <w:szCs w:val="19"/>
+        </w:rPr>
+        <w:t>pGetReportTrafficByNationalcode</w:t>
+      </w:r>
+    </w:p>
+    <w:p>
+      <w:pPr>
+        <w:pStyle w:val="ListParagraph"/>
+        <w:numPr>
+          <w:ilvl w:val="0"/>
+          <w:numId w:val="4"/>
+        </w:numPr>
+        <w:autoSpaceDE w:val="0"/>
+        <w:autoSpaceDN w:val="0"/>
+        <w:adjustRightInd w:val="0"/>
+        <w:spacing w:after="0" w:line="240" w:lineRule="auto"/>
+        <w:rPr>
+          <w:rFonts w:ascii="Consolas" w:hAnsi="Consolas" w:cs="Consolas"/>
+          <w:sz w:val="19"/>
+          <w:szCs w:val="19"/>
+        </w:rPr>
+      </w:pPr>
+    </w:p>
+    <w:p>
+      <w:pPr>
+        <w:autoSpaceDE w:val="0"/>
+        <w:autoSpaceDN w:val="0"/>
+        <w:adjustRightInd w:val="0"/>
+        <w:spacing w:after="0" w:line="240" w:lineRule="auto"/>
+        <w:rPr>
+          <w:rFonts w:ascii="Consolas" w:hAnsi="Consolas" w:cs="Consolas"/>
+          <w:sz w:val="19"/>
+          <w:szCs w:val="19"/>
+        </w:rPr>
+      </w:pPr>
+    </w:p>
+    <w:p>
+      <w:pPr>
         <w:rPr>
           <w:rFonts w:cs="B Nazanin"/>
           <w:lang w:bidi="fa-IR"/>
@@ -31419,9 +33082,235 @@
     </w:lvl>
   </w:abstractNum>
   <w:abstractNum w:abstractNumId="2">
+    <w:nsid w:val="379D3EEB"/>
+    <w:multiLevelType w:val="hybridMultilevel"/>
+    <w:tmpl w:val="12E4F940"/>
+    <w:lvl w:ilvl="0" w:tplc="04090001">
+      <w:start w:val="1"/>
+      <w:numFmt w:val="bullet"/>
+      <w:lvlText w:val=""/>
+      <w:lvlJc w:val="left"/>
+      <w:pPr>
+        <w:ind w:left="720" w:hanging="360"/>
+      </w:pPr>
+      <w:rPr>
+        <w:rFonts w:ascii="Symbol" w:hAnsi="Symbol" w:hint="default"/>
+      </w:rPr>
+    </w:lvl>
+    <w:lvl w:ilvl="1" w:tplc="04090003" w:tentative="1">
+      <w:start w:val="1"/>
+      <w:numFmt w:val="bullet"/>
+      <w:lvlText w:val="o"/>
+      <w:lvlJc w:val="left"/>
+      <w:pPr>
+        <w:ind w:left="1440" w:hanging="360"/>
+      </w:pPr>
+      <w:rPr>
+        <w:rFonts w:ascii="Courier New" w:hAnsi="Courier New" w:cs="Courier New" w:hint="default"/>
+      </w:rPr>
+    </w:lvl>
+    <w:lvl w:ilvl="2" w:tplc="04090005" w:tentative="1">
+      <w:start w:val="1"/>
+      <w:numFmt w:val="bullet"/>
+      <w:lvlText w:val=""/>
+      <w:lvlJc w:val="left"/>
+      <w:pPr>
+        <w:ind w:left="2160" w:hanging="360"/>
+      </w:pPr>
+      <w:rPr>
+        <w:rFonts w:ascii="Wingdings" w:hAnsi="Wingdings" w:hint="default"/>
+      </w:rPr>
+    </w:lvl>
+    <w:lvl w:ilvl="3" w:tplc="04090001" w:tentative="1">
+      <w:start w:val="1"/>
+      <w:numFmt w:val="bullet"/>
+      <w:lvlText w:val=""/>
+      <w:lvlJc w:val="left"/>
+      <w:pPr>
+        <w:ind w:left="2880" w:hanging="360"/>
+      </w:pPr>
+      <w:rPr>
+        <w:rFonts w:ascii="Symbol" w:hAnsi="Symbol" w:hint="default"/>
+      </w:rPr>
+    </w:lvl>
+    <w:lvl w:ilvl="4" w:tplc="04090003" w:tentative="1">
+      <w:start w:val="1"/>
+      <w:numFmt w:val="bullet"/>
+      <w:lvlText w:val="o"/>
+      <w:lvlJc w:val="left"/>
+      <w:pPr>
+        <w:ind w:left="3600" w:hanging="360"/>
+      </w:pPr>
+      <w:rPr>
+        <w:rFonts w:ascii="Courier New" w:hAnsi="Courier New" w:cs="Courier New" w:hint="default"/>
+      </w:rPr>
+    </w:lvl>
+    <w:lvl w:ilvl="5" w:tplc="04090005" w:tentative="1">
+      <w:start w:val="1"/>
+      <w:numFmt w:val="bullet"/>
+      <w:lvlText w:val=""/>
+      <w:lvlJc w:val="left"/>
+      <w:pPr>
+        <w:ind w:left="4320" w:hanging="360"/>
+      </w:pPr>
+      <w:rPr>
+        <w:rFonts w:ascii="Wingdings" w:hAnsi="Wingdings" w:hint="default"/>
+      </w:rPr>
+    </w:lvl>
+    <w:lvl w:ilvl="6" w:tplc="04090001" w:tentative="1">
+      <w:start w:val="1"/>
+      <w:numFmt w:val="bullet"/>
+      <w:lvlText w:val=""/>
+      <w:lvlJc w:val="left"/>
+      <w:pPr>
+        <w:ind w:left="5040" w:hanging="360"/>
+      </w:pPr>
+      <w:rPr>
+        <w:rFonts w:ascii="Symbol" w:hAnsi="Symbol" w:hint="default"/>
+      </w:rPr>
+    </w:lvl>
+    <w:lvl w:ilvl="7" w:tplc="04090003" w:tentative="1">
+      <w:start w:val="1"/>
+      <w:numFmt w:val="bullet"/>
+      <w:lvlText w:val="o"/>
+      <w:lvlJc w:val="left"/>
+      <w:pPr>
+        <w:ind w:left="5760" w:hanging="360"/>
+      </w:pPr>
+      <w:rPr>
+        <w:rFonts w:ascii="Courier New" w:hAnsi="Courier New" w:cs="Courier New" w:hint="default"/>
+      </w:rPr>
+    </w:lvl>
+    <w:lvl w:ilvl="8" w:tplc="04090005" w:tentative="1">
+      <w:start w:val="1"/>
+      <w:numFmt w:val="bullet"/>
+      <w:lvlText w:val=""/>
+      <w:lvlJc w:val="left"/>
+      <w:pPr>
+        <w:ind w:left="6480" w:hanging="360"/>
+      </w:pPr>
+      <w:rPr>
+        <w:rFonts w:ascii="Wingdings" w:hAnsi="Wingdings" w:hint="default"/>
+      </w:rPr>
+    </w:lvl>
+  </w:abstractNum>
+  <w:abstractNum w:abstractNumId="3">
     <w:nsid w:val="4D0E517C"/>
     <w:multiLevelType w:val="hybridMultilevel"/>
     <w:tmpl w:val="71A06202"/>
+    <w:lvl w:ilvl="0" w:tplc="04090001">
+      <w:start w:val="1"/>
+      <w:numFmt w:val="bullet"/>
+      <w:lvlText w:val=""/>
+      <w:lvlJc w:val="left"/>
+      <w:pPr>
+        <w:ind w:left="720" w:hanging="360"/>
+      </w:pPr>
+      <w:rPr>
+        <w:rFonts w:ascii="Symbol" w:hAnsi="Symbol" w:hint="default"/>
+      </w:rPr>
+    </w:lvl>
+    <w:lvl w:ilvl="1" w:tplc="04090003" w:tentative="1">
+      <w:start w:val="1"/>
+      <w:numFmt w:val="bullet"/>
+      <w:lvlText w:val="o"/>
+      <w:lvlJc w:val="left"/>
+      <w:pPr>
+        <w:ind w:left="1440" w:hanging="360"/>
+      </w:pPr>
+      <w:rPr>
+        <w:rFonts w:ascii="Courier New" w:hAnsi="Courier New" w:cs="Courier New" w:hint="default"/>
+      </w:rPr>
+    </w:lvl>
+    <w:lvl w:ilvl="2" w:tplc="04090005" w:tentative="1">
+      <w:start w:val="1"/>
+      <w:numFmt w:val="bullet"/>
+      <w:lvlText w:val=""/>
+      <w:lvlJc w:val="left"/>
+      <w:pPr>
+        <w:ind w:left="2160" w:hanging="360"/>
+      </w:pPr>
+      <w:rPr>
+        <w:rFonts w:ascii="Wingdings" w:hAnsi="Wingdings" w:hint="default"/>
+      </w:rPr>
+    </w:lvl>
+    <w:lvl w:ilvl="3" w:tplc="04090001" w:tentative="1">
+      <w:start w:val="1"/>
+      <w:numFmt w:val="bullet"/>
+      <w:lvlText w:val=""/>
+      <w:lvlJc w:val="left"/>
+      <w:pPr>
+        <w:ind w:left="2880" w:hanging="360"/>
+      </w:pPr>
+      <w:rPr>
+        <w:rFonts w:ascii="Symbol" w:hAnsi="Symbol" w:hint="default"/>
+      </w:rPr>
+    </w:lvl>
+    <w:lvl w:ilvl="4" w:tplc="04090003" w:tentative="1">
+      <w:start w:val="1"/>
+      <w:numFmt w:val="bullet"/>
+      <w:lvlText w:val="o"/>
+      <w:lvlJc w:val="left"/>
+      <w:pPr>
+        <w:ind w:left="3600" w:hanging="360"/>
+      </w:pPr>
+      <w:rPr>
+        <w:rFonts w:ascii="Courier New" w:hAnsi="Courier New" w:cs="Courier New" w:hint="default"/>
+      </w:rPr>
+    </w:lvl>
+    <w:lvl w:ilvl="5" w:tplc="04090005" w:tentative="1">
+      <w:start w:val="1"/>
+      <w:numFmt w:val="bullet"/>
+      <w:lvlText w:val=""/>
+      <w:lvlJc w:val="left"/>
+      <w:pPr>
+        <w:ind w:left="4320" w:hanging="360"/>
+      </w:pPr>
+      <w:rPr>
+        <w:rFonts w:ascii="Wingdings" w:hAnsi="Wingdings" w:hint="default"/>
+      </w:rPr>
+    </w:lvl>
+    <w:lvl w:ilvl="6" w:tplc="04090001" w:tentative="1">
+      <w:start w:val="1"/>
+      <w:numFmt w:val="bullet"/>
+      <w:lvlText w:val=""/>
+      <w:lvlJc w:val="left"/>
+      <w:pPr>
+        <w:ind w:left="5040" w:hanging="360"/>
+      </w:pPr>
+      <w:rPr>
+        <w:rFonts w:ascii="Symbol" w:hAnsi="Symbol" w:hint="default"/>
+      </w:rPr>
+    </w:lvl>
+    <w:lvl w:ilvl="7" w:tplc="04090003" w:tentative="1">
+      <w:start w:val="1"/>
+      <w:numFmt w:val="bullet"/>
+      <w:lvlText w:val="o"/>
+      <w:lvlJc w:val="left"/>
+      <w:pPr>
+        <w:ind w:left="5760" w:hanging="360"/>
+      </w:pPr>
+      <w:rPr>
+        <w:rFonts w:ascii="Courier New" w:hAnsi="Courier New" w:cs="Courier New" w:hint="default"/>
+      </w:rPr>
+    </w:lvl>
+    <w:lvl w:ilvl="8" w:tplc="04090005" w:tentative="1">
+      <w:start w:val="1"/>
+      <w:numFmt w:val="bullet"/>
+      <w:lvlText w:val=""/>
+      <w:lvlJc w:val="left"/>
+      <w:pPr>
+        <w:ind w:left="6480" w:hanging="360"/>
+      </w:pPr>
+      <w:rPr>
+        <w:rFonts w:ascii="Wingdings" w:hAnsi="Wingdings" w:hint="default"/>
+      </w:rPr>
+    </w:lvl>
+  </w:abstractNum>
+  <w:abstractNum w:abstractNumId="4">
+    <w:nsid w:val="63C13DD7"/>
+    <w:multiLevelType w:val="hybridMultilevel"/>
+    <w:tmpl w:val="3446E92C"/>
     <w:lvl w:ilvl="0" w:tplc="04090001">
       <w:start w:val="1"/>
       <w:numFmt w:val="bullet"/>
@@ -31538,6 +33427,12 @@
     <w:abstractNumId w:val="1"/>
   </w:num>
   <w:num w:numId="3">
+    <w:abstractNumId w:val="3"/>
+  </w:num>
+  <w:num w:numId="4">
+    <w:abstractNumId w:val="4"/>
+  </w:num>
+  <w:num w:numId="5">
     <w:abstractNumId w:val="2"/>
   </w:num>
 </w:numbering>

--- a/Information/شرح فیلدهای بانک اطلاعاتی- اصلی.docx
+++ b/Information/شرح فیلدهای بانک اطلاعاتی- اصلی.docx
@@ -1,6 +1,6 @@
 
 <file path=word/document.xml><?xml version="1.0" encoding="utf-8"?>
-<w:document xmlns:wpc="http://schemas.microsoft.com/office/word/2010/wordprocessingCanvas" xmlns:mc="http://schemas.openxmlformats.org/markup-compatibility/2006" xmlns:o="urn:schemas-microsoft-com:office:office" xmlns:r="http://schemas.openxmlformats.org/officeDocument/2006/relationships" xmlns:m="http://schemas.openxmlformats.org/officeDocument/2006/math" xmlns:v="urn:schemas-microsoft-com:vml" xmlns:wp14="http://schemas.microsoft.com/office/word/2010/wordprocessingDrawing" xmlns:wp="http://schemas.openxmlformats.org/drawingml/2006/wordprocessingDrawing" xmlns:w10="urn:schemas-microsoft-com:office:word" xmlns:w="http://schemas.openxmlformats.org/wordprocessingml/2006/main" xmlns:w14="http://schemas.microsoft.com/office/word/2010/wordml" xmlns:w15="http://schemas.microsoft.com/office/word/2012/wordml" xmlns:wpg="http://schemas.microsoft.com/office/word/2010/wordprocessingGroup" xmlns:wpi="http://schemas.microsoft.com/office/word/2010/wordprocessingInk" xmlns:wne="http://schemas.microsoft.com/office/word/2006/wordml" xmlns:wps="http://schemas.microsoft.com/office/word/2010/wordprocessingShape" mc:Ignorable="w14 w15 wp14">
+<w:document xmlns:wpc="http://schemas.microsoft.com/office/word/2010/wordprocessingCanvas" xmlns:cx="http://schemas.microsoft.com/office/drawing/2014/chartex" xmlns:mc="http://schemas.openxmlformats.org/markup-compatibility/2006" xmlns:o="urn:schemas-microsoft-com:office:office" xmlns:r="http://schemas.openxmlformats.org/officeDocument/2006/relationships" xmlns:m="http://schemas.openxmlformats.org/officeDocument/2006/math" xmlns:v="urn:schemas-microsoft-com:vml" xmlns:wp14="http://schemas.microsoft.com/office/word/2010/wordprocessingDrawing" xmlns:wp="http://schemas.openxmlformats.org/drawingml/2006/wordprocessingDrawing" xmlns:w10="urn:schemas-microsoft-com:office:word" xmlns:w="http://schemas.openxmlformats.org/wordprocessingml/2006/main" xmlns:w14="http://schemas.microsoft.com/office/word/2010/wordml" xmlns:w15="http://schemas.microsoft.com/office/word/2012/wordml" xmlns:w16se="http://schemas.microsoft.com/office/word/2015/wordml/symex" xmlns:wpg="http://schemas.microsoft.com/office/word/2010/wordprocessingGroup" xmlns:wpi="http://schemas.microsoft.com/office/word/2010/wordprocessingInk" xmlns:wne="http://schemas.microsoft.com/office/word/2006/wordml" xmlns:wps="http://schemas.microsoft.com/office/word/2010/wordprocessingShape" mc:Ignorable="w14 w15 w16se wp14">
   <w:body>
     <w:p>
       <w:pPr>
@@ -157,7 +157,6 @@
                 <w:lang w:bidi="fa-IR"/>
               </w:rPr>
             </w:pPr>
-            <w:proofErr w:type="spellStart"/>
             <w:r>
               <w:rPr>
                 <w:rFonts w:cs="B Nazanin"/>
@@ -165,7 +164,6 @@
               </w:rPr>
               <w:t>Base.CarColor</w:t>
             </w:r>
-            <w:proofErr w:type="spellEnd"/>
           </w:p>
         </w:tc>
         <w:tc>
@@ -250,7 +248,6 @@
                 <w:lang w:bidi="fa-IR"/>
               </w:rPr>
             </w:pPr>
-            <w:proofErr w:type="spellStart"/>
             <w:r>
               <w:rPr>
                 <w:rFonts w:cs="B Nazanin"/>
@@ -258,7 +255,6 @@
               </w:rPr>
               <w:t>Base.CarFuel</w:t>
             </w:r>
-            <w:proofErr w:type="spellEnd"/>
           </w:p>
         </w:tc>
         <w:tc>
@@ -346,7 +342,6 @@
                 <w:lang w:bidi="fa-IR"/>
               </w:rPr>
             </w:pPr>
-            <w:proofErr w:type="spellStart"/>
             <w:r>
               <w:rPr>
                 <w:rFonts w:cs="B Nazanin"/>
@@ -354,7 +349,6 @@
               </w:rPr>
               <w:t>Base.CarLevel</w:t>
             </w:r>
-            <w:proofErr w:type="spellEnd"/>
           </w:p>
         </w:tc>
         <w:tc>
@@ -454,7 +448,6 @@
                 <w:lang w:bidi="fa-IR"/>
               </w:rPr>
             </w:pPr>
-            <w:proofErr w:type="spellStart"/>
             <w:r>
               <w:rPr>
                 <w:rFonts w:cs="B Nazanin"/>
@@ -462,7 +455,6 @@
               </w:rPr>
               <w:t>Base.CarSystem</w:t>
             </w:r>
-            <w:proofErr w:type="spellEnd"/>
           </w:p>
         </w:tc>
         <w:tc>
@@ -549,7 +541,6 @@
                 <w:lang w:bidi="fa-IR"/>
               </w:rPr>
             </w:pPr>
-            <w:proofErr w:type="spellStart"/>
             <w:r>
               <w:rPr>
                 <w:rFonts w:cs="B Nazanin"/>
@@ -557,7 +548,6 @@
               </w:rPr>
               <w:t>Base.CarType</w:t>
             </w:r>
-            <w:proofErr w:type="spellEnd"/>
           </w:p>
         </w:tc>
         <w:tc>
@@ -672,7 +662,6 @@
               </w:rPr>
               <w:t xml:space="preserve">جدول عنوان </w:t>
             </w:r>
-            <w:proofErr w:type="spellStart"/>
             <w:r>
               <w:rPr>
                 <w:rFonts w:cs="B Nazanin"/>
@@ -680,7 +669,6 @@
               </w:rPr>
               <w:t>GridView</w:t>
             </w:r>
-            <w:proofErr w:type="spellEnd"/>
             <w:r>
               <w:rPr>
                 <w:rFonts w:cs="B Nazanin" w:hint="cs"/>
@@ -735,7 +723,6 @@
                 <w:lang w:bidi="fa-IR"/>
               </w:rPr>
             </w:pPr>
-            <w:proofErr w:type="spellStart"/>
             <w:r>
               <w:rPr>
                 <w:rFonts w:cs="B Nazanin"/>
@@ -743,7 +730,6 @@
               </w:rPr>
               <w:t>Base.Month</w:t>
             </w:r>
-            <w:proofErr w:type="spellEnd"/>
           </w:p>
         </w:tc>
         <w:tc>
@@ -827,7 +813,6 @@
                 <w:lang w:bidi="fa-IR"/>
               </w:rPr>
             </w:pPr>
-            <w:proofErr w:type="spellStart"/>
             <w:r>
               <w:rPr>
                 <w:rFonts w:cs="B Nazanin"/>
@@ -835,7 +820,6 @@
               </w:rPr>
               <w:t>Base.PlateCity</w:t>
             </w:r>
-            <w:proofErr w:type="spellEnd"/>
           </w:p>
         </w:tc>
         <w:tc>
@@ -970,7 +954,6 @@
                 <w:lang w:bidi="fa-IR"/>
               </w:rPr>
             </w:pPr>
-            <w:proofErr w:type="spellStart"/>
             <w:r>
               <w:rPr>
                 <w:rFonts w:cs="B Nazanin"/>
@@ -978,7 +961,6 @@
               </w:rPr>
               <w:t>Base.PlateCountry</w:t>
             </w:r>
-            <w:proofErr w:type="spellEnd"/>
           </w:p>
         </w:tc>
         <w:tc>
@@ -1079,7 +1061,6 @@
                 <w:lang w:bidi="fa-IR"/>
               </w:rPr>
             </w:pPr>
-            <w:proofErr w:type="spellStart"/>
             <w:r>
               <w:rPr>
                 <w:rFonts w:cs="B Nazanin"/>
@@ -1087,7 +1068,6 @@
               </w:rPr>
               <w:t>Base.PlateType</w:t>
             </w:r>
-            <w:proofErr w:type="spellEnd"/>
           </w:p>
         </w:tc>
         <w:tc>
@@ -1265,7 +1245,6 @@
                 <w:lang w:bidi="fa-IR"/>
               </w:rPr>
             </w:pPr>
-            <w:proofErr w:type="spellStart"/>
             <w:r>
               <w:rPr>
                 <w:rFonts w:cs="B Nazanin"/>
@@ -1273,7 +1252,6 @@
               </w:rPr>
               <w:t>CarOwner</w:t>
             </w:r>
-            <w:proofErr w:type="spellEnd"/>
           </w:p>
         </w:tc>
         <w:tc>
@@ -1344,7 +1322,6 @@
                 <w:lang w:bidi="fa-IR"/>
               </w:rPr>
             </w:pPr>
-            <w:proofErr w:type="spellStart"/>
             <w:r>
               <w:rPr>
                 <w:rFonts w:cs="B Nazanin"/>
@@ -1352,7 +1329,6 @@
               </w:rPr>
               <w:t>CarTag</w:t>
             </w:r>
-            <w:proofErr w:type="spellEnd"/>
           </w:p>
         </w:tc>
         <w:tc>
@@ -1420,7 +1396,6 @@
                 <w:lang w:bidi="fa-IR"/>
               </w:rPr>
             </w:pPr>
-            <w:proofErr w:type="spellStart"/>
             <w:r>
               <w:rPr>
                 <w:rFonts w:cs="Cambria"/>
@@ -1435,7 +1410,6 @@
               </w:rPr>
               <w:t>.Sexuality</w:t>
             </w:r>
-            <w:proofErr w:type="spellEnd"/>
           </w:p>
         </w:tc>
         <w:tc>
@@ -1521,7 +1495,6 @@
                 <w:lang w:bidi="fa-IR"/>
               </w:rPr>
             </w:pPr>
-            <w:proofErr w:type="spellStart"/>
             <w:r>
               <w:rPr>
                 <w:rFonts w:cs="B Nazanin"/>
@@ -1529,7 +1502,6 @@
               </w:rPr>
               <w:t>LegalOwner</w:t>
             </w:r>
-            <w:proofErr w:type="spellEnd"/>
           </w:p>
         </w:tc>
         <w:tc>
@@ -1848,7 +1820,6 @@
                 <w:lang w:bidi="fa-IR"/>
               </w:rPr>
             </w:pPr>
-            <w:proofErr w:type="spellStart"/>
             <w:r>
               <w:rPr>
                 <w:rFonts w:cs="B Nazanin"/>
@@ -1856,7 +1827,6 @@
               </w:rPr>
               <w:t>System.Data</w:t>
             </w:r>
-            <w:proofErr w:type="spellEnd"/>
           </w:p>
         </w:tc>
         <w:tc>
@@ -2355,7 +2325,6 @@
                 <w:lang w:bidi="fa-IR"/>
               </w:rPr>
             </w:pPr>
-            <w:proofErr w:type="spellStart"/>
             <w:r>
               <w:rPr>
                 <w:rFonts w:cs="B Nazanin"/>
@@ -2363,7 +2332,6 @@
               </w:rPr>
               <w:t>Base.CarColor</w:t>
             </w:r>
-            <w:proofErr w:type="spellEnd"/>
           </w:p>
         </w:tc>
       </w:tr>
@@ -2533,21 +2501,12 @@
                 <w:lang w:bidi="fa-IR"/>
               </w:rPr>
             </w:pPr>
-            <w:proofErr w:type="spellStart"/>
-            <w:r>
-              <w:rPr>
-                <w:rFonts w:cs="B Nazanin"/>
-                <w:lang w:bidi="fa-IR"/>
-              </w:rPr>
-              <w:t>int</w:t>
-            </w:r>
-            <w:proofErr w:type="spellEnd"/>
-            <w:r>
-              <w:rPr>
-                <w:rFonts w:cs="B Nazanin"/>
-                <w:lang w:bidi="fa-IR"/>
-              </w:rPr>
-              <w:t>, Identity</w:t>
+            <w:r>
+              <w:rPr>
+                <w:rFonts w:cs="B Nazanin"/>
+                <w:lang w:bidi="fa-IR"/>
+              </w:rPr>
+              <w:t>int, Identity</w:t>
             </w:r>
           </w:p>
         </w:tc>
@@ -2658,7 +2617,6 @@
                 <w:lang w:bidi="fa-IR"/>
               </w:rPr>
             </w:pPr>
-            <w:proofErr w:type="spellStart"/>
             <w:r>
               <w:rPr>
                 <w:rFonts w:cs="B Nazanin"/>
@@ -2671,15 +2629,7 @@
                 <w:rFonts w:cs="B Nazanin"/>
                 <w:lang w:bidi="fa-IR"/>
               </w:rPr>
-              <w:t>,newid</w:t>
-            </w:r>
-            <w:proofErr w:type="spellEnd"/>
-            <w:r>
-              <w:rPr>
-                <w:rFonts w:cs="B Nazanin"/>
-                <w:lang w:bidi="fa-IR"/>
-              </w:rPr>
-              <w:t>()</w:t>
+              <w:t>,newid()</w:t>
             </w:r>
           </w:p>
         </w:tc>
@@ -2702,7 +2652,6 @@
                 <w:lang w:bidi="fa-IR"/>
               </w:rPr>
             </w:pPr>
-            <w:proofErr w:type="spellStart"/>
             <w:r>
               <w:rPr>
                 <w:rFonts w:cs="B Nazanin"/>
@@ -2710,7 +2659,6 @@
               </w:rPr>
               <w:t>viewId</w:t>
             </w:r>
-            <w:proofErr w:type="spellEnd"/>
           </w:p>
         </w:tc>
       </w:tr>
@@ -2785,21 +2733,12 @@
                 <w:lang w:bidi="fa-IR"/>
               </w:rPr>
             </w:pPr>
-            <w:proofErr w:type="spellStart"/>
-            <w:r>
-              <w:rPr>
-                <w:rFonts w:cs="B Nazanin"/>
-                <w:lang w:bidi="fa-IR"/>
-              </w:rPr>
-              <w:t>Varchar</w:t>
-            </w:r>
-            <w:proofErr w:type="spellEnd"/>
-            <w:r>
-              <w:rPr>
-                <w:rFonts w:cs="B Nazanin"/>
-                <w:lang w:bidi="fa-IR"/>
-              </w:rPr>
-              <w:t>(50)</w:t>
+            <w:r>
+              <w:rPr>
+                <w:rFonts w:cs="B Nazanin"/>
+                <w:lang w:bidi="fa-IR"/>
+              </w:rPr>
+              <w:t>Varchar(50)</w:t>
             </w:r>
           </w:p>
         </w:tc>
@@ -2903,7 +2842,6 @@
                 <w:lang w:bidi="fa-IR"/>
               </w:rPr>
             </w:pPr>
-            <w:proofErr w:type="spellStart"/>
             <w:r>
               <w:rPr>
                 <w:rFonts w:cs="B Nazanin"/>
@@ -2911,7 +2849,6 @@
               </w:rPr>
               <w:t>int</w:t>
             </w:r>
-            <w:proofErr w:type="spellEnd"/>
           </w:p>
         </w:tc>
         <w:tc>
@@ -2931,7 +2868,6 @@
                 <w:lang w:bidi="fa-IR"/>
               </w:rPr>
             </w:pPr>
-            <w:proofErr w:type="spellStart"/>
             <w:r>
               <w:rPr>
                 <w:rFonts w:cs="B Nazanin"/>
@@ -2939,7 +2875,6 @@
               </w:rPr>
               <w:t>insertedById</w:t>
             </w:r>
-            <w:proofErr w:type="spellEnd"/>
           </w:p>
         </w:tc>
       </w:tr>
@@ -3025,7 +2960,6 @@
                 <w:lang w:bidi="fa-IR"/>
               </w:rPr>
             </w:pPr>
-            <w:proofErr w:type="spellStart"/>
             <w:r>
               <w:rPr>
                 <w:rFonts w:cs="B Nazanin"/>
@@ -3033,7 +2967,6 @@
               </w:rPr>
               <w:t>datetime</w:t>
             </w:r>
-            <w:proofErr w:type="spellEnd"/>
           </w:p>
         </w:tc>
         <w:tc>
@@ -3053,7 +2986,6 @@
                 <w:lang w:bidi="fa-IR"/>
               </w:rPr>
             </w:pPr>
-            <w:proofErr w:type="spellStart"/>
             <w:r>
               <w:rPr>
                 <w:rFonts w:cs="B Nazanin"/>
@@ -3061,7 +2993,6 @@
               </w:rPr>
               <w:t>insertDate</w:t>
             </w:r>
-            <w:proofErr w:type="spellEnd"/>
           </w:p>
         </w:tc>
       </w:tr>
@@ -3136,7 +3067,6 @@
                 <w:lang w:bidi="fa-IR"/>
               </w:rPr>
             </w:pPr>
-            <w:proofErr w:type="spellStart"/>
             <w:r>
               <w:rPr>
                 <w:rFonts w:cs="B Nazanin"/>
@@ -3144,7 +3074,6 @@
               </w:rPr>
               <w:t>Int</w:t>
             </w:r>
-            <w:proofErr w:type="spellEnd"/>
           </w:p>
         </w:tc>
         <w:tc>
@@ -3248,7 +3177,6 @@
                 <w:lang w:bidi="fa-IR"/>
               </w:rPr>
             </w:pPr>
-            <w:proofErr w:type="spellStart"/>
             <w:r>
               <w:rPr>
                 <w:rFonts w:cs="B Nazanin"/>
@@ -3256,7 +3184,6 @@
               </w:rPr>
               <w:t>datetime</w:t>
             </w:r>
-            <w:proofErr w:type="spellEnd"/>
           </w:p>
         </w:tc>
         <w:tc>
@@ -3276,7 +3203,6 @@
                 <w:lang w:bidi="fa-IR"/>
               </w:rPr>
             </w:pPr>
-            <w:proofErr w:type="spellStart"/>
             <w:r>
               <w:rPr>
                 <w:rFonts w:cs="B Nazanin"/>
@@ -3291,7 +3217,6 @@
               </w:rPr>
               <w:t>dateDate</w:t>
             </w:r>
-            <w:proofErr w:type="spellEnd"/>
           </w:p>
         </w:tc>
       </w:tr>
@@ -3418,7 +3343,6 @@
                 <w:lang w:bidi="fa-IR"/>
               </w:rPr>
             </w:pPr>
-            <w:proofErr w:type="spellStart"/>
             <w:r>
               <w:rPr>
                 <w:rFonts w:cs="B Nazanin"/>
@@ -3426,7 +3350,6 @@
               </w:rPr>
               <w:t>Base.CarFuel</w:t>
             </w:r>
-            <w:proofErr w:type="spellEnd"/>
           </w:p>
         </w:tc>
       </w:tr>
@@ -3596,21 +3519,12 @@
                 <w:lang w:bidi="fa-IR"/>
               </w:rPr>
             </w:pPr>
-            <w:proofErr w:type="spellStart"/>
-            <w:r>
-              <w:rPr>
-                <w:rFonts w:cs="B Nazanin"/>
-                <w:lang w:bidi="fa-IR"/>
-              </w:rPr>
-              <w:t>int</w:t>
-            </w:r>
-            <w:proofErr w:type="spellEnd"/>
-            <w:r>
-              <w:rPr>
-                <w:rFonts w:cs="B Nazanin"/>
-                <w:lang w:bidi="fa-IR"/>
-              </w:rPr>
-              <w:t>, Identity</w:t>
+            <w:r>
+              <w:rPr>
+                <w:rFonts w:cs="B Nazanin"/>
+                <w:lang w:bidi="fa-IR"/>
+              </w:rPr>
+              <w:t>int, Identity</w:t>
             </w:r>
           </w:p>
         </w:tc>
@@ -3721,7 +3635,6 @@
                 <w:lang w:bidi="fa-IR"/>
               </w:rPr>
             </w:pPr>
-            <w:proofErr w:type="spellStart"/>
             <w:r>
               <w:rPr>
                 <w:rFonts w:cs="B Nazanin"/>
@@ -3734,15 +3647,7 @@
                 <w:rFonts w:cs="B Nazanin"/>
                 <w:lang w:bidi="fa-IR"/>
               </w:rPr>
-              <w:t>,newid</w:t>
-            </w:r>
-            <w:proofErr w:type="spellEnd"/>
-            <w:r>
-              <w:rPr>
-                <w:rFonts w:cs="B Nazanin"/>
-                <w:lang w:bidi="fa-IR"/>
-              </w:rPr>
-              <w:t>()</w:t>
+              <w:t>,newid()</w:t>
             </w:r>
           </w:p>
         </w:tc>
@@ -3765,7 +3670,6 @@
                 <w:lang w:bidi="fa-IR"/>
               </w:rPr>
             </w:pPr>
-            <w:proofErr w:type="spellStart"/>
             <w:r>
               <w:rPr>
                 <w:rFonts w:cs="B Nazanin"/>
@@ -3773,7 +3677,6 @@
               </w:rPr>
               <w:t>viewId</w:t>
             </w:r>
-            <w:proofErr w:type="spellEnd"/>
           </w:p>
         </w:tc>
       </w:tr>
@@ -3848,21 +3751,12 @@
                 <w:lang w:bidi="fa-IR"/>
               </w:rPr>
             </w:pPr>
-            <w:proofErr w:type="spellStart"/>
-            <w:r>
-              <w:rPr>
-                <w:rFonts w:cs="B Nazanin"/>
-                <w:lang w:bidi="fa-IR"/>
-              </w:rPr>
-              <w:t>Varchar</w:t>
-            </w:r>
-            <w:proofErr w:type="spellEnd"/>
-            <w:r>
-              <w:rPr>
-                <w:rFonts w:cs="B Nazanin"/>
-                <w:lang w:bidi="fa-IR"/>
-              </w:rPr>
-              <w:t>(50)</w:t>
+            <w:r>
+              <w:rPr>
+                <w:rFonts w:cs="B Nazanin"/>
+                <w:lang w:bidi="fa-IR"/>
+              </w:rPr>
+              <w:t>Varchar(50)</w:t>
             </w:r>
           </w:p>
         </w:tc>
@@ -3966,7 +3860,6 @@
                 <w:lang w:bidi="fa-IR"/>
               </w:rPr>
             </w:pPr>
-            <w:proofErr w:type="spellStart"/>
             <w:r>
               <w:rPr>
                 <w:rFonts w:cs="B Nazanin"/>
@@ -3974,7 +3867,6 @@
               </w:rPr>
               <w:t>int</w:t>
             </w:r>
-            <w:proofErr w:type="spellEnd"/>
           </w:p>
         </w:tc>
         <w:tc>
@@ -3994,7 +3886,6 @@
                 <w:lang w:bidi="fa-IR"/>
               </w:rPr>
             </w:pPr>
-            <w:proofErr w:type="spellStart"/>
             <w:r>
               <w:rPr>
                 <w:rFonts w:cs="B Nazanin"/>
@@ -4002,7 +3893,6 @@
               </w:rPr>
               <w:t>insertedById</w:t>
             </w:r>
-            <w:proofErr w:type="spellEnd"/>
           </w:p>
         </w:tc>
       </w:tr>
@@ -4088,7 +3978,6 @@
                 <w:lang w:bidi="fa-IR"/>
               </w:rPr>
             </w:pPr>
-            <w:proofErr w:type="spellStart"/>
             <w:r>
               <w:rPr>
                 <w:rFonts w:cs="B Nazanin"/>
@@ -4096,7 +3985,6 @@
               </w:rPr>
               <w:t>datetime</w:t>
             </w:r>
-            <w:proofErr w:type="spellEnd"/>
           </w:p>
         </w:tc>
         <w:tc>
@@ -4116,7 +4004,6 @@
                 <w:lang w:bidi="fa-IR"/>
               </w:rPr>
             </w:pPr>
-            <w:proofErr w:type="spellStart"/>
             <w:r>
               <w:rPr>
                 <w:rFonts w:cs="B Nazanin"/>
@@ -4124,7 +4011,6 @@
               </w:rPr>
               <w:t>insertDate</w:t>
             </w:r>
-            <w:proofErr w:type="spellEnd"/>
           </w:p>
         </w:tc>
       </w:tr>
@@ -4199,7 +4085,6 @@
                 <w:lang w:bidi="fa-IR"/>
               </w:rPr>
             </w:pPr>
-            <w:proofErr w:type="spellStart"/>
             <w:r>
               <w:rPr>
                 <w:rFonts w:cs="B Nazanin"/>
@@ -4207,7 +4092,6 @@
               </w:rPr>
               <w:t>Int</w:t>
             </w:r>
-            <w:proofErr w:type="spellEnd"/>
           </w:p>
         </w:tc>
         <w:tc>
@@ -4311,7 +4195,6 @@
                 <w:lang w:bidi="fa-IR"/>
               </w:rPr>
             </w:pPr>
-            <w:proofErr w:type="spellStart"/>
             <w:r>
               <w:rPr>
                 <w:rFonts w:cs="B Nazanin"/>
@@ -4319,7 +4202,6 @@
               </w:rPr>
               <w:t>datetime</w:t>
             </w:r>
-            <w:proofErr w:type="spellEnd"/>
           </w:p>
         </w:tc>
         <w:tc>
@@ -4339,7 +4221,6 @@
                 <w:lang w:bidi="fa-IR"/>
               </w:rPr>
             </w:pPr>
-            <w:proofErr w:type="spellStart"/>
             <w:r>
               <w:rPr>
                 <w:rFonts w:cs="B Nazanin"/>
@@ -4354,7 +4235,6 @@
               </w:rPr>
               <w:t>dateDate</w:t>
             </w:r>
-            <w:proofErr w:type="spellEnd"/>
           </w:p>
         </w:tc>
       </w:tr>
@@ -4472,7 +4352,6 @@
                 <w:lang w:bidi="fa-IR"/>
               </w:rPr>
             </w:pPr>
-            <w:proofErr w:type="spellStart"/>
             <w:r>
               <w:rPr>
                 <w:rFonts w:cs="B Nazanin"/>
@@ -4480,7 +4359,6 @@
               </w:rPr>
               <w:t>Base.CarLevel</w:t>
             </w:r>
-            <w:proofErr w:type="spellEnd"/>
           </w:p>
         </w:tc>
       </w:tr>
@@ -4650,21 +4528,12 @@
                 <w:lang w:bidi="fa-IR"/>
               </w:rPr>
             </w:pPr>
-            <w:proofErr w:type="spellStart"/>
-            <w:r>
-              <w:rPr>
-                <w:rFonts w:cs="B Nazanin"/>
-                <w:lang w:bidi="fa-IR"/>
-              </w:rPr>
-              <w:t>int</w:t>
-            </w:r>
-            <w:proofErr w:type="spellEnd"/>
-            <w:r>
-              <w:rPr>
-                <w:rFonts w:cs="B Nazanin"/>
-                <w:lang w:bidi="fa-IR"/>
-              </w:rPr>
-              <w:t>, Identity</w:t>
+            <w:r>
+              <w:rPr>
+                <w:rFonts w:cs="B Nazanin"/>
+                <w:lang w:bidi="fa-IR"/>
+              </w:rPr>
+              <w:t>int, Identity</w:t>
             </w:r>
           </w:p>
         </w:tc>
@@ -4775,7 +4644,6 @@
                 <w:lang w:bidi="fa-IR"/>
               </w:rPr>
             </w:pPr>
-            <w:proofErr w:type="spellStart"/>
             <w:r>
               <w:rPr>
                 <w:rFonts w:cs="B Nazanin"/>
@@ -4788,15 +4656,7 @@
                 <w:rFonts w:cs="B Nazanin"/>
                 <w:lang w:bidi="fa-IR"/>
               </w:rPr>
-              <w:t>,newid</w:t>
-            </w:r>
-            <w:proofErr w:type="spellEnd"/>
-            <w:r>
-              <w:rPr>
-                <w:rFonts w:cs="B Nazanin"/>
-                <w:lang w:bidi="fa-IR"/>
-              </w:rPr>
-              <w:t>()</w:t>
+              <w:t>,newid()</w:t>
             </w:r>
           </w:p>
         </w:tc>
@@ -4819,7 +4679,6 @@
                 <w:lang w:bidi="fa-IR"/>
               </w:rPr>
             </w:pPr>
-            <w:proofErr w:type="spellStart"/>
             <w:r>
               <w:rPr>
                 <w:rFonts w:cs="B Nazanin"/>
@@ -4827,7 +4686,6 @@
               </w:rPr>
               <w:t>viewId</w:t>
             </w:r>
-            <w:proofErr w:type="spellEnd"/>
           </w:p>
         </w:tc>
       </w:tr>
@@ -4902,7 +4760,6 @@
                 <w:lang w:bidi="fa-IR"/>
               </w:rPr>
             </w:pPr>
-            <w:proofErr w:type="spellStart"/>
             <w:r>
               <w:rPr>
                 <w:rFonts w:cs="B Nazanin"/>
@@ -4915,15 +4772,7 @@
                 <w:rFonts w:cs="B Nazanin"/>
                 <w:lang w:bidi="fa-IR"/>
               </w:rPr>
-              <w:t>archar</w:t>
-            </w:r>
-            <w:proofErr w:type="spellEnd"/>
-            <w:r>
-              <w:rPr>
-                <w:rFonts w:cs="B Nazanin"/>
-                <w:lang w:bidi="fa-IR"/>
-              </w:rPr>
-              <w:t>(50)</w:t>
+              <w:t>archar(50)</w:t>
             </w:r>
           </w:p>
         </w:tc>
@@ -4946,7 +4795,6 @@
                 <w:lang w:bidi="fa-IR"/>
               </w:rPr>
             </w:pPr>
-            <w:proofErr w:type="spellStart"/>
             <w:r>
               <w:rPr>
                 <w:rFonts w:cs="B Nazanin"/>
@@ -4954,7 +4802,6 @@
               </w:rPr>
               <w:t>levelcar</w:t>
             </w:r>
-            <w:proofErr w:type="spellEnd"/>
           </w:p>
         </w:tc>
       </w:tr>
@@ -5029,7 +4876,6 @@
                 <w:lang w:bidi="fa-IR"/>
               </w:rPr>
             </w:pPr>
-            <w:proofErr w:type="spellStart"/>
             <w:r>
               <w:rPr>
                 <w:rFonts w:cs="B Nazanin"/>
@@ -5037,7 +4883,6 @@
               </w:rPr>
               <w:t>int</w:t>
             </w:r>
-            <w:proofErr w:type="spellEnd"/>
           </w:p>
         </w:tc>
         <w:tc>
@@ -5057,7 +4902,6 @@
                 <w:lang w:bidi="fa-IR"/>
               </w:rPr>
             </w:pPr>
-            <w:proofErr w:type="spellStart"/>
             <w:r>
               <w:rPr>
                 <w:rFonts w:cs="B Nazanin"/>
@@ -5065,7 +4909,6 @@
               </w:rPr>
               <w:t>insertedById</w:t>
             </w:r>
-            <w:proofErr w:type="spellEnd"/>
           </w:p>
         </w:tc>
       </w:tr>
@@ -5151,7 +4994,6 @@
                 <w:lang w:bidi="fa-IR"/>
               </w:rPr>
             </w:pPr>
-            <w:proofErr w:type="spellStart"/>
             <w:r>
               <w:rPr>
                 <w:rFonts w:cs="B Nazanin"/>
@@ -5159,7 +5001,6 @@
               </w:rPr>
               <w:t>datetime</w:t>
             </w:r>
-            <w:proofErr w:type="spellEnd"/>
           </w:p>
         </w:tc>
         <w:tc>
@@ -5179,7 +5020,6 @@
                 <w:lang w:bidi="fa-IR"/>
               </w:rPr>
             </w:pPr>
-            <w:proofErr w:type="spellStart"/>
             <w:r>
               <w:rPr>
                 <w:rFonts w:cs="B Nazanin"/>
@@ -5187,7 +5027,6 @@
               </w:rPr>
               <w:t>insertDate</w:t>
             </w:r>
-            <w:proofErr w:type="spellEnd"/>
           </w:p>
         </w:tc>
       </w:tr>
@@ -5262,7 +5101,6 @@
                 <w:lang w:bidi="fa-IR"/>
               </w:rPr>
             </w:pPr>
-            <w:proofErr w:type="spellStart"/>
             <w:r>
               <w:rPr>
                 <w:rFonts w:cs="B Nazanin"/>
@@ -5270,7 +5108,6 @@
               </w:rPr>
               <w:t>Int</w:t>
             </w:r>
-            <w:proofErr w:type="spellEnd"/>
           </w:p>
         </w:tc>
         <w:tc>
@@ -5374,7 +5211,6 @@
                 <w:lang w:bidi="fa-IR"/>
               </w:rPr>
             </w:pPr>
-            <w:proofErr w:type="spellStart"/>
             <w:r>
               <w:rPr>
                 <w:rFonts w:cs="B Nazanin"/>
@@ -5382,7 +5218,6 @@
               </w:rPr>
               <w:t>datetime</w:t>
             </w:r>
-            <w:proofErr w:type="spellEnd"/>
           </w:p>
         </w:tc>
         <w:tc>
@@ -5402,7 +5237,6 @@
                 <w:lang w:bidi="fa-IR"/>
               </w:rPr>
             </w:pPr>
-            <w:proofErr w:type="spellStart"/>
             <w:r>
               <w:rPr>
                 <w:rFonts w:cs="B Nazanin"/>
@@ -5417,7 +5251,6 @@
               </w:rPr>
               <w:t>dateDate</w:t>
             </w:r>
-            <w:proofErr w:type="spellEnd"/>
           </w:p>
         </w:tc>
       </w:tr>
@@ -5533,7 +5366,6 @@
                 <w:lang w:bidi="fa-IR"/>
               </w:rPr>
             </w:pPr>
-            <w:proofErr w:type="spellStart"/>
             <w:r>
               <w:rPr>
                 <w:rFonts w:cs="B Nazanin"/>
@@ -5548,7 +5380,6 @@
               </w:rPr>
               <w:t>System</w:t>
             </w:r>
-            <w:proofErr w:type="spellEnd"/>
           </w:p>
         </w:tc>
       </w:tr>
@@ -5718,21 +5549,12 @@
                 <w:lang w:bidi="fa-IR"/>
               </w:rPr>
             </w:pPr>
-            <w:proofErr w:type="spellStart"/>
-            <w:r>
-              <w:rPr>
-                <w:rFonts w:cs="B Nazanin"/>
-                <w:lang w:bidi="fa-IR"/>
-              </w:rPr>
-              <w:t>int</w:t>
-            </w:r>
-            <w:proofErr w:type="spellEnd"/>
-            <w:r>
-              <w:rPr>
-                <w:rFonts w:cs="B Nazanin"/>
-                <w:lang w:bidi="fa-IR"/>
-              </w:rPr>
-              <w:t>, Identity</w:t>
+            <w:r>
+              <w:rPr>
+                <w:rFonts w:cs="B Nazanin"/>
+                <w:lang w:bidi="fa-IR"/>
+              </w:rPr>
+              <w:t>int, Identity</w:t>
             </w:r>
           </w:p>
         </w:tc>
@@ -5843,7 +5665,6 @@
                 <w:lang w:bidi="fa-IR"/>
               </w:rPr>
             </w:pPr>
-            <w:proofErr w:type="spellStart"/>
             <w:r>
               <w:rPr>
                 <w:rFonts w:cs="B Nazanin"/>
@@ -5856,15 +5677,7 @@
                 <w:rFonts w:cs="B Nazanin"/>
                 <w:lang w:bidi="fa-IR"/>
               </w:rPr>
-              <w:t>,newid</w:t>
-            </w:r>
-            <w:proofErr w:type="spellEnd"/>
-            <w:r>
-              <w:rPr>
-                <w:rFonts w:cs="B Nazanin"/>
-                <w:lang w:bidi="fa-IR"/>
-              </w:rPr>
-              <w:t>()</w:t>
+              <w:t>,newid()</w:t>
             </w:r>
           </w:p>
         </w:tc>
@@ -5887,7 +5700,6 @@
                 <w:lang w:bidi="fa-IR"/>
               </w:rPr>
             </w:pPr>
-            <w:proofErr w:type="spellStart"/>
             <w:r>
               <w:rPr>
                 <w:rFonts w:cs="B Nazanin"/>
@@ -5895,7 +5707,6 @@
               </w:rPr>
               <w:t>viewId</w:t>
             </w:r>
-            <w:proofErr w:type="spellEnd"/>
           </w:p>
         </w:tc>
       </w:tr>
@@ -5978,21 +5789,12 @@
                 <w:lang w:bidi="fa-IR"/>
               </w:rPr>
             </w:pPr>
-            <w:proofErr w:type="spellStart"/>
-            <w:r>
-              <w:rPr>
-                <w:rFonts w:cs="B Nazanin"/>
-                <w:lang w:bidi="fa-IR"/>
-              </w:rPr>
-              <w:t>varchar</w:t>
-            </w:r>
-            <w:proofErr w:type="spellEnd"/>
-            <w:r>
-              <w:rPr>
-                <w:rFonts w:cs="B Nazanin"/>
-                <w:lang w:bidi="fa-IR"/>
-              </w:rPr>
-              <w:t>(50)</w:t>
+            <w:r>
+              <w:rPr>
+                <w:rFonts w:cs="B Nazanin"/>
+                <w:lang w:bidi="fa-IR"/>
+              </w:rPr>
+              <w:t>varchar(50)</w:t>
             </w:r>
           </w:p>
         </w:tc>
@@ -6096,7 +5898,6 @@
                 <w:lang w:bidi="fa-IR"/>
               </w:rPr>
             </w:pPr>
-            <w:proofErr w:type="spellStart"/>
             <w:r>
               <w:rPr>
                 <w:rFonts w:cs="B Nazanin"/>
@@ -6104,7 +5905,6 @@
               </w:rPr>
               <w:t>int</w:t>
             </w:r>
-            <w:proofErr w:type="spellEnd"/>
           </w:p>
         </w:tc>
         <w:tc>
@@ -6124,7 +5924,6 @@
                 <w:lang w:bidi="fa-IR"/>
               </w:rPr>
             </w:pPr>
-            <w:proofErr w:type="spellStart"/>
             <w:r>
               <w:rPr>
                 <w:rFonts w:cs="B Nazanin"/>
@@ -6132,7 +5931,6 @@
               </w:rPr>
               <w:t>insertedById</w:t>
             </w:r>
-            <w:proofErr w:type="spellEnd"/>
           </w:p>
         </w:tc>
       </w:tr>
@@ -6218,7 +6016,6 @@
                 <w:lang w:bidi="fa-IR"/>
               </w:rPr>
             </w:pPr>
-            <w:proofErr w:type="spellStart"/>
             <w:r>
               <w:rPr>
                 <w:rFonts w:cs="B Nazanin"/>
@@ -6226,7 +6023,6 @@
               </w:rPr>
               <w:t>datetime</w:t>
             </w:r>
-            <w:proofErr w:type="spellEnd"/>
           </w:p>
         </w:tc>
         <w:tc>
@@ -6246,7 +6042,6 @@
                 <w:lang w:bidi="fa-IR"/>
               </w:rPr>
             </w:pPr>
-            <w:proofErr w:type="spellStart"/>
             <w:r>
               <w:rPr>
                 <w:rFonts w:cs="B Nazanin"/>
@@ -6254,7 +6049,6 @@
               </w:rPr>
               <w:t>insertDate</w:t>
             </w:r>
-            <w:proofErr w:type="spellEnd"/>
           </w:p>
         </w:tc>
       </w:tr>
@@ -6329,7 +6123,6 @@
                 <w:lang w:bidi="fa-IR"/>
               </w:rPr>
             </w:pPr>
-            <w:proofErr w:type="spellStart"/>
             <w:r>
               <w:rPr>
                 <w:rFonts w:cs="B Nazanin"/>
@@ -6337,7 +6130,6 @@
               </w:rPr>
               <w:t>Int</w:t>
             </w:r>
-            <w:proofErr w:type="spellEnd"/>
           </w:p>
         </w:tc>
         <w:tc>
@@ -6441,7 +6233,6 @@
                 <w:lang w:bidi="fa-IR"/>
               </w:rPr>
             </w:pPr>
-            <w:proofErr w:type="spellStart"/>
             <w:r>
               <w:rPr>
                 <w:rFonts w:cs="B Nazanin"/>
@@ -6449,7 +6240,6 @@
               </w:rPr>
               <w:t>datetime</w:t>
             </w:r>
-            <w:proofErr w:type="spellEnd"/>
           </w:p>
         </w:tc>
         <w:tc>
@@ -6469,7 +6259,6 @@
                 <w:lang w:bidi="fa-IR"/>
               </w:rPr>
             </w:pPr>
-            <w:proofErr w:type="spellStart"/>
             <w:r>
               <w:rPr>
                 <w:rFonts w:cs="B Nazanin"/>
@@ -6484,7 +6273,6 @@
               </w:rPr>
               <w:t>dateDate</w:t>
             </w:r>
-            <w:proofErr w:type="spellEnd"/>
           </w:p>
         </w:tc>
       </w:tr>
@@ -6610,7 +6398,6 @@
                 <w:lang w:bidi="fa-IR"/>
               </w:rPr>
             </w:pPr>
-            <w:proofErr w:type="spellStart"/>
             <w:r>
               <w:rPr>
                 <w:rFonts w:cs="B Nazanin"/>
@@ -6618,7 +6405,6 @@
               </w:rPr>
               <w:t>Base.CarType</w:t>
             </w:r>
-            <w:proofErr w:type="spellEnd"/>
           </w:p>
         </w:tc>
       </w:tr>
@@ -6788,21 +6574,12 @@
                 <w:lang w:bidi="fa-IR"/>
               </w:rPr>
             </w:pPr>
-            <w:proofErr w:type="spellStart"/>
-            <w:r>
-              <w:rPr>
-                <w:rFonts w:cs="B Nazanin"/>
-                <w:lang w:bidi="fa-IR"/>
-              </w:rPr>
-              <w:t>int</w:t>
-            </w:r>
-            <w:proofErr w:type="spellEnd"/>
-            <w:r>
-              <w:rPr>
-                <w:rFonts w:cs="B Nazanin"/>
-                <w:lang w:bidi="fa-IR"/>
-              </w:rPr>
-              <w:t>, Identity</w:t>
+            <w:r>
+              <w:rPr>
+                <w:rFonts w:cs="B Nazanin"/>
+                <w:lang w:bidi="fa-IR"/>
+              </w:rPr>
+              <w:t>int, Identity</w:t>
             </w:r>
           </w:p>
         </w:tc>
@@ -6913,7 +6690,6 @@
                 <w:lang w:bidi="fa-IR"/>
               </w:rPr>
             </w:pPr>
-            <w:proofErr w:type="spellStart"/>
             <w:r>
               <w:rPr>
                 <w:rFonts w:cs="B Nazanin"/>
@@ -6926,15 +6702,7 @@
                 <w:rFonts w:cs="B Nazanin"/>
                 <w:lang w:bidi="fa-IR"/>
               </w:rPr>
-              <w:t>,newid</w:t>
-            </w:r>
-            <w:proofErr w:type="spellEnd"/>
-            <w:r>
-              <w:rPr>
-                <w:rFonts w:cs="B Nazanin"/>
-                <w:lang w:bidi="fa-IR"/>
-              </w:rPr>
-              <w:t>()</w:t>
+              <w:t>,newid()</w:t>
             </w:r>
           </w:p>
         </w:tc>
@@ -6957,7 +6725,6 @@
                 <w:lang w:bidi="fa-IR"/>
               </w:rPr>
             </w:pPr>
-            <w:proofErr w:type="spellStart"/>
             <w:r>
               <w:rPr>
                 <w:rFonts w:cs="B Nazanin"/>
@@ -6965,7 +6732,6 @@
               </w:rPr>
               <w:t>viewId</w:t>
             </w:r>
-            <w:proofErr w:type="spellEnd"/>
           </w:p>
         </w:tc>
       </w:tr>
@@ -7040,21 +6806,12 @@
                 <w:lang w:bidi="fa-IR"/>
               </w:rPr>
             </w:pPr>
-            <w:proofErr w:type="spellStart"/>
-            <w:r>
-              <w:rPr>
-                <w:rFonts w:cs="B Nazanin"/>
-                <w:lang w:bidi="fa-IR"/>
-              </w:rPr>
-              <w:t>Varchar</w:t>
-            </w:r>
-            <w:proofErr w:type="spellEnd"/>
-            <w:r>
-              <w:rPr>
-                <w:rFonts w:cs="B Nazanin"/>
-                <w:lang w:bidi="fa-IR"/>
-              </w:rPr>
-              <w:t>(50)</w:t>
+            <w:r>
+              <w:rPr>
+                <w:rFonts w:cs="B Nazanin"/>
+                <w:lang w:bidi="fa-IR"/>
+              </w:rPr>
+              <w:t>Varchar(50)</w:t>
             </w:r>
           </w:p>
         </w:tc>
@@ -7156,7 +6913,6 @@
                 <w:lang w:bidi="fa-IR"/>
               </w:rPr>
             </w:pPr>
-            <w:proofErr w:type="spellStart"/>
             <w:r>
               <w:rPr>
                 <w:rFonts w:cs="B Nazanin"/>
@@ -7164,7 +6920,6 @@
               </w:rPr>
               <w:t>int</w:t>
             </w:r>
-            <w:proofErr w:type="spellEnd"/>
           </w:p>
         </w:tc>
         <w:tc>
@@ -7184,7 +6939,6 @@
                 <w:lang w:bidi="fa-IR"/>
               </w:rPr>
             </w:pPr>
-            <w:proofErr w:type="spellStart"/>
             <w:r>
               <w:rPr>
                 <w:rFonts w:cs="B Nazanin"/>
@@ -7192,7 +6946,6 @@
               </w:rPr>
               <w:t>insertedById</w:t>
             </w:r>
-            <w:proofErr w:type="spellEnd"/>
           </w:p>
         </w:tc>
       </w:tr>
@@ -7278,7 +7031,6 @@
                 <w:lang w:bidi="fa-IR"/>
               </w:rPr>
             </w:pPr>
-            <w:proofErr w:type="spellStart"/>
             <w:r>
               <w:rPr>
                 <w:rFonts w:cs="B Nazanin"/>
@@ -7286,7 +7038,6 @@
               </w:rPr>
               <w:t>datetime</w:t>
             </w:r>
-            <w:proofErr w:type="spellEnd"/>
           </w:p>
         </w:tc>
         <w:tc>
@@ -7306,7 +7057,6 @@
                 <w:lang w:bidi="fa-IR"/>
               </w:rPr>
             </w:pPr>
-            <w:proofErr w:type="spellStart"/>
             <w:r>
               <w:rPr>
                 <w:rFonts w:cs="B Nazanin"/>
@@ -7314,7 +7064,6 @@
               </w:rPr>
               <w:t>insertDate</w:t>
             </w:r>
-            <w:proofErr w:type="spellEnd"/>
           </w:p>
         </w:tc>
       </w:tr>
@@ -7389,7 +7138,6 @@
                 <w:lang w:bidi="fa-IR"/>
               </w:rPr>
             </w:pPr>
-            <w:proofErr w:type="spellStart"/>
             <w:r>
               <w:rPr>
                 <w:rFonts w:cs="B Nazanin"/>
@@ -7397,7 +7145,6 @@
               </w:rPr>
               <w:t>Int</w:t>
             </w:r>
-            <w:proofErr w:type="spellEnd"/>
           </w:p>
         </w:tc>
         <w:tc>
@@ -7501,7 +7248,6 @@
                 <w:lang w:bidi="fa-IR"/>
               </w:rPr>
             </w:pPr>
-            <w:proofErr w:type="spellStart"/>
             <w:r>
               <w:rPr>
                 <w:rFonts w:cs="B Nazanin"/>
@@ -7509,7 +7255,6 @@
               </w:rPr>
               <w:t>datetime</w:t>
             </w:r>
-            <w:proofErr w:type="spellEnd"/>
           </w:p>
         </w:tc>
         <w:tc>
@@ -7529,7 +7274,6 @@
                 <w:lang w:bidi="fa-IR"/>
               </w:rPr>
             </w:pPr>
-            <w:proofErr w:type="spellStart"/>
             <w:r>
               <w:rPr>
                 <w:rFonts w:cs="B Nazanin"/>
@@ -7544,7 +7288,6 @@
               </w:rPr>
               <w:t>dateDate</w:t>
             </w:r>
-            <w:proofErr w:type="spellEnd"/>
           </w:p>
         </w:tc>
       </w:tr>
@@ -7851,21 +7594,12 @@
                 <w:lang w:bidi="fa-IR"/>
               </w:rPr>
             </w:pPr>
-            <w:proofErr w:type="spellStart"/>
-            <w:r>
-              <w:rPr>
-                <w:rFonts w:cs="B Nazanin"/>
-                <w:lang w:bidi="fa-IR"/>
-              </w:rPr>
-              <w:t>int</w:t>
-            </w:r>
-            <w:proofErr w:type="spellEnd"/>
-            <w:r>
-              <w:rPr>
-                <w:rFonts w:cs="B Nazanin"/>
-                <w:lang w:bidi="fa-IR"/>
-              </w:rPr>
-              <w:t>, Identity</w:t>
+            <w:r>
+              <w:rPr>
+                <w:rFonts w:cs="B Nazanin"/>
+                <w:lang w:bidi="fa-IR"/>
+              </w:rPr>
+              <w:t>int, Identity</w:t>
             </w:r>
           </w:p>
         </w:tc>
@@ -7976,7 +7710,6 @@
                 <w:lang w:bidi="fa-IR"/>
               </w:rPr>
             </w:pPr>
-            <w:proofErr w:type="spellStart"/>
             <w:r>
               <w:rPr>
                 <w:rFonts w:cs="B Nazanin"/>
@@ -7989,15 +7722,7 @@
                 <w:rFonts w:cs="B Nazanin"/>
                 <w:lang w:bidi="fa-IR"/>
               </w:rPr>
-              <w:t>,newid</w:t>
-            </w:r>
-            <w:proofErr w:type="spellEnd"/>
-            <w:r>
-              <w:rPr>
-                <w:rFonts w:cs="B Nazanin"/>
-                <w:lang w:bidi="fa-IR"/>
-              </w:rPr>
-              <w:t>()</w:t>
+              <w:t>,newid()</w:t>
             </w:r>
           </w:p>
         </w:tc>
@@ -8020,7 +7745,6 @@
                 <w:lang w:bidi="fa-IR"/>
               </w:rPr>
             </w:pPr>
-            <w:proofErr w:type="spellStart"/>
             <w:r>
               <w:rPr>
                 <w:rFonts w:cs="B Nazanin"/>
@@ -8028,7 +7752,6 @@
               </w:rPr>
               <w:t>viewId</w:t>
             </w:r>
-            <w:proofErr w:type="spellEnd"/>
           </w:p>
         </w:tc>
       </w:tr>
@@ -8103,7 +7826,6 @@
                 <w:lang w:bidi="fa-IR"/>
               </w:rPr>
             </w:pPr>
-            <w:proofErr w:type="spellStart"/>
             <w:r>
               <w:rPr>
                 <w:rFonts w:cs="B Nazanin"/>
@@ -8116,15 +7838,7 @@
                 <w:rFonts w:cs="B Nazanin"/>
                 <w:lang w:bidi="fa-IR"/>
               </w:rPr>
-              <w:t>archar</w:t>
-            </w:r>
-            <w:proofErr w:type="spellEnd"/>
-            <w:r>
-              <w:rPr>
-                <w:rFonts w:cs="B Nazanin"/>
-                <w:lang w:bidi="fa-IR"/>
-              </w:rPr>
-              <w:t>(</w:t>
+              <w:t>archar(</w:t>
             </w:r>
             <w:r>
               <w:rPr>
@@ -8431,7 +8145,6 @@
                 <w:lang w:bidi="fa-IR"/>
               </w:rPr>
             </w:pPr>
-            <w:proofErr w:type="spellStart"/>
             <w:r>
               <w:rPr>
                 <w:rFonts w:cs="B Nazanin"/>
@@ -8439,7 +8152,6 @@
               </w:rPr>
               <w:t>Base.Month</w:t>
             </w:r>
-            <w:proofErr w:type="spellEnd"/>
           </w:p>
         </w:tc>
       </w:tr>
@@ -8609,21 +8321,12 @@
                 <w:lang w:bidi="fa-IR"/>
               </w:rPr>
             </w:pPr>
-            <w:proofErr w:type="spellStart"/>
-            <w:r>
-              <w:rPr>
-                <w:rFonts w:cs="B Nazanin"/>
-                <w:lang w:bidi="fa-IR"/>
-              </w:rPr>
-              <w:t>int</w:t>
-            </w:r>
-            <w:proofErr w:type="spellEnd"/>
-            <w:r>
-              <w:rPr>
-                <w:rFonts w:cs="B Nazanin"/>
-                <w:lang w:bidi="fa-IR"/>
-              </w:rPr>
-              <w:t>, Identity</w:t>
+            <w:r>
+              <w:rPr>
+                <w:rFonts w:cs="B Nazanin"/>
+                <w:lang w:bidi="fa-IR"/>
+              </w:rPr>
+              <w:t>int, Identity</w:t>
             </w:r>
           </w:p>
         </w:tc>
@@ -8734,7 +8437,6 @@
                 <w:lang w:bidi="fa-IR"/>
               </w:rPr>
             </w:pPr>
-            <w:proofErr w:type="spellStart"/>
             <w:r>
               <w:rPr>
                 <w:rFonts w:cs="B Nazanin"/>
@@ -8747,15 +8449,7 @@
                 <w:rFonts w:cs="B Nazanin"/>
                 <w:lang w:bidi="fa-IR"/>
               </w:rPr>
-              <w:t>,newid</w:t>
-            </w:r>
-            <w:proofErr w:type="spellEnd"/>
-            <w:r>
-              <w:rPr>
-                <w:rFonts w:cs="B Nazanin"/>
-                <w:lang w:bidi="fa-IR"/>
-              </w:rPr>
-              <w:t>()</w:t>
+              <w:t>,newid()</w:t>
             </w:r>
           </w:p>
         </w:tc>
@@ -8778,7 +8472,6 @@
                 <w:lang w:bidi="fa-IR"/>
               </w:rPr>
             </w:pPr>
-            <w:proofErr w:type="spellStart"/>
             <w:r>
               <w:rPr>
                 <w:rFonts w:cs="B Nazanin"/>
@@ -8786,7 +8479,6 @@
               </w:rPr>
               <w:t>viewId</w:t>
             </w:r>
-            <w:proofErr w:type="spellEnd"/>
           </w:p>
         </w:tc>
       </w:tr>
@@ -8861,21 +8553,12 @@
                 <w:lang w:bidi="fa-IR"/>
               </w:rPr>
             </w:pPr>
-            <w:proofErr w:type="spellStart"/>
-            <w:r>
-              <w:rPr>
-                <w:rFonts w:cs="B Nazanin"/>
-                <w:lang w:bidi="fa-IR"/>
-              </w:rPr>
-              <w:t>varchar</w:t>
-            </w:r>
-            <w:proofErr w:type="spellEnd"/>
-            <w:r>
-              <w:rPr>
-                <w:rFonts w:cs="B Nazanin"/>
-                <w:lang w:bidi="fa-IR"/>
-              </w:rPr>
-              <w:t>(255)</w:t>
+            <w:r>
+              <w:rPr>
+                <w:rFonts w:cs="B Nazanin"/>
+                <w:lang w:bidi="fa-IR"/>
+              </w:rPr>
+              <w:t>varchar(255)</w:t>
             </w:r>
           </w:p>
         </w:tc>
@@ -9092,7 +8775,6 @@
                 <w:lang w:bidi="fa-IR"/>
               </w:rPr>
             </w:pPr>
-            <w:proofErr w:type="spellStart"/>
             <w:r>
               <w:rPr>
                 <w:rFonts w:cs="B Nazanin"/>
@@ -9100,7 +8782,6 @@
               </w:rPr>
               <w:t>int</w:t>
             </w:r>
-            <w:proofErr w:type="spellEnd"/>
           </w:p>
         </w:tc>
         <w:tc>
@@ -9120,7 +8801,6 @@
                 <w:lang w:bidi="fa-IR"/>
               </w:rPr>
             </w:pPr>
-            <w:proofErr w:type="spellStart"/>
             <w:r>
               <w:rPr>
                 <w:rFonts w:cs="B Nazanin"/>
@@ -9128,7 +8808,6 @@
               </w:rPr>
               <w:t>insertedById</w:t>
             </w:r>
-            <w:proofErr w:type="spellEnd"/>
           </w:p>
         </w:tc>
       </w:tr>
@@ -9214,7 +8893,6 @@
                 <w:lang w:bidi="fa-IR"/>
               </w:rPr>
             </w:pPr>
-            <w:proofErr w:type="spellStart"/>
             <w:r>
               <w:rPr>
                 <w:rFonts w:cs="B Nazanin"/>
@@ -9222,7 +8900,6 @@
               </w:rPr>
               <w:t>datetime</w:t>
             </w:r>
-            <w:proofErr w:type="spellEnd"/>
           </w:p>
         </w:tc>
         <w:tc>
@@ -9242,7 +8919,6 @@
                 <w:lang w:bidi="fa-IR"/>
               </w:rPr>
             </w:pPr>
-            <w:proofErr w:type="spellStart"/>
             <w:r>
               <w:rPr>
                 <w:rFonts w:cs="B Nazanin"/>
@@ -9250,7 +8926,6 @@
               </w:rPr>
               <w:t>insertDate</w:t>
             </w:r>
-            <w:proofErr w:type="spellEnd"/>
           </w:p>
         </w:tc>
       </w:tr>
@@ -9325,7 +9000,6 @@
                 <w:lang w:bidi="fa-IR"/>
               </w:rPr>
             </w:pPr>
-            <w:proofErr w:type="spellStart"/>
             <w:r>
               <w:rPr>
                 <w:rFonts w:cs="B Nazanin"/>
@@ -9333,7 +9007,6 @@
               </w:rPr>
               <w:t>Int</w:t>
             </w:r>
-            <w:proofErr w:type="spellEnd"/>
           </w:p>
         </w:tc>
         <w:tc>
@@ -9437,7 +9110,6 @@
                 <w:lang w:bidi="fa-IR"/>
               </w:rPr>
             </w:pPr>
-            <w:proofErr w:type="spellStart"/>
             <w:r>
               <w:rPr>
                 <w:rFonts w:cs="B Nazanin"/>
@@ -9445,7 +9117,6 @@
               </w:rPr>
               <w:t>datetime</w:t>
             </w:r>
-            <w:proofErr w:type="spellEnd"/>
           </w:p>
         </w:tc>
         <w:tc>
@@ -9465,7 +9136,6 @@
                 <w:lang w:bidi="fa-IR"/>
               </w:rPr>
             </w:pPr>
-            <w:proofErr w:type="spellStart"/>
             <w:r>
               <w:rPr>
                 <w:rFonts w:cs="B Nazanin"/>
@@ -9480,7 +9150,6 @@
               </w:rPr>
               <w:t>dateDate</w:t>
             </w:r>
-            <w:proofErr w:type="spellEnd"/>
           </w:p>
         </w:tc>
       </w:tr>
@@ -9597,7 +9266,6 @@
                 <w:lang w:bidi="fa-IR"/>
               </w:rPr>
             </w:pPr>
-            <w:proofErr w:type="spellStart"/>
             <w:r>
               <w:rPr>
                 <w:rFonts w:cs="B Nazanin"/>
@@ -9605,7 +9273,6 @@
               </w:rPr>
               <w:t>Base.PlateCity</w:t>
             </w:r>
-            <w:proofErr w:type="spellEnd"/>
           </w:p>
         </w:tc>
       </w:tr>
@@ -9775,21 +9442,12 @@
                 <w:lang w:bidi="fa-IR"/>
               </w:rPr>
             </w:pPr>
-            <w:proofErr w:type="spellStart"/>
-            <w:r>
-              <w:rPr>
-                <w:rFonts w:cs="B Nazanin"/>
-                <w:lang w:bidi="fa-IR"/>
-              </w:rPr>
-              <w:t>int</w:t>
-            </w:r>
-            <w:proofErr w:type="spellEnd"/>
-            <w:r>
-              <w:rPr>
-                <w:rFonts w:cs="B Nazanin"/>
-                <w:lang w:bidi="fa-IR"/>
-              </w:rPr>
-              <w:t>, Identity</w:t>
+            <w:r>
+              <w:rPr>
+                <w:rFonts w:cs="B Nazanin"/>
+                <w:lang w:bidi="fa-IR"/>
+              </w:rPr>
+              <w:t>int, Identity</w:t>
             </w:r>
           </w:p>
         </w:tc>
@@ -9900,7 +9558,6 @@
                 <w:lang w:bidi="fa-IR"/>
               </w:rPr>
             </w:pPr>
-            <w:proofErr w:type="spellStart"/>
             <w:r>
               <w:rPr>
                 <w:rFonts w:cs="B Nazanin"/>
@@ -9913,15 +9570,7 @@
                 <w:rFonts w:cs="B Nazanin"/>
                 <w:lang w:bidi="fa-IR"/>
               </w:rPr>
-              <w:t>,newid</w:t>
-            </w:r>
-            <w:proofErr w:type="spellEnd"/>
-            <w:r>
-              <w:rPr>
-                <w:rFonts w:cs="B Nazanin"/>
-                <w:lang w:bidi="fa-IR"/>
-              </w:rPr>
-              <w:t>()</w:t>
+              <w:t>,newid()</w:t>
             </w:r>
           </w:p>
         </w:tc>
@@ -9944,7 +9593,6 @@
                 <w:lang w:bidi="fa-IR"/>
               </w:rPr>
             </w:pPr>
-            <w:proofErr w:type="spellStart"/>
             <w:r>
               <w:rPr>
                 <w:rFonts w:cs="B Nazanin"/>
@@ -9952,7 +9600,6 @@
               </w:rPr>
               <w:t>viewId</w:t>
             </w:r>
-            <w:proofErr w:type="spellEnd"/>
           </w:p>
         </w:tc>
       </w:tr>
@@ -10027,21 +9674,12 @@
                 <w:lang w:bidi="fa-IR"/>
               </w:rPr>
             </w:pPr>
-            <w:proofErr w:type="spellStart"/>
-            <w:r>
-              <w:rPr>
-                <w:rFonts w:cs="B Nazanin"/>
-                <w:lang w:bidi="fa-IR"/>
-              </w:rPr>
-              <w:t>Varchar</w:t>
-            </w:r>
-            <w:proofErr w:type="spellEnd"/>
-            <w:r>
-              <w:rPr>
-                <w:rFonts w:cs="B Nazanin"/>
-                <w:lang w:bidi="fa-IR"/>
-              </w:rPr>
-              <w:t>(50)</w:t>
+            <w:r>
+              <w:rPr>
+                <w:rFonts w:cs="B Nazanin"/>
+                <w:lang w:bidi="fa-IR"/>
+              </w:rPr>
+              <w:t>Varchar(50)</w:t>
             </w:r>
           </w:p>
         </w:tc>
@@ -10148,21 +9786,12 @@
                 <w:lang w:bidi="fa-IR"/>
               </w:rPr>
             </w:pPr>
-            <w:proofErr w:type="spellStart"/>
-            <w:r>
-              <w:rPr>
-                <w:rFonts w:cs="B Nazanin"/>
-                <w:lang w:bidi="fa-IR"/>
-              </w:rPr>
-              <w:t>Varchar</w:t>
-            </w:r>
-            <w:proofErr w:type="spellEnd"/>
-            <w:r>
-              <w:rPr>
-                <w:rFonts w:cs="B Nazanin"/>
-                <w:lang w:bidi="fa-IR"/>
-              </w:rPr>
-              <w:t>(50)</w:t>
+            <w:r>
+              <w:rPr>
+                <w:rFonts w:cs="B Nazanin"/>
+                <w:lang w:bidi="fa-IR"/>
+              </w:rPr>
+              <w:t>Varchar(50)</w:t>
             </w:r>
           </w:p>
         </w:tc>
@@ -10266,7 +9895,6 @@
                 <w:lang w:bidi="fa-IR"/>
               </w:rPr>
             </w:pPr>
-            <w:proofErr w:type="spellStart"/>
             <w:r>
               <w:rPr>
                 <w:rFonts w:cs="B Nazanin"/>
@@ -10274,7 +9902,6 @@
               </w:rPr>
               <w:t>int</w:t>
             </w:r>
-            <w:proofErr w:type="spellEnd"/>
           </w:p>
         </w:tc>
         <w:tc>
@@ -10294,7 +9921,6 @@
                 <w:lang w:bidi="fa-IR"/>
               </w:rPr>
             </w:pPr>
-            <w:proofErr w:type="spellStart"/>
             <w:r>
               <w:rPr>
                 <w:rFonts w:cs="B Nazanin"/>
@@ -10302,7 +9928,6 @@
               </w:rPr>
               <w:t>insertedById</w:t>
             </w:r>
-            <w:proofErr w:type="spellEnd"/>
           </w:p>
         </w:tc>
       </w:tr>
@@ -10388,7 +10013,6 @@
                 <w:lang w:bidi="fa-IR"/>
               </w:rPr>
             </w:pPr>
-            <w:proofErr w:type="spellStart"/>
             <w:r>
               <w:rPr>
                 <w:rFonts w:cs="B Nazanin"/>
@@ -10396,7 +10020,6 @@
               </w:rPr>
               <w:t>datetime</w:t>
             </w:r>
-            <w:proofErr w:type="spellEnd"/>
           </w:p>
         </w:tc>
         <w:tc>
@@ -10416,7 +10039,6 @@
                 <w:lang w:bidi="fa-IR"/>
               </w:rPr>
             </w:pPr>
-            <w:proofErr w:type="spellStart"/>
             <w:r>
               <w:rPr>
                 <w:rFonts w:cs="B Nazanin"/>
@@ -10424,7 +10046,6 @@
               </w:rPr>
               <w:t>insertDate</w:t>
             </w:r>
-            <w:proofErr w:type="spellEnd"/>
           </w:p>
         </w:tc>
       </w:tr>
@@ -10499,7 +10120,6 @@
                 <w:lang w:bidi="fa-IR"/>
               </w:rPr>
             </w:pPr>
-            <w:proofErr w:type="spellStart"/>
             <w:r>
               <w:rPr>
                 <w:rFonts w:cs="B Nazanin"/>
@@ -10507,7 +10127,6 @@
               </w:rPr>
               <w:t>Int</w:t>
             </w:r>
-            <w:proofErr w:type="spellEnd"/>
           </w:p>
         </w:tc>
         <w:tc>
@@ -10611,7 +10230,6 @@
                 <w:lang w:bidi="fa-IR"/>
               </w:rPr>
             </w:pPr>
-            <w:proofErr w:type="spellStart"/>
             <w:r>
               <w:rPr>
                 <w:rFonts w:cs="B Nazanin"/>
@@ -10619,7 +10237,6 @@
               </w:rPr>
               <w:t>datetime</w:t>
             </w:r>
-            <w:proofErr w:type="spellEnd"/>
           </w:p>
         </w:tc>
         <w:tc>
@@ -10639,7 +10256,6 @@
                 <w:lang w:bidi="fa-IR"/>
               </w:rPr>
             </w:pPr>
-            <w:proofErr w:type="spellStart"/>
             <w:r>
               <w:rPr>
                 <w:rFonts w:cs="B Nazanin"/>
@@ -10654,7 +10270,6 @@
               </w:rPr>
               <w:t>dateDate</w:t>
             </w:r>
-            <w:proofErr w:type="spellEnd"/>
           </w:p>
         </w:tc>
       </w:tr>
@@ -10771,7 +10386,6 @@
                 <w:lang w:bidi="fa-IR"/>
               </w:rPr>
             </w:pPr>
-            <w:proofErr w:type="spellStart"/>
             <w:r>
               <w:rPr>
                 <w:rFonts w:cs="B Nazanin"/>
@@ -10779,7 +10393,6 @@
               </w:rPr>
               <w:t>Base.PlateCountry</w:t>
             </w:r>
-            <w:proofErr w:type="spellEnd"/>
           </w:p>
         </w:tc>
       </w:tr>
@@ -10950,21 +10563,12 @@
                 <w:lang w:bidi="fa-IR"/>
               </w:rPr>
             </w:pPr>
-            <w:proofErr w:type="spellStart"/>
-            <w:r>
-              <w:rPr>
-                <w:rFonts w:cs="B Nazanin"/>
-                <w:lang w:bidi="fa-IR"/>
-              </w:rPr>
-              <w:t>int</w:t>
-            </w:r>
-            <w:proofErr w:type="spellEnd"/>
-            <w:r>
-              <w:rPr>
-                <w:rFonts w:cs="B Nazanin"/>
-                <w:lang w:bidi="fa-IR"/>
-              </w:rPr>
-              <w:t>, Identity</w:t>
+            <w:r>
+              <w:rPr>
+                <w:rFonts w:cs="B Nazanin"/>
+                <w:lang w:bidi="fa-IR"/>
+              </w:rPr>
+              <w:t>int, Identity</w:t>
             </w:r>
           </w:p>
         </w:tc>
@@ -11075,7 +10679,6 @@
                 <w:lang w:bidi="fa-IR"/>
               </w:rPr>
             </w:pPr>
-            <w:proofErr w:type="spellStart"/>
             <w:r>
               <w:rPr>
                 <w:rFonts w:cs="B Nazanin"/>
@@ -11088,15 +10691,7 @@
                 <w:rFonts w:cs="B Nazanin"/>
                 <w:lang w:bidi="fa-IR"/>
               </w:rPr>
-              <w:t>,newid</w:t>
-            </w:r>
-            <w:proofErr w:type="spellEnd"/>
-            <w:r>
-              <w:rPr>
-                <w:rFonts w:cs="B Nazanin"/>
-                <w:lang w:bidi="fa-IR"/>
-              </w:rPr>
-              <w:t>()</w:t>
+              <w:t>,newid()</w:t>
             </w:r>
           </w:p>
         </w:tc>
@@ -11134,16 +10729,8 @@
                 <w:lang w:bidi="fa-IR"/>
               </w:rPr>
               <w:tab/>
-            </w:r>
-            <w:proofErr w:type="spellStart"/>
-            <w:r>
-              <w:rPr>
-                <w:rFonts w:cs="B Nazanin"/>
-                <w:lang w:bidi="fa-IR"/>
-              </w:rPr>
               <w:t>viewId</w:t>
             </w:r>
-            <w:proofErr w:type="spellEnd"/>
           </w:p>
         </w:tc>
       </w:tr>
@@ -11221,21 +10808,12 @@
                 <w:lang w:bidi="fa-IR"/>
               </w:rPr>
             </w:pPr>
-            <w:proofErr w:type="spellStart"/>
-            <w:r>
-              <w:rPr>
-                <w:rFonts w:cs="B Nazanin"/>
-                <w:lang w:bidi="fa-IR"/>
-              </w:rPr>
-              <w:t>Varchar</w:t>
-            </w:r>
-            <w:proofErr w:type="spellEnd"/>
-            <w:r>
-              <w:rPr>
-                <w:rFonts w:cs="B Nazanin"/>
-                <w:lang w:bidi="fa-IR"/>
-              </w:rPr>
-              <w:t>(50)</w:t>
+            <w:r>
+              <w:rPr>
+                <w:rFonts w:cs="B Nazanin"/>
+                <w:lang w:bidi="fa-IR"/>
+              </w:rPr>
+              <w:t>Varchar(50)</w:t>
             </w:r>
           </w:p>
         </w:tc>
@@ -11339,7 +10917,6 @@
                 <w:lang w:bidi="fa-IR"/>
               </w:rPr>
             </w:pPr>
-            <w:proofErr w:type="spellStart"/>
             <w:r>
               <w:rPr>
                 <w:rFonts w:cs="B Nazanin"/>
@@ -11347,7 +10924,6 @@
               </w:rPr>
               <w:t>int</w:t>
             </w:r>
-            <w:proofErr w:type="spellEnd"/>
           </w:p>
         </w:tc>
         <w:tc>
@@ -11367,7 +10943,6 @@
                 <w:lang w:bidi="fa-IR"/>
               </w:rPr>
             </w:pPr>
-            <w:proofErr w:type="spellStart"/>
             <w:r>
               <w:rPr>
                 <w:rFonts w:cs="B Nazanin"/>
@@ -11375,7 +10950,6 @@
               </w:rPr>
               <w:t>insertedById</w:t>
             </w:r>
-            <w:proofErr w:type="spellEnd"/>
           </w:p>
         </w:tc>
       </w:tr>
@@ -11461,7 +11035,6 @@
                 <w:lang w:bidi="fa-IR"/>
               </w:rPr>
             </w:pPr>
-            <w:proofErr w:type="spellStart"/>
             <w:r>
               <w:rPr>
                 <w:rFonts w:cs="B Nazanin"/>
@@ -11469,7 +11042,6 @@
               </w:rPr>
               <w:t>datetime</w:t>
             </w:r>
-            <w:proofErr w:type="spellEnd"/>
           </w:p>
         </w:tc>
         <w:tc>
@@ -11489,7 +11061,6 @@
                 <w:lang w:bidi="fa-IR"/>
               </w:rPr>
             </w:pPr>
-            <w:proofErr w:type="spellStart"/>
             <w:r>
               <w:rPr>
                 <w:rFonts w:cs="B Nazanin"/>
@@ -11497,7 +11068,6 @@
               </w:rPr>
               <w:t>insertDate</w:t>
             </w:r>
-            <w:proofErr w:type="spellEnd"/>
           </w:p>
         </w:tc>
       </w:tr>
@@ -11572,7 +11142,6 @@
                 <w:lang w:bidi="fa-IR"/>
               </w:rPr>
             </w:pPr>
-            <w:proofErr w:type="spellStart"/>
             <w:r>
               <w:rPr>
                 <w:rFonts w:cs="B Nazanin"/>
@@ -11580,7 +11149,6 @@
               </w:rPr>
               <w:t>Int</w:t>
             </w:r>
-            <w:proofErr w:type="spellEnd"/>
           </w:p>
         </w:tc>
         <w:tc>
@@ -11684,7 +11252,6 @@
                 <w:lang w:bidi="fa-IR"/>
               </w:rPr>
             </w:pPr>
-            <w:proofErr w:type="spellStart"/>
             <w:r>
               <w:rPr>
                 <w:rFonts w:cs="B Nazanin"/>
@@ -11692,7 +11259,6 @@
               </w:rPr>
               <w:t>datetime</w:t>
             </w:r>
-            <w:proofErr w:type="spellEnd"/>
           </w:p>
         </w:tc>
         <w:tc>
@@ -11712,7 +11278,6 @@
                 <w:lang w:bidi="fa-IR"/>
               </w:rPr>
             </w:pPr>
-            <w:proofErr w:type="spellStart"/>
             <w:r>
               <w:rPr>
                 <w:rFonts w:cs="B Nazanin"/>
@@ -11727,7 +11292,6 @@
               </w:rPr>
               <w:t>dateDate</w:t>
             </w:r>
-            <w:proofErr w:type="spellEnd"/>
           </w:p>
         </w:tc>
       </w:tr>
@@ -11844,7 +11408,6 @@
                 <w:lang w:bidi="fa-IR"/>
               </w:rPr>
             </w:pPr>
-            <w:proofErr w:type="spellStart"/>
             <w:r>
               <w:rPr>
                 <w:rFonts w:cs="B Nazanin"/>
@@ -11852,7 +11415,6 @@
               </w:rPr>
               <w:t>Base.PlateType</w:t>
             </w:r>
-            <w:proofErr w:type="spellEnd"/>
           </w:p>
         </w:tc>
       </w:tr>
@@ -12022,21 +11584,12 @@
                 <w:lang w:bidi="fa-IR"/>
               </w:rPr>
             </w:pPr>
-            <w:proofErr w:type="spellStart"/>
-            <w:r>
-              <w:rPr>
-                <w:rFonts w:cs="B Nazanin"/>
-                <w:lang w:bidi="fa-IR"/>
-              </w:rPr>
-              <w:t>int</w:t>
-            </w:r>
-            <w:proofErr w:type="spellEnd"/>
-            <w:r>
-              <w:rPr>
-                <w:rFonts w:cs="B Nazanin"/>
-                <w:lang w:bidi="fa-IR"/>
-              </w:rPr>
-              <w:t>, Identity</w:t>
+            <w:r>
+              <w:rPr>
+                <w:rFonts w:cs="B Nazanin"/>
+                <w:lang w:bidi="fa-IR"/>
+              </w:rPr>
+              <w:t>int, Identity</w:t>
             </w:r>
           </w:p>
         </w:tc>
@@ -12147,7 +11700,6 @@
                 <w:lang w:bidi="fa-IR"/>
               </w:rPr>
             </w:pPr>
-            <w:proofErr w:type="spellStart"/>
             <w:r>
               <w:rPr>
                 <w:rFonts w:cs="B Nazanin"/>
@@ -12160,15 +11712,7 @@
                 <w:rFonts w:cs="B Nazanin"/>
                 <w:lang w:bidi="fa-IR"/>
               </w:rPr>
-              <w:t>,newid</w:t>
-            </w:r>
-            <w:proofErr w:type="spellEnd"/>
-            <w:r>
-              <w:rPr>
-                <w:rFonts w:cs="B Nazanin"/>
-                <w:lang w:bidi="fa-IR"/>
-              </w:rPr>
-              <w:t>()</w:t>
+              <w:t>,newid()</w:t>
             </w:r>
           </w:p>
         </w:tc>
@@ -12191,7 +11735,6 @@
                 <w:lang w:bidi="fa-IR"/>
               </w:rPr>
             </w:pPr>
-            <w:proofErr w:type="spellStart"/>
             <w:r>
               <w:rPr>
                 <w:rFonts w:cs="B Nazanin"/>
@@ -12199,7 +11742,6 @@
               </w:rPr>
               <w:t>viewId</w:t>
             </w:r>
-            <w:proofErr w:type="spellEnd"/>
           </w:p>
         </w:tc>
       </w:tr>
@@ -12274,21 +11816,12 @@
                 <w:lang w:bidi="fa-IR"/>
               </w:rPr>
             </w:pPr>
-            <w:proofErr w:type="spellStart"/>
-            <w:r>
-              <w:rPr>
-                <w:rFonts w:cs="B Nazanin"/>
-                <w:lang w:bidi="fa-IR"/>
-              </w:rPr>
-              <w:t>Varchar</w:t>
-            </w:r>
-            <w:proofErr w:type="spellEnd"/>
-            <w:r>
-              <w:rPr>
-                <w:rFonts w:cs="B Nazanin"/>
-                <w:lang w:bidi="fa-IR"/>
-              </w:rPr>
-              <w:t>(50)</w:t>
+            <w:r>
+              <w:rPr>
+                <w:rFonts w:cs="B Nazanin"/>
+                <w:lang w:bidi="fa-IR"/>
+              </w:rPr>
+              <w:t>Varchar(50)</w:t>
             </w:r>
           </w:p>
         </w:tc>
@@ -12392,7 +11925,6 @@
                 <w:lang w:bidi="fa-IR"/>
               </w:rPr>
             </w:pPr>
-            <w:proofErr w:type="spellStart"/>
             <w:r>
               <w:rPr>
                 <w:rFonts w:cs="B Nazanin"/>
@@ -12400,7 +11932,6 @@
               </w:rPr>
               <w:t>int</w:t>
             </w:r>
-            <w:proofErr w:type="spellEnd"/>
           </w:p>
         </w:tc>
         <w:tc>
@@ -12420,7 +11951,6 @@
                 <w:lang w:bidi="fa-IR"/>
               </w:rPr>
             </w:pPr>
-            <w:proofErr w:type="spellStart"/>
             <w:r>
               <w:rPr>
                 <w:rFonts w:cs="B Nazanin"/>
@@ -12428,7 +11958,6 @@
               </w:rPr>
               <w:t>insertedById</w:t>
             </w:r>
-            <w:proofErr w:type="spellEnd"/>
           </w:p>
         </w:tc>
       </w:tr>
@@ -12514,7 +12043,6 @@
                 <w:lang w:bidi="fa-IR"/>
               </w:rPr>
             </w:pPr>
-            <w:proofErr w:type="spellStart"/>
             <w:r>
               <w:rPr>
                 <w:rFonts w:cs="B Nazanin"/>
@@ -12522,7 +12050,6 @@
               </w:rPr>
               <w:t>datetime</w:t>
             </w:r>
-            <w:proofErr w:type="spellEnd"/>
           </w:p>
         </w:tc>
         <w:tc>
@@ -12542,7 +12069,6 @@
                 <w:lang w:bidi="fa-IR"/>
               </w:rPr>
             </w:pPr>
-            <w:proofErr w:type="spellStart"/>
             <w:r>
               <w:rPr>
                 <w:rFonts w:cs="B Nazanin"/>
@@ -12550,7 +12076,6 @@
               </w:rPr>
               <w:t>insertDate</w:t>
             </w:r>
-            <w:proofErr w:type="spellEnd"/>
           </w:p>
         </w:tc>
       </w:tr>
@@ -12625,7 +12150,6 @@
                 <w:lang w:bidi="fa-IR"/>
               </w:rPr>
             </w:pPr>
-            <w:proofErr w:type="spellStart"/>
             <w:r>
               <w:rPr>
                 <w:rFonts w:cs="B Nazanin"/>
@@ -12633,7 +12157,6 @@
               </w:rPr>
               <w:t>Int</w:t>
             </w:r>
-            <w:proofErr w:type="spellEnd"/>
           </w:p>
         </w:tc>
         <w:tc>
@@ -12951,21 +12474,12 @@
                 <w:lang w:bidi="fa-IR"/>
               </w:rPr>
             </w:pPr>
-            <w:proofErr w:type="spellStart"/>
-            <w:r>
-              <w:rPr>
-                <w:rFonts w:cs="B Nazanin"/>
-                <w:lang w:bidi="fa-IR"/>
-              </w:rPr>
-              <w:t>int</w:t>
-            </w:r>
-            <w:proofErr w:type="spellEnd"/>
-            <w:r>
-              <w:rPr>
-                <w:rFonts w:cs="B Nazanin"/>
-                <w:lang w:bidi="fa-IR"/>
-              </w:rPr>
-              <w:t>, Identity</w:t>
+            <w:r>
+              <w:rPr>
+                <w:rFonts w:cs="B Nazanin"/>
+                <w:lang w:bidi="fa-IR"/>
+              </w:rPr>
+              <w:t>int, Identity</w:t>
             </w:r>
           </w:p>
         </w:tc>
@@ -13075,7 +12589,6 @@
                 <w:lang w:bidi="fa-IR"/>
               </w:rPr>
             </w:pPr>
-            <w:proofErr w:type="spellStart"/>
             <w:r>
               <w:rPr>
                 <w:rFonts w:cs="B Nazanin"/>
@@ -13088,15 +12601,7 @@
                 <w:rFonts w:cs="B Nazanin"/>
                 <w:lang w:bidi="fa-IR"/>
               </w:rPr>
-              <w:t>,newid</w:t>
-            </w:r>
-            <w:proofErr w:type="spellEnd"/>
-            <w:r>
-              <w:rPr>
-                <w:rFonts w:cs="B Nazanin"/>
-                <w:lang w:bidi="fa-IR"/>
-              </w:rPr>
-              <w:t>()</w:t>
+              <w:t>,newid()</w:t>
             </w:r>
           </w:p>
         </w:tc>
@@ -13122,7 +12627,6 @@
                 <w:lang w:bidi="fa-IR"/>
               </w:rPr>
             </w:pPr>
-            <w:proofErr w:type="spellStart"/>
             <w:r>
               <w:rPr>
                 <w:rFonts w:cs="B Nazanin"/>
@@ -13133,7 +12637,6 @@
               </w:rPr>
               <w:t>viewId</w:t>
             </w:r>
-            <w:proofErr w:type="spellEnd"/>
           </w:p>
         </w:tc>
       </w:tr>
@@ -13331,7 +12834,6 @@
             <w:tcW w:w="2558" w:type="dxa"/>
           </w:tcPr>
           <w:p>
-            <w:proofErr w:type="spellStart"/>
             <w:r>
               <w:rPr>
                 <w:rFonts w:cs="B Nazanin"/>
@@ -13339,7 +12841,6 @@
               </w:rPr>
               <w:t>int</w:t>
             </w:r>
-            <w:proofErr w:type="spellEnd"/>
           </w:p>
         </w:tc>
         <w:tc>
@@ -13362,7 +12863,6 @@
                 <w:lang w:bidi="fa-IR"/>
               </w:rPr>
             </w:pPr>
-            <w:proofErr w:type="spellStart"/>
             <w:r>
               <w:rPr>
                 <w:rFonts w:cs="B Nazanin"/>
@@ -13373,7 +12873,6 @@
               </w:rPr>
               <w:t>plateId</w:t>
             </w:r>
-            <w:proofErr w:type="spellEnd"/>
           </w:p>
         </w:tc>
       </w:tr>
@@ -13417,7 +12916,6 @@
               </w:rPr>
               <w:t>کلید به جدول</w:t>
             </w:r>
-            <w:proofErr w:type="spellStart"/>
             <w:r>
               <w:rPr>
                 <w:rFonts w:cs="B Nazanin"/>
@@ -13425,7 +12923,6 @@
               </w:rPr>
               <w:t>Base.CarType</w:t>
             </w:r>
-            <w:proofErr w:type="spellEnd"/>
           </w:p>
         </w:tc>
         <w:tc>
@@ -13472,7 +12969,6 @@
                 <w:lang w:bidi="fa-IR"/>
               </w:rPr>
             </w:pPr>
-            <w:proofErr w:type="spellStart"/>
             <w:r>
               <w:rPr>
                 <w:rFonts w:cs="B Nazanin"/>
@@ -13480,7 +12976,6 @@
               </w:rPr>
               <w:t>int</w:t>
             </w:r>
-            <w:proofErr w:type="spellEnd"/>
           </w:p>
         </w:tc>
         <w:tc>
@@ -13503,7 +12998,6 @@
                 <w:lang w:bidi="fa-IR"/>
               </w:rPr>
             </w:pPr>
-            <w:proofErr w:type="spellStart"/>
             <w:r>
               <w:rPr>
                 <w:rFonts w:cs="B Nazanin"/>
@@ -13544,7 +13038,6 @@
               </w:rPr>
               <w:t>ypeId</w:t>
             </w:r>
-            <w:proofErr w:type="spellEnd"/>
           </w:p>
         </w:tc>
       </w:tr>
@@ -13587,7 +13080,6 @@
               </w:rPr>
               <w:t xml:space="preserve"> - کلید به جدول </w:t>
             </w:r>
-            <w:proofErr w:type="spellStart"/>
             <w:r>
               <w:rPr>
                 <w:rFonts w:cs="B Nazanin"/>
@@ -13595,7 +13087,6 @@
               </w:rPr>
               <w:t>Base.CarColor</w:t>
             </w:r>
-            <w:proofErr w:type="spellEnd"/>
           </w:p>
         </w:tc>
         <w:tc>
@@ -13642,7 +13133,6 @@
                 <w:lang w:bidi="fa-IR"/>
               </w:rPr>
             </w:pPr>
-            <w:proofErr w:type="spellStart"/>
             <w:r>
               <w:rPr>
                 <w:rFonts w:cs="B Nazanin"/>
@@ -13650,7 +13140,6 @@
               </w:rPr>
               <w:t>int</w:t>
             </w:r>
-            <w:proofErr w:type="spellEnd"/>
           </w:p>
         </w:tc>
         <w:tc>
@@ -13673,7 +13162,6 @@
                 <w:lang w:bidi="fa-IR"/>
               </w:rPr>
             </w:pPr>
-            <w:proofErr w:type="spellStart"/>
             <w:r>
               <w:rPr>
                 <w:rFonts w:cs="B Nazanin"/>
@@ -13714,7 +13202,6 @@
               </w:rPr>
               <w:t>olorId</w:t>
             </w:r>
-            <w:proofErr w:type="spellEnd"/>
           </w:p>
         </w:tc>
       </w:tr>
@@ -13757,7 +13244,6 @@
               </w:rPr>
               <w:t xml:space="preserve"> - کلید به جدول </w:t>
             </w:r>
-            <w:proofErr w:type="spellStart"/>
             <w:r>
               <w:rPr>
                 <w:rFonts w:cs="B Nazanin"/>
@@ -13765,7 +13251,6 @@
               </w:rPr>
               <w:t>Base.CarSystem</w:t>
             </w:r>
-            <w:proofErr w:type="spellEnd"/>
           </w:p>
         </w:tc>
         <w:tc>
@@ -13812,7 +13297,6 @@
                 <w:lang w:bidi="fa-IR"/>
               </w:rPr>
             </w:pPr>
-            <w:proofErr w:type="spellStart"/>
             <w:r>
               <w:rPr>
                 <w:rFonts w:cs="B Nazanin"/>
@@ -13820,7 +13304,6 @@
               </w:rPr>
               <w:t>Int</w:t>
             </w:r>
-            <w:proofErr w:type="spellEnd"/>
           </w:p>
         </w:tc>
         <w:tc>
@@ -13843,7 +13326,6 @@
                 <w:lang w:bidi="fa-IR"/>
               </w:rPr>
             </w:pPr>
-            <w:proofErr w:type="spellStart"/>
             <w:r>
               <w:rPr>
                 <w:rFonts w:cs="B Nazanin"/>
@@ -13864,7 +13346,6 @@
               </w:rPr>
               <w:t>Id</w:t>
             </w:r>
-            <w:proofErr w:type="spellEnd"/>
           </w:p>
         </w:tc>
       </w:tr>
@@ -13908,7 +13389,6 @@
               </w:rPr>
               <w:t xml:space="preserve"> کلید به جدول </w:t>
             </w:r>
-            <w:proofErr w:type="spellStart"/>
             <w:r>
               <w:rPr>
                 <w:rFonts w:cs="B Nazanin"/>
@@ -13916,7 +13396,6 @@
               </w:rPr>
               <w:t>Base.CarLevel</w:t>
             </w:r>
-            <w:proofErr w:type="spellEnd"/>
           </w:p>
         </w:tc>
         <w:tc>
@@ -13963,7 +13442,6 @@
                 <w:lang w:bidi="fa-IR"/>
               </w:rPr>
             </w:pPr>
-            <w:proofErr w:type="spellStart"/>
             <w:r>
               <w:rPr>
                 <w:rFonts w:cs="B Nazanin"/>
@@ -13971,7 +13449,6 @@
               </w:rPr>
               <w:t>Int</w:t>
             </w:r>
-            <w:proofErr w:type="spellEnd"/>
           </w:p>
         </w:tc>
         <w:tc>
@@ -13994,7 +13471,6 @@
                 <w:lang w:bidi="fa-IR"/>
               </w:rPr>
             </w:pPr>
-            <w:proofErr w:type="spellStart"/>
             <w:r>
               <w:rPr>
                 <w:rFonts w:cs="B Nazanin"/>
@@ -14035,7 +13511,6 @@
               </w:rPr>
               <w:t>evelId</w:t>
             </w:r>
-            <w:proofErr w:type="spellEnd"/>
           </w:p>
         </w:tc>
       </w:tr>
@@ -14079,7 +13554,6 @@
               </w:rPr>
               <w:t xml:space="preserve"> کلید به جدول </w:t>
             </w:r>
-            <w:proofErr w:type="spellStart"/>
             <w:r>
               <w:rPr>
                 <w:rFonts w:cs="B Nazanin"/>
@@ -14087,7 +13561,6 @@
               </w:rPr>
               <w:t>Base.CarFuel</w:t>
             </w:r>
-            <w:proofErr w:type="spellEnd"/>
           </w:p>
         </w:tc>
         <w:tc>
@@ -14134,7 +13607,6 @@
                 <w:lang w:bidi="fa-IR"/>
               </w:rPr>
             </w:pPr>
-            <w:proofErr w:type="spellStart"/>
             <w:r>
               <w:rPr>
                 <w:rFonts w:cs="B Nazanin"/>
@@ -14142,7 +13614,6 @@
               </w:rPr>
               <w:t>Int</w:t>
             </w:r>
-            <w:proofErr w:type="spellEnd"/>
           </w:p>
         </w:tc>
         <w:tc>
@@ -14165,7 +13636,6 @@
                 <w:lang w:bidi="fa-IR"/>
               </w:rPr>
             </w:pPr>
-            <w:proofErr w:type="spellStart"/>
             <w:r>
               <w:rPr>
                 <w:rFonts w:cs="B Nazanin"/>
@@ -14206,7 +13676,6 @@
               </w:rPr>
               <w:t>uelId</w:t>
             </w:r>
-            <w:proofErr w:type="spellEnd"/>
           </w:p>
         </w:tc>
       </w:tr>
@@ -14281,21 +13750,12 @@
                 <w:lang w:bidi="fa-IR"/>
               </w:rPr>
             </w:pPr>
-            <w:proofErr w:type="spellStart"/>
-            <w:r>
-              <w:rPr>
-                <w:rFonts w:cs="B Nazanin"/>
-                <w:lang w:bidi="fa-IR"/>
-              </w:rPr>
-              <w:t>Varchar</w:t>
-            </w:r>
-            <w:proofErr w:type="spellEnd"/>
-            <w:r>
-              <w:rPr>
-                <w:rFonts w:cs="B Nazanin"/>
-                <w:lang w:bidi="fa-IR"/>
-              </w:rPr>
-              <w:t>(5)</w:t>
+            <w:r>
+              <w:rPr>
+                <w:rFonts w:cs="B Nazanin"/>
+                <w:lang w:bidi="fa-IR"/>
+              </w:rPr>
+              <w:t>Varchar(5)</w:t>
             </w:r>
           </w:p>
         </w:tc>
@@ -14403,7 +13863,6 @@
                 <w:lang w:bidi="fa-IR"/>
               </w:rPr>
             </w:pPr>
-            <w:proofErr w:type="spellStart"/>
             <w:r>
               <w:rPr>
                 <w:rFonts w:cs="B Nazanin"/>
@@ -14411,7 +13870,6 @@
               </w:rPr>
               <w:t>Smallint</w:t>
             </w:r>
-            <w:proofErr w:type="spellEnd"/>
           </w:p>
         </w:tc>
         <w:tc>
@@ -14528,21 +13986,12 @@
                 <w:lang w:bidi="fa-IR"/>
               </w:rPr>
             </w:pPr>
-            <w:proofErr w:type="spellStart"/>
-            <w:r>
-              <w:rPr>
-                <w:rFonts w:cs="B Nazanin"/>
-                <w:lang w:bidi="fa-IR"/>
-              </w:rPr>
-              <w:t>Varchar</w:t>
-            </w:r>
-            <w:proofErr w:type="spellEnd"/>
-            <w:r>
-              <w:rPr>
-                <w:rFonts w:cs="B Nazanin"/>
-                <w:lang w:bidi="fa-IR"/>
-              </w:rPr>
-              <w:t>(50)</w:t>
+            <w:r>
+              <w:rPr>
+                <w:rFonts w:cs="B Nazanin"/>
+                <w:lang w:bidi="fa-IR"/>
+              </w:rPr>
+              <w:t>Varchar(50)</w:t>
             </w:r>
           </w:p>
         </w:tc>
@@ -14566,7 +14015,6 @@
                 <w:lang w:bidi="fa-IR"/>
               </w:rPr>
             </w:pPr>
-            <w:proofErr w:type="spellStart"/>
             <w:r>
               <w:rPr>
                 <w:rFonts w:cs="B Nazanin"/>
@@ -14587,7 +14035,6 @@
               </w:rPr>
               <w:t>ngineCode</w:t>
             </w:r>
-            <w:proofErr w:type="spellEnd"/>
           </w:p>
         </w:tc>
       </w:tr>
@@ -14662,21 +14109,12 @@
                 <w:lang w:bidi="fa-IR"/>
               </w:rPr>
             </w:pPr>
-            <w:proofErr w:type="spellStart"/>
-            <w:r>
-              <w:rPr>
-                <w:rFonts w:cs="B Nazanin"/>
-                <w:lang w:bidi="fa-IR"/>
-              </w:rPr>
-              <w:t>Varchar</w:t>
-            </w:r>
-            <w:proofErr w:type="spellEnd"/>
-            <w:r>
-              <w:rPr>
-                <w:rFonts w:cs="B Nazanin"/>
-                <w:lang w:bidi="fa-IR"/>
-              </w:rPr>
-              <w:t>(50)</w:t>
+            <w:r>
+              <w:rPr>
+                <w:rFonts w:cs="B Nazanin"/>
+                <w:lang w:bidi="fa-IR"/>
+              </w:rPr>
+              <w:t>Varchar(50)</w:t>
             </w:r>
           </w:p>
         </w:tc>
@@ -14700,7 +14138,6 @@
                 <w:lang w:bidi="fa-IR"/>
               </w:rPr>
             </w:pPr>
-            <w:proofErr w:type="spellStart"/>
             <w:r>
               <w:rPr>
                 <w:color w:val="000000" w:themeColor="text1"/>
@@ -14719,7 +14156,6 @@
               </w:rPr>
               <w:t>hasisCode</w:t>
             </w:r>
-            <w:proofErr w:type="spellEnd"/>
           </w:p>
         </w:tc>
       </w:tr>
@@ -14794,7 +14230,6 @@
                 <w:lang w:bidi="fa-IR"/>
               </w:rPr>
             </w:pPr>
-            <w:proofErr w:type="spellStart"/>
             <w:r>
               <w:rPr>
                 <w:rFonts w:cs="B Nazanin"/>
@@ -14802,7 +14237,6 @@
               </w:rPr>
               <w:t>int</w:t>
             </w:r>
-            <w:proofErr w:type="spellEnd"/>
           </w:p>
         </w:tc>
         <w:tc>
@@ -14822,7 +14256,6 @@
                 <w:lang w:bidi="fa-IR"/>
               </w:rPr>
             </w:pPr>
-            <w:proofErr w:type="spellStart"/>
             <w:r>
               <w:rPr>
                 <w:rFonts w:cs="B Nazanin"/>
@@ -14830,7 +14263,6 @@
               </w:rPr>
               <w:t>insertedById</w:t>
             </w:r>
-            <w:proofErr w:type="spellEnd"/>
           </w:p>
         </w:tc>
       </w:tr>
@@ -14916,7 +14348,6 @@
                 <w:lang w:bidi="fa-IR"/>
               </w:rPr>
             </w:pPr>
-            <w:proofErr w:type="spellStart"/>
             <w:r>
               <w:rPr>
                 <w:rFonts w:cs="B Nazanin"/>
@@ -14924,7 +14355,6 @@
               </w:rPr>
               <w:t>datetime</w:t>
             </w:r>
-            <w:proofErr w:type="spellEnd"/>
           </w:p>
         </w:tc>
         <w:tc>
@@ -14944,7 +14374,6 @@
                 <w:lang w:bidi="fa-IR"/>
               </w:rPr>
             </w:pPr>
-            <w:proofErr w:type="spellStart"/>
             <w:r>
               <w:rPr>
                 <w:rFonts w:cs="B Nazanin"/>
@@ -14952,7 +14381,6 @@
               </w:rPr>
               <w:t>insertDate</w:t>
             </w:r>
-            <w:proofErr w:type="spellEnd"/>
           </w:p>
         </w:tc>
       </w:tr>
@@ -15027,7 +14455,6 @@
                 <w:lang w:bidi="fa-IR"/>
               </w:rPr>
             </w:pPr>
-            <w:proofErr w:type="spellStart"/>
             <w:r>
               <w:rPr>
                 <w:rFonts w:cs="B Nazanin"/>
@@ -15035,7 +14462,6 @@
               </w:rPr>
               <w:t>Int</w:t>
             </w:r>
-            <w:proofErr w:type="spellEnd"/>
           </w:p>
         </w:tc>
         <w:tc>
@@ -15055,7 +14481,6 @@
                 <w:lang w:bidi="fa-IR"/>
               </w:rPr>
             </w:pPr>
-            <w:proofErr w:type="spellStart"/>
             <w:r>
               <w:rPr>
                 <w:rFonts w:cs="B Nazanin"/>
@@ -15070,7 +14495,6 @@
               </w:rPr>
               <w:t>Id</w:t>
             </w:r>
-            <w:proofErr w:type="spellEnd"/>
           </w:p>
         </w:tc>
       </w:tr>
@@ -15148,7 +14572,6 @@
                 <w:lang w:bidi="fa-IR"/>
               </w:rPr>
             </w:pPr>
-            <w:proofErr w:type="spellStart"/>
             <w:r>
               <w:rPr>
                 <w:rFonts w:cs="B Nazanin"/>
@@ -15156,7 +14579,6 @@
               </w:rPr>
               <w:t>datetime</w:t>
             </w:r>
-            <w:proofErr w:type="spellEnd"/>
           </w:p>
         </w:tc>
         <w:tc>
@@ -15176,7 +14598,6 @@
                 <w:lang w:bidi="fa-IR"/>
               </w:rPr>
             </w:pPr>
-            <w:proofErr w:type="spellStart"/>
             <w:r>
               <w:rPr>
                 <w:rFonts w:cs="B Nazanin"/>
@@ -15191,7 +14612,6 @@
               </w:rPr>
               <w:t>dateDate</w:t>
             </w:r>
-            <w:proofErr w:type="spellEnd"/>
           </w:p>
         </w:tc>
       </w:tr>
@@ -15317,7 +14737,6 @@
                 <w:lang w:bidi="fa-IR"/>
               </w:rPr>
             </w:pPr>
-            <w:proofErr w:type="spellStart"/>
             <w:r>
               <w:rPr>
                 <w:rFonts w:cs="B Nazanin"/>
@@ -15325,7 +14744,6 @@
               </w:rPr>
               <w:t>CarOwner</w:t>
             </w:r>
-            <w:proofErr w:type="spellEnd"/>
           </w:p>
         </w:tc>
       </w:tr>
@@ -15495,21 +14913,12 @@
                 <w:lang w:bidi="fa-IR"/>
               </w:rPr>
             </w:pPr>
-            <w:proofErr w:type="spellStart"/>
-            <w:r>
-              <w:rPr>
-                <w:rFonts w:cs="B Nazanin"/>
-                <w:lang w:bidi="fa-IR"/>
-              </w:rPr>
-              <w:t>int</w:t>
-            </w:r>
-            <w:proofErr w:type="spellEnd"/>
-            <w:r>
-              <w:rPr>
-                <w:rFonts w:cs="B Nazanin"/>
-                <w:lang w:bidi="fa-IR"/>
-              </w:rPr>
-              <w:t>, Identity</w:t>
+            <w:r>
+              <w:rPr>
+                <w:rFonts w:cs="B Nazanin"/>
+                <w:lang w:bidi="fa-IR"/>
+              </w:rPr>
+              <w:t>int, Identity</w:t>
             </w:r>
           </w:p>
         </w:tc>
@@ -15613,7 +15022,6 @@
                 <w:lang w:bidi="fa-IR"/>
               </w:rPr>
             </w:pPr>
-            <w:proofErr w:type="spellStart"/>
             <w:r>
               <w:rPr>
                 <w:rFonts w:cs="B Nazanin"/>
@@ -15626,15 +15034,7 @@
                 <w:rFonts w:cs="B Nazanin"/>
                 <w:lang w:bidi="fa-IR"/>
               </w:rPr>
-              <w:t>,newid</w:t>
-            </w:r>
-            <w:proofErr w:type="spellEnd"/>
-            <w:r>
-              <w:rPr>
-                <w:rFonts w:cs="B Nazanin"/>
-                <w:lang w:bidi="fa-IR"/>
-              </w:rPr>
-              <w:t>()</w:t>
+              <w:t>,newid()</w:t>
             </w:r>
           </w:p>
         </w:tc>
@@ -15653,7 +15053,6 @@
                 <w:lang w:bidi="fa-IR"/>
               </w:rPr>
             </w:pPr>
-            <w:proofErr w:type="spellStart"/>
             <w:r>
               <w:rPr>
                 <w:rFonts w:cs="B Nazanin"/>
@@ -15661,7 +15060,6 @@
               </w:rPr>
               <w:t>viewId</w:t>
             </w:r>
-            <w:proofErr w:type="spellEnd"/>
           </w:p>
         </w:tc>
       </w:tr>
@@ -15757,7 +15155,6 @@
                 <w:lang w:bidi="fa-IR"/>
               </w:rPr>
             </w:pPr>
-            <w:proofErr w:type="spellStart"/>
             <w:r>
               <w:rPr>
                 <w:rFonts w:cs="B Nazanin"/>
@@ -15765,7 +15162,6 @@
               </w:rPr>
               <w:t>int</w:t>
             </w:r>
-            <w:proofErr w:type="spellEnd"/>
           </w:p>
         </w:tc>
         <w:tc>
@@ -15781,7 +15177,6 @@
                 <w:lang w:bidi="fa-IR"/>
               </w:rPr>
             </w:pPr>
-            <w:proofErr w:type="spellStart"/>
             <w:r>
               <w:rPr>
                 <w:rFonts w:cs="B Nazanin"/>
@@ -15789,7 +15184,6 @@
               </w:rPr>
               <w:t>carId</w:t>
             </w:r>
-            <w:proofErr w:type="spellEnd"/>
           </w:p>
         </w:tc>
       </w:tr>
@@ -15878,7 +15272,6 @@
                 <w:lang w:bidi="fa-IR"/>
               </w:rPr>
             </w:pPr>
-            <w:proofErr w:type="spellStart"/>
             <w:r>
               <w:rPr>
                 <w:rFonts w:cs="B Nazanin"/>
@@ -15886,7 +15279,6 @@
               </w:rPr>
               <w:t>int</w:t>
             </w:r>
-            <w:proofErr w:type="spellEnd"/>
           </w:p>
         </w:tc>
         <w:tc>
@@ -15902,7 +15294,6 @@
                 <w:lang w:bidi="fa-IR"/>
               </w:rPr>
             </w:pPr>
-            <w:proofErr w:type="spellStart"/>
             <w:r>
               <w:rPr>
                 <w:rFonts w:cs="B Nazanin"/>
@@ -15910,7 +15301,6 @@
               </w:rPr>
               <w:t>ownerId</w:t>
             </w:r>
-            <w:proofErr w:type="spellEnd"/>
           </w:p>
         </w:tc>
       </w:tr>
@@ -16080,7 +15470,6 @@
                 <w:lang w:bidi="fa-IR"/>
               </w:rPr>
             </w:pPr>
-            <w:proofErr w:type="spellStart"/>
             <w:r>
               <w:rPr>
                 <w:rFonts w:cs="B Nazanin"/>
@@ -16088,7 +15477,6 @@
               </w:rPr>
               <w:t>int</w:t>
             </w:r>
-            <w:proofErr w:type="spellEnd"/>
           </w:p>
         </w:tc>
         <w:tc>
@@ -16108,7 +15496,6 @@
                 <w:lang w:bidi="fa-IR"/>
               </w:rPr>
             </w:pPr>
-            <w:proofErr w:type="spellStart"/>
             <w:r>
               <w:rPr>
                 <w:rFonts w:cs="B Nazanin"/>
@@ -16116,7 +15503,6 @@
               </w:rPr>
               <w:t>insertedById</w:t>
             </w:r>
-            <w:proofErr w:type="spellEnd"/>
           </w:p>
         </w:tc>
       </w:tr>
@@ -16202,7 +15588,6 @@
                 <w:lang w:bidi="fa-IR"/>
               </w:rPr>
             </w:pPr>
-            <w:proofErr w:type="spellStart"/>
             <w:r>
               <w:rPr>
                 <w:rFonts w:cs="B Nazanin"/>
@@ -16210,7 +15595,6 @@
               </w:rPr>
               <w:t>datetime</w:t>
             </w:r>
-            <w:proofErr w:type="spellEnd"/>
           </w:p>
         </w:tc>
         <w:tc>
@@ -16230,7 +15614,6 @@
                 <w:lang w:bidi="fa-IR"/>
               </w:rPr>
             </w:pPr>
-            <w:proofErr w:type="spellStart"/>
             <w:r>
               <w:rPr>
                 <w:rFonts w:cs="B Nazanin"/>
@@ -16238,7 +15621,6 @@
               </w:rPr>
               <w:t>insertDate</w:t>
             </w:r>
-            <w:proofErr w:type="spellEnd"/>
           </w:p>
         </w:tc>
       </w:tr>
@@ -16313,7 +15695,6 @@
                 <w:lang w:bidi="fa-IR"/>
               </w:rPr>
             </w:pPr>
-            <w:proofErr w:type="spellStart"/>
             <w:r>
               <w:rPr>
                 <w:rFonts w:cs="B Nazanin"/>
@@ -16321,7 +15702,6 @@
               </w:rPr>
               <w:t>Int</w:t>
             </w:r>
-            <w:proofErr w:type="spellEnd"/>
           </w:p>
         </w:tc>
         <w:tc>
@@ -16426,7 +15806,6 @@
                 <w:lang w:bidi="fa-IR"/>
               </w:rPr>
             </w:pPr>
-            <w:proofErr w:type="spellStart"/>
             <w:r>
               <w:rPr>
                 <w:rFonts w:cs="B Nazanin"/>
@@ -16434,7 +15813,6 @@
               </w:rPr>
               <w:t>datetime</w:t>
             </w:r>
-            <w:proofErr w:type="spellEnd"/>
           </w:p>
         </w:tc>
         <w:tc>
@@ -16454,7 +15832,6 @@
                 <w:lang w:bidi="fa-IR"/>
               </w:rPr>
             </w:pPr>
-            <w:proofErr w:type="spellStart"/>
             <w:r>
               <w:rPr>
                 <w:rFonts w:cs="B Nazanin"/>
@@ -16469,7 +15846,6 @@
               </w:rPr>
               <w:t>dateDate</w:t>
             </w:r>
-            <w:proofErr w:type="spellEnd"/>
           </w:p>
         </w:tc>
       </w:tr>
@@ -16576,17 +15952,8 @@
           <w:rFonts w:cs="B Nazanin"/>
           <w:lang w:bidi="fa-IR"/>
         </w:rPr>
-        <w:t xml:space="preserve"> </w:t>
+        <w:t xml:space="preserve"> UpdateDate</w:t>
       </w:r>
-      <w:proofErr w:type="spellStart"/>
-      <w:r>
-        <w:rPr>
-          <w:rFonts w:cs="B Nazanin"/>
-          <w:lang w:bidi="fa-IR"/>
-        </w:rPr>
-        <w:t>UpdateDate</w:t>
-      </w:r>
-      <w:proofErr w:type="spellEnd"/>
       <w:r>
         <w:rPr>
           <w:rFonts w:cs="B Nazanin" w:hint="cs"/>
@@ -16662,7 +16029,6 @@
                 <w:lang w:bidi="fa-IR"/>
               </w:rPr>
             </w:pPr>
-            <w:proofErr w:type="spellStart"/>
             <w:r>
               <w:rPr>
                 <w:rFonts w:cs="B Nazanin"/>
@@ -16670,7 +16036,6 @@
               </w:rPr>
               <w:t>CarTag</w:t>
             </w:r>
-            <w:proofErr w:type="spellEnd"/>
           </w:p>
         </w:tc>
       </w:tr>
@@ -16840,21 +16205,12 @@
                 <w:lang w:bidi="fa-IR"/>
               </w:rPr>
             </w:pPr>
-            <w:proofErr w:type="spellStart"/>
-            <w:r>
-              <w:rPr>
-                <w:rFonts w:cs="B Nazanin"/>
-                <w:lang w:bidi="fa-IR"/>
-              </w:rPr>
-              <w:t>int</w:t>
-            </w:r>
-            <w:proofErr w:type="spellEnd"/>
-            <w:r>
-              <w:rPr>
-                <w:rFonts w:cs="B Nazanin"/>
-                <w:lang w:bidi="fa-IR"/>
-              </w:rPr>
-              <w:t>, Identity</w:t>
+            <w:r>
+              <w:rPr>
+                <w:rFonts w:cs="B Nazanin"/>
+                <w:lang w:bidi="fa-IR"/>
+              </w:rPr>
+              <w:t>int, Identity</w:t>
             </w:r>
           </w:p>
         </w:tc>
@@ -16965,7 +16321,6 @@
                 <w:lang w:bidi="fa-IR"/>
               </w:rPr>
             </w:pPr>
-            <w:proofErr w:type="spellStart"/>
             <w:r>
               <w:rPr>
                 <w:rFonts w:cs="B Nazanin"/>
@@ -16978,15 +16333,7 @@
                 <w:rFonts w:cs="B Nazanin"/>
                 <w:lang w:bidi="fa-IR"/>
               </w:rPr>
-              <w:t>,newid</w:t>
-            </w:r>
-            <w:proofErr w:type="spellEnd"/>
-            <w:r>
-              <w:rPr>
-                <w:rFonts w:cs="B Nazanin"/>
-                <w:lang w:bidi="fa-IR"/>
-              </w:rPr>
-              <w:t>()</w:t>
+              <w:t>,newid()</w:t>
             </w:r>
           </w:p>
         </w:tc>
@@ -17009,7 +16356,6 @@
                 <w:lang w:bidi="fa-IR"/>
               </w:rPr>
             </w:pPr>
-            <w:proofErr w:type="spellStart"/>
             <w:r>
               <w:rPr>
                 <w:rFonts w:cs="B Nazanin"/>
@@ -17017,7 +16363,6 @@
               </w:rPr>
               <w:t>viewId</w:t>
             </w:r>
-            <w:proofErr w:type="spellEnd"/>
           </w:p>
         </w:tc>
       </w:tr>
@@ -17092,21 +16437,12 @@
                 <w:lang w:bidi="fa-IR"/>
               </w:rPr>
             </w:pPr>
-            <w:proofErr w:type="spellStart"/>
-            <w:r>
-              <w:rPr>
-                <w:rFonts w:cs="B Nazanin"/>
-                <w:lang w:bidi="fa-IR"/>
-              </w:rPr>
-              <w:t>Varchar</w:t>
-            </w:r>
-            <w:proofErr w:type="spellEnd"/>
-            <w:r>
-              <w:rPr>
-                <w:rFonts w:cs="B Nazanin"/>
-                <w:lang w:bidi="fa-IR"/>
-              </w:rPr>
-              <w:t>(50)</w:t>
+            <w:r>
+              <w:rPr>
+                <w:rFonts w:cs="B Nazanin"/>
+                <w:lang w:bidi="fa-IR"/>
+              </w:rPr>
+              <w:t>Varchar(50)</w:t>
             </w:r>
           </w:p>
         </w:tc>
@@ -17219,7 +16555,6 @@
                 <w:lang w:bidi="fa-IR"/>
               </w:rPr>
             </w:pPr>
-            <w:proofErr w:type="spellStart"/>
             <w:r>
               <w:rPr>
                 <w:rFonts w:cs="B Nazanin"/>
@@ -17227,7 +16562,6 @@
               </w:rPr>
               <w:t>int</w:t>
             </w:r>
-            <w:proofErr w:type="spellEnd"/>
           </w:p>
         </w:tc>
         <w:tc>
@@ -17247,7 +16581,6 @@
                 <w:lang w:bidi="fa-IR"/>
               </w:rPr>
             </w:pPr>
-            <w:proofErr w:type="spellStart"/>
             <w:r>
               <w:rPr>
                 <w:rFonts w:cs="B Nazanin"/>
@@ -17255,7 +16588,6 @@
               </w:rPr>
               <w:t>insertedById</w:t>
             </w:r>
-            <w:proofErr w:type="spellEnd"/>
           </w:p>
         </w:tc>
       </w:tr>
@@ -17341,7 +16673,6 @@
                 <w:lang w:bidi="fa-IR"/>
               </w:rPr>
             </w:pPr>
-            <w:proofErr w:type="spellStart"/>
             <w:r>
               <w:rPr>
                 <w:rFonts w:cs="B Nazanin"/>
@@ -17349,7 +16680,6 @@
               </w:rPr>
               <w:t>datetime</w:t>
             </w:r>
-            <w:proofErr w:type="spellEnd"/>
           </w:p>
         </w:tc>
         <w:tc>
@@ -17369,7 +16699,6 @@
                 <w:lang w:bidi="fa-IR"/>
               </w:rPr>
             </w:pPr>
-            <w:proofErr w:type="spellStart"/>
             <w:r>
               <w:rPr>
                 <w:rFonts w:cs="B Nazanin"/>
@@ -17377,7 +16706,6 @@
               </w:rPr>
               <w:t>insertDate</w:t>
             </w:r>
-            <w:proofErr w:type="spellEnd"/>
           </w:p>
         </w:tc>
       </w:tr>
@@ -17452,7 +16780,6 @@
                 <w:lang w:bidi="fa-IR"/>
               </w:rPr>
             </w:pPr>
-            <w:proofErr w:type="spellStart"/>
             <w:r>
               <w:rPr>
                 <w:rFonts w:cs="B Nazanin"/>
@@ -17460,7 +16787,6 @@
               </w:rPr>
               <w:t>Int</w:t>
             </w:r>
-            <w:proofErr w:type="spellEnd"/>
           </w:p>
         </w:tc>
         <w:tc>
@@ -17616,7 +16942,6 @@
                 <w:lang w:bidi="fa-IR"/>
               </w:rPr>
             </w:pPr>
-            <w:proofErr w:type="spellStart"/>
             <w:r>
               <w:rPr>
                 <w:rFonts w:cs="Cambria"/>
@@ -17631,7 +16956,6 @@
               </w:rPr>
               <w:t>.Sexuality</w:t>
             </w:r>
-            <w:proofErr w:type="spellEnd"/>
           </w:p>
         </w:tc>
       </w:tr>
@@ -17801,21 +17125,12 @@
                 <w:lang w:bidi="fa-IR"/>
               </w:rPr>
             </w:pPr>
-            <w:proofErr w:type="spellStart"/>
-            <w:r>
-              <w:rPr>
-                <w:rFonts w:cs="B Nazanin"/>
-                <w:lang w:bidi="fa-IR"/>
-              </w:rPr>
-              <w:t>int</w:t>
-            </w:r>
-            <w:proofErr w:type="spellEnd"/>
-            <w:r>
-              <w:rPr>
-                <w:rFonts w:cs="B Nazanin"/>
-                <w:lang w:bidi="fa-IR"/>
-              </w:rPr>
-              <w:t>, Identity</w:t>
+            <w:r>
+              <w:rPr>
+                <w:rFonts w:cs="B Nazanin"/>
+                <w:lang w:bidi="fa-IR"/>
+              </w:rPr>
+              <w:t>int, Identity</w:t>
             </w:r>
           </w:p>
         </w:tc>
@@ -17919,7 +17234,6 @@
                 <w:lang w:bidi="fa-IR"/>
               </w:rPr>
             </w:pPr>
-            <w:proofErr w:type="spellStart"/>
             <w:r>
               <w:rPr>
                 <w:rFonts w:cs="B Nazanin"/>
@@ -17932,15 +17246,7 @@
                 <w:rFonts w:cs="B Nazanin"/>
                 <w:lang w:bidi="fa-IR"/>
               </w:rPr>
-              <w:t>,newid</w:t>
-            </w:r>
-            <w:proofErr w:type="spellEnd"/>
-            <w:r>
-              <w:rPr>
-                <w:rFonts w:cs="B Nazanin"/>
-                <w:lang w:bidi="fa-IR"/>
-              </w:rPr>
-              <w:t>()</w:t>
+              <w:t>,newid()</w:t>
             </w:r>
           </w:p>
         </w:tc>
@@ -17978,16 +17284,8 @@
                 <w:lang w:bidi="fa-IR"/>
               </w:rPr>
               <w:tab/>
-            </w:r>
-            <w:proofErr w:type="spellStart"/>
-            <w:r>
-              <w:rPr>
-                <w:rFonts w:cs="B Nazanin"/>
-                <w:lang w:bidi="fa-IR"/>
-              </w:rPr>
               <w:t>viewId</w:t>
             </w:r>
-            <w:proofErr w:type="spellEnd"/>
           </w:p>
         </w:tc>
       </w:tr>
@@ -18062,7 +17360,6 @@
                 <w:lang w:bidi="fa-IR"/>
               </w:rPr>
             </w:pPr>
-            <w:proofErr w:type="spellStart"/>
             <w:r>
               <w:rPr>
                 <w:rFonts w:cs="B Nazanin"/>
@@ -18075,15 +17372,7 @@
                 <w:rFonts w:cs="B Nazanin"/>
                 <w:lang w:bidi="fa-IR"/>
               </w:rPr>
-              <w:t>archar</w:t>
-            </w:r>
-            <w:proofErr w:type="spellEnd"/>
-            <w:r>
-              <w:rPr>
-                <w:rFonts w:cs="B Nazanin"/>
-                <w:lang w:bidi="fa-IR"/>
-              </w:rPr>
-              <w:t>(50)</w:t>
+              <w:t>archar(50)</w:t>
             </w:r>
           </w:p>
         </w:tc>
@@ -18247,17 +17536,8 @@
                 <w:rFonts w:cs="B Nazanin"/>
                 <w:lang w:bidi="fa-IR"/>
               </w:rPr>
-              <w:t xml:space="preserve"> </w:t>
-            </w:r>
-            <w:proofErr w:type="spellStart"/>
-            <w:r>
-              <w:rPr>
-                <w:rFonts w:cs="B Nazanin"/>
-                <w:lang w:bidi="fa-IR"/>
-              </w:rPr>
-              <w:t>LegalOwner</w:t>
-            </w:r>
-            <w:proofErr w:type="spellEnd"/>
+              <w:t xml:space="preserve"> LegalOwner</w:t>
+            </w:r>
           </w:p>
         </w:tc>
       </w:tr>
@@ -18427,21 +17707,12 @@
                 <w:lang w:bidi="fa-IR"/>
               </w:rPr>
             </w:pPr>
-            <w:proofErr w:type="spellStart"/>
-            <w:r>
-              <w:rPr>
-                <w:rFonts w:cs="B Nazanin"/>
-                <w:lang w:bidi="fa-IR"/>
-              </w:rPr>
-              <w:t>int</w:t>
-            </w:r>
-            <w:proofErr w:type="spellEnd"/>
-            <w:r>
-              <w:rPr>
-                <w:rFonts w:cs="B Nazanin"/>
-                <w:lang w:bidi="fa-IR"/>
-              </w:rPr>
-              <w:t>, Identity</w:t>
+            <w:r>
+              <w:rPr>
+                <w:rFonts w:cs="B Nazanin"/>
+                <w:lang w:bidi="fa-IR"/>
+              </w:rPr>
+              <w:t>int, Identity</w:t>
             </w:r>
           </w:p>
         </w:tc>
@@ -18545,7 +17816,6 @@
                 <w:lang w:bidi="fa-IR"/>
               </w:rPr>
             </w:pPr>
-            <w:proofErr w:type="spellStart"/>
             <w:r>
               <w:rPr>
                 <w:rFonts w:cs="B Nazanin"/>
@@ -18558,15 +17828,7 @@
                 <w:rFonts w:cs="B Nazanin"/>
                 <w:lang w:bidi="fa-IR"/>
               </w:rPr>
-              <w:t>,newid</w:t>
-            </w:r>
-            <w:proofErr w:type="spellEnd"/>
-            <w:r>
-              <w:rPr>
-                <w:rFonts w:cs="B Nazanin"/>
-                <w:lang w:bidi="fa-IR"/>
-              </w:rPr>
-              <w:t>()</w:t>
+              <w:t>,newid()</w:t>
             </w:r>
           </w:p>
         </w:tc>
@@ -18585,7 +17847,6 @@
                 <w:lang w:bidi="fa-IR"/>
               </w:rPr>
             </w:pPr>
-            <w:proofErr w:type="spellStart"/>
             <w:r>
               <w:rPr>
                 <w:rFonts w:cs="B Nazanin"/>
@@ -18593,7 +17854,6 @@
               </w:rPr>
               <w:t>viewId</w:t>
             </w:r>
-            <w:proofErr w:type="spellEnd"/>
           </w:p>
         </w:tc>
       </w:tr>
@@ -18637,7 +17897,6 @@
               </w:rPr>
               <w:t xml:space="preserve"> کلید به جدول </w:t>
             </w:r>
-            <w:proofErr w:type="spellStart"/>
             <w:r>
               <w:rPr>
                 <w:rFonts w:cs="B Nazanin"/>
@@ -18645,7 +17904,6 @@
               </w:rPr>
               <w:t>CarOwner</w:t>
             </w:r>
-            <w:proofErr w:type="spellEnd"/>
           </w:p>
         </w:tc>
         <w:tc>
@@ -18685,7 +17943,6 @@
                 <w:lang w:bidi="fa-IR"/>
               </w:rPr>
             </w:pPr>
-            <w:proofErr w:type="spellStart"/>
             <w:r>
               <w:rPr>
                 <w:rFonts w:cs="B Nazanin"/>
@@ -18693,7 +17950,6 @@
               </w:rPr>
               <w:t>int</w:t>
             </w:r>
-            <w:proofErr w:type="spellEnd"/>
           </w:p>
         </w:tc>
         <w:tc>
@@ -18709,7 +17965,6 @@
                 <w:lang w:bidi="fa-IR"/>
               </w:rPr>
             </w:pPr>
-            <w:proofErr w:type="spellStart"/>
             <w:r>
               <w:rPr>
                 <w:rFonts w:cs="B Nazanin"/>
@@ -18717,7 +17972,6 @@
               </w:rPr>
               <w:t>carOwnerId</w:t>
             </w:r>
-            <w:proofErr w:type="spellEnd"/>
           </w:p>
         </w:tc>
       </w:tr>
@@ -18792,21 +18046,12 @@
                 <w:lang w:bidi="fa-IR"/>
               </w:rPr>
             </w:pPr>
-            <w:proofErr w:type="spellStart"/>
-            <w:r>
-              <w:rPr>
-                <w:rFonts w:cs="B Nazanin"/>
-                <w:lang w:bidi="fa-IR"/>
-              </w:rPr>
-              <w:t>Varchar</w:t>
-            </w:r>
-            <w:proofErr w:type="spellEnd"/>
-            <w:r>
-              <w:rPr>
-                <w:rFonts w:cs="B Nazanin"/>
-                <w:lang w:bidi="fa-IR"/>
-              </w:rPr>
-              <w:t>(50)</w:t>
+            <w:r>
+              <w:rPr>
+                <w:rFonts w:cs="B Nazanin"/>
+                <w:lang w:bidi="fa-IR"/>
+              </w:rPr>
+              <w:t>Varchar(50)</w:t>
             </w:r>
           </w:p>
         </w:tc>
@@ -18823,7 +18068,6 @@
                 <w:lang w:bidi="fa-IR"/>
               </w:rPr>
             </w:pPr>
-            <w:proofErr w:type="spellStart"/>
             <w:r>
               <w:rPr>
                 <w:rFonts w:cs="B Nazanin"/>
@@ -18838,7 +18082,6 @@
               </w:rPr>
               <w:t>Code</w:t>
             </w:r>
-            <w:proofErr w:type="spellEnd"/>
           </w:p>
         </w:tc>
       </w:tr>
@@ -18913,21 +18156,12 @@
                 <w:lang w:bidi="fa-IR"/>
               </w:rPr>
             </w:pPr>
-            <w:proofErr w:type="spellStart"/>
-            <w:r>
-              <w:rPr>
-                <w:rFonts w:cs="B Nazanin"/>
-                <w:lang w:bidi="fa-IR"/>
-              </w:rPr>
-              <w:t>Varchar</w:t>
-            </w:r>
-            <w:proofErr w:type="spellEnd"/>
-            <w:r>
-              <w:rPr>
-                <w:rFonts w:cs="B Nazanin"/>
-                <w:lang w:bidi="fa-IR"/>
-              </w:rPr>
-              <w:t>(50)</w:t>
+            <w:r>
+              <w:rPr>
+                <w:rFonts w:cs="B Nazanin"/>
+                <w:lang w:bidi="fa-IR"/>
+              </w:rPr>
+              <w:t>Varchar(50)</w:t>
             </w:r>
           </w:p>
         </w:tc>
@@ -19025,7 +18259,6 @@
                 <w:lang w:bidi="fa-IR"/>
               </w:rPr>
             </w:pPr>
-            <w:proofErr w:type="spellStart"/>
             <w:r>
               <w:rPr>
                 <w:rFonts w:cs="B Nazanin"/>
@@ -19033,7 +18266,6 @@
               </w:rPr>
               <w:t>int</w:t>
             </w:r>
-            <w:proofErr w:type="spellEnd"/>
           </w:p>
         </w:tc>
         <w:tc>
@@ -19053,7 +18285,6 @@
                 <w:lang w:bidi="fa-IR"/>
               </w:rPr>
             </w:pPr>
-            <w:proofErr w:type="spellStart"/>
             <w:r>
               <w:rPr>
                 <w:rFonts w:cs="B Nazanin"/>
@@ -19061,7 +18292,6 @@
               </w:rPr>
               <w:t>insertedById</w:t>
             </w:r>
-            <w:proofErr w:type="spellEnd"/>
           </w:p>
         </w:tc>
       </w:tr>
@@ -19147,7 +18377,6 @@
                 <w:lang w:bidi="fa-IR"/>
               </w:rPr>
             </w:pPr>
-            <w:proofErr w:type="spellStart"/>
             <w:r>
               <w:rPr>
                 <w:rFonts w:cs="B Nazanin"/>
@@ -19155,7 +18384,6 @@
               </w:rPr>
               <w:t>datetime</w:t>
             </w:r>
-            <w:proofErr w:type="spellEnd"/>
           </w:p>
         </w:tc>
         <w:tc>
@@ -19175,7 +18403,6 @@
                 <w:lang w:bidi="fa-IR"/>
               </w:rPr>
             </w:pPr>
-            <w:proofErr w:type="spellStart"/>
             <w:r>
               <w:rPr>
                 <w:rFonts w:cs="B Nazanin"/>
@@ -19183,7 +18410,6 @@
               </w:rPr>
               <w:t>insertDate</w:t>
             </w:r>
-            <w:proofErr w:type="spellEnd"/>
           </w:p>
         </w:tc>
       </w:tr>
@@ -19258,7 +18484,6 @@
                 <w:lang w:bidi="fa-IR"/>
               </w:rPr>
             </w:pPr>
-            <w:proofErr w:type="spellStart"/>
             <w:r>
               <w:rPr>
                 <w:rFonts w:cs="B Nazanin"/>
@@ -19266,7 +18491,6 @@
               </w:rPr>
               <w:t>Int</w:t>
             </w:r>
-            <w:proofErr w:type="spellEnd"/>
           </w:p>
         </w:tc>
         <w:tc>
@@ -19370,7 +18594,6 @@
                 <w:lang w:bidi="fa-IR"/>
               </w:rPr>
             </w:pPr>
-            <w:proofErr w:type="spellStart"/>
             <w:r>
               <w:rPr>
                 <w:rFonts w:cs="B Nazanin"/>
@@ -19378,7 +18601,6 @@
               </w:rPr>
               <w:t>datetime</w:t>
             </w:r>
-            <w:proofErr w:type="spellEnd"/>
           </w:p>
         </w:tc>
         <w:tc>
@@ -19398,7 +18620,6 @@
                 <w:lang w:bidi="fa-IR"/>
               </w:rPr>
             </w:pPr>
-            <w:proofErr w:type="spellStart"/>
             <w:r>
               <w:rPr>
                 <w:rFonts w:cs="B Nazanin"/>
@@ -19413,7 +18634,6 @@
               </w:rPr>
               <w:t>dateDate</w:t>
             </w:r>
-            <w:proofErr w:type="spellEnd"/>
           </w:p>
         </w:tc>
       </w:tr>
@@ -19707,21 +18927,12 @@
                 <w:lang w:bidi="fa-IR"/>
               </w:rPr>
             </w:pPr>
-            <w:proofErr w:type="spellStart"/>
-            <w:r>
-              <w:rPr>
-                <w:rFonts w:cs="B Nazanin"/>
-                <w:lang w:bidi="fa-IR"/>
-              </w:rPr>
-              <w:t>int</w:t>
-            </w:r>
-            <w:proofErr w:type="spellEnd"/>
-            <w:r>
-              <w:rPr>
-                <w:rFonts w:cs="B Nazanin"/>
-                <w:lang w:bidi="fa-IR"/>
-              </w:rPr>
-              <w:t>, Identity</w:t>
+            <w:r>
+              <w:rPr>
+                <w:rFonts w:cs="B Nazanin"/>
+                <w:lang w:bidi="fa-IR"/>
+              </w:rPr>
+              <w:t>int, Identity</w:t>
             </w:r>
           </w:p>
         </w:tc>
@@ -19825,7 +19036,6 @@
                 <w:lang w:bidi="fa-IR"/>
               </w:rPr>
             </w:pPr>
-            <w:proofErr w:type="spellStart"/>
             <w:r>
               <w:rPr>
                 <w:rFonts w:cs="B Nazanin"/>
@@ -19838,15 +19048,7 @@
                 <w:rFonts w:cs="B Nazanin"/>
                 <w:lang w:bidi="fa-IR"/>
               </w:rPr>
-              <w:t>,newid</w:t>
-            </w:r>
-            <w:proofErr w:type="spellEnd"/>
-            <w:r>
-              <w:rPr>
-                <w:rFonts w:cs="B Nazanin"/>
-                <w:lang w:bidi="fa-IR"/>
-              </w:rPr>
-              <w:t>()</w:t>
+              <w:t>,newid()</w:t>
             </w:r>
           </w:p>
         </w:tc>
@@ -19865,7 +19067,6 @@
                 <w:lang w:bidi="fa-IR"/>
               </w:rPr>
             </w:pPr>
-            <w:proofErr w:type="spellStart"/>
             <w:r>
               <w:rPr>
                 <w:rFonts w:cs="B Nazanin"/>
@@ -19873,7 +19074,6 @@
               </w:rPr>
               <w:t>viewId</w:t>
             </w:r>
-            <w:proofErr w:type="spellEnd"/>
           </w:p>
         </w:tc>
       </w:tr>
@@ -19948,21 +19148,12 @@
                 <w:lang w:bidi="fa-IR"/>
               </w:rPr>
             </w:pPr>
-            <w:proofErr w:type="spellStart"/>
-            <w:r>
-              <w:rPr>
-                <w:rFonts w:cs="B Nazanin"/>
-                <w:lang w:bidi="fa-IR"/>
-              </w:rPr>
-              <w:t>Varchar</w:t>
-            </w:r>
-            <w:proofErr w:type="spellEnd"/>
-            <w:r>
-              <w:rPr>
-                <w:rFonts w:cs="B Nazanin"/>
-                <w:lang w:bidi="fa-IR"/>
-              </w:rPr>
-              <w:t>(10)</w:t>
+            <w:r>
+              <w:rPr>
+                <w:rFonts w:cs="B Nazanin"/>
+                <w:lang w:bidi="fa-IR"/>
+              </w:rPr>
+              <w:t>Varchar(10)</w:t>
             </w:r>
           </w:p>
         </w:tc>
@@ -19979,7 +19170,6 @@
                 <w:lang w:bidi="fa-IR"/>
               </w:rPr>
             </w:pPr>
-            <w:proofErr w:type="spellStart"/>
             <w:r>
               <w:rPr>
                 <w:rFonts w:cs="B Nazanin"/>
@@ -19994,7 +19184,6 @@
               </w:rPr>
               <w:t>ationalCode</w:t>
             </w:r>
-            <w:proofErr w:type="spellEnd"/>
           </w:p>
         </w:tc>
       </w:tr>
@@ -20069,21 +19258,12 @@
                 <w:lang w:bidi="fa-IR"/>
               </w:rPr>
             </w:pPr>
-            <w:proofErr w:type="spellStart"/>
-            <w:r>
-              <w:rPr>
-                <w:rFonts w:cs="B Nazanin"/>
-                <w:lang w:bidi="fa-IR"/>
-              </w:rPr>
-              <w:t>Varchar</w:t>
-            </w:r>
-            <w:proofErr w:type="spellEnd"/>
-            <w:r>
-              <w:rPr>
-                <w:rFonts w:cs="B Nazanin"/>
-                <w:lang w:bidi="fa-IR"/>
-              </w:rPr>
-              <w:t>(50)</w:t>
+            <w:r>
+              <w:rPr>
+                <w:rFonts w:cs="B Nazanin"/>
+                <w:lang w:bidi="fa-IR"/>
+              </w:rPr>
+              <w:t>Varchar(50)</w:t>
             </w:r>
           </w:p>
         </w:tc>
@@ -20181,21 +19361,12 @@
                 <w:lang w:bidi="fa-IR"/>
               </w:rPr>
             </w:pPr>
-            <w:proofErr w:type="spellStart"/>
-            <w:r>
-              <w:rPr>
-                <w:rFonts w:cs="B Nazanin"/>
-                <w:lang w:bidi="fa-IR"/>
-              </w:rPr>
-              <w:t>Varchar</w:t>
-            </w:r>
-            <w:proofErr w:type="spellEnd"/>
-            <w:r>
-              <w:rPr>
-                <w:rFonts w:cs="B Nazanin"/>
-                <w:lang w:bidi="fa-IR"/>
-              </w:rPr>
-              <w:t>(50)</w:t>
+            <w:r>
+              <w:rPr>
+                <w:rFonts w:cs="B Nazanin"/>
+                <w:lang w:bidi="fa-IR"/>
+              </w:rPr>
+              <w:t>Varchar(50)</w:t>
             </w:r>
           </w:p>
         </w:tc>
@@ -20213,7 +19384,6 @@
                 <w:lang w:bidi="fa-IR"/>
               </w:rPr>
             </w:pPr>
-            <w:proofErr w:type="spellStart"/>
             <w:r>
               <w:rPr>
                 <w:rFonts w:cs="B Nazanin"/>
@@ -20221,7 +19391,6 @@
               </w:rPr>
               <w:t>lastname</w:t>
             </w:r>
-            <w:proofErr w:type="spellEnd"/>
           </w:p>
         </w:tc>
       </w:tr>
@@ -20378,21 +19547,12 @@
                 <w:lang w:bidi="fa-IR"/>
               </w:rPr>
             </w:pPr>
-            <w:proofErr w:type="spellStart"/>
-            <w:r>
-              <w:rPr>
-                <w:rFonts w:cs="B Nazanin"/>
-                <w:lang w:bidi="fa-IR"/>
-              </w:rPr>
-              <w:t>Varchar</w:t>
-            </w:r>
-            <w:proofErr w:type="spellEnd"/>
-            <w:r>
-              <w:rPr>
-                <w:rFonts w:cs="B Nazanin"/>
-                <w:lang w:bidi="fa-IR"/>
-              </w:rPr>
-              <w:t>(50)</w:t>
+            <w:r>
+              <w:rPr>
+                <w:rFonts w:cs="B Nazanin"/>
+                <w:lang w:bidi="fa-IR"/>
+              </w:rPr>
+              <w:t>Varchar(50)</w:t>
             </w:r>
           </w:p>
         </w:tc>
@@ -20410,7 +19570,6 @@
                 <w:lang w:bidi="fa-IR"/>
               </w:rPr>
             </w:pPr>
-            <w:proofErr w:type="spellStart"/>
             <w:r>
               <w:rPr>
                 <w:rFonts w:cs="B Nazanin"/>
@@ -20418,7 +19577,6 @@
               </w:rPr>
               <w:t>birthdateLocal</w:t>
             </w:r>
-            <w:proofErr w:type="spellEnd"/>
           </w:p>
         </w:tc>
       </w:tr>
@@ -20482,7 +19640,6 @@
                 <w:lang w:bidi="fa-IR"/>
               </w:rPr>
             </w:pPr>
-            <w:proofErr w:type="spellStart"/>
             <w:r>
               <w:rPr>
                 <w:rFonts w:cs="B Nazanin"/>
@@ -20490,7 +19647,6 @@
               </w:rPr>
               <w:t>int</w:t>
             </w:r>
-            <w:proofErr w:type="spellEnd"/>
           </w:p>
         </w:tc>
         <w:tc>
@@ -20586,21 +19742,12 @@
                 <w:lang w:bidi="fa-IR"/>
               </w:rPr>
             </w:pPr>
-            <w:proofErr w:type="spellStart"/>
-            <w:r>
-              <w:rPr>
-                <w:rFonts w:cs="B Nazanin"/>
-                <w:lang w:bidi="fa-IR"/>
-              </w:rPr>
-              <w:t>Varchar</w:t>
-            </w:r>
-            <w:proofErr w:type="spellEnd"/>
-            <w:r>
-              <w:rPr>
-                <w:rFonts w:cs="B Nazanin"/>
-                <w:lang w:bidi="fa-IR"/>
-              </w:rPr>
-              <w:t>(50)</w:t>
+            <w:r>
+              <w:rPr>
+                <w:rFonts w:cs="B Nazanin"/>
+                <w:lang w:bidi="fa-IR"/>
+              </w:rPr>
+              <w:t>Varchar(50)</w:t>
             </w:r>
           </w:p>
         </w:tc>
@@ -20697,21 +19844,12 @@
                 <w:lang w:bidi="fa-IR"/>
               </w:rPr>
             </w:pPr>
-            <w:proofErr w:type="spellStart"/>
-            <w:r>
-              <w:rPr>
-                <w:rFonts w:cs="B Nazanin"/>
-                <w:lang w:bidi="fa-IR"/>
-              </w:rPr>
-              <w:t>Varchar</w:t>
-            </w:r>
-            <w:proofErr w:type="spellEnd"/>
-            <w:r>
-              <w:rPr>
-                <w:rFonts w:cs="B Nazanin"/>
-                <w:lang w:bidi="fa-IR"/>
-              </w:rPr>
-              <w:t>(50)</w:t>
+            <w:r>
+              <w:rPr>
+                <w:rFonts w:cs="B Nazanin"/>
+                <w:lang w:bidi="fa-IR"/>
+              </w:rPr>
+              <w:t>Varchar(50)</w:t>
             </w:r>
           </w:p>
         </w:tc>
@@ -20808,21 +19946,12 @@
                 <w:lang w:bidi="fa-IR"/>
               </w:rPr>
             </w:pPr>
-            <w:proofErr w:type="spellStart"/>
-            <w:r>
-              <w:rPr>
-                <w:rFonts w:cs="B Nazanin"/>
-                <w:lang w:bidi="fa-IR"/>
-              </w:rPr>
-              <w:t>Varchar</w:t>
-            </w:r>
-            <w:proofErr w:type="spellEnd"/>
-            <w:r>
-              <w:rPr>
-                <w:rFonts w:cs="B Nazanin"/>
-                <w:lang w:bidi="fa-IR"/>
-              </w:rPr>
-              <w:t>(50)</w:t>
+            <w:r>
+              <w:rPr>
+                <w:rFonts w:cs="B Nazanin"/>
+                <w:lang w:bidi="fa-IR"/>
+              </w:rPr>
+              <w:t>Varchar(50)</w:t>
             </w:r>
           </w:p>
         </w:tc>
@@ -20920,7 +20049,6 @@
                 <w:lang w:bidi="fa-IR"/>
               </w:rPr>
             </w:pPr>
-            <w:proofErr w:type="spellStart"/>
             <w:r>
               <w:rPr>
                 <w:rFonts w:cs="B Nazanin"/>
@@ -20928,7 +20056,6 @@
               </w:rPr>
               <w:t>int</w:t>
             </w:r>
-            <w:proofErr w:type="spellEnd"/>
           </w:p>
         </w:tc>
         <w:tc>
@@ -20948,7 +20075,6 @@
                 <w:lang w:bidi="fa-IR"/>
               </w:rPr>
             </w:pPr>
-            <w:proofErr w:type="spellStart"/>
             <w:r>
               <w:rPr>
                 <w:rFonts w:cs="B Nazanin"/>
@@ -20956,7 +20082,6 @@
               </w:rPr>
               <w:t>insertedById</w:t>
             </w:r>
-            <w:proofErr w:type="spellEnd"/>
           </w:p>
         </w:tc>
       </w:tr>
@@ -21042,7 +20167,6 @@
                 <w:lang w:bidi="fa-IR"/>
               </w:rPr>
             </w:pPr>
-            <w:proofErr w:type="spellStart"/>
             <w:r>
               <w:rPr>
                 <w:rFonts w:cs="B Nazanin"/>
@@ -21050,7 +20174,6 @@
               </w:rPr>
               <w:t>datetime</w:t>
             </w:r>
-            <w:proofErr w:type="spellEnd"/>
           </w:p>
         </w:tc>
         <w:tc>
@@ -21070,7 +20193,6 @@
                 <w:lang w:bidi="fa-IR"/>
               </w:rPr>
             </w:pPr>
-            <w:proofErr w:type="spellStart"/>
             <w:r>
               <w:rPr>
                 <w:rFonts w:cs="B Nazanin"/>
@@ -21078,7 +20200,6 @@
               </w:rPr>
               <w:t>insertDate</w:t>
             </w:r>
-            <w:proofErr w:type="spellEnd"/>
           </w:p>
         </w:tc>
       </w:tr>
@@ -21153,7 +20274,6 @@
                 <w:lang w:bidi="fa-IR"/>
               </w:rPr>
             </w:pPr>
-            <w:proofErr w:type="spellStart"/>
             <w:r>
               <w:rPr>
                 <w:rFonts w:cs="B Nazanin"/>
@@ -21161,7 +20281,6 @@
               </w:rPr>
               <w:t>Int</w:t>
             </w:r>
-            <w:proofErr w:type="spellEnd"/>
           </w:p>
         </w:tc>
         <w:tc>
@@ -21265,7 +20384,6 @@
                 <w:lang w:bidi="fa-IR"/>
               </w:rPr>
             </w:pPr>
-            <w:proofErr w:type="spellStart"/>
             <w:r>
               <w:rPr>
                 <w:rFonts w:cs="B Nazanin"/>
@@ -21273,7 +20391,6 @@
               </w:rPr>
               <w:t>datetime</w:t>
             </w:r>
-            <w:proofErr w:type="spellEnd"/>
           </w:p>
         </w:tc>
         <w:tc>
@@ -21293,7 +20410,6 @@
                 <w:lang w:bidi="fa-IR"/>
               </w:rPr>
             </w:pPr>
-            <w:proofErr w:type="spellStart"/>
             <w:r>
               <w:rPr>
                 <w:rFonts w:cs="B Nazanin"/>
@@ -21308,7 +20424,6 @@
               </w:rPr>
               <w:t>dateDate</w:t>
             </w:r>
-            <w:proofErr w:type="spellEnd"/>
           </w:p>
         </w:tc>
       </w:tr>
@@ -21616,21 +20731,12 @@
                 <w:lang w:bidi="fa-IR"/>
               </w:rPr>
             </w:pPr>
-            <w:proofErr w:type="spellStart"/>
-            <w:r>
-              <w:rPr>
-                <w:rFonts w:cs="B Nazanin"/>
-                <w:lang w:bidi="fa-IR"/>
-              </w:rPr>
-              <w:t>int</w:t>
-            </w:r>
-            <w:proofErr w:type="spellEnd"/>
-            <w:r>
-              <w:rPr>
-                <w:rFonts w:cs="B Nazanin"/>
-                <w:lang w:bidi="fa-IR"/>
-              </w:rPr>
-              <w:t>, Identity</w:t>
+            <w:r>
+              <w:rPr>
+                <w:rFonts w:cs="B Nazanin"/>
+                <w:lang w:bidi="fa-IR"/>
+              </w:rPr>
+              <w:t>int, Identity</w:t>
             </w:r>
           </w:p>
         </w:tc>
@@ -21734,7 +20840,6 @@
                 <w:lang w:bidi="fa-IR"/>
               </w:rPr>
             </w:pPr>
-            <w:proofErr w:type="spellStart"/>
             <w:r>
               <w:rPr>
                 <w:rFonts w:cs="B Nazanin"/>
@@ -21747,15 +20852,7 @@
                 <w:rFonts w:cs="B Nazanin"/>
                 <w:lang w:bidi="fa-IR"/>
               </w:rPr>
-              <w:t>,newid</w:t>
-            </w:r>
-            <w:proofErr w:type="spellEnd"/>
-            <w:r>
-              <w:rPr>
-                <w:rFonts w:cs="B Nazanin"/>
-                <w:lang w:bidi="fa-IR"/>
-              </w:rPr>
-              <w:t>()</w:t>
+              <w:t>,newid()</w:t>
             </w:r>
           </w:p>
         </w:tc>
@@ -21793,16 +20890,8 @@
                 <w:lang w:bidi="fa-IR"/>
               </w:rPr>
               <w:tab/>
-            </w:r>
-            <w:proofErr w:type="spellStart"/>
-            <w:r>
-              <w:rPr>
-                <w:rFonts w:cs="B Nazanin"/>
-                <w:lang w:bidi="fa-IR"/>
-              </w:rPr>
               <w:t>viewId</w:t>
             </w:r>
-            <w:proofErr w:type="spellEnd"/>
           </w:p>
         </w:tc>
       </w:tr>
@@ -21883,7 +20972,6 @@
                 <w:lang w:bidi="fa-IR"/>
               </w:rPr>
             </w:pPr>
-            <w:proofErr w:type="spellStart"/>
             <w:r>
               <w:rPr>
                 <w:rFonts w:cs="B Nazanin"/>
@@ -21891,7 +20979,6 @@
               </w:rPr>
               <w:t>int</w:t>
             </w:r>
-            <w:proofErr w:type="spellEnd"/>
           </w:p>
         </w:tc>
         <w:tc>
@@ -21915,7 +21002,6 @@
                 <w:lang w:bidi="fa-IR"/>
               </w:rPr>
             </w:pPr>
-            <w:proofErr w:type="spellStart"/>
             <w:r>
               <w:rPr>
                 <w:rFonts w:cs="B Nazanin"/>
@@ -21923,7 +21009,6 @@
               </w:rPr>
               <w:t>ownerId</w:t>
             </w:r>
-            <w:proofErr w:type="spellEnd"/>
           </w:p>
         </w:tc>
       </w:tr>
@@ -21998,7 +21083,6 @@
                 <w:lang w:bidi="fa-IR"/>
               </w:rPr>
             </w:pPr>
-            <w:proofErr w:type="spellStart"/>
             <w:r>
               <w:rPr>
                 <w:rFonts w:cs="B Nazanin"/>
@@ -22006,7 +21090,6 @@
               </w:rPr>
               <w:t>int</w:t>
             </w:r>
-            <w:proofErr w:type="spellEnd"/>
           </w:p>
         </w:tc>
         <w:tc>
@@ -22030,7 +21113,6 @@
                 <w:lang w:bidi="fa-IR"/>
               </w:rPr>
             </w:pPr>
-            <w:proofErr w:type="spellStart"/>
             <w:r>
               <w:rPr>
                 <w:rFonts w:cs="B Nazanin"/>
@@ -22038,7 +21120,6 @@
               </w:rPr>
               <w:t>startDate</w:t>
             </w:r>
-            <w:proofErr w:type="spellEnd"/>
           </w:p>
         </w:tc>
       </w:tr>
@@ -22096,7 +21177,6 @@
             <w:tcW w:w="2552" w:type="dxa"/>
           </w:tcPr>
           <w:p>
-            <w:proofErr w:type="spellStart"/>
             <w:r>
               <w:rPr>
                 <w:rFonts w:cs="B Nazanin"/>
@@ -22104,7 +21184,6 @@
               </w:rPr>
               <w:t>int</w:t>
             </w:r>
-            <w:proofErr w:type="spellEnd"/>
           </w:p>
         </w:tc>
         <w:tc>
@@ -22128,7 +21207,6 @@
                 <w:lang w:bidi="fa-IR"/>
               </w:rPr>
             </w:pPr>
-            <w:proofErr w:type="spellStart"/>
             <w:r>
               <w:rPr>
                 <w:rFonts w:cs="B Nazanin"/>
@@ -22136,7 +21214,6 @@
               </w:rPr>
               <w:t>endDate</w:t>
             </w:r>
-            <w:proofErr w:type="spellEnd"/>
           </w:p>
         </w:tc>
       </w:tr>
@@ -22194,7 +21271,6 @@
             <w:tcW w:w="2552" w:type="dxa"/>
           </w:tcPr>
           <w:p>
-            <w:proofErr w:type="spellStart"/>
             <w:r>
               <w:rPr>
                 <w:rFonts w:cs="B Nazanin"/>
@@ -22202,7 +21278,6 @@
               </w:rPr>
               <w:t>int</w:t>
             </w:r>
-            <w:proofErr w:type="spellEnd"/>
           </w:p>
         </w:tc>
         <w:tc>
@@ -22226,7 +21301,6 @@
                 <w:lang w:bidi="fa-IR"/>
               </w:rPr>
             </w:pPr>
-            <w:proofErr w:type="spellStart"/>
             <w:r>
               <w:rPr>
                 <w:rFonts w:cs="B Nazanin"/>
@@ -22234,7 +21308,6 @@
               </w:rPr>
               <w:t>lotterDate</w:t>
             </w:r>
-            <w:proofErr w:type="spellEnd"/>
           </w:p>
         </w:tc>
       </w:tr>
@@ -22312,7 +21385,6 @@
                 <w:lang w:bidi="fa-IR"/>
               </w:rPr>
             </w:pPr>
-            <w:proofErr w:type="spellStart"/>
             <w:r>
               <w:rPr>
                 <w:rFonts w:cs="B Nazanin"/>
@@ -22320,7 +21392,6 @@
               </w:rPr>
               <w:t>int</w:t>
             </w:r>
-            <w:proofErr w:type="spellEnd"/>
           </w:p>
         </w:tc>
         <w:tc>
@@ -22421,7 +21492,6 @@
                 <w:lang w:bidi="fa-IR"/>
               </w:rPr>
             </w:pPr>
-            <w:proofErr w:type="spellStart"/>
             <w:r>
               <w:rPr>
                 <w:rFonts w:cs="B Nazanin"/>
@@ -22429,7 +21499,6 @@
               </w:rPr>
               <w:t>int</w:t>
             </w:r>
-            <w:proofErr w:type="spellEnd"/>
           </w:p>
         </w:tc>
         <w:tc>
@@ -22537,7 +21606,6 @@
                 <w:lang w:bidi="fa-IR"/>
               </w:rPr>
             </w:pPr>
-            <w:proofErr w:type="spellStart"/>
             <w:r>
               <w:rPr>
                 <w:rFonts w:cs="B Nazanin"/>
@@ -22545,7 +21613,6 @@
               </w:rPr>
               <w:t>insertedById</w:t>
             </w:r>
-            <w:proofErr w:type="spellEnd"/>
           </w:p>
         </w:tc>
       </w:tr>
@@ -22631,7 +21698,6 @@
                 <w:lang w:bidi="fa-IR"/>
               </w:rPr>
             </w:pPr>
-            <w:proofErr w:type="spellStart"/>
             <w:r>
               <w:rPr>
                 <w:rFonts w:cs="B Nazanin"/>
@@ -22639,7 +21705,6 @@
               </w:rPr>
               <w:t>datetime</w:t>
             </w:r>
-            <w:proofErr w:type="spellEnd"/>
           </w:p>
         </w:tc>
         <w:tc>
@@ -22659,7 +21724,6 @@
                 <w:lang w:bidi="fa-IR"/>
               </w:rPr>
             </w:pPr>
-            <w:proofErr w:type="spellStart"/>
             <w:r>
               <w:rPr>
                 <w:rFonts w:cs="B Nazanin"/>
@@ -22667,7 +21731,6 @@
               </w:rPr>
               <w:t>insertDate</w:t>
             </w:r>
-            <w:proofErr w:type="spellEnd"/>
           </w:p>
         </w:tc>
       </w:tr>
@@ -22742,7 +21805,6 @@
                 <w:lang w:bidi="fa-IR"/>
               </w:rPr>
             </w:pPr>
-            <w:proofErr w:type="spellStart"/>
             <w:r>
               <w:rPr>
                 <w:rFonts w:cs="B Nazanin"/>
@@ -22750,7 +21812,6 @@
               </w:rPr>
               <w:t>Int</w:t>
             </w:r>
-            <w:proofErr w:type="spellEnd"/>
           </w:p>
         </w:tc>
         <w:tc>
@@ -22854,7 +21915,6 @@
                 <w:lang w:bidi="fa-IR"/>
               </w:rPr>
             </w:pPr>
-            <w:proofErr w:type="spellStart"/>
             <w:r>
               <w:rPr>
                 <w:rFonts w:cs="B Nazanin"/>
@@ -22862,7 +21922,6 @@
               </w:rPr>
               <w:t>datetime</w:t>
             </w:r>
-            <w:proofErr w:type="spellEnd"/>
           </w:p>
         </w:tc>
         <w:tc>
@@ -22882,7 +21941,6 @@
                 <w:lang w:bidi="fa-IR"/>
               </w:rPr>
             </w:pPr>
-            <w:proofErr w:type="spellStart"/>
             <w:r>
               <w:rPr>
                 <w:rFonts w:cs="B Nazanin"/>
@@ -22897,7 +21955,6 @@
               </w:rPr>
               <w:t>dateDate</w:t>
             </w:r>
-            <w:proofErr w:type="spellEnd"/>
           </w:p>
         </w:tc>
       </w:tr>
@@ -23207,21 +22264,12 @@
                 <w:lang w:bidi="fa-IR"/>
               </w:rPr>
             </w:pPr>
-            <w:proofErr w:type="spellStart"/>
-            <w:r>
-              <w:rPr>
-                <w:rFonts w:cs="B Nazanin"/>
-                <w:lang w:bidi="fa-IR"/>
-              </w:rPr>
-              <w:t>int</w:t>
-            </w:r>
-            <w:proofErr w:type="spellEnd"/>
-            <w:r>
-              <w:rPr>
-                <w:rFonts w:cs="B Nazanin"/>
-                <w:lang w:bidi="fa-IR"/>
-              </w:rPr>
-              <w:t>, Identity</w:t>
+            <w:r>
+              <w:rPr>
+                <w:rFonts w:cs="B Nazanin"/>
+                <w:lang w:bidi="fa-IR"/>
+              </w:rPr>
+              <w:t>int, Identity</w:t>
             </w:r>
           </w:p>
         </w:tc>
@@ -23325,7 +22373,6 @@
                 <w:lang w:bidi="fa-IR"/>
               </w:rPr>
             </w:pPr>
-            <w:proofErr w:type="spellStart"/>
             <w:r>
               <w:rPr>
                 <w:rFonts w:cs="B Nazanin"/>
@@ -23338,15 +22385,7 @@
                 <w:rFonts w:cs="B Nazanin"/>
                 <w:lang w:bidi="fa-IR"/>
               </w:rPr>
-              <w:t>,newid</w:t>
-            </w:r>
-            <w:proofErr w:type="spellEnd"/>
-            <w:r>
-              <w:rPr>
-                <w:rFonts w:cs="B Nazanin"/>
-                <w:lang w:bidi="fa-IR"/>
-              </w:rPr>
-              <w:t>()</w:t>
+              <w:t>,newid()</w:t>
             </w:r>
           </w:p>
         </w:tc>
@@ -23384,16 +22423,8 @@
                 <w:lang w:bidi="fa-IR"/>
               </w:rPr>
               <w:tab/>
-            </w:r>
-            <w:proofErr w:type="spellStart"/>
-            <w:r>
-              <w:rPr>
-                <w:rFonts w:cs="B Nazanin"/>
-                <w:lang w:bidi="fa-IR"/>
-              </w:rPr>
               <w:t>viewId</w:t>
             </w:r>
-            <w:proofErr w:type="spellEnd"/>
           </w:p>
         </w:tc>
       </w:tr>
@@ -23445,7 +22476,6 @@
               </w:rPr>
               <w:t xml:space="preserve"> کلید به جدول </w:t>
             </w:r>
-            <w:proofErr w:type="spellStart"/>
             <w:r>
               <w:rPr>
                 <w:rFonts w:cs="B Nazanin"/>
@@ -23460,7 +22490,6 @@
               </w:rPr>
               <w:t>PlateType</w:t>
             </w:r>
-            <w:proofErr w:type="spellEnd"/>
           </w:p>
         </w:tc>
         <w:tc>
@@ -23507,7 +22536,6 @@
                 <w:lang w:bidi="fa-IR"/>
               </w:rPr>
             </w:pPr>
-            <w:proofErr w:type="spellStart"/>
             <w:r>
               <w:rPr>
                 <w:rFonts w:cs="B Nazanin"/>
@@ -23515,7 +22543,6 @@
               </w:rPr>
               <w:t>int</w:t>
             </w:r>
-            <w:proofErr w:type="spellEnd"/>
           </w:p>
         </w:tc>
         <w:tc>
@@ -23539,7 +22566,6 @@
                 <w:lang w:bidi="fa-IR"/>
               </w:rPr>
             </w:pPr>
-            <w:proofErr w:type="spellStart"/>
             <w:r>
               <w:rPr>
                 <w:rFonts w:cs="B Nazanin"/>
@@ -23547,7 +22573,6 @@
               </w:rPr>
               <w:t>platetypeId</w:t>
             </w:r>
-            <w:proofErr w:type="spellEnd"/>
           </w:p>
         </w:tc>
       </w:tr>
@@ -23590,7 +22615,6 @@
               </w:rPr>
               <w:t xml:space="preserve"> - کلید به جدول </w:t>
             </w:r>
-            <w:proofErr w:type="spellStart"/>
             <w:r>
               <w:rPr>
                 <w:rFonts w:cs="B Nazanin"/>
@@ -23598,7 +22622,6 @@
               </w:rPr>
               <w:t>Base.PlateCity</w:t>
             </w:r>
-            <w:proofErr w:type="spellEnd"/>
           </w:p>
         </w:tc>
         <w:tc>
@@ -23645,7 +22668,6 @@
                 <w:lang w:bidi="fa-IR"/>
               </w:rPr>
             </w:pPr>
-            <w:proofErr w:type="spellStart"/>
             <w:r>
               <w:rPr>
                 <w:rFonts w:cs="B Nazanin"/>
@@ -23653,7 +22675,6 @@
               </w:rPr>
               <w:t>int</w:t>
             </w:r>
-            <w:proofErr w:type="spellEnd"/>
           </w:p>
         </w:tc>
         <w:tc>
@@ -23677,7 +22698,6 @@
                 <w:lang w:bidi="fa-IR"/>
               </w:rPr>
             </w:pPr>
-            <w:proofErr w:type="spellStart"/>
             <w:r>
               <w:rPr>
                 <w:rFonts w:cs="B Nazanin"/>
@@ -23685,7 +22705,6 @@
               </w:rPr>
               <w:t>plateCityId</w:t>
             </w:r>
-            <w:proofErr w:type="spellEnd"/>
           </w:p>
         </w:tc>
       </w:tr>
@@ -23736,7 +22755,6 @@
               </w:rPr>
               <w:t xml:space="preserve"> کلید به جدول </w:t>
             </w:r>
-            <w:proofErr w:type="spellStart"/>
             <w:r>
               <w:rPr>
                 <w:rFonts w:cs="B Nazanin"/>
@@ -23744,7 +22762,6 @@
               </w:rPr>
               <w:t>Base.PlateCountry</w:t>
             </w:r>
-            <w:proofErr w:type="spellEnd"/>
           </w:p>
         </w:tc>
         <w:tc>
@@ -23774,7 +22791,6 @@
             <w:tcW w:w="2410" w:type="dxa"/>
           </w:tcPr>
           <w:p>
-            <w:proofErr w:type="spellStart"/>
             <w:r>
               <w:rPr>
                 <w:rFonts w:cs="B Nazanin"/>
@@ -23782,7 +22798,6 @@
               </w:rPr>
               <w:t>int</w:t>
             </w:r>
-            <w:proofErr w:type="spellEnd"/>
           </w:p>
         </w:tc>
         <w:tc>
@@ -23806,7 +22821,6 @@
                 <w:lang w:bidi="fa-IR"/>
               </w:rPr>
             </w:pPr>
-            <w:proofErr w:type="spellStart"/>
             <w:r>
               <w:rPr>
                 <w:rFonts w:cs="B Nazanin"/>
@@ -23814,7 +22828,6 @@
               </w:rPr>
               <w:t>plateCountryId</w:t>
             </w:r>
-            <w:proofErr w:type="spellEnd"/>
           </w:p>
         </w:tc>
       </w:tr>
@@ -23866,7 +22879,6 @@
               </w:rPr>
               <w:t xml:space="preserve"> کلید به جدول </w:t>
             </w:r>
-            <w:proofErr w:type="spellStart"/>
             <w:r>
               <w:rPr>
                 <w:rFonts w:cs="B Nazanin"/>
@@ -23874,7 +22886,6 @@
               </w:rPr>
               <w:t>Base.PlateLetter</w:t>
             </w:r>
-            <w:proofErr w:type="spellEnd"/>
           </w:p>
         </w:tc>
         <w:tc>
@@ -23904,7 +22915,6 @@
             <w:tcW w:w="2410" w:type="dxa"/>
           </w:tcPr>
           <w:p>
-            <w:proofErr w:type="spellStart"/>
             <w:r>
               <w:rPr>
                 <w:rFonts w:cs="B Nazanin"/>
@@ -23912,7 +22922,6 @@
               </w:rPr>
               <w:t>int</w:t>
             </w:r>
-            <w:proofErr w:type="spellEnd"/>
           </w:p>
         </w:tc>
         <w:tc>
@@ -23936,7 +22945,6 @@
                 <w:lang w:bidi="fa-IR"/>
               </w:rPr>
             </w:pPr>
-            <w:proofErr w:type="spellStart"/>
             <w:r>
               <w:rPr>
                 <w:rFonts w:cs="B Nazanin"/>
@@ -23944,7 +22952,6 @@
               </w:rPr>
               <w:t>plateLetterId</w:t>
             </w:r>
-            <w:proofErr w:type="spellEnd"/>
           </w:p>
         </w:tc>
       </w:tr>
@@ -24030,21 +23037,12 @@
                 <w:lang w:bidi="fa-IR"/>
               </w:rPr>
             </w:pPr>
-            <w:proofErr w:type="spellStart"/>
-            <w:r>
-              <w:rPr>
-                <w:rFonts w:cs="B Nazanin"/>
-                <w:lang w:bidi="fa-IR"/>
-              </w:rPr>
-              <w:t>Varchar</w:t>
-            </w:r>
-            <w:proofErr w:type="spellEnd"/>
-            <w:r>
-              <w:rPr>
-                <w:rFonts w:cs="B Nazanin"/>
-                <w:lang w:bidi="fa-IR"/>
-              </w:rPr>
-              <w:t>(50)</w:t>
+            <w:r>
+              <w:rPr>
+                <w:rFonts w:cs="B Nazanin"/>
+                <w:lang w:bidi="fa-IR"/>
+              </w:rPr>
+              <w:t>Varchar(50)</w:t>
             </w:r>
           </w:p>
         </w:tc>
@@ -24153,7 +23151,6 @@
                 <w:lang w:bidi="fa-IR"/>
               </w:rPr>
             </w:pPr>
-            <w:proofErr w:type="spellStart"/>
             <w:r>
               <w:rPr>
                 <w:rFonts w:cs="B Nazanin"/>
@@ -24161,7 +23158,6 @@
               </w:rPr>
               <w:t>int</w:t>
             </w:r>
-            <w:proofErr w:type="spellEnd"/>
           </w:p>
         </w:tc>
         <w:tc>
@@ -24181,7 +23177,6 @@
                 <w:lang w:bidi="fa-IR"/>
               </w:rPr>
             </w:pPr>
-            <w:proofErr w:type="spellStart"/>
             <w:r>
               <w:rPr>
                 <w:rFonts w:cs="B Nazanin"/>
@@ -24189,7 +23184,6 @@
               </w:rPr>
               <w:t>insertedById</w:t>
             </w:r>
-            <w:proofErr w:type="spellEnd"/>
           </w:p>
         </w:tc>
       </w:tr>
@@ -24275,7 +23269,6 @@
                 <w:lang w:bidi="fa-IR"/>
               </w:rPr>
             </w:pPr>
-            <w:proofErr w:type="spellStart"/>
             <w:r>
               <w:rPr>
                 <w:rFonts w:cs="B Nazanin"/>
@@ -24283,7 +23276,6 @@
               </w:rPr>
               <w:t>datetime</w:t>
             </w:r>
-            <w:proofErr w:type="spellEnd"/>
           </w:p>
         </w:tc>
         <w:tc>
@@ -24303,7 +23295,6 @@
                 <w:lang w:bidi="fa-IR"/>
               </w:rPr>
             </w:pPr>
-            <w:proofErr w:type="spellStart"/>
             <w:r>
               <w:rPr>
                 <w:rFonts w:cs="B Nazanin"/>
@@ -24311,7 +23302,6 @@
               </w:rPr>
               <w:t>insertDate</w:t>
             </w:r>
-            <w:proofErr w:type="spellEnd"/>
           </w:p>
         </w:tc>
       </w:tr>
@@ -24386,7 +23376,6 @@
                 <w:lang w:bidi="fa-IR"/>
               </w:rPr>
             </w:pPr>
-            <w:proofErr w:type="spellStart"/>
             <w:r>
               <w:rPr>
                 <w:rFonts w:cs="B Nazanin"/>
@@ -24394,7 +23383,6 @@
               </w:rPr>
               <w:t>Int</w:t>
             </w:r>
-            <w:proofErr w:type="spellEnd"/>
           </w:p>
         </w:tc>
         <w:tc>
@@ -24498,7 +23486,6 @@
                 <w:lang w:bidi="fa-IR"/>
               </w:rPr>
             </w:pPr>
-            <w:proofErr w:type="spellStart"/>
             <w:r>
               <w:rPr>
                 <w:rFonts w:cs="B Nazanin"/>
@@ -24513,7 +23500,6 @@
               </w:rPr>
               <w:t>atetime</w:t>
             </w:r>
-            <w:proofErr w:type="spellEnd"/>
           </w:p>
         </w:tc>
         <w:tc>
@@ -24533,7 +23519,6 @@
                 <w:lang w:bidi="fa-IR"/>
               </w:rPr>
             </w:pPr>
-            <w:proofErr w:type="spellStart"/>
             <w:r>
               <w:rPr>
                 <w:rFonts w:cs="B Nazanin"/>
@@ -24548,7 +23533,6 @@
               </w:rPr>
               <w:t>dateDate</w:t>
             </w:r>
-            <w:proofErr w:type="spellEnd"/>
           </w:p>
         </w:tc>
       </w:tr>
@@ -24689,7 +23673,6 @@
                 <w:lang w:bidi="fa-IR"/>
               </w:rPr>
             </w:pPr>
-            <w:proofErr w:type="spellStart"/>
             <w:r>
               <w:rPr>
                 <w:rFonts w:cs="B Nazanin"/>
@@ -24697,7 +23680,6 @@
               </w:rPr>
               <w:t>System.Data</w:t>
             </w:r>
-            <w:proofErr w:type="spellEnd"/>
           </w:p>
         </w:tc>
       </w:tr>
@@ -24867,21 +23849,12 @@
                 <w:lang w:bidi="fa-IR"/>
               </w:rPr>
             </w:pPr>
-            <w:proofErr w:type="spellStart"/>
-            <w:r>
-              <w:rPr>
-                <w:rFonts w:cs="B Nazanin"/>
-                <w:lang w:bidi="fa-IR"/>
-              </w:rPr>
-              <w:t>int</w:t>
-            </w:r>
-            <w:proofErr w:type="spellEnd"/>
-            <w:r>
-              <w:rPr>
-                <w:rFonts w:cs="B Nazanin"/>
-                <w:lang w:bidi="fa-IR"/>
-              </w:rPr>
-              <w:t>, Identity</w:t>
+            <w:r>
+              <w:rPr>
+                <w:rFonts w:cs="B Nazanin"/>
+                <w:lang w:bidi="fa-IR"/>
+              </w:rPr>
+              <w:t>int, Identity</w:t>
             </w:r>
           </w:p>
         </w:tc>
@@ -24992,7 +23965,6 @@
                 <w:lang w:bidi="fa-IR"/>
               </w:rPr>
             </w:pPr>
-            <w:proofErr w:type="spellStart"/>
             <w:r>
               <w:rPr>
                 <w:rFonts w:cs="B Nazanin"/>
@@ -25005,15 +23977,7 @@
                 <w:rFonts w:cs="B Nazanin"/>
                 <w:lang w:bidi="fa-IR"/>
               </w:rPr>
-              <w:t>,newid</w:t>
-            </w:r>
-            <w:proofErr w:type="spellEnd"/>
-            <w:r>
-              <w:rPr>
-                <w:rFonts w:cs="B Nazanin"/>
-                <w:lang w:bidi="fa-IR"/>
-              </w:rPr>
-              <w:t>()</w:t>
+              <w:t>,newid()</w:t>
             </w:r>
           </w:p>
         </w:tc>
@@ -25051,16 +24015,8 @@
                 <w:lang w:bidi="fa-IR"/>
               </w:rPr>
               <w:tab/>
-            </w:r>
-            <w:proofErr w:type="spellStart"/>
-            <w:r>
-              <w:rPr>
-                <w:rFonts w:cs="B Nazanin"/>
-                <w:lang w:bidi="fa-IR"/>
-              </w:rPr>
               <w:t>viewId</w:t>
             </w:r>
-            <w:proofErr w:type="spellEnd"/>
           </w:p>
         </w:tc>
       </w:tr>
@@ -25135,7 +24091,6 @@
                 <w:lang w:bidi="fa-IR"/>
               </w:rPr>
             </w:pPr>
-            <w:proofErr w:type="spellStart"/>
             <w:r>
               <w:rPr>
                 <w:rFonts w:cs="B Nazanin"/>
@@ -25148,15 +24103,7 @@
                 <w:rFonts w:cs="B Nazanin"/>
                 <w:lang w:bidi="fa-IR"/>
               </w:rPr>
-              <w:t>archar</w:t>
-            </w:r>
-            <w:proofErr w:type="spellEnd"/>
-            <w:r>
-              <w:rPr>
-                <w:rFonts w:cs="B Nazanin"/>
-                <w:lang w:bidi="fa-IR"/>
-              </w:rPr>
-              <w:t>(50)</w:t>
+              <w:t>archar(50)</w:t>
             </w:r>
           </w:p>
         </w:tc>
@@ -25582,21 +24529,12 @@
                 <w:lang w:bidi="fa-IR"/>
               </w:rPr>
             </w:pPr>
-            <w:proofErr w:type="spellStart"/>
-            <w:r>
-              <w:rPr>
-                <w:rFonts w:cs="B Nazanin"/>
-                <w:lang w:bidi="fa-IR"/>
-              </w:rPr>
-              <w:t>int</w:t>
-            </w:r>
-            <w:proofErr w:type="spellEnd"/>
-            <w:r>
-              <w:rPr>
-                <w:rFonts w:cs="B Nazanin"/>
-                <w:lang w:bidi="fa-IR"/>
-              </w:rPr>
-              <w:t>, Identity</w:t>
+            <w:r>
+              <w:rPr>
+                <w:rFonts w:cs="B Nazanin"/>
+                <w:lang w:bidi="fa-IR"/>
+              </w:rPr>
+              <w:t>int, Identity</w:t>
             </w:r>
           </w:p>
         </w:tc>
@@ -25707,7 +24645,6 @@
                 <w:lang w:bidi="fa-IR"/>
               </w:rPr>
             </w:pPr>
-            <w:proofErr w:type="spellStart"/>
             <w:r>
               <w:rPr>
                 <w:rFonts w:cs="B Nazanin"/>
@@ -25720,15 +24657,7 @@
                 <w:rFonts w:cs="B Nazanin"/>
                 <w:lang w:bidi="fa-IR"/>
               </w:rPr>
-              <w:t>,newid</w:t>
-            </w:r>
-            <w:proofErr w:type="spellEnd"/>
-            <w:r>
-              <w:rPr>
-                <w:rFonts w:cs="B Nazanin"/>
-                <w:lang w:bidi="fa-IR"/>
-              </w:rPr>
-              <w:t>()</w:t>
+              <w:t>,newid()</w:t>
             </w:r>
           </w:p>
         </w:tc>
@@ -25766,16 +24695,8 @@
                 <w:lang w:bidi="fa-IR"/>
               </w:rPr>
               <w:tab/>
-            </w:r>
-            <w:proofErr w:type="spellStart"/>
-            <w:r>
-              <w:rPr>
-                <w:rFonts w:cs="B Nazanin"/>
-                <w:lang w:bidi="fa-IR"/>
-              </w:rPr>
               <w:t>viewId</w:t>
             </w:r>
-            <w:proofErr w:type="spellEnd"/>
           </w:p>
         </w:tc>
       </w:tr>
@@ -25850,21 +24771,12 @@
                 <w:lang w:bidi="fa-IR"/>
               </w:rPr>
             </w:pPr>
-            <w:proofErr w:type="spellStart"/>
-            <w:r>
-              <w:rPr>
-                <w:rFonts w:cs="B Nazanin"/>
-                <w:lang w:bidi="fa-IR"/>
-              </w:rPr>
-              <w:t>Varchar</w:t>
-            </w:r>
-            <w:proofErr w:type="spellEnd"/>
-            <w:r>
-              <w:rPr>
-                <w:rFonts w:cs="B Nazanin"/>
-                <w:lang w:bidi="fa-IR"/>
-              </w:rPr>
-              <w:t>(50)</w:t>
+            <w:r>
+              <w:rPr>
+                <w:rFonts w:cs="B Nazanin"/>
+                <w:lang w:bidi="fa-IR"/>
+              </w:rPr>
+              <w:t>Varchar(50)</w:t>
             </w:r>
           </w:p>
         </w:tc>
@@ -25966,7 +24878,6 @@
                 <w:lang w:bidi="fa-IR"/>
               </w:rPr>
             </w:pPr>
-            <w:proofErr w:type="spellStart"/>
             <w:r>
               <w:rPr>
                 <w:rFonts w:cs="B Nazanin"/>
@@ -25974,7 +24885,6 @@
               </w:rPr>
               <w:t>int</w:t>
             </w:r>
-            <w:proofErr w:type="spellEnd"/>
           </w:p>
         </w:tc>
         <w:tc>
@@ -25994,7 +24904,6 @@
                 <w:lang w:bidi="fa-IR"/>
               </w:rPr>
             </w:pPr>
-            <w:proofErr w:type="spellStart"/>
             <w:r>
               <w:rPr>
                 <w:rFonts w:cs="B Nazanin"/>
@@ -26002,7 +24911,6 @@
               </w:rPr>
               <w:t>insertedById</w:t>
             </w:r>
-            <w:proofErr w:type="spellEnd"/>
           </w:p>
         </w:tc>
       </w:tr>
@@ -26088,7 +24996,6 @@
                 <w:lang w:bidi="fa-IR"/>
               </w:rPr>
             </w:pPr>
-            <w:proofErr w:type="spellStart"/>
             <w:r>
               <w:rPr>
                 <w:rFonts w:cs="B Nazanin"/>
@@ -26096,7 +25003,6 @@
               </w:rPr>
               <w:t>datetime</w:t>
             </w:r>
-            <w:proofErr w:type="spellEnd"/>
           </w:p>
         </w:tc>
         <w:tc>
@@ -26116,7 +25022,6 @@
                 <w:lang w:bidi="fa-IR"/>
               </w:rPr>
             </w:pPr>
-            <w:proofErr w:type="spellStart"/>
             <w:r>
               <w:rPr>
                 <w:rFonts w:cs="B Nazanin"/>
@@ -26124,7 +25029,6 @@
               </w:rPr>
               <w:t>insertDate</w:t>
             </w:r>
-            <w:proofErr w:type="spellEnd"/>
           </w:p>
         </w:tc>
       </w:tr>
@@ -26199,7 +25103,6 @@
                 <w:lang w:bidi="fa-IR"/>
               </w:rPr>
             </w:pPr>
-            <w:proofErr w:type="spellStart"/>
             <w:r>
               <w:rPr>
                 <w:rFonts w:cs="B Nazanin"/>
@@ -26207,7 +25110,6 @@
               </w:rPr>
               <w:t>Int</w:t>
             </w:r>
-            <w:proofErr w:type="spellEnd"/>
           </w:p>
         </w:tc>
         <w:tc>
@@ -26311,7 +25213,6 @@
                 <w:lang w:bidi="fa-IR"/>
               </w:rPr>
             </w:pPr>
-            <w:proofErr w:type="spellStart"/>
             <w:r>
               <w:rPr>
                 <w:rFonts w:cs="B Nazanin"/>
@@ -26319,7 +25220,6 @@
               </w:rPr>
               <w:t>datetime</w:t>
             </w:r>
-            <w:proofErr w:type="spellEnd"/>
           </w:p>
         </w:tc>
         <w:tc>
@@ -26339,7 +25239,6 @@
                 <w:lang w:bidi="fa-IR"/>
               </w:rPr>
             </w:pPr>
-            <w:proofErr w:type="spellStart"/>
             <w:r>
               <w:rPr>
                 <w:rFonts w:cs="B Nazanin"/>
@@ -26354,7 +25253,6 @@
               </w:rPr>
               <w:t>dateDate</w:t>
             </w:r>
-            <w:proofErr w:type="spellEnd"/>
           </w:p>
         </w:tc>
       </w:tr>
@@ -26536,17 +25434,8 @@
                 <w:rFonts w:cs="B Nazanin"/>
                 <w:lang w:bidi="fa-IR"/>
               </w:rPr>
-              <w:t xml:space="preserve">Allow </w:t>
-            </w:r>
-            <w:proofErr w:type="spellStart"/>
-            <w:r>
-              <w:rPr>
-                <w:rFonts w:cs="B Nazanin"/>
-                <w:lang w:bidi="fa-IR"/>
-              </w:rPr>
-              <w:t>Nullss</w:t>
-            </w:r>
-            <w:proofErr w:type="spellEnd"/>
+              <w:t>Allow Nullss</w:t>
+            </w:r>
           </w:p>
         </w:tc>
         <w:tc>
@@ -26672,23 +25561,13 @@
                 <w:lang w:bidi="fa-IR"/>
               </w:rPr>
             </w:pPr>
-            <w:proofErr w:type="spellStart"/>
             <w:r>
               <w:rPr>
                 <w:rFonts w:cs="B Nazanin"/>
                 <w:u w:val="single"/>
                 <w:lang w:bidi="fa-IR"/>
               </w:rPr>
-              <w:t>Nvarchar</w:t>
-            </w:r>
-            <w:proofErr w:type="spellEnd"/>
-            <w:r>
-              <w:rPr>
-                <w:rFonts w:cs="B Nazanin"/>
-                <w:u w:val="single"/>
-                <w:lang w:bidi="fa-IR"/>
-              </w:rPr>
-              <w:t>(24)</w:t>
+              <w:t>Nvarchar(24)</w:t>
             </w:r>
           </w:p>
         </w:tc>
@@ -26788,7 +25667,6 @@
                 <w:lang w:bidi="fa-IR"/>
               </w:rPr>
             </w:pPr>
-            <w:proofErr w:type="spellStart"/>
             <w:r>
               <w:rPr>
                 <w:rFonts w:cs="B Nazanin"/>
@@ -26801,15 +25679,7 @@
                 <w:rFonts w:cs="B Nazanin"/>
                 <w:lang w:bidi="fa-IR"/>
               </w:rPr>
-              <w:t>,newid</w:t>
-            </w:r>
-            <w:proofErr w:type="spellEnd"/>
-            <w:r>
-              <w:rPr>
-                <w:rFonts w:cs="B Nazanin"/>
-                <w:lang w:bidi="fa-IR"/>
-              </w:rPr>
-              <w:t>()</w:t>
+              <w:t>,newid()</w:t>
             </w:r>
           </w:p>
         </w:tc>
@@ -26830,7 +25700,6 @@
                 <w:lang w:bidi="fa-IR"/>
               </w:rPr>
             </w:pPr>
-            <w:proofErr w:type="spellStart"/>
             <w:r>
               <w:rPr>
                 <w:rFonts w:cs="B Nazanin"/>
@@ -26838,7 +25707,6 @@
               </w:rPr>
               <w:t>viewId</w:t>
             </w:r>
-            <w:proofErr w:type="spellEnd"/>
           </w:p>
         </w:tc>
       </w:tr>
@@ -26922,23 +25790,13 @@
                 <w:lang w:bidi="fa-IR"/>
               </w:rPr>
             </w:pPr>
-            <w:proofErr w:type="spellStart"/>
             <w:r>
               <w:rPr>
                 <w:rFonts w:cs="B Nazanin"/>
                 <w:u w:val="single"/>
                 <w:lang w:bidi="fa-IR"/>
               </w:rPr>
-              <w:t>Nvarchar</w:t>
-            </w:r>
-            <w:proofErr w:type="spellEnd"/>
-            <w:r>
-              <w:rPr>
-                <w:rFonts w:cs="B Nazanin"/>
-                <w:u w:val="single"/>
-                <w:lang w:bidi="fa-IR"/>
-              </w:rPr>
-              <w:t>(50)</w:t>
+              <w:t>Nvarchar(50)</w:t>
             </w:r>
           </w:p>
         </w:tc>
@@ -26960,7 +25818,6 @@
                 <w:lang w:bidi="fa-IR"/>
               </w:rPr>
             </w:pPr>
-            <w:proofErr w:type="spellStart"/>
             <w:r>
               <w:rPr>
                 <w:rFonts w:cs="B Nazanin"/>
@@ -26968,7 +25825,6 @@
               </w:rPr>
               <w:t>tagid</w:t>
             </w:r>
-            <w:proofErr w:type="spellEnd"/>
           </w:p>
         </w:tc>
       </w:tr>
@@ -27047,7 +25903,6 @@
                 <w:lang w:bidi="fa-IR"/>
               </w:rPr>
             </w:pPr>
-            <w:proofErr w:type="spellStart"/>
             <w:r>
               <w:rPr>
                 <w:rFonts w:cs="B Nazanin"/>
@@ -27056,7 +25911,6 @@
               </w:rPr>
               <w:t>int</w:t>
             </w:r>
-            <w:proofErr w:type="spellEnd"/>
           </w:p>
         </w:tc>
         <w:tc>
@@ -27162,7 +26016,6 @@
                 <w:lang w:bidi="fa-IR"/>
               </w:rPr>
             </w:pPr>
-            <w:proofErr w:type="spellStart"/>
             <w:r>
               <w:rPr>
                 <w:rFonts w:cs="B Nazanin"/>
@@ -27171,7 +26024,6 @@
               </w:rPr>
               <w:t>Datetime</w:t>
             </w:r>
-            <w:proofErr w:type="spellEnd"/>
           </w:p>
         </w:tc>
         <w:tc>
@@ -27191,7 +26043,6 @@
                 <w:lang w:bidi="fa-IR"/>
               </w:rPr>
             </w:pPr>
-            <w:proofErr w:type="spellStart"/>
             <w:r>
               <w:rPr>
                 <w:rFonts w:cs="B Nazanin"/>
@@ -27206,7 +26057,6 @@
               </w:rPr>
               <w:t>Date</w:t>
             </w:r>
-            <w:proofErr w:type="spellEnd"/>
           </w:p>
         </w:tc>
       </w:tr>
@@ -27281,7 +26131,6 @@
                 <w:lang w:bidi="fa-IR"/>
               </w:rPr>
             </w:pPr>
-            <w:proofErr w:type="spellStart"/>
             <w:r>
               <w:rPr>
                 <w:rFonts w:cs="B Nazanin"/>
@@ -27289,7 +26138,6 @@
               </w:rPr>
               <w:t>int</w:t>
             </w:r>
-            <w:proofErr w:type="spellEnd"/>
           </w:p>
         </w:tc>
         <w:tc>
@@ -27309,7 +26157,6 @@
                 <w:lang w:bidi="fa-IR"/>
               </w:rPr>
             </w:pPr>
-            <w:proofErr w:type="spellStart"/>
             <w:r>
               <w:rPr>
                 <w:rFonts w:cs="B Nazanin"/>
@@ -27317,7 +26164,6 @@
               </w:rPr>
               <w:t>insertedById</w:t>
             </w:r>
-            <w:proofErr w:type="spellEnd"/>
           </w:p>
         </w:tc>
       </w:tr>
@@ -27402,7 +26248,6 @@
                 <w:lang w:bidi="fa-IR"/>
               </w:rPr>
             </w:pPr>
-            <w:proofErr w:type="spellStart"/>
             <w:r>
               <w:rPr>
                 <w:rFonts w:cs="B Nazanin"/>
@@ -27410,7 +26255,6 @@
               </w:rPr>
               <w:t>datetime</w:t>
             </w:r>
-            <w:proofErr w:type="spellEnd"/>
           </w:p>
         </w:tc>
         <w:tc>
@@ -27430,7 +26274,6 @@
                 <w:lang w:bidi="fa-IR"/>
               </w:rPr>
             </w:pPr>
-            <w:proofErr w:type="spellStart"/>
             <w:r>
               <w:rPr>
                 <w:rFonts w:cs="B Nazanin"/>
@@ -27438,7 +26281,6 @@
               </w:rPr>
               <w:t>insertDate</w:t>
             </w:r>
-            <w:proofErr w:type="spellEnd"/>
           </w:p>
         </w:tc>
       </w:tr>
@@ -27513,7 +26355,6 @@
                 <w:lang w:bidi="fa-IR"/>
               </w:rPr>
             </w:pPr>
-            <w:proofErr w:type="spellStart"/>
             <w:r>
               <w:rPr>
                 <w:rFonts w:cs="B Nazanin"/>
@@ -27521,7 +26362,6 @@
               </w:rPr>
               <w:t>Int</w:t>
             </w:r>
-            <w:proofErr w:type="spellEnd"/>
           </w:p>
         </w:tc>
         <w:tc>
@@ -27625,7 +26465,6 @@
                 <w:lang w:bidi="fa-IR"/>
               </w:rPr>
             </w:pPr>
-            <w:proofErr w:type="spellStart"/>
             <w:r>
               <w:rPr>
                 <w:rFonts w:cs="B Nazanin"/>
@@ -27633,7 +26472,6 @@
               </w:rPr>
               <w:t>datetime</w:t>
             </w:r>
-            <w:proofErr w:type="spellEnd"/>
           </w:p>
         </w:tc>
         <w:tc>
@@ -27653,7 +26491,6 @@
                 <w:lang w:bidi="fa-IR"/>
               </w:rPr>
             </w:pPr>
-            <w:proofErr w:type="spellStart"/>
             <w:r>
               <w:rPr>
                 <w:rFonts w:cs="B Nazanin"/>
@@ -27668,7 +26505,6 @@
               </w:rPr>
               <w:t>dateDate</w:t>
             </w:r>
-            <w:proofErr w:type="spellEnd"/>
           </w:p>
         </w:tc>
       </w:tr>
@@ -28032,21 +26868,12 @@
                 <w:lang w:bidi="fa-IR"/>
               </w:rPr>
             </w:pPr>
-            <w:proofErr w:type="spellStart"/>
-            <w:r>
-              <w:rPr>
-                <w:rFonts w:cs="B Nazanin"/>
-                <w:lang w:bidi="fa-IR"/>
-              </w:rPr>
-              <w:t>int</w:t>
-            </w:r>
-            <w:proofErr w:type="spellEnd"/>
-            <w:r>
-              <w:rPr>
-                <w:rFonts w:cs="B Nazanin"/>
-                <w:lang w:bidi="fa-IR"/>
-              </w:rPr>
-              <w:t>, Identity</w:t>
+            <w:r>
+              <w:rPr>
+                <w:rFonts w:cs="B Nazanin"/>
+                <w:lang w:bidi="fa-IR"/>
+              </w:rPr>
+              <w:t>int, Identity</w:t>
             </w:r>
           </w:p>
         </w:tc>
@@ -28157,7 +26984,6 @@
                 <w:lang w:bidi="fa-IR"/>
               </w:rPr>
             </w:pPr>
-            <w:proofErr w:type="spellStart"/>
             <w:r>
               <w:rPr>
                 <w:rFonts w:cs="B Nazanin"/>
@@ -28170,15 +26996,7 @@
                 <w:rFonts w:cs="B Nazanin"/>
                 <w:lang w:bidi="fa-IR"/>
               </w:rPr>
-              <w:t>,newid</w:t>
-            </w:r>
-            <w:proofErr w:type="spellEnd"/>
-            <w:r>
-              <w:rPr>
-                <w:rFonts w:cs="B Nazanin"/>
-                <w:lang w:bidi="fa-IR"/>
-              </w:rPr>
-              <w:t>()</w:t>
+              <w:t>,newid()</w:t>
             </w:r>
           </w:p>
         </w:tc>
@@ -28216,16 +27034,8 @@
                 <w:lang w:bidi="fa-IR"/>
               </w:rPr>
               <w:tab/>
-            </w:r>
-            <w:proofErr w:type="spellStart"/>
-            <w:r>
-              <w:rPr>
-                <w:rFonts w:cs="B Nazanin"/>
-                <w:lang w:bidi="fa-IR"/>
-              </w:rPr>
               <w:t>viewId</w:t>
             </w:r>
-            <w:proofErr w:type="spellEnd"/>
           </w:p>
         </w:tc>
       </w:tr>
@@ -28285,21 +27095,12 @@
                 <w:lang w:bidi="fa-IR"/>
               </w:rPr>
             </w:pPr>
-            <w:proofErr w:type="spellStart"/>
-            <w:r>
-              <w:rPr>
-                <w:rFonts w:cs="B Nazanin"/>
-                <w:lang w:bidi="fa-IR"/>
-              </w:rPr>
-              <w:t>Varchar</w:t>
-            </w:r>
-            <w:proofErr w:type="spellEnd"/>
-            <w:r>
-              <w:rPr>
-                <w:rFonts w:cs="B Nazanin"/>
-                <w:lang w:bidi="fa-IR"/>
-              </w:rPr>
-              <w:t>(50)</w:t>
+            <w:r>
+              <w:rPr>
+                <w:rFonts w:cs="B Nazanin"/>
+                <w:lang w:bidi="fa-IR"/>
+              </w:rPr>
+              <w:t>Varchar(50)</w:t>
             </w:r>
           </w:p>
         </w:tc>
@@ -28407,21 +27208,12 @@
                 <w:lang w:bidi="fa-IR"/>
               </w:rPr>
             </w:pPr>
-            <w:proofErr w:type="spellStart"/>
-            <w:r>
-              <w:rPr>
-                <w:rFonts w:cs="B Nazanin"/>
-                <w:lang w:bidi="fa-IR"/>
-              </w:rPr>
-              <w:t>Varchar</w:t>
-            </w:r>
-            <w:proofErr w:type="spellEnd"/>
-            <w:r>
-              <w:rPr>
-                <w:rFonts w:cs="B Nazanin"/>
-                <w:lang w:bidi="fa-IR"/>
-              </w:rPr>
-              <w:t>(50)</w:t>
+            <w:r>
+              <w:rPr>
+                <w:rFonts w:cs="B Nazanin"/>
+                <w:lang w:bidi="fa-IR"/>
+              </w:rPr>
+              <w:t>Varchar(50)</w:t>
             </w:r>
           </w:p>
         </w:tc>
@@ -28523,7 +27315,6 @@
                 <w:lang w:bidi="fa-IR"/>
               </w:rPr>
             </w:pPr>
-            <w:proofErr w:type="spellStart"/>
             <w:r>
               <w:rPr>
                 <w:rFonts w:cs="Cambria"/>
@@ -28531,7 +27322,6 @@
               </w:rPr>
               <w:t>int</w:t>
             </w:r>
-            <w:proofErr w:type="spellEnd"/>
           </w:p>
         </w:tc>
         <w:tc>
@@ -28689,7 +27479,6 @@
                 <w:lang w:bidi="fa-IR"/>
               </w:rPr>
             </w:pPr>
-            <w:proofErr w:type="spellStart"/>
             <w:r>
               <w:rPr>
                 <w:rFonts w:cs="B Nazanin"/>
@@ -28697,7 +27486,6 @@
               </w:rPr>
               <w:t>netStatus</w:t>
             </w:r>
-            <w:proofErr w:type="spellEnd"/>
           </w:p>
         </w:tc>
       </w:tr>
@@ -28774,7 +27562,6 @@
                 <w:highlight w:val="white"/>
               </w:rPr>
             </w:pPr>
-            <w:proofErr w:type="spellStart"/>
             <w:r>
               <w:rPr>
                 <w:rFonts w:ascii="Consolas" w:hAnsi="Consolas" w:cs="Consolas"/>
@@ -28785,7 +27572,6 @@
               </w:rPr>
               <w:t>StartPending</w:t>
             </w:r>
-            <w:proofErr w:type="spellEnd"/>
           </w:p>
           <w:p>
             <w:pPr>
@@ -28805,7 +27591,6 @@
                 <w:highlight w:val="white"/>
               </w:rPr>
             </w:pPr>
-            <w:proofErr w:type="spellStart"/>
             <w:r>
               <w:rPr>
                 <w:rFonts w:ascii="Consolas" w:hAnsi="Consolas" w:cs="Consolas"/>
@@ -28816,7 +27601,6 @@
               </w:rPr>
               <w:t>StopPending</w:t>
             </w:r>
-            <w:proofErr w:type="spellEnd"/>
           </w:p>
           <w:p>
             <w:pPr>
@@ -28865,7 +27649,6 @@
                 <w:highlight w:val="white"/>
               </w:rPr>
             </w:pPr>
-            <w:proofErr w:type="spellStart"/>
             <w:r>
               <w:rPr>
                 <w:rFonts w:ascii="Consolas" w:hAnsi="Consolas" w:cs="Consolas"/>
@@ -28874,18 +27657,7 @@
                 <w:szCs w:val="19"/>
                 <w:highlight w:val="white"/>
               </w:rPr>
-              <w:t>ContinuePending</w:t>
-            </w:r>
-            <w:proofErr w:type="spellEnd"/>
-            <w:r>
-              <w:rPr>
-                <w:rFonts w:ascii="Consolas" w:hAnsi="Consolas" w:cs="Consolas"/>
-                <w:color w:val="000000"/>
-                <w:sz w:val="19"/>
-                <w:szCs w:val="19"/>
-                <w:highlight w:val="white"/>
-              </w:rPr>
-              <w:t xml:space="preserve"> </w:t>
+              <w:t xml:space="preserve">ContinuePending </w:t>
             </w:r>
           </w:p>
           <w:p>
@@ -28906,7 +27678,6 @@
                 <w:highlight w:val="white"/>
               </w:rPr>
             </w:pPr>
-            <w:proofErr w:type="spellStart"/>
             <w:r>
               <w:rPr>
                 <w:rFonts w:ascii="Consolas" w:hAnsi="Consolas" w:cs="Consolas"/>
@@ -28915,9 +27686,21 @@
                 <w:szCs w:val="19"/>
                 <w:highlight w:val="white"/>
               </w:rPr>
-              <w:t>PausePending</w:t>
-            </w:r>
-            <w:proofErr w:type="spellEnd"/>
+              <w:t xml:space="preserve">PausePending </w:t>
+            </w:r>
+          </w:p>
+          <w:p>
+            <w:pPr>
+              <w:pStyle w:val="ListParagraph"/>
+              <w:numPr>
+                <w:ilvl w:val="0"/>
+                <w:numId w:val="3"/>
+              </w:numPr>
+              <w:rPr>
+                <w:rFonts w:cs="B Nazanin"/>
+                <w:lang w:bidi="fa-IR"/>
+              </w:rPr>
+            </w:pPr>
             <w:r>
               <w:rPr>
                 <w:rFonts w:ascii="Consolas" w:hAnsi="Consolas" w:cs="Consolas"/>
@@ -28926,29 +27709,6 @@
                 <w:szCs w:val="19"/>
                 <w:highlight w:val="white"/>
               </w:rPr>
-              <w:t xml:space="preserve"> </w:t>
-            </w:r>
-          </w:p>
-          <w:p>
-            <w:pPr>
-              <w:pStyle w:val="ListParagraph"/>
-              <w:numPr>
-                <w:ilvl w:val="0"/>
-                <w:numId w:val="3"/>
-              </w:numPr>
-              <w:rPr>
-                <w:rFonts w:cs="B Nazanin"/>
-                <w:lang w:bidi="fa-IR"/>
-              </w:rPr>
-            </w:pPr>
-            <w:r>
-              <w:rPr>
-                <w:rFonts w:ascii="Consolas" w:hAnsi="Consolas" w:cs="Consolas"/>
-                <w:color w:val="000000"/>
-                <w:sz w:val="19"/>
-                <w:szCs w:val="19"/>
-                <w:highlight w:val="white"/>
-              </w:rPr>
               <w:t>Paused</w:t>
             </w:r>
           </w:p>
@@ -28998,21 +27758,12 @@
                 <w:lang w:bidi="fa-IR"/>
               </w:rPr>
             </w:pPr>
-            <w:proofErr w:type="spellStart"/>
-            <w:r>
-              <w:rPr>
-                <w:rFonts w:cs="B Nazanin"/>
-                <w:lang w:bidi="fa-IR"/>
-              </w:rPr>
-              <w:t>Varchar</w:t>
-            </w:r>
-            <w:proofErr w:type="spellEnd"/>
-            <w:r>
-              <w:rPr>
-                <w:rFonts w:cs="B Nazanin"/>
-                <w:lang w:bidi="fa-IR"/>
-              </w:rPr>
-              <w:t>(50)</w:t>
+            <w:r>
+              <w:rPr>
+                <w:rFonts w:cs="B Nazanin"/>
+                <w:lang w:bidi="fa-IR"/>
+              </w:rPr>
+              <w:t>Varchar(50)</w:t>
             </w:r>
           </w:p>
         </w:tc>
@@ -29034,7 +27785,6 @@
                 <w:lang w:bidi="fa-IR"/>
               </w:rPr>
             </w:pPr>
-            <w:proofErr w:type="spellStart"/>
             <w:r>
               <w:rPr>
                 <w:rFonts w:cs="B Nazanin"/>
@@ -29042,7 +27792,6 @@
               </w:rPr>
               <w:t>serviceStatus</w:t>
             </w:r>
-            <w:proofErr w:type="spellEnd"/>
           </w:p>
         </w:tc>
       </w:tr>
@@ -29117,7 +27866,6 @@
                 <w:lang w:bidi="fa-IR"/>
               </w:rPr>
             </w:pPr>
-            <w:proofErr w:type="spellStart"/>
             <w:r>
               <w:rPr>
                 <w:rFonts w:cs="B Nazanin"/>
@@ -29125,7 +27873,6 @@
               </w:rPr>
               <w:t>int</w:t>
             </w:r>
-            <w:proofErr w:type="spellEnd"/>
           </w:p>
         </w:tc>
         <w:tc>
@@ -29145,7 +27892,6 @@
                 <w:lang w:bidi="fa-IR"/>
               </w:rPr>
             </w:pPr>
-            <w:proofErr w:type="spellStart"/>
             <w:r>
               <w:rPr>
                 <w:rFonts w:cs="B Nazanin"/>
@@ -29153,7 +27899,6 @@
               </w:rPr>
               <w:t>insertedById</w:t>
             </w:r>
-            <w:proofErr w:type="spellEnd"/>
           </w:p>
         </w:tc>
       </w:tr>
@@ -29239,7 +27984,6 @@
                 <w:lang w:bidi="fa-IR"/>
               </w:rPr>
             </w:pPr>
-            <w:proofErr w:type="spellStart"/>
             <w:r>
               <w:rPr>
                 <w:rFonts w:cs="B Nazanin"/>
@@ -29247,7 +27991,6 @@
               </w:rPr>
               <w:t>datetime</w:t>
             </w:r>
-            <w:proofErr w:type="spellEnd"/>
           </w:p>
         </w:tc>
         <w:tc>
@@ -29267,7 +28010,6 @@
                 <w:lang w:bidi="fa-IR"/>
               </w:rPr>
             </w:pPr>
-            <w:proofErr w:type="spellStart"/>
             <w:r>
               <w:rPr>
                 <w:rFonts w:cs="B Nazanin"/>
@@ -29275,7 +28017,6 @@
               </w:rPr>
               <w:t>insertDate</w:t>
             </w:r>
-            <w:proofErr w:type="spellEnd"/>
           </w:p>
         </w:tc>
       </w:tr>
@@ -29350,7 +28091,6 @@
                 <w:lang w:bidi="fa-IR"/>
               </w:rPr>
             </w:pPr>
-            <w:proofErr w:type="spellStart"/>
             <w:r>
               <w:rPr>
                 <w:rFonts w:cs="B Nazanin"/>
@@ -29358,7 +28098,6 @@
               </w:rPr>
               <w:t>Int</w:t>
             </w:r>
-            <w:proofErr w:type="spellEnd"/>
           </w:p>
         </w:tc>
         <w:tc>
@@ -29462,7 +28201,6 @@
                 <w:lang w:bidi="fa-IR"/>
               </w:rPr>
             </w:pPr>
-            <w:proofErr w:type="spellStart"/>
             <w:r>
               <w:rPr>
                 <w:rFonts w:cs="B Nazanin"/>
@@ -29470,7 +28208,6 @@
               </w:rPr>
               <w:t>datetime</w:t>
             </w:r>
-            <w:proofErr w:type="spellEnd"/>
           </w:p>
         </w:tc>
         <w:tc>
@@ -29490,7 +28227,6 @@
                 <w:lang w:bidi="fa-IR"/>
               </w:rPr>
             </w:pPr>
-            <w:proofErr w:type="spellStart"/>
             <w:r>
               <w:rPr>
                 <w:rFonts w:cs="B Nazanin"/>
@@ -29505,7 +28241,6 @@
               </w:rPr>
               <w:t>dateDate</w:t>
             </w:r>
-            <w:proofErr w:type="spellEnd"/>
           </w:p>
         </w:tc>
       </w:tr>
@@ -29807,21 +28542,12 @@
                 <w:lang w:bidi="fa-IR"/>
               </w:rPr>
             </w:pPr>
-            <w:proofErr w:type="spellStart"/>
-            <w:r>
-              <w:rPr>
-                <w:rFonts w:cs="B Nazanin"/>
-                <w:lang w:bidi="fa-IR"/>
-              </w:rPr>
-              <w:t>int</w:t>
-            </w:r>
-            <w:proofErr w:type="spellEnd"/>
-            <w:r>
-              <w:rPr>
-                <w:rFonts w:cs="B Nazanin"/>
-                <w:lang w:bidi="fa-IR"/>
-              </w:rPr>
-              <w:t>, Identity</w:t>
+            <w:r>
+              <w:rPr>
+                <w:rFonts w:cs="B Nazanin"/>
+                <w:lang w:bidi="fa-IR"/>
+              </w:rPr>
+              <w:t>int, Identity</w:t>
             </w:r>
           </w:p>
         </w:tc>
@@ -29932,7 +28658,6 @@
                 <w:lang w:bidi="fa-IR"/>
               </w:rPr>
             </w:pPr>
-            <w:proofErr w:type="spellStart"/>
             <w:r>
               <w:rPr>
                 <w:rFonts w:cs="B Nazanin"/>
@@ -29945,15 +28670,7 @@
                 <w:rFonts w:cs="B Nazanin"/>
                 <w:lang w:bidi="fa-IR"/>
               </w:rPr>
-              <w:t>,newid</w:t>
-            </w:r>
-            <w:proofErr w:type="spellEnd"/>
-            <w:r>
-              <w:rPr>
-                <w:rFonts w:cs="B Nazanin"/>
-                <w:lang w:bidi="fa-IR"/>
-              </w:rPr>
-              <w:t>()</w:t>
+              <w:t>,newid()</w:t>
             </w:r>
           </w:p>
         </w:tc>
@@ -29991,16 +28708,8 @@
                 <w:lang w:bidi="fa-IR"/>
               </w:rPr>
               <w:tab/>
-            </w:r>
-            <w:proofErr w:type="spellStart"/>
-            <w:r>
-              <w:rPr>
-                <w:rFonts w:cs="B Nazanin"/>
-                <w:lang w:bidi="fa-IR"/>
-              </w:rPr>
               <w:t>viewId</w:t>
             </w:r>
-            <w:proofErr w:type="spellEnd"/>
           </w:p>
         </w:tc>
       </w:tr>
@@ -30075,21 +28784,12 @@
                 <w:lang w:bidi="fa-IR"/>
               </w:rPr>
             </w:pPr>
-            <w:proofErr w:type="spellStart"/>
-            <w:r>
-              <w:rPr>
-                <w:rFonts w:cs="B Nazanin"/>
-                <w:lang w:bidi="fa-IR"/>
-              </w:rPr>
-              <w:t>Varchar</w:t>
-            </w:r>
-            <w:proofErr w:type="spellEnd"/>
-            <w:r>
-              <w:rPr>
-                <w:rFonts w:cs="B Nazanin"/>
-                <w:lang w:bidi="fa-IR"/>
-              </w:rPr>
-              <w:t>(50)</w:t>
+            <w:r>
+              <w:rPr>
+                <w:rFonts w:cs="B Nazanin"/>
+                <w:lang w:bidi="fa-IR"/>
+              </w:rPr>
+              <w:t>Varchar(50)</w:t>
             </w:r>
           </w:p>
         </w:tc>
@@ -30198,21 +28898,12 @@
                 <w:lang w:bidi="fa-IR"/>
               </w:rPr>
             </w:pPr>
-            <w:proofErr w:type="spellStart"/>
-            <w:r>
-              <w:rPr>
-                <w:rFonts w:cs="B Nazanin"/>
-                <w:lang w:bidi="fa-IR"/>
-              </w:rPr>
-              <w:t>Varchar</w:t>
-            </w:r>
-            <w:proofErr w:type="spellEnd"/>
-            <w:r>
-              <w:rPr>
-                <w:rFonts w:cs="B Nazanin"/>
-                <w:lang w:bidi="fa-IR"/>
-              </w:rPr>
-              <w:t>(50)</w:t>
+            <w:r>
+              <w:rPr>
+                <w:rFonts w:cs="B Nazanin"/>
+                <w:lang w:bidi="fa-IR"/>
+              </w:rPr>
+              <w:t>Varchar(50)</w:t>
             </w:r>
           </w:p>
         </w:tc>
@@ -30233,7 +28924,6 @@
                 <w:lang w:bidi="fa-IR"/>
               </w:rPr>
             </w:pPr>
-            <w:proofErr w:type="spellStart"/>
             <w:r>
               <w:rPr>
                 <w:rFonts w:cs="Cambria"/>
@@ -30241,7 +28931,6 @@
               </w:rPr>
               <w:t>lastname</w:t>
             </w:r>
-            <w:proofErr w:type="spellEnd"/>
           </w:p>
         </w:tc>
       </w:tr>
@@ -30316,21 +29005,12 @@
                 <w:lang w:bidi="fa-IR"/>
               </w:rPr>
             </w:pPr>
-            <w:proofErr w:type="spellStart"/>
-            <w:r>
-              <w:rPr>
-                <w:rFonts w:cs="B Nazanin"/>
-                <w:lang w:bidi="fa-IR"/>
-              </w:rPr>
-              <w:t>Varchar</w:t>
-            </w:r>
-            <w:proofErr w:type="spellEnd"/>
-            <w:r>
-              <w:rPr>
-                <w:rFonts w:cs="B Nazanin"/>
-                <w:lang w:bidi="fa-IR"/>
-              </w:rPr>
-              <w:t>(50)</w:t>
+            <w:r>
+              <w:rPr>
+                <w:rFonts w:cs="B Nazanin"/>
+                <w:lang w:bidi="fa-IR"/>
+              </w:rPr>
+              <w:t>Varchar(50)</w:t>
             </w:r>
           </w:p>
         </w:tc>
@@ -30432,21 +29112,12 @@
                 <w:lang w:bidi="fa-IR"/>
               </w:rPr>
             </w:pPr>
-            <w:proofErr w:type="spellStart"/>
-            <w:r>
-              <w:rPr>
-                <w:rFonts w:cs="B Nazanin"/>
-                <w:lang w:bidi="fa-IR"/>
-              </w:rPr>
-              <w:t>Varchar</w:t>
-            </w:r>
-            <w:proofErr w:type="spellEnd"/>
-            <w:r>
-              <w:rPr>
-                <w:rFonts w:cs="B Nazanin"/>
-                <w:lang w:bidi="fa-IR"/>
-              </w:rPr>
-              <w:t>(50)</w:t>
+            <w:r>
+              <w:rPr>
+                <w:rFonts w:cs="B Nazanin"/>
+                <w:lang w:bidi="fa-IR"/>
+              </w:rPr>
+              <w:t>Varchar(50)</w:t>
             </w:r>
           </w:p>
         </w:tc>
@@ -30551,7 +29222,6 @@
                 <w:lang w:bidi="fa-IR"/>
               </w:rPr>
             </w:pPr>
-            <w:proofErr w:type="spellStart"/>
             <w:r>
               <w:rPr>
                 <w:rFonts w:cs="B Nazanin"/>
@@ -30559,7 +29229,6 @@
               </w:rPr>
               <w:t>datetime</w:t>
             </w:r>
-            <w:proofErr w:type="spellEnd"/>
           </w:p>
         </w:tc>
         <w:tc>
@@ -30652,7 +29321,6 @@
                 <w:lang w:bidi="fa-IR"/>
               </w:rPr>
             </w:pPr>
-            <w:proofErr w:type="spellStart"/>
             <w:r>
               <w:rPr>
                 <w:rFonts w:cs="B Nazanin"/>
@@ -30660,7 +29328,6 @@
               </w:rPr>
               <w:t>tinyint</w:t>
             </w:r>
-            <w:proofErr w:type="spellEnd"/>
           </w:p>
         </w:tc>
         <w:tc>
@@ -31027,21 +29694,12 @@
                 <w:lang w:bidi="fa-IR"/>
               </w:rPr>
             </w:pPr>
-            <w:proofErr w:type="spellStart"/>
-            <w:r>
-              <w:rPr>
-                <w:rFonts w:cs="B Nazanin"/>
-                <w:lang w:bidi="fa-IR"/>
-              </w:rPr>
-              <w:t>int</w:t>
-            </w:r>
-            <w:proofErr w:type="spellEnd"/>
-            <w:r>
-              <w:rPr>
-                <w:rFonts w:cs="B Nazanin"/>
-                <w:lang w:bidi="fa-IR"/>
-              </w:rPr>
-              <w:t>, Identity</w:t>
+            <w:r>
+              <w:rPr>
+                <w:rFonts w:cs="B Nazanin"/>
+                <w:lang w:bidi="fa-IR"/>
+              </w:rPr>
+              <w:t>int, Identity</w:t>
             </w:r>
           </w:p>
         </w:tc>
@@ -31152,7 +29810,6 @@
                 <w:lang w:bidi="fa-IR"/>
               </w:rPr>
             </w:pPr>
-            <w:proofErr w:type="spellStart"/>
             <w:r>
               <w:rPr>
                 <w:rFonts w:cs="B Nazanin"/>
@@ -31165,15 +29822,7 @@
                 <w:rFonts w:cs="B Nazanin"/>
                 <w:lang w:bidi="fa-IR"/>
               </w:rPr>
-              <w:t>,newid</w:t>
-            </w:r>
-            <w:proofErr w:type="spellEnd"/>
-            <w:r>
-              <w:rPr>
-                <w:rFonts w:cs="B Nazanin"/>
-                <w:lang w:bidi="fa-IR"/>
-              </w:rPr>
-              <w:t>()</w:t>
+              <w:t>,newid()</w:t>
             </w:r>
           </w:p>
         </w:tc>
@@ -31211,16 +29860,8 @@
                 <w:lang w:bidi="fa-IR"/>
               </w:rPr>
               <w:tab/>
-            </w:r>
-            <w:proofErr w:type="spellStart"/>
-            <w:r>
-              <w:rPr>
-                <w:rFonts w:cs="B Nazanin"/>
-                <w:lang w:bidi="fa-IR"/>
-              </w:rPr>
               <w:t>viewId</w:t>
             </w:r>
-            <w:proofErr w:type="spellEnd"/>
           </w:p>
         </w:tc>
       </w:tr>
@@ -31295,7 +29936,6 @@
                 <w:lang w:bidi="fa-IR"/>
               </w:rPr>
             </w:pPr>
-            <w:proofErr w:type="spellStart"/>
             <w:r>
               <w:rPr>
                 <w:rFonts w:cs="B Nazanin"/>
@@ -31303,7 +29943,6 @@
               </w:rPr>
               <w:t>int</w:t>
             </w:r>
-            <w:proofErr w:type="spellEnd"/>
           </w:p>
         </w:tc>
         <w:tc>
@@ -31338,16 +29977,8 @@
                 <w:lang w:bidi="fa-IR"/>
               </w:rPr>
               <w:tab/>
-            </w:r>
-            <w:proofErr w:type="spellStart"/>
-            <w:r>
-              <w:rPr>
-                <w:rFonts w:cs="B Nazanin"/>
-                <w:lang w:bidi="fa-IR"/>
-              </w:rPr>
               <w:t>userId</w:t>
             </w:r>
-            <w:proofErr w:type="spellEnd"/>
           </w:p>
         </w:tc>
       </w:tr>
@@ -31422,7 +30053,6 @@
                 <w:lang w:bidi="fa-IR"/>
               </w:rPr>
             </w:pPr>
-            <w:proofErr w:type="spellStart"/>
             <w:r>
               <w:rPr>
                 <w:rFonts w:cs="B Nazanin"/>
@@ -31430,7 +30060,6 @@
               </w:rPr>
               <w:t>int</w:t>
             </w:r>
-            <w:proofErr w:type="spellEnd"/>
           </w:p>
         </w:tc>
         <w:tc>
@@ -31549,7 +30178,6 @@
         </w:rPr>
         <w:t xml:space="preserve"> آنتن در فایل </w:t>
       </w:r>
-      <w:proofErr w:type="spellStart"/>
       <w:r>
         <w:rPr>
           <w:rFonts w:cs="B Nazanin"/>
@@ -31557,7 +30185,6 @@
         </w:rPr>
         <w:t>App.config</w:t>
       </w:r>
-      <w:proofErr w:type="spellEnd"/>
       <w:r>
         <w:rPr>
           <w:rFonts w:cs="B Nazanin" w:hint="cs"/>
@@ -31770,7 +30397,6 @@
         </w:rPr>
         <w:t xml:space="preserve"> ، یک فیلد به نام </w:t>
       </w:r>
-      <w:proofErr w:type="spellStart"/>
       <w:r>
         <w:rPr>
           <w:rFonts w:cs="B Nazanin"/>
@@ -31778,7 +30404,6 @@
         </w:rPr>
         <w:t>AntennaId</w:t>
       </w:r>
-      <w:proofErr w:type="spellEnd"/>
       <w:r>
         <w:rPr>
           <w:rFonts w:cs="B Nazanin" w:hint="cs"/>
@@ -32257,355 +30882,10 @@
     </w:p>
     <w:p>
       <w:pPr>
-        <w:bidi/>
-        <w:rPr>
-          <w:rFonts w:cs="B Nazanin"/>
-          <w:lang w:bidi="fa-IR"/>
-        </w:rPr>
-      </w:pPr>
-      <w:r>
-        <w:rPr>
-          <w:rFonts w:cs="B Nazanin" w:hint="cs"/>
-          <w:rtl/>
-          <w:lang w:bidi="fa-IR"/>
-        </w:rPr>
-        <w:t xml:space="preserve">فیلد </w:t>
-      </w:r>
-      <w:r>
-        <w:rPr>
-          <w:rFonts w:cs="B Nazanin"/>
-          <w:lang w:bidi="fa-IR"/>
-        </w:rPr>
-        <w:t>update</w:t>
-      </w:r>
-      <w:r>
-        <w:rPr>
-          <w:rFonts w:cs="B Nazanin"/>
-          <w:lang w:bidi="fa-IR"/>
-        </w:rPr>
-        <w:t>ById</w:t>
-      </w:r>
-      <w:r>
-        <w:rPr>
-          <w:rFonts w:cs="B Nazanin" w:hint="cs"/>
-          <w:rtl/>
-          <w:lang w:bidi="fa-IR"/>
-        </w:rPr>
-        <w:t xml:space="preserve"> در جدول </w:t>
-      </w:r>
-      <w:r>
-        <w:rPr>
-          <w:rFonts w:cs="B Nazanin"/>
-          <w:lang w:bidi="fa-IR"/>
-        </w:rPr>
-        <w:t>Lottery</w:t>
-      </w:r>
-      <w:r>
-        <w:rPr>
-          <w:rFonts w:cs="B Nazanin" w:hint="cs"/>
-          <w:rtl/>
-          <w:lang w:bidi="fa-IR"/>
-        </w:rPr>
-        <w:t xml:space="preserve"> به </w:t>
-      </w:r>
-      <w:r>
-        <w:rPr>
-          <w:rFonts w:cs="B Nazanin"/>
-          <w:lang w:bidi="fa-IR"/>
-        </w:rPr>
-        <w:t>updated</w:t>
-      </w:r>
-      <w:r>
-        <w:rPr>
-          <w:rFonts w:cs="B Nazanin"/>
-          <w:lang w:bidi="fa-IR"/>
-        </w:rPr>
-        <w:t>ById</w:t>
-      </w:r>
-      <w:bookmarkStart w:id="0" w:name="_GoBack"/>
-      <w:bookmarkEnd w:id="0"/>
-      <w:r>
-        <w:rPr>
-          <w:rFonts w:cs="B Nazanin" w:hint="cs"/>
-          <w:rtl/>
-          <w:lang w:bidi="fa-IR"/>
-        </w:rPr>
-        <w:t xml:space="preserve"> تغییر یابد.</w:t>
-      </w:r>
-    </w:p>
-    <w:p>
-      <w:pPr>
-        <w:bidi/>
-        <w:rPr>
-          <w:rFonts w:cs="B Nazanin"/>
-          <w:lang w:bidi="fa-IR"/>
-        </w:rPr>
-      </w:pPr>
-      <w:r>
-        <w:rPr>
-          <w:rFonts w:cs="B Nazanin" w:hint="cs"/>
-          <w:rtl/>
-          <w:lang w:bidi="fa-IR"/>
-        </w:rPr>
-        <w:t xml:space="preserve">فیلد </w:t>
-      </w:r>
-      <w:r>
-        <w:rPr>
-          <w:rFonts w:cs="B Nazanin"/>
-          <w:lang w:bidi="fa-IR"/>
-        </w:rPr>
-        <w:t>uhfId</w:t>
-      </w:r>
-      <w:r>
-        <w:rPr>
-          <w:rFonts w:cs="B Nazanin" w:hint="cs"/>
-          <w:rtl/>
-          <w:lang w:bidi="fa-IR"/>
-        </w:rPr>
-        <w:t xml:space="preserve"> به جدول </w:t>
-      </w:r>
-      <w:r>
-        <w:rPr>
-          <w:rFonts w:cs="B Nazanin"/>
-          <w:lang w:bidi="fa-IR"/>
-        </w:rPr>
-        <w:t>traffic</w:t>
-      </w:r>
-      <w:r>
-        <w:rPr>
-          <w:rFonts w:cs="B Nazanin" w:hint="cs"/>
-          <w:rtl/>
-          <w:lang w:bidi="fa-IR"/>
-        </w:rPr>
-        <w:t xml:space="preserve"> افزوده شد. </w:t>
-      </w:r>
-    </w:p>
-    <w:p>
-      <w:pPr>
-        <w:bidi/>
-        <w:rPr>
-          <w:rFonts w:cs="B Nazanin"/>
-          <w:rtl/>
-          <w:lang w:bidi="fa-IR"/>
-        </w:rPr>
-      </w:pPr>
-      <w:r>
-        <w:rPr>
-          <w:rFonts w:cs="B Nazanin" w:hint="cs"/>
-          <w:rtl/>
-          <w:lang w:bidi="fa-IR"/>
-        </w:rPr>
-        <w:t xml:space="preserve">جدول </w:t>
-      </w:r>
-      <w:r>
-        <w:rPr>
-          <w:rFonts w:cs="B Nazanin"/>
-          <w:lang w:bidi="fa-IR"/>
-        </w:rPr>
-        <w:t>UHFPermit</w:t>
-      </w:r>
-      <w:r>
-        <w:rPr>
-          <w:rFonts w:cs="B Nazanin" w:hint="cs"/>
-          <w:rtl/>
-          <w:lang w:bidi="fa-IR"/>
-        </w:rPr>
-        <w:t xml:space="preserve"> افزوده شد.</w:t>
-      </w:r>
-    </w:p>
-    <w:p>
-      <w:pPr>
-        <w:bidi/>
-        <w:rPr>
-          <w:rFonts w:cs="B Nazanin"/>
-          <w:rtl/>
-          <w:lang w:bidi="fa-IR"/>
-        </w:rPr>
-      </w:pPr>
-      <w:r>
-        <w:rPr>
-          <w:rFonts w:cs="B Nazanin" w:hint="cs"/>
-          <w:rtl/>
-          <w:lang w:bidi="fa-IR"/>
-        </w:rPr>
-        <w:t xml:space="preserve">فیلد </w:t>
-      </w:r>
-      <w:r>
-        <w:rPr>
-          <w:rFonts w:cs="B Nazanin"/>
-          <w:lang w:bidi="fa-IR"/>
-        </w:rPr>
-        <w:t>name</w:t>
-      </w:r>
-      <w:r>
-        <w:rPr>
-          <w:rFonts w:cs="B Nazanin" w:hint="cs"/>
-          <w:rtl/>
-          <w:lang w:bidi="fa-IR"/>
-        </w:rPr>
-        <w:t xml:space="preserve"> به جدول </w:t>
-      </w:r>
-      <w:r>
-        <w:rPr>
-          <w:rFonts w:cs="B Nazanin"/>
-          <w:lang w:bidi="fa-IR"/>
-        </w:rPr>
-        <w:t>UHF</w:t>
-      </w:r>
-      <w:r>
-        <w:rPr>
-          <w:rFonts w:cs="B Nazanin" w:hint="cs"/>
-          <w:rtl/>
-          <w:lang w:bidi="fa-IR"/>
-        </w:rPr>
-        <w:t xml:space="preserve"> افزوده شد.</w:t>
-      </w:r>
-    </w:p>
-    <w:p>
-      <w:pPr>
-        <w:bidi/>
-        <w:rPr>
-          <w:rFonts w:cs="B Nazanin"/>
-          <w:rtl/>
-          <w:lang w:bidi="fa-IR"/>
-        </w:rPr>
-      </w:pPr>
-      <w:r>
-        <w:rPr>
-          <w:rFonts w:cs="B Nazanin" w:hint="cs"/>
-          <w:rtl/>
-          <w:lang w:bidi="fa-IR"/>
-        </w:rPr>
-        <w:t xml:space="preserve">جدول </w:t>
-      </w:r>
-      <w:r>
-        <w:rPr>
-          <w:rFonts w:cs="B Nazanin"/>
-          <w:lang w:bidi="fa-IR"/>
-        </w:rPr>
-        <w:t>Base.GridHeader</w:t>
-      </w:r>
-      <w:r>
-        <w:rPr>
-          <w:rFonts w:cs="B Nazanin" w:hint="cs"/>
-          <w:rtl/>
-          <w:lang w:bidi="fa-IR"/>
-        </w:rPr>
-        <w:t xml:space="preserve"> </w:t>
-      </w:r>
-      <w:r>
-        <w:rPr>
-          <w:rFonts w:cs="B Nazanin" w:hint="cs"/>
-          <w:rtl/>
-          <w:lang w:bidi="fa-IR"/>
-        </w:rPr>
-        <w:t>ستون های زیر تغییر پیدا کرد:</w:t>
-      </w:r>
-    </w:p>
-    <w:p>
-      <w:pPr>
         <w:pStyle w:val="ListParagraph"/>
         <w:numPr>
           <w:ilvl w:val="0"/>
-          <w:numId w:val="5"/>
-        </w:numPr>
-        <w:rPr>
-          <w:rFonts w:ascii="Consolas" w:hAnsi="Consolas" w:cs="Consolas"/>
-          <w:color w:val="000000"/>
-          <w:sz w:val="19"/>
-          <w:szCs w:val="19"/>
-        </w:rPr>
-      </w:pPr>
-      <w:r>
-        <w:rPr>
-          <w:rFonts w:ascii="Consolas" w:hAnsi="Consolas" w:cs="Consolas"/>
-          <w:color w:val="000000"/>
-          <w:sz w:val="19"/>
-          <w:szCs w:val="19"/>
-          <w:highlight w:val="white"/>
-        </w:rPr>
-        <w:t>makeHeaderReportCountTraffic</w:t>
-      </w:r>
-    </w:p>
-    <w:p>
-      <w:pPr>
-        <w:pStyle w:val="ListParagraph"/>
-        <w:numPr>
-          <w:ilvl w:val="0"/>
-          <w:numId w:val="5"/>
-        </w:numPr>
-        <w:rPr>
-          <w:rFonts w:cs="B Nazanin" w:hint="cs"/>
-          <w:lang w:bidi="fa-IR"/>
-        </w:rPr>
-      </w:pPr>
-      <w:r>
-        <w:rPr>
-          <w:rFonts w:ascii="Consolas" w:hAnsi="Consolas" w:cs="Consolas"/>
-          <w:color w:val="000000"/>
-          <w:sz w:val="19"/>
-          <w:szCs w:val="19"/>
-          <w:highlight w:val="white"/>
-        </w:rPr>
-        <w:t>makeHeaderReportTraffic</w:t>
-      </w:r>
-    </w:p>
-    <w:p>
-      <w:pPr>
-        <w:rPr>
-          <w:rFonts w:cs="B Nazanin"/>
-          <w:rtl/>
-          <w:lang w:bidi="fa-IR"/>
-        </w:rPr>
-      </w:pPr>
-      <w:r>
-        <w:rPr>
-          <w:rFonts w:cs="B Nazanin" w:hint="cs"/>
-          <w:rtl/>
-          <w:lang w:bidi="fa-IR"/>
-        </w:rPr>
-        <w:t xml:space="preserve"> </w:t>
-      </w:r>
-    </w:p>
-    <w:p>
-      <w:pPr>
-        <w:bidi/>
-        <w:rPr>
-          <w:rFonts w:cs="B Nazanin" w:hint="cs"/>
-          <w:rtl/>
-          <w:lang w:bidi="fa-IR"/>
-        </w:rPr>
-      </w:pPr>
-      <w:r>
-        <w:rPr>
-          <w:rFonts w:cs="B Nazanin"/>
-          <w:lang w:bidi="fa-IR"/>
-        </w:rPr>
-        <w:t>Store Procedure</w:t>
-      </w:r>
-      <w:r>
-        <w:rPr>
-          <w:rFonts w:cs="B Nazanin" w:hint="cs"/>
-          <w:rtl/>
-          <w:lang w:bidi="fa-IR"/>
-        </w:rPr>
-        <w:t xml:space="preserve"> </w:t>
-      </w:r>
-      <w:r>
-        <w:rPr>
-          <w:rFonts w:cs="B Nazanin" w:hint="cs"/>
-          <w:rtl/>
-          <w:lang w:bidi="fa-IR"/>
-        </w:rPr>
-        <w:t>زیر تغییر یافته اند:</w:t>
-      </w:r>
-    </w:p>
-    <w:p>
-      <w:pPr>
-        <w:pStyle w:val="ListParagraph"/>
-        <w:numPr>
-          <w:ilvl w:val="0"/>
-          <w:numId w:val="4"/>
+          <w:numId w:val="6"/>
         </w:numPr>
         <w:rPr>
           <w:rFonts w:cs="B Nazanin"/>
@@ -32625,125 +30905,22 @@
         <w:pStyle w:val="ListParagraph"/>
         <w:numPr>
           <w:ilvl w:val="0"/>
-          <w:numId w:val="4"/>
+          <w:numId w:val="6"/>
         </w:numPr>
-        <w:autoSpaceDE w:val="0"/>
-        <w:autoSpaceDN w:val="0"/>
-        <w:adjustRightInd w:val="0"/>
-        <w:spacing w:after="0" w:line="240" w:lineRule="auto"/>
-        <w:rPr>
-          <w:rFonts w:ascii="Consolas" w:hAnsi="Consolas" w:cs="Consolas"/>
-          <w:sz w:val="19"/>
-          <w:szCs w:val="19"/>
-        </w:rPr>
-      </w:pPr>
-      <w:r>
-        <w:rPr>
-          <w:rFonts w:ascii="Consolas" w:hAnsi="Consolas" w:cs="Consolas"/>
-          <w:sz w:val="19"/>
-          <w:szCs w:val="19"/>
-        </w:rPr>
-        <w:t>spGetReportTrafficCount</w:t>
-      </w:r>
-    </w:p>
-    <w:p>
-      <w:pPr>
-        <w:pStyle w:val="ListParagraph"/>
-        <w:numPr>
-          <w:ilvl w:val="0"/>
-          <w:numId w:val="4"/>
-        </w:numPr>
-        <w:autoSpaceDE w:val="0"/>
-        <w:autoSpaceDN w:val="0"/>
-        <w:adjustRightInd w:val="0"/>
-        <w:spacing w:after="0" w:line="240" w:lineRule="auto"/>
-        <w:rPr>
-          <w:rFonts w:ascii="Consolas" w:hAnsi="Consolas" w:cs="Consolas"/>
-          <w:sz w:val="19"/>
-          <w:szCs w:val="19"/>
-        </w:rPr>
-      </w:pPr>
-      <w:r>
-        <w:rPr>
-          <w:rFonts w:ascii="Consolas" w:hAnsi="Consolas" w:cs="Consolas"/>
-          <w:sz w:val="19"/>
-          <w:szCs w:val="19"/>
-        </w:rPr>
-        <w:t>spGetTraffic</w:t>
-      </w:r>
-    </w:p>
-    <w:p>
-      <w:pPr>
-        <w:pStyle w:val="ListParagraph"/>
-        <w:numPr>
-          <w:ilvl w:val="0"/>
-          <w:numId w:val="4"/>
-        </w:numPr>
-        <w:autoSpaceDE w:val="0"/>
-        <w:autoSpaceDN w:val="0"/>
-        <w:adjustRightInd w:val="0"/>
-        <w:spacing w:after="0" w:line="240" w:lineRule="auto"/>
-        <w:rPr>
-          <w:rFonts w:ascii="Consolas" w:hAnsi="Consolas" w:cs="Consolas"/>
-          <w:sz w:val="19"/>
-          <w:szCs w:val="19"/>
-        </w:rPr>
-      </w:pPr>
-      <w:r>
-        <w:rPr>
-          <w:rFonts w:ascii="Consolas" w:hAnsi="Consolas" w:cs="Consolas"/>
-          <w:sz w:val="19"/>
-          <w:szCs w:val="19"/>
-        </w:rPr>
-        <w:t>s</w:t>
-      </w:r>
-      <w:r>
-        <w:rPr>
-          <w:rFonts w:ascii="Consolas" w:hAnsi="Consolas" w:cs="Consolas"/>
-          <w:sz w:val="19"/>
-          <w:szCs w:val="19"/>
-        </w:rPr>
-        <w:t>pGetReportTrafficByNationalcode</w:t>
-      </w:r>
-    </w:p>
-    <w:p>
-      <w:pPr>
-        <w:pStyle w:val="ListParagraph"/>
-        <w:numPr>
-          <w:ilvl w:val="0"/>
-          <w:numId w:val="4"/>
-        </w:numPr>
-        <w:autoSpaceDE w:val="0"/>
-        <w:autoSpaceDN w:val="0"/>
-        <w:adjustRightInd w:val="0"/>
-        <w:spacing w:after="0" w:line="240" w:lineRule="auto"/>
-        <w:rPr>
-          <w:rFonts w:ascii="Consolas" w:hAnsi="Consolas" w:cs="Consolas"/>
-          <w:sz w:val="19"/>
-          <w:szCs w:val="19"/>
-        </w:rPr>
-      </w:pPr>
-    </w:p>
-    <w:p>
-      <w:pPr>
-        <w:autoSpaceDE w:val="0"/>
-        <w:autoSpaceDN w:val="0"/>
-        <w:adjustRightInd w:val="0"/>
-        <w:spacing w:after="0" w:line="240" w:lineRule="auto"/>
-        <w:rPr>
-          <w:rFonts w:ascii="Consolas" w:hAnsi="Consolas" w:cs="Consolas"/>
-          <w:sz w:val="19"/>
-          <w:szCs w:val="19"/>
-        </w:rPr>
-      </w:pPr>
-    </w:p>
-    <w:p>
-      <w:pPr>
         <w:rPr>
           <w:rFonts w:cs="B Nazanin"/>
           <w:lang w:bidi="fa-IR"/>
         </w:rPr>
       </w:pPr>
+      <w:r>
+        <w:rPr>
+          <w:rFonts w:cs="B Nazanin"/>
+          <w:lang w:bidi="fa-IR"/>
+        </w:rPr>
+        <w:t>spChartTraffic</w:t>
+      </w:r>
+      <w:bookmarkStart w:id="0" w:name="_GoBack"/>
+      <w:bookmarkEnd w:id="0"/>
     </w:p>
     <w:sectPr>
       <w:footerReference w:type="default" r:id="rId30"/>
@@ -32763,7 +30940,7 @@
 </file>
 
 <file path=word/endnotes.xml><?xml version="1.0" encoding="utf-8"?>
-<w:endnotes xmlns:wpc="http://schemas.microsoft.com/office/word/2010/wordprocessingCanvas" xmlns:mc="http://schemas.openxmlformats.org/markup-compatibility/2006" xmlns:o="urn:schemas-microsoft-com:office:office" xmlns:r="http://schemas.openxmlformats.org/officeDocument/2006/relationships" xmlns:m="http://schemas.openxmlformats.org/officeDocument/2006/math" xmlns:v="urn:schemas-microsoft-com:vml" xmlns:wp14="http://schemas.microsoft.com/office/word/2010/wordprocessingDrawing" xmlns:wp="http://schemas.openxmlformats.org/drawingml/2006/wordprocessingDrawing" xmlns:w10="urn:schemas-microsoft-com:office:word" xmlns:w="http://schemas.openxmlformats.org/wordprocessingml/2006/main" xmlns:w14="http://schemas.microsoft.com/office/word/2010/wordml" xmlns:w15="http://schemas.microsoft.com/office/word/2012/wordml" xmlns:wpg="http://schemas.microsoft.com/office/word/2010/wordprocessingGroup" xmlns:wpi="http://schemas.microsoft.com/office/word/2010/wordprocessingInk" xmlns:wne="http://schemas.microsoft.com/office/word/2006/wordml" xmlns:wps="http://schemas.microsoft.com/office/word/2010/wordprocessingShape" mc:Ignorable="w14 w15 wp14">
+<w:endnotes xmlns:wpc="http://schemas.microsoft.com/office/word/2010/wordprocessingCanvas" xmlns:cx="http://schemas.microsoft.com/office/drawing/2014/chartex" xmlns:mc="http://schemas.openxmlformats.org/markup-compatibility/2006" xmlns:o="urn:schemas-microsoft-com:office:office" xmlns:r="http://schemas.openxmlformats.org/officeDocument/2006/relationships" xmlns:m="http://schemas.openxmlformats.org/officeDocument/2006/math" xmlns:v="urn:schemas-microsoft-com:vml" xmlns:wp14="http://schemas.microsoft.com/office/word/2010/wordprocessingDrawing" xmlns:wp="http://schemas.openxmlformats.org/drawingml/2006/wordprocessingDrawing" xmlns:w10="urn:schemas-microsoft-com:office:word" xmlns:w="http://schemas.openxmlformats.org/wordprocessingml/2006/main" xmlns:w14="http://schemas.microsoft.com/office/word/2010/wordml" xmlns:w15="http://schemas.microsoft.com/office/word/2012/wordml" xmlns:w16se="http://schemas.microsoft.com/office/word/2015/wordml/symex" xmlns:wpg="http://schemas.microsoft.com/office/word/2010/wordprocessingGroup" xmlns:wpi="http://schemas.microsoft.com/office/word/2010/wordprocessingInk" xmlns:wne="http://schemas.microsoft.com/office/word/2006/wordml" xmlns:wps="http://schemas.microsoft.com/office/word/2010/wordprocessingShape" mc:Ignorable="w14 w15 w16se wp14">
   <w:endnote w:type="separator" w:id="-1">
     <w:p>
       <w:pPr>
@@ -32788,7 +30965,7 @@
 </file>
 
 <file path=word/footer1.xml><?xml version="1.0" encoding="utf-8"?>
-<w:ftr xmlns:wpc="http://schemas.microsoft.com/office/word/2010/wordprocessingCanvas" xmlns:mc="http://schemas.openxmlformats.org/markup-compatibility/2006" xmlns:o="urn:schemas-microsoft-com:office:office" xmlns:r="http://schemas.openxmlformats.org/officeDocument/2006/relationships" xmlns:m="http://schemas.openxmlformats.org/officeDocument/2006/math" xmlns:v="urn:schemas-microsoft-com:vml" xmlns:wp14="http://schemas.microsoft.com/office/word/2010/wordprocessingDrawing" xmlns:wp="http://schemas.openxmlformats.org/drawingml/2006/wordprocessingDrawing" xmlns:w10="urn:schemas-microsoft-com:office:word" xmlns:w="http://schemas.openxmlformats.org/wordprocessingml/2006/main" xmlns:w14="http://schemas.microsoft.com/office/word/2010/wordml" xmlns:w15="http://schemas.microsoft.com/office/word/2012/wordml" xmlns:wpg="http://schemas.microsoft.com/office/word/2010/wordprocessingGroup" xmlns:wpi="http://schemas.microsoft.com/office/word/2010/wordprocessingInk" xmlns:wne="http://schemas.microsoft.com/office/word/2006/wordml" xmlns:wps="http://schemas.microsoft.com/office/word/2010/wordprocessingShape" mc:Ignorable="w14 w15 wp14">
+<w:ftr xmlns:wpc="http://schemas.microsoft.com/office/word/2010/wordprocessingCanvas" xmlns:cx="http://schemas.microsoft.com/office/drawing/2014/chartex" xmlns:mc="http://schemas.openxmlformats.org/markup-compatibility/2006" xmlns:o="urn:schemas-microsoft-com:office:office" xmlns:r="http://schemas.openxmlformats.org/officeDocument/2006/relationships" xmlns:m="http://schemas.openxmlformats.org/officeDocument/2006/math" xmlns:v="urn:schemas-microsoft-com:vml" xmlns:wp14="http://schemas.microsoft.com/office/word/2010/wordprocessingDrawing" xmlns:wp="http://schemas.openxmlformats.org/drawingml/2006/wordprocessingDrawing" xmlns:w10="urn:schemas-microsoft-com:office:word" xmlns:w="http://schemas.openxmlformats.org/wordprocessingml/2006/main" xmlns:w14="http://schemas.microsoft.com/office/word/2010/wordml" xmlns:w15="http://schemas.microsoft.com/office/word/2012/wordml" xmlns:w16se="http://schemas.microsoft.com/office/word/2015/wordml/symex" xmlns:wpg="http://schemas.microsoft.com/office/word/2010/wordprocessingGroup" xmlns:wpi="http://schemas.microsoft.com/office/word/2010/wordprocessingInk" xmlns:wne="http://schemas.microsoft.com/office/word/2006/wordml" xmlns:wps="http://schemas.microsoft.com/office/word/2010/wordprocessingShape" mc:Ignorable="w14 w15 w16se wp14">
   <w:sdt>
     <w:sdtPr>
       <w:rPr>
@@ -32835,7 +31012,7 @@
             <w:u w:val="single"/>
             <w:rtl/>
           </w:rPr>
-          <w:t>16</w:t>
+          <w:t>4</w:t>
         </w:r>
         <w:r>
           <w:rPr>
@@ -32856,7 +31033,7 @@
 </file>
 
 <file path=word/footnotes.xml><?xml version="1.0" encoding="utf-8"?>
-<w:footnotes xmlns:wpc="http://schemas.microsoft.com/office/word/2010/wordprocessingCanvas" xmlns:mc="http://schemas.openxmlformats.org/markup-compatibility/2006" xmlns:o="urn:schemas-microsoft-com:office:office" xmlns:r="http://schemas.openxmlformats.org/officeDocument/2006/relationships" xmlns:m="http://schemas.openxmlformats.org/officeDocument/2006/math" xmlns:v="urn:schemas-microsoft-com:vml" xmlns:wp14="http://schemas.microsoft.com/office/word/2010/wordprocessingDrawing" xmlns:wp="http://schemas.openxmlformats.org/drawingml/2006/wordprocessingDrawing" xmlns:w10="urn:schemas-microsoft-com:office:word" xmlns:w="http://schemas.openxmlformats.org/wordprocessingml/2006/main" xmlns:w14="http://schemas.microsoft.com/office/word/2010/wordml" xmlns:w15="http://schemas.microsoft.com/office/word/2012/wordml" xmlns:wpg="http://schemas.microsoft.com/office/word/2010/wordprocessingGroup" xmlns:wpi="http://schemas.microsoft.com/office/word/2010/wordprocessingInk" xmlns:wne="http://schemas.microsoft.com/office/word/2006/wordml" xmlns:wps="http://schemas.microsoft.com/office/word/2010/wordprocessingShape" mc:Ignorable="w14 w15 wp14">
+<w:footnotes xmlns:wpc="http://schemas.microsoft.com/office/word/2010/wordprocessingCanvas" xmlns:cx="http://schemas.microsoft.com/office/drawing/2014/chartex" xmlns:mc="http://schemas.openxmlformats.org/markup-compatibility/2006" xmlns:o="urn:schemas-microsoft-com:office:office" xmlns:r="http://schemas.openxmlformats.org/officeDocument/2006/relationships" xmlns:m="http://schemas.openxmlformats.org/officeDocument/2006/math" xmlns:v="urn:schemas-microsoft-com:vml" xmlns:wp14="http://schemas.microsoft.com/office/word/2010/wordprocessingDrawing" xmlns:wp="http://schemas.openxmlformats.org/drawingml/2006/wordprocessingDrawing" xmlns:w10="urn:schemas-microsoft-com:office:word" xmlns:w="http://schemas.openxmlformats.org/wordprocessingml/2006/main" xmlns:w14="http://schemas.microsoft.com/office/word/2010/wordml" xmlns:w15="http://schemas.microsoft.com/office/word/2012/wordml" xmlns:w16se="http://schemas.microsoft.com/office/word/2015/wordml/symex" xmlns:wpg="http://schemas.microsoft.com/office/word/2010/wordprocessingGroup" xmlns:wpi="http://schemas.microsoft.com/office/word/2010/wordprocessingInk" xmlns:wne="http://schemas.microsoft.com/office/word/2006/wordml" xmlns:wps="http://schemas.microsoft.com/office/word/2010/wordprocessingShape" mc:Ignorable="w14 w15 w16se wp14">
   <w:footnote w:type="separator" w:id="-1">
     <w:p>
       <w:pPr>
@@ -32881,8 +31058,8 @@
 </file>
 
 <file path=word/numbering.xml><?xml version="1.0" encoding="utf-8"?>
-<w:numbering xmlns:wpc="http://schemas.microsoft.com/office/word/2010/wordprocessingCanvas" xmlns:mc="http://schemas.openxmlformats.org/markup-compatibility/2006" xmlns:o="urn:schemas-microsoft-com:office:office" xmlns:r="http://schemas.openxmlformats.org/officeDocument/2006/relationships" xmlns:m="http://schemas.openxmlformats.org/officeDocument/2006/math" xmlns:v="urn:schemas-microsoft-com:vml" xmlns:wp14="http://schemas.microsoft.com/office/word/2010/wordprocessingDrawing" xmlns:wp="http://schemas.openxmlformats.org/drawingml/2006/wordprocessingDrawing" xmlns:w10="urn:schemas-microsoft-com:office:word" xmlns:w="http://schemas.openxmlformats.org/wordprocessingml/2006/main" xmlns:w14="http://schemas.microsoft.com/office/word/2010/wordml" xmlns:w15="http://schemas.microsoft.com/office/word/2012/wordml" xmlns:wpg="http://schemas.microsoft.com/office/word/2010/wordprocessingGroup" xmlns:wpi="http://schemas.microsoft.com/office/word/2010/wordprocessingInk" xmlns:wne="http://schemas.microsoft.com/office/word/2006/wordml" xmlns:wps="http://schemas.microsoft.com/office/word/2010/wordprocessingShape" mc:Ignorable="w14 w15 wp14">
-  <w:abstractNum w:abstractNumId="0">
+<w:numbering xmlns:wpc="http://schemas.microsoft.com/office/word/2010/wordprocessingCanvas" xmlns:cx="http://schemas.microsoft.com/office/drawing/2014/chartex" xmlns:mc="http://schemas.openxmlformats.org/markup-compatibility/2006" xmlns:o="urn:schemas-microsoft-com:office:office" xmlns:r="http://schemas.openxmlformats.org/officeDocument/2006/relationships" xmlns:m="http://schemas.openxmlformats.org/officeDocument/2006/math" xmlns:v="urn:schemas-microsoft-com:vml" xmlns:wp14="http://schemas.microsoft.com/office/word/2010/wordprocessingDrawing" xmlns:wp="http://schemas.openxmlformats.org/drawingml/2006/wordprocessingDrawing" xmlns:w10="urn:schemas-microsoft-com:office:word" xmlns:w="http://schemas.openxmlformats.org/wordprocessingml/2006/main" xmlns:w14="http://schemas.microsoft.com/office/word/2010/wordml" xmlns:w15="http://schemas.microsoft.com/office/word/2012/wordml" xmlns:w16se="http://schemas.microsoft.com/office/word/2015/wordml/symex" xmlns:wpg="http://schemas.microsoft.com/office/word/2010/wordprocessingGroup" xmlns:wpi="http://schemas.microsoft.com/office/word/2010/wordprocessingInk" xmlns:wne="http://schemas.microsoft.com/office/word/2006/wordml" xmlns:wps="http://schemas.microsoft.com/office/word/2010/wordprocessingShape" mc:Ignorable="w14 w15 w16se wp14">
+  <w:abstractNum w:abstractNumId="0" w15:restartNumberingAfterBreak="0">
     <w:nsid w:val="073826D0"/>
     <w:multiLevelType w:val="hybridMultilevel"/>
     <w:tmpl w:val="8CA4E004"/>
@@ -32968,7 +31145,120 @@
       </w:pPr>
     </w:lvl>
   </w:abstractNum>
-  <w:abstractNum w:abstractNumId="1">
+  <w:abstractNum w:abstractNumId="1" w15:restartNumberingAfterBreak="0">
+    <w:nsid w:val="0AB9158D"/>
+    <w:multiLevelType w:val="hybridMultilevel"/>
+    <w:tmpl w:val="ECD8CFC0"/>
+    <w:lvl w:ilvl="0" w:tplc="04090001">
+      <w:start w:val="1"/>
+      <w:numFmt w:val="bullet"/>
+      <w:lvlText w:val=""/>
+      <w:lvlJc w:val="left"/>
+      <w:pPr>
+        <w:ind w:left="720" w:hanging="360"/>
+      </w:pPr>
+      <w:rPr>
+        <w:rFonts w:ascii="Symbol" w:hAnsi="Symbol" w:hint="default"/>
+      </w:rPr>
+    </w:lvl>
+    <w:lvl w:ilvl="1" w:tplc="04090003" w:tentative="1">
+      <w:start w:val="1"/>
+      <w:numFmt w:val="bullet"/>
+      <w:lvlText w:val="o"/>
+      <w:lvlJc w:val="left"/>
+      <w:pPr>
+        <w:ind w:left="1440" w:hanging="360"/>
+      </w:pPr>
+      <w:rPr>
+        <w:rFonts w:ascii="Courier New" w:hAnsi="Courier New" w:cs="Courier New" w:hint="default"/>
+      </w:rPr>
+    </w:lvl>
+    <w:lvl w:ilvl="2" w:tplc="04090005" w:tentative="1">
+      <w:start w:val="1"/>
+      <w:numFmt w:val="bullet"/>
+      <w:lvlText w:val=""/>
+      <w:lvlJc w:val="left"/>
+      <w:pPr>
+        <w:ind w:left="2160" w:hanging="360"/>
+      </w:pPr>
+      <w:rPr>
+        <w:rFonts w:ascii="Wingdings" w:hAnsi="Wingdings" w:hint="default"/>
+      </w:rPr>
+    </w:lvl>
+    <w:lvl w:ilvl="3" w:tplc="04090001" w:tentative="1">
+      <w:start w:val="1"/>
+      <w:numFmt w:val="bullet"/>
+      <w:lvlText w:val=""/>
+      <w:lvlJc w:val="left"/>
+      <w:pPr>
+        <w:ind w:left="2880" w:hanging="360"/>
+      </w:pPr>
+      <w:rPr>
+        <w:rFonts w:ascii="Symbol" w:hAnsi="Symbol" w:hint="default"/>
+      </w:rPr>
+    </w:lvl>
+    <w:lvl w:ilvl="4" w:tplc="04090003" w:tentative="1">
+      <w:start w:val="1"/>
+      <w:numFmt w:val="bullet"/>
+      <w:lvlText w:val="o"/>
+      <w:lvlJc w:val="left"/>
+      <w:pPr>
+        <w:ind w:left="3600" w:hanging="360"/>
+      </w:pPr>
+      <w:rPr>
+        <w:rFonts w:ascii="Courier New" w:hAnsi="Courier New" w:cs="Courier New" w:hint="default"/>
+      </w:rPr>
+    </w:lvl>
+    <w:lvl w:ilvl="5" w:tplc="04090005" w:tentative="1">
+      <w:start w:val="1"/>
+      <w:numFmt w:val="bullet"/>
+      <w:lvlText w:val=""/>
+      <w:lvlJc w:val="left"/>
+      <w:pPr>
+        <w:ind w:left="4320" w:hanging="360"/>
+      </w:pPr>
+      <w:rPr>
+        <w:rFonts w:ascii="Wingdings" w:hAnsi="Wingdings" w:hint="default"/>
+      </w:rPr>
+    </w:lvl>
+    <w:lvl w:ilvl="6" w:tplc="04090001" w:tentative="1">
+      <w:start w:val="1"/>
+      <w:numFmt w:val="bullet"/>
+      <w:lvlText w:val=""/>
+      <w:lvlJc w:val="left"/>
+      <w:pPr>
+        <w:ind w:left="5040" w:hanging="360"/>
+      </w:pPr>
+      <w:rPr>
+        <w:rFonts w:ascii="Symbol" w:hAnsi="Symbol" w:hint="default"/>
+      </w:rPr>
+    </w:lvl>
+    <w:lvl w:ilvl="7" w:tplc="04090003" w:tentative="1">
+      <w:start w:val="1"/>
+      <w:numFmt w:val="bullet"/>
+      <w:lvlText w:val="o"/>
+      <w:lvlJc w:val="left"/>
+      <w:pPr>
+        <w:ind w:left="5760" w:hanging="360"/>
+      </w:pPr>
+      <w:rPr>
+        <w:rFonts w:ascii="Courier New" w:hAnsi="Courier New" w:cs="Courier New" w:hint="default"/>
+      </w:rPr>
+    </w:lvl>
+    <w:lvl w:ilvl="8" w:tplc="04090005" w:tentative="1">
+      <w:start w:val="1"/>
+      <w:numFmt w:val="bullet"/>
+      <w:lvlText w:val=""/>
+      <w:lvlJc w:val="left"/>
+      <w:pPr>
+        <w:ind w:left="6480" w:hanging="360"/>
+      </w:pPr>
+      <w:rPr>
+        <w:rFonts w:ascii="Wingdings" w:hAnsi="Wingdings" w:hint="default"/>
+      </w:rPr>
+    </w:lvl>
+  </w:abstractNum>
+  <w:abstractNum w:abstractNumId="2" w15:restartNumberingAfterBreak="0">
     <w:nsid w:val="1E8F1B53"/>
     <w:multiLevelType w:val="hybridMultilevel"/>
     <w:tmpl w:val="093C9C3E"/>
@@ -33081,7 +31371,7 @@
       </w:rPr>
     </w:lvl>
   </w:abstractNum>
-  <w:abstractNum w:abstractNumId="2">
+  <w:abstractNum w:abstractNumId="3" w15:restartNumberingAfterBreak="0">
     <w:nsid w:val="379D3EEB"/>
     <w:multiLevelType w:val="hybridMultilevel"/>
     <w:tmpl w:val="12E4F940"/>
@@ -33194,7 +31484,7 @@
       </w:rPr>
     </w:lvl>
   </w:abstractNum>
-  <w:abstractNum w:abstractNumId="3">
+  <w:abstractNum w:abstractNumId="4" w15:restartNumberingAfterBreak="0">
     <w:nsid w:val="4D0E517C"/>
     <w:multiLevelType w:val="hybridMultilevel"/>
     <w:tmpl w:val="71A06202"/>
@@ -33307,7 +31597,7 @@
       </w:rPr>
     </w:lvl>
   </w:abstractNum>
-  <w:abstractNum w:abstractNumId="4">
+  <w:abstractNum w:abstractNumId="5" w15:restartNumberingAfterBreak="0">
     <w:nsid w:val="63C13DD7"/>
     <w:multiLevelType w:val="hybridMultilevel"/>
     <w:tmpl w:val="3446E92C"/>
@@ -33424,22 +31714,25 @@
     <w:abstractNumId w:val="0"/>
   </w:num>
   <w:num w:numId="2">
-    <w:abstractNumId w:val="1"/>
+    <w:abstractNumId w:val="2"/>
   </w:num>
   <w:num w:numId="3">
+    <w:abstractNumId w:val="4"/>
+  </w:num>
+  <w:num w:numId="4">
+    <w:abstractNumId w:val="5"/>
+  </w:num>
+  <w:num w:numId="5">
     <w:abstractNumId w:val="3"/>
   </w:num>
-  <w:num w:numId="4">
-    <w:abstractNumId w:val="4"/>
-  </w:num>
-  <w:num w:numId="5">
-    <w:abstractNumId w:val="2"/>
+  <w:num w:numId="6">
+    <w:abstractNumId w:val="1"/>
   </w:num>
 </w:numbering>
 </file>
 
 <file path=word/styles.xml><?xml version="1.0" encoding="utf-8"?>
-<w:styles xmlns:mc="http://schemas.openxmlformats.org/markup-compatibility/2006" xmlns:r="http://schemas.openxmlformats.org/officeDocument/2006/relationships" xmlns:w="http://schemas.openxmlformats.org/wordprocessingml/2006/main" xmlns:w14="http://schemas.microsoft.com/office/word/2010/wordml" xmlns:w15="http://schemas.microsoft.com/office/word/2012/wordml" mc:Ignorable="w14 w15">
+<w:styles xmlns:mc="http://schemas.openxmlformats.org/markup-compatibility/2006" xmlns:r="http://schemas.openxmlformats.org/officeDocument/2006/relationships" xmlns:w="http://schemas.openxmlformats.org/wordprocessingml/2006/main" xmlns:w14="http://schemas.microsoft.com/office/word/2010/wordml" xmlns:w15="http://schemas.microsoft.com/office/word/2012/wordml" xmlns:w16se="http://schemas.microsoft.com/office/word/2015/wordml/symex" mc:Ignorable="w14 w15 w16se">
   <w:docDefaults>
     <w:rPrDefault>
       <w:rPr>
@@ -33868,7 +32161,6 @@
       <w:spacing w:after="0" w:line="240" w:lineRule="auto"/>
     </w:pPr>
     <w:tblPr>
-      <w:tblInd w:w="0" w:type="dxa"/>
       <w:tblBorders>
         <w:top w:val="single" w:sz="4" w:space="0" w:color="auto"/>
         <w:left w:val="single" w:sz="4" w:space="0" w:color="auto"/>
@@ -33877,12 +32169,6 @@
         <w:insideH w:val="single" w:sz="4" w:space="0" w:color="auto"/>
         <w:insideV w:val="single" w:sz="4" w:space="0" w:color="auto"/>
       </w:tblBorders>
-      <w:tblCellMar>
-        <w:top w:w="0" w:type="dxa"/>
-        <w:left w:w="108" w:type="dxa"/>
-        <w:bottom w:w="0" w:type="dxa"/>
-        <w:right w:w="108" w:type="dxa"/>
-      </w:tblCellMar>
     </w:tblPr>
   </w:style>
   <w:style w:type="paragraph" w:styleId="Header">
@@ -33951,7 +32237,6 @@
     <w:tblPr>
       <w:tblStyleRowBandSize w:val="1"/>
       <w:tblStyleColBandSize w:val="1"/>
-      <w:tblInd w:w="0" w:type="dxa"/>
       <w:tblBorders>
         <w:top w:val="single" w:sz="4" w:space="0" w:color="9CC2E5" w:themeColor="accent1" w:themeTint="99"/>
         <w:left w:val="single" w:sz="4" w:space="0" w:color="9CC2E5" w:themeColor="accent1" w:themeTint="99"/>
@@ -33960,12 +32245,6 @@
         <w:insideH w:val="single" w:sz="4" w:space="0" w:color="9CC2E5" w:themeColor="accent1" w:themeTint="99"/>
         <w:insideV w:val="single" w:sz="4" w:space="0" w:color="9CC2E5" w:themeColor="accent1" w:themeTint="99"/>
       </w:tblBorders>
-      <w:tblCellMar>
-        <w:top w:w="0" w:type="dxa"/>
-        <w:left w:w="108" w:type="dxa"/>
-        <w:bottom w:w="0" w:type="dxa"/>
-        <w:right w:w="108" w:type="dxa"/>
-      </w:tblCellMar>
     </w:tblPr>
     <w:tblStylePr w:type="firstRow">
       <w:rPr>
